--- a/CV.docx
+++ b/CV.docx
@@ -24,7 +24,7 @@
           <w:sz w:val="44"/>
           <w:szCs w:val="44"/>
         </w:rPr>
-        <w:t>Shadi Jiha</w:t>
+        <w:t>SHADI JIHA</w:t>
       </w:r>
     </w:p>
     <w:p>
@@ -35,6 +35,9 @@
         <w:widowControl/>
         <w:contextualSpacing/>
         <w:jc w:val="center"/>
+        <w:rPr>
+          <w:rStyle w:val="Hyperlink"/>
+        </w:rPr>
       </w:pPr>
       <w:r>
         <w:rPr>
@@ -52,60 +55,41 @@
         </w:rPr>
         <w:t xml:space="preserve"> </w:t>
       </w:r>
-      <w:hyperlink r:id="rId8" w:history="1">
-        <w:r>
-          <w:rPr>
-            <w:rStyle w:val="Hyperlink"/>
-          </w:rPr>
-          <w:t>https://www.linkedin.com/in/shadi-jiha-0a5267196/</w:t>
-        </w:r>
-      </w:hyperlink>
-    </w:p>
-    <w:p>
-      <w:pPr>
-        <w:pStyle w:val="Heading2"/>
-        <w:keepNext/>
-        <w:keepLines/>
-        <w:widowControl/>
-        <w:contextualSpacing/>
-        <w:jc w:val="center"/>
-        <w:rPr>
-          <w:rStyle w:val="Strong"/>
-          <w:rFonts w:cs="Arial"/>
-          <w:sz w:val="22"/>
-          <w:szCs w:val="22"/>
-        </w:rPr>
-      </w:pPr>
-      <w:r>
-        <w:rPr>
-          <w:rStyle w:val="Strong"/>
-          <w:sz w:val="22"/>
-          <w:szCs w:val="22"/>
-        </w:rPr>
-        <w:t xml:space="preserve"> </w:t>
-      </w:r>
-      <w:r>
-        <w:rPr>
-          <w:rFonts w:asciiTheme="majorHAnsi" w:hAnsiTheme="majorHAnsi" w:cs="Arial"/>
-          <w:b/>
-          <w:sz w:val="22"/>
-          <w:szCs w:val="22"/>
-        </w:rPr>
-        <w:t xml:space="preserve">•GitHub </w:t>
-      </w:r>
-      <w:hyperlink r:id="rId9" w:history="1">
-        <w:r>
-          <w:rPr>
-            <w:rStyle w:val="Hyperlink"/>
-          </w:rPr>
-          <w:t>https://github.com/shadijiha</w:t>
-        </w:r>
-      </w:hyperlink>
-    </w:p>
-    <w:p>
-      <w:pPr>
-        <w:rPr>
-          <w:rFonts w:asciiTheme="majorHAnsi" w:hAnsiTheme="majorHAnsi"/>
+      <w:commentRangeStart w:id="0"/>
+      <w:r>
+        <w:fldChar w:fldCharType="begin"/>
+      </w:r>
+      <w:r>
+        <w:instrText xml:space="preserve"> HYPERLINK "https://www.linkedin.com/in/shadi-jiha-0a5267196/" </w:instrText>
+      </w:r>
+      <w:r>
+        <w:fldChar w:fldCharType="separate"/>
+      </w:r>
+      <w:r>
+        <w:rPr>
+          <w:rStyle w:val="Hyperlink"/>
+        </w:rPr>
+        <w:t>https://www.linkedin.com/in/shadi-jiha-0a5267196/</w:t>
+      </w:r>
+      <w:r>
+        <w:rPr>
+          <w:rStyle w:val="Hyperlink"/>
+        </w:rPr>
+        <w:fldChar w:fldCharType="end"/>
+      </w:r>
+      <w:commentRangeEnd w:id="0"/>
+      <w:r>
+        <w:rPr>
+          <w:rStyle w:val="CommentReference"/>
+          <w:rFonts w:asciiTheme="minorHAnsi" w:hAnsiTheme="minorHAnsi"/>
+          <w:lang w:eastAsia="en-US"/>
+        </w:rPr>
+        <w:commentReference w:id="0"/>
+      </w:r>
+    </w:p>
+    <w:p>
+      <w:pPr>
+        <w:rPr>
           <w:lang w:val="en-CA" w:eastAsia="en-CA"/>
         </w:rPr>
       </w:pPr>
@@ -208,7 +192,43 @@
           <w:szCs w:val="22"/>
           <w:lang w:val="en-CA"/>
         </w:rPr>
-        <w:t xml:space="preserve"> •Windows 7</w:t>
+        <w:t xml:space="preserve"> </w:t>
+      </w:r>
+      <w:commentRangeStart w:id="1"/>
+      <w:r>
+        <w:rPr>
+          <w:rFonts w:asciiTheme="majorHAnsi" w:hAnsiTheme="majorHAnsi" w:cs="Arial"/>
+          <w:sz w:val="22"/>
+          <w:szCs w:val="22"/>
+          <w:lang w:val="en-CA"/>
+        </w:rPr>
+        <w:t>•</w:t>
+      </w:r>
+      <w:commentRangeEnd w:id="1"/>
+      <w:r>
+        <w:rPr>
+          <w:rStyle w:val="CommentReference"/>
+          <w:lang w:val="en-CA"/>
+        </w:rPr>
+        <w:commentReference w:id="1"/>
+      </w:r>
+      <w:r>
+        <w:rPr>
+          <w:rFonts w:asciiTheme="majorHAnsi" w:hAnsiTheme="majorHAnsi" w:cs="Arial"/>
+          <w:sz w:val="22"/>
+          <w:szCs w:val="22"/>
+          <w:lang w:val="en-CA"/>
+        </w:rPr>
+        <w:t xml:space="preserve"> </w:t>
+      </w:r>
+      <w:r>
+        <w:rPr>
+          <w:rFonts w:asciiTheme="majorHAnsi" w:hAnsiTheme="majorHAnsi" w:cs="Arial"/>
+          <w:sz w:val="22"/>
+          <w:szCs w:val="22"/>
+          <w:lang w:val="en-CA"/>
+        </w:rPr>
+        <w:t>Windows 7</w:t>
       </w:r>
     </w:p>
     <w:p>
@@ -300,6 +320,16 @@
       <w:r>
         <w:rPr>
           <w:rFonts w:asciiTheme="majorHAnsi" w:hAnsiTheme="majorHAnsi" w:cs="Arial"/>
+          <w:bCs/>
+          <w:sz w:val="22"/>
+          <w:szCs w:val="22"/>
+          <w:lang w:val="en-CA"/>
+        </w:rPr>
+        <w:t xml:space="preserve"> </w:t>
+      </w:r>
+      <w:r>
+        <w:rPr>
+          <w:rFonts w:asciiTheme="majorHAnsi" w:hAnsiTheme="majorHAnsi" w:cs="Arial"/>
           <w:sz w:val="22"/>
           <w:szCs w:val="22"/>
           <w:lang w:val="en-CA"/>
@@ -315,6 +345,16 @@
           <w:lang w:val="en-CA"/>
         </w:rPr>
         <w:t>PPT</w:t>
+      </w:r>
+      <w:r>
+        <w:rPr>
+          <w:rFonts w:asciiTheme="majorHAnsi" w:hAnsiTheme="majorHAnsi" w:cs="Arial"/>
+          <w:bCs/>
+          <w:sz w:val="22"/>
+          <w:szCs w:val="22"/>
+          <w:lang w:val="en-CA"/>
+        </w:rPr>
+        <w:t xml:space="preserve"> </w:t>
       </w:r>
       <w:r>
         <w:rPr>
@@ -457,6 +497,24 @@
           <w:szCs w:val="22"/>
           <w:lang w:val="en-CA"/>
         </w:rPr>
+        <w:t xml:space="preserve"> (beginner)</w:t>
+      </w:r>
+      <w:r>
+        <w:rPr>
+          <w:rFonts w:asciiTheme="majorHAnsi" w:hAnsiTheme="majorHAnsi" w:cs="Arial"/>
+          <w:sz w:val="22"/>
+          <w:szCs w:val="22"/>
+          <w:lang w:val="en-CA"/>
+        </w:rPr>
+        <w:t xml:space="preserve"> </w:t>
+      </w:r>
+      <w:r>
+        <w:rPr>
+          <w:rFonts w:asciiTheme="majorHAnsi" w:hAnsiTheme="majorHAnsi" w:cs="Arial"/>
+          <w:sz w:val="22"/>
+          <w:szCs w:val="22"/>
+          <w:lang w:val="en-CA"/>
+        </w:rPr>
         <w:t xml:space="preserve">• </w:t>
       </w:r>
       <w:r>
@@ -466,19 +524,26 @@
           <w:szCs w:val="22"/>
           <w:lang w:val="en-CA"/>
         </w:rPr>
-        <w:t>C</w:t>
-      </w:r>
-      <w:r>
-        <w:rPr>
-          <w:rFonts w:asciiTheme="majorHAnsi" w:hAnsiTheme="majorHAnsi" w:cs="Arial"/>
-          <w:sz w:val="22"/>
-          <w:szCs w:val="22"/>
-          <w:lang w:val="en-CA"/>
-        </w:rPr>
-        <w:t>#</w:t>
-      </w:r>
-      <w:bookmarkStart w:id="0" w:name="_GoBack"/>
-      <w:bookmarkEnd w:id="0"/>
+        <w:t>C#</w:t>
+      </w:r>
+      <w:r>
+        <w:rPr>
+          <w:rFonts w:asciiTheme="majorHAnsi" w:hAnsiTheme="majorHAnsi" w:cs="Arial"/>
+          <w:sz w:val="22"/>
+          <w:szCs w:val="22"/>
+          <w:lang w:val="en-CA"/>
+        </w:rPr>
+        <w:t xml:space="preserve"> (beginner)</w:t>
+      </w:r>
+      <w:r>
+        <w:rPr>
+          <w:rFonts w:asciiTheme="majorHAnsi" w:hAnsiTheme="majorHAnsi" w:cs="Arial"/>
+          <w:sz w:val="22"/>
+          <w:szCs w:val="22"/>
+          <w:lang w:val="en-CA"/>
+        </w:rPr>
+        <w:t xml:space="preserve"> </w:t>
+      </w:r>
       <w:r>
         <w:rPr>
           <w:rFonts w:asciiTheme="majorHAnsi" w:hAnsiTheme="majorHAnsi" w:cs="Arial"/>
@@ -504,6 +569,15 @@
           <w:szCs w:val="22"/>
           <w:lang w:val="en-CA"/>
         </w:rPr>
+        <w:t xml:space="preserve"> </w:t>
+      </w:r>
+      <w:r>
+        <w:rPr>
+          <w:rFonts w:asciiTheme="majorHAnsi" w:hAnsiTheme="majorHAnsi" w:cs="Arial"/>
+          <w:sz w:val="22"/>
+          <w:szCs w:val="22"/>
+          <w:lang w:val="en-CA"/>
+        </w:rPr>
         <w:t>•</w:t>
       </w:r>
       <w:r>
@@ -522,7 +596,25 @@
           <w:szCs w:val="22"/>
           <w:lang w:val="en-CA"/>
         </w:rPr>
-        <w:t xml:space="preserve">JavaScript </w:t>
+        <w:t>JavaScript</w:t>
+      </w:r>
+      <w:r>
+        <w:rPr>
+          <w:rFonts w:asciiTheme="majorHAnsi" w:hAnsiTheme="majorHAnsi" w:cs="Arial"/>
+          <w:sz w:val="22"/>
+          <w:szCs w:val="22"/>
+          <w:lang w:val="en-CA"/>
+        </w:rPr>
+        <w:t>/TypeScript</w:t>
+      </w:r>
+      <w:r>
+        <w:rPr>
+          <w:rFonts w:asciiTheme="majorHAnsi" w:hAnsiTheme="majorHAnsi" w:cs="Arial"/>
+          <w:sz w:val="22"/>
+          <w:szCs w:val="22"/>
+          <w:lang w:val="en-CA"/>
+        </w:rPr>
+        <w:t xml:space="preserve"> </w:t>
       </w:r>
       <w:r>
         <w:rPr>
@@ -540,7 +632,25 @@
           <w:szCs w:val="22"/>
           <w:lang w:val="en-CA"/>
         </w:rPr>
-        <w:t>Html</w:t>
+        <w:t xml:space="preserve"> </w:t>
+      </w:r>
+      <w:r>
+        <w:rPr>
+          <w:rFonts w:asciiTheme="majorHAnsi" w:hAnsiTheme="majorHAnsi" w:cs="Arial"/>
+          <w:sz w:val="22"/>
+          <w:szCs w:val="22"/>
+          <w:lang w:val="en-CA"/>
+        </w:rPr>
+        <w:t>HTML</w:t>
+      </w:r>
+      <w:r>
+        <w:rPr>
+          <w:rFonts w:asciiTheme="majorHAnsi" w:hAnsiTheme="majorHAnsi" w:cs="Arial"/>
+          <w:sz w:val="22"/>
+          <w:szCs w:val="22"/>
+          <w:lang w:val="en-CA"/>
+        </w:rPr>
+        <w:t xml:space="preserve"> </w:t>
       </w:r>
       <w:r>
         <w:rPr>
@@ -626,7 +736,16 @@
           <w:szCs w:val="22"/>
           <w:lang w:val="en-CA"/>
         </w:rPr>
-        <w:t>• jQuery</w:t>
+        <w:t xml:space="preserve">• </w:t>
+      </w:r>
+      <w:r>
+        <w:rPr>
+          <w:rFonts w:asciiTheme="majorHAnsi" w:hAnsiTheme="majorHAnsi" w:cs="Arial"/>
+          <w:sz w:val="22"/>
+          <w:szCs w:val="22"/>
+          <w:lang w:val="en-CA"/>
+        </w:rPr>
+        <w:t>React (beginner)</w:t>
       </w:r>
     </w:p>
     <w:p>
@@ -692,6 +811,15 @@
           <w:szCs w:val="22"/>
           <w:lang w:val="en-CA"/>
         </w:rPr>
+        <w:t xml:space="preserve"> Code</w:t>
+      </w:r>
+      <w:r>
+        <w:rPr>
+          <w:rFonts w:asciiTheme="majorHAnsi" w:hAnsiTheme="majorHAnsi" w:cs="Arial"/>
+          <w:sz w:val="22"/>
+          <w:szCs w:val="22"/>
+          <w:lang w:val="en-CA"/>
+        </w:rPr>
         <w:t xml:space="preserve"> • GitHub</w:t>
       </w:r>
       <w:r>
@@ -756,45 +884,86 @@
         </w:rPr>
         <w:t xml:space="preserve"> </w:t>
       </w:r>
-      <w:proofErr w:type="spellStart"/>
-      <w:r>
-        <w:rPr>
-          <w:rFonts w:asciiTheme="majorHAnsi" w:hAnsiTheme="majorHAnsi" w:cs="Arial"/>
-          <w:sz w:val="22"/>
-          <w:szCs w:val="22"/>
-          <w:lang w:val="en-CA"/>
-        </w:rPr>
-        <w:t>French│Spoken</w:t>
-      </w:r>
-      <w:proofErr w:type="spellEnd"/>
-      <w:r>
-        <w:rPr>
-          <w:rFonts w:asciiTheme="majorHAnsi" w:hAnsiTheme="majorHAnsi" w:cs="Arial"/>
-          <w:sz w:val="22"/>
-          <w:szCs w:val="22"/>
-          <w:lang w:val="en-CA"/>
-        </w:rPr>
-        <w:t xml:space="preserve"> &amp; Written • </w:t>
-      </w:r>
-      <w:proofErr w:type="spellStart"/>
-      <w:r>
-        <w:rPr>
-          <w:rFonts w:asciiTheme="majorHAnsi" w:hAnsiTheme="majorHAnsi" w:cs="Arial"/>
-          <w:sz w:val="22"/>
-          <w:szCs w:val="22"/>
-          <w:lang w:val="en-CA"/>
-        </w:rPr>
-        <w:t>English│Spoken</w:t>
-      </w:r>
-      <w:proofErr w:type="spellEnd"/>
-      <w:r>
-        <w:rPr>
-          <w:rFonts w:asciiTheme="majorHAnsi" w:hAnsiTheme="majorHAnsi" w:cs="Arial"/>
-          <w:sz w:val="22"/>
-          <w:szCs w:val="22"/>
-          <w:lang w:val="en-CA"/>
-        </w:rPr>
-        <w:t xml:space="preserve"> &amp; Written • </w:t>
+      <w:r>
+        <w:rPr>
+          <w:rFonts w:asciiTheme="majorHAnsi" w:hAnsiTheme="majorHAnsi" w:cs="Arial"/>
+          <w:sz w:val="22"/>
+          <w:szCs w:val="22"/>
+          <w:lang w:val="en-CA"/>
+        </w:rPr>
+        <w:t>French</w:t>
+      </w:r>
+      <w:r>
+        <w:rPr>
+          <w:rFonts w:asciiTheme="majorHAnsi" w:hAnsiTheme="majorHAnsi" w:cs="Arial"/>
+          <w:sz w:val="22"/>
+          <w:szCs w:val="22"/>
+          <w:lang w:val="en-CA"/>
+        </w:rPr>
+        <w:t xml:space="preserve"> </w:t>
+      </w:r>
+      <w:r>
+        <w:rPr>
+          <w:rFonts w:asciiTheme="majorHAnsi" w:hAnsiTheme="majorHAnsi" w:cs="Arial"/>
+          <w:sz w:val="22"/>
+          <w:szCs w:val="22"/>
+          <w:lang w:val="en-CA"/>
+        </w:rPr>
+        <w:t>│</w:t>
+      </w:r>
+      <w:r>
+        <w:rPr>
+          <w:rFonts w:asciiTheme="majorHAnsi" w:hAnsiTheme="majorHAnsi" w:cs="Arial"/>
+          <w:sz w:val="22"/>
+          <w:szCs w:val="22"/>
+          <w:lang w:val="en-CA"/>
+        </w:rPr>
+        <w:t xml:space="preserve"> </w:t>
+      </w:r>
+      <w:r>
+        <w:rPr>
+          <w:rFonts w:asciiTheme="majorHAnsi" w:hAnsiTheme="majorHAnsi" w:cs="Arial"/>
+          <w:sz w:val="22"/>
+          <w:szCs w:val="22"/>
+          <w:lang w:val="en-CA"/>
+        </w:rPr>
+        <w:t>Spoken &amp; Written • English</w:t>
+      </w:r>
+      <w:r>
+        <w:rPr>
+          <w:rFonts w:asciiTheme="majorHAnsi" w:hAnsiTheme="majorHAnsi" w:cs="Arial"/>
+          <w:sz w:val="22"/>
+          <w:szCs w:val="22"/>
+          <w:lang w:val="en-CA"/>
+        </w:rPr>
+        <w:t xml:space="preserve"> </w:t>
+      </w:r>
+      <w:r>
+        <w:rPr>
+          <w:rFonts w:asciiTheme="majorHAnsi" w:hAnsiTheme="majorHAnsi" w:cs="Arial"/>
+          <w:sz w:val="22"/>
+          <w:szCs w:val="22"/>
+          <w:lang w:val="en-CA"/>
+        </w:rPr>
+        <w:t>│</w:t>
+      </w:r>
+      <w:r>
+        <w:rPr>
+          <w:rFonts w:asciiTheme="majorHAnsi" w:hAnsiTheme="majorHAnsi" w:cs="Arial"/>
+          <w:sz w:val="22"/>
+          <w:szCs w:val="22"/>
+          <w:lang w:val="en-CA"/>
+        </w:rPr>
+        <w:t xml:space="preserve"> </w:t>
+      </w:r>
+      <w:r>
+        <w:rPr>
+          <w:rFonts w:asciiTheme="majorHAnsi" w:hAnsiTheme="majorHAnsi" w:cs="Arial"/>
+          <w:sz w:val="22"/>
+          <w:szCs w:val="22"/>
+          <w:lang w:val="en-CA"/>
+        </w:rPr>
+        <w:t xml:space="preserve">Spoken &amp; Written • </w:t>
       </w:r>
       <w:r>
         <w:rPr>
@@ -812,6 +981,16 @@
           <w:szCs w:val="22"/>
           <w:lang w:val="en-CA"/>
         </w:rPr>
+        <w:t xml:space="preserve"> </w:t>
+      </w:r>
+      <w:commentRangeStart w:id="2"/>
+      <w:r>
+        <w:rPr>
+          <w:rFonts w:asciiTheme="majorHAnsi" w:hAnsiTheme="majorHAnsi" w:cs="Arial"/>
+          <w:sz w:val="22"/>
+          <w:szCs w:val="22"/>
+          <w:lang w:val="en-CA"/>
+        </w:rPr>
         <w:t>│</w:t>
       </w:r>
       <w:r>
@@ -821,7 +1000,24 @@
           <w:szCs w:val="22"/>
           <w:lang w:val="en-CA"/>
         </w:rPr>
-        <w:t xml:space="preserve"> Spoken &amp; Written</w:t>
+        <w:t xml:space="preserve"> </w:t>
+      </w:r>
+      <w:commentRangeEnd w:id="2"/>
+      <w:r>
+        <w:rPr>
+          <w:rStyle w:val="CommentReference"/>
+          <w:lang w:val="en-CA"/>
+        </w:rPr>
+        <w:commentReference w:id="2"/>
+      </w:r>
+      <w:r>
+        <w:rPr>
+          <w:rFonts w:asciiTheme="majorHAnsi" w:hAnsiTheme="majorHAnsi" w:cs="Arial"/>
+          <w:sz w:val="22"/>
+          <w:szCs w:val="22"/>
+          <w:lang w:val="en-CA"/>
+        </w:rPr>
+        <w:t>Spoken &amp; Written</w:t>
       </w:r>
     </w:p>
     <w:p>
@@ -964,27 +1160,36 @@
         </w:rPr>
         <w:t xml:space="preserve">– </w:t>
       </w:r>
-      <w:r>
-        <w:rPr>
-          <w:rFonts w:asciiTheme="majorHAnsi" w:hAnsiTheme="majorHAnsi" w:cs="Arial"/>
-          <w:b/>
-          <w:bCs/>
-          <w:sz w:val="22"/>
-          <w:szCs w:val="22"/>
-          <w:lang w:val="en-CA"/>
-        </w:rPr>
-        <w:t>General program option</w:t>
-      </w:r>
-      <w:r>
-        <w:rPr>
-          <w:rFonts w:asciiTheme="majorHAnsi" w:hAnsiTheme="majorHAnsi" w:cs="Arial"/>
-          <w:b/>
-          <w:bCs/>
-          <w:sz w:val="22"/>
-          <w:szCs w:val="22"/>
-          <w:lang w:val="en-CA"/>
-        </w:rPr>
-        <w:t xml:space="preserve"> Co-op</w:t>
+      <w:commentRangeStart w:id="3"/>
+      <w:r>
+        <w:rPr>
+          <w:rFonts w:asciiTheme="majorHAnsi" w:hAnsiTheme="majorHAnsi" w:cs="Arial"/>
+          <w:b/>
+          <w:bCs/>
+          <w:sz w:val="22"/>
+          <w:szCs w:val="22"/>
+          <w:lang w:val="en-CA"/>
+        </w:rPr>
+        <w:t xml:space="preserve">General program </w:t>
+      </w:r>
+      <w:r>
+        <w:rPr>
+          <w:rFonts w:asciiTheme="majorHAnsi" w:hAnsiTheme="majorHAnsi" w:cs="Arial"/>
+          <w:b/>
+          <w:bCs/>
+          <w:sz w:val="22"/>
+          <w:szCs w:val="22"/>
+          <w:lang w:val="en-CA"/>
+        </w:rPr>
+        <w:t>Co-op</w:t>
+      </w:r>
+      <w:commentRangeEnd w:id="3"/>
+      <w:r>
+        <w:rPr>
+          <w:rStyle w:val="CommentReference"/>
+          <w:lang w:val="en-CA"/>
+        </w:rPr>
+        <w:commentReference w:id="3"/>
       </w:r>
       <w:proofErr w:type="gramStart"/>
       <w:r>
@@ -1028,23 +1233,21 @@
       <w:proofErr w:type="gramEnd"/>
       <w:r>
         <w:rPr>
-          <w:rFonts w:asciiTheme="majorHAnsi" w:hAnsiTheme="majorHAnsi" w:cs="Arial"/>
-          <w:b/>
-          <w:sz w:val="22"/>
-          <w:szCs w:val="22"/>
-          <w:lang w:val="en-CA"/>
-        </w:rPr>
-        <w:t>-</w:t>
-      </w:r>
-      <w:r>
-        <w:rPr>
-          <w:rFonts w:asciiTheme="majorHAnsi" w:hAnsiTheme="majorHAnsi" w:cs="Arial"/>
-          <w:b/>
-          <w:sz w:val="22"/>
-          <w:szCs w:val="22"/>
-          <w:lang w:val="en-CA"/>
-        </w:rPr>
-        <w:t xml:space="preserve"> </w:t>
+          <w:rStyle w:val="CommentReference"/>
+          <w:lang w:val="en-CA"/>
+        </w:rPr>
+        <w:commentReference w:id="4"/>
+      </w:r>
+      <w:r>
+        <w:rPr>
+          <w:rFonts w:asciiTheme="majorHAnsi" w:hAnsiTheme="majorHAnsi" w:cs="Arial"/>
+          <w:b/>
+          <w:bCs/>
+          <w:sz w:val="22"/>
+          <w:szCs w:val="22"/>
+          <w:lang w:val="en-CA"/>
+        </w:rPr>
+        <w:t>–</w:t>
       </w:r>
       <w:r>
         <w:rPr>
@@ -1196,29 +1399,87 @@
         </w:rPr>
         <w:t xml:space="preserve">Relevant Courses: </w:t>
       </w:r>
-      <w:r>
-        <w:rPr>
-          <w:rFonts w:asciiTheme="majorHAnsi" w:hAnsiTheme="majorHAnsi" w:cs="Arial"/>
-          <w:sz w:val="22"/>
-          <w:szCs w:val="22"/>
-        </w:rPr>
-        <w:t xml:space="preserve">Object oriented programming, </w:t>
-      </w:r>
-      <w:r>
-        <w:rPr>
-          <w:rFonts w:asciiTheme="majorHAnsi" w:hAnsiTheme="majorHAnsi" w:cs="Arial"/>
-          <w:sz w:val="22"/>
-          <w:szCs w:val="22"/>
-        </w:rPr>
-        <w:t>Mathematics for computer science</w:t>
-      </w:r>
-      <w:r>
-        <w:rPr>
-          <w:rFonts w:asciiTheme="majorHAnsi" w:hAnsiTheme="majorHAnsi" w:cs="Arial"/>
-          <w:sz w:val="22"/>
-          <w:szCs w:val="22"/>
-        </w:rPr>
-        <w:t>, Applied ordinary differential equations</w:t>
+      <w:commentRangeStart w:id="5"/>
+      <w:r>
+        <w:rPr>
+          <w:rFonts w:asciiTheme="majorHAnsi" w:hAnsiTheme="majorHAnsi" w:cs="Arial"/>
+          <w:sz w:val="22"/>
+          <w:szCs w:val="22"/>
+        </w:rPr>
+        <w:t>Object oriented programming</w:t>
+      </w:r>
+      <w:r>
+        <w:rPr>
+          <w:rFonts w:asciiTheme="majorHAnsi" w:hAnsiTheme="majorHAnsi" w:cs="Arial"/>
+          <w:sz w:val="22"/>
+          <w:szCs w:val="22"/>
+        </w:rPr>
+        <w:t>;</w:t>
+      </w:r>
+      <w:r>
+        <w:rPr>
+          <w:rFonts w:asciiTheme="majorHAnsi" w:hAnsiTheme="majorHAnsi" w:cs="Arial"/>
+          <w:sz w:val="22"/>
+          <w:szCs w:val="22"/>
+        </w:rPr>
+        <w:t xml:space="preserve"> </w:t>
+      </w:r>
+      <w:r>
+        <w:rPr>
+          <w:rFonts w:asciiTheme="majorHAnsi" w:hAnsiTheme="majorHAnsi" w:cs="Arial"/>
+          <w:sz w:val="22"/>
+          <w:szCs w:val="22"/>
+        </w:rPr>
+        <w:t>m</w:t>
+      </w:r>
+      <w:r>
+        <w:rPr>
+          <w:rFonts w:asciiTheme="majorHAnsi" w:hAnsiTheme="majorHAnsi" w:cs="Arial"/>
+          <w:sz w:val="22"/>
+          <w:szCs w:val="22"/>
+        </w:rPr>
+        <w:t>athematics for computer science</w:t>
+      </w:r>
+      <w:r>
+        <w:rPr>
+          <w:rFonts w:asciiTheme="majorHAnsi" w:hAnsiTheme="majorHAnsi" w:cs="Arial"/>
+          <w:sz w:val="22"/>
+          <w:szCs w:val="22"/>
+        </w:rPr>
+        <w:t>;</w:t>
+      </w:r>
+      <w:r>
+        <w:rPr>
+          <w:rFonts w:asciiTheme="majorHAnsi" w:hAnsiTheme="majorHAnsi" w:cs="Arial"/>
+          <w:sz w:val="22"/>
+          <w:szCs w:val="22"/>
+        </w:rPr>
+        <w:t xml:space="preserve"> </w:t>
+      </w:r>
+      <w:r>
+        <w:rPr>
+          <w:rFonts w:asciiTheme="majorHAnsi" w:hAnsiTheme="majorHAnsi" w:cs="Arial"/>
+          <w:sz w:val="22"/>
+          <w:szCs w:val="22"/>
+        </w:rPr>
+        <w:t>a</w:t>
+      </w:r>
+      <w:r>
+        <w:rPr>
+          <w:rFonts w:asciiTheme="majorHAnsi" w:hAnsiTheme="majorHAnsi" w:cs="Arial"/>
+          <w:sz w:val="22"/>
+          <w:szCs w:val="22"/>
+        </w:rPr>
+        <w:t>pplied ordinary differential equations</w:t>
+      </w:r>
+      <w:commentRangeEnd w:id="5"/>
+      <w:r>
+        <w:rPr>
+          <w:rStyle w:val="CommentReference"/>
+          <w:rFonts w:asciiTheme="minorHAnsi" w:hAnsiTheme="minorHAnsi"/>
+          <w:lang w:eastAsia="en-US"/>
+        </w:rPr>
+        <w:commentReference w:id="5"/>
       </w:r>
     </w:p>
     <w:p>
@@ -1268,7 +1529,38 @@
           <w:szCs w:val="22"/>
           <w:lang w:val="en-CA"/>
         </w:rPr>
-        <w:t>Pure and applied</w:t>
+        <w:t xml:space="preserve">Pure and </w:t>
+      </w:r>
+      <w:r>
+        <w:rPr>
+          <w:rFonts w:asciiTheme="majorHAnsi" w:hAnsiTheme="majorHAnsi" w:cs="Arial"/>
+          <w:b/>
+          <w:bCs/>
+          <w:sz w:val="22"/>
+          <w:szCs w:val="22"/>
+          <w:lang w:val="en-CA"/>
+        </w:rPr>
+        <w:t>A</w:t>
+      </w:r>
+      <w:commentRangeStart w:id="6"/>
+      <w:r>
+        <w:rPr>
+          <w:rFonts w:asciiTheme="majorHAnsi" w:hAnsiTheme="majorHAnsi" w:cs="Arial"/>
+          <w:b/>
+          <w:bCs/>
+          <w:sz w:val="22"/>
+          <w:szCs w:val="22"/>
+          <w:lang w:val="en-CA"/>
+        </w:rPr>
+        <w:t>pplied</w:t>
+      </w:r>
+      <w:commentRangeEnd w:id="6"/>
+      <w:r>
+        <w:rPr>
+          <w:rStyle w:val="CommentReference"/>
+          <w:lang w:val="en-CA"/>
+        </w:rPr>
+        <w:commentReference w:id="6"/>
       </w:r>
       <w:r>
         <w:rPr>
@@ -1425,6 +1717,7 @@
           <w:lang w:val="en-CA"/>
         </w:rPr>
       </w:pPr>
+      <w:commentRangeStart w:id="7"/>
       <w:r>
         <w:rPr>
           <w:rStyle w:val="Strong"/>
@@ -1436,6 +1729,18 @@
         </w:rPr>
         <w:t xml:space="preserve">PROJECTS </w:t>
       </w:r>
+      <w:commentRangeEnd w:id="7"/>
+      <w:r>
+        <w:rPr>
+          <w:rStyle w:val="CommentReference"/>
+          <w:rFonts w:asciiTheme="minorHAnsi" w:eastAsiaTheme="minorEastAsia" w:hAnsiTheme="minorHAnsi" w:cstheme="minorBidi"/>
+          <w:color w:val="auto"/>
+          <w:spacing w:val="0"/>
+          <w:kern w:val="0"/>
+          <w:lang w:val="en-CA"/>
+        </w:rPr>
+        <w:commentReference w:id="7"/>
+      </w:r>
     </w:p>
     <w:p>
       <w:pPr>
@@ -1444,105 +1749,38 @@
         </w:tabs>
         <w:spacing w:after="120"/>
         <w:contextualSpacing/>
-        <w:rPr>
-          <w:rFonts w:asciiTheme="majorHAnsi" w:hAnsiTheme="majorHAnsi" w:cs="Arial"/>
-          <w:b/>
-          <w:sz w:val="22"/>
-          <w:szCs w:val="22"/>
-          <w:lang w:val="en-CA"/>
-        </w:rPr>
-      </w:pPr>
-      <w:r>
-        <w:rPr>
-          <w:rFonts w:asciiTheme="majorHAnsi" w:hAnsiTheme="majorHAnsi" w:cs="Arial"/>
-          <w:b/>
-          <w:sz w:val="22"/>
-          <w:szCs w:val="22"/>
-          <w:lang w:val="en-CA"/>
-        </w:rPr>
-        <w:t>2D HTML</w:t>
-      </w:r>
-      <w:r>
-        <w:rPr>
-          <w:rFonts w:asciiTheme="majorHAnsi" w:hAnsiTheme="majorHAnsi" w:cs="Arial"/>
-          <w:b/>
-          <w:sz w:val="22"/>
-          <w:szCs w:val="22"/>
-          <w:lang w:val="en-CA"/>
-        </w:rPr>
-        <w:t xml:space="preserve"> multiplayer</w:t>
-      </w:r>
-      <w:r>
-        <w:rPr>
-          <w:rFonts w:asciiTheme="majorHAnsi" w:hAnsiTheme="majorHAnsi" w:cs="Arial"/>
-          <w:b/>
-          <w:sz w:val="22"/>
-          <w:szCs w:val="22"/>
-          <w:lang w:val="en-CA"/>
-        </w:rPr>
-        <w:t xml:space="preserve"> canvas </w:t>
-      </w:r>
-      <w:proofErr w:type="gramStart"/>
-      <w:r>
-        <w:rPr>
-          <w:rFonts w:asciiTheme="majorHAnsi" w:hAnsiTheme="majorHAnsi" w:cs="Arial"/>
-          <w:b/>
-          <w:sz w:val="22"/>
-          <w:szCs w:val="22"/>
-          <w:lang w:val="en-CA"/>
-        </w:rPr>
-        <w:t>game</w:t>
-      </w:r>
-      <w:r>
-        <w:rPr>
-          <w:rFonts w:asciiTheme="majorHAnsi" w:hAnsiTheme="majorHAnsi" w:cs="Arial"/>
-          <w:b/>
-          <w:color w:val="0B86D6" w:themeColor="background2" w:themeShade="80"/>
-          <w:sz w:val="22"/>
-          <w:szCs w:val="22"/>
-          <w:lang w:val="en-CA"/>
-        </w:rPr>
-        <w:t xml:space="preserve"> </w:t>
-      </w:r>
-      <w:r>
-        <w:rPr>
-          <w:rFonts w:asciiTheme="majorHAnsi" w:hAnsiTheme="majorHAnsi" w:cs="Arial"/>
-          <w:b/>
-          <w:color w:val="0B86D6" w:themeColor="background2" w:themeShade="80"/>
-          <w:sz w:val="22"/>
-          <w:szCs w:val="22"/>
-          <w:lang w:val="en-CA"/>
-        </w:rPr>
-        <w:t xml:space="preserve"> </w:t>
-      </w:r>
-      <w:r>
-        <w:rPr>
-          <w:rFonts w:asciiTheme="majorHAnsi" w:hAnsiTheme="majorHAnsi" w:cs="Arial"/>
-          <w:b/>
-          <w:sz w:val="22"/>
-          <w:szCs w:val="22"/>
-          <w:lang w:val="en-CA"/>
-        </w:rPr>
-        <w:t>(</w:t>
-      </w:r>
-      <w:proofErr w:type="gramEnd"/>
-      <w:r>
-        <w:rPr>
-          <w:rFonts w:asciiTheme="majorHAnsi" w:hAnsiTheme="majorHAnsi" w:cs="Arial"/>
-          <w:b/>
-          <w:sz w:val="22"/>
-          <w:szCs w:val="22"/>
-          <w:lang w:val="en-CA"/>
-        </w:rPr>
-        <w:t>Personal)</w:t>
-      </w:r>
-      <w:r>
-        <w:rPr>
-          <w:rFonts w:asciiTheme="majorHAnsi" w:hAnsiTheme="majorHAnsi" w:cs="Arial"/>
-          <w:b/>
-          <w:sz w:val="22"/>
-          <w:szCs w:val="22"/>
-          <w:lang w:val="en-CA"/>
+        <w:jc w:val="both"/>
+        <w:rPr>
+          <w:rFonts w:asciiTheme="majorHAnsi" w:hAnsiTheme="majorHAnsi" w:cs="Arial"/>
+          <w:b/>
+          <w:sz w:val="22"/>
+          <w:szCs w:val="22"/>
+        </w:rPr>
+      </w:pPr>
+      <w:r>
+        <w:rPr>
+          <w:rFonts w:asciiTheme="majorHAnsi" w:hAnsiTheme="majorHAnsi" w:cs="Arial"/>
+          <w:b/>
+          <w:sz w:val="22"/>
+          <w:szCs w:val="22"/>
+        </w:rPr>
+        <w:t>Simple 3D engine from scratch</w:t>
+      </w:r>
+      <w:r>
+        <w:rPr>
+          <w:rFonts w:asciiTheme="majorHAnsi" w:hAnsiTheme="majorHAnsi" w:cs="Arial"/>
+          <w:b/>
+          <w:sz w:val="22"/>
+          <w:szCs w:val="22"/>
+        </w:rPr>
+        <w:t xml:space="preserve"> (Personal)</w:t>
+      </w:r>
+      <w:r>
+        <w:rPr>
+          <w:rFonts w:asciiTheme="majorHAnsi" w:hAnsiTheme="majorHAnsi" w:cs="Arial"/>
+          <w:b/>
+          <w:sz w:val="22"/>
+          <w:szCs w:val="22"/>
         </w:rPr>
         <w:tab/>
         <w:t>201</w:t>
@@ -1553,44 +1791,27 @@
           <w:b/>
           <w:sz w:val="22"/>
           <w:szCs w:val="22"/>
-          <w:lang w:val="en-CA"/>
-        </w:rPr>
-        <w:t>8</w:t>
-      </w:r>
-      <w:r>
-        <w:rPr>
-          <w:rFonts w:asciiTheme="majorHAnsi" w:hAnsiTheme="majorHAnsi" w:cs="Arial"/>
-          <w:b/>
-          <w:sz w:val="22"/>
-          <w:szCs w:val="22"/>
-          <w:lang w:val="en-CA"/>
-        </w:rPr>
-        <w:t>-present</w:t>
-      </w:r>
-    </w:p>
-    <w:p>
-      <w:pPr>
-        <w:tabs>
-          <w:tab w:val="left" w:pos="5387"/>
-          <w:tab w:val="right" w:pos="9214"/>
-        </w:tabs>
-        <w:rPr>
-          <w:rFonts w:asciiTheme="majorHAnsi" w:hAnsiTheme="majorHAnsi" w:cs="Arial"/>
-          <w:bCs/>
-          <w:sz w:val="22"/>
-          <w:szCs w:val="22"/>
-          <w:lang w:val="en-CA"/>
-        </w:rPr>
-      </w:pPr>
-      <w:r>
-        <w:rPr>
-          <w:rFonts w:asciiTheme="majorHAnsi" w:hAnsiTheme="majorHAnsi" w:cs="Arial"/>
-          <w:bCs/>
-          <w:sz w:val="22"/>
-          <w:szCs w:val="22"/>
-          <w:lang w:val="en-CA"/>
-        </w:rPr>
-        <w:t>Concordia University, Montreal, QC</w:t>
+        </w:rPr>
+        <w:t>9</w:t>
+      </w:r>
+      <w:r>
+        <w:rPr>
+          <w:rFonts w:asciiTheme="majorHAnsi" w:hAnsiTheme="majorHAnsi" w:cs="Arial"/>
+          <w:b/>
+          <w:bCs/>
+          <w:sz w:val="22"/>
+          <w:szCs w:val="22"/>
+        </w:rPr>
+        <w:t>–</w:t>
+      </w:r>
+      <w:r>
+        <w:rPr>
+          <w:rFonts w:asciiTheme="majorHAnsi" w:hAnsiTheme="majorHAnsi" w:cs="Arial"/>
+          <w:b/>
+          <w:sz w:val="22"/>
+          <w:szCs w:val="22"/>
+        </w:rPr>
+        <w:t>present</w:t>
       </w:r>
     </w:p>
     <w:p>
@@ -1605,34 +1826,26 @@
           <w:tab w:val="right" w:pos="9214"/>
         </w:tabs>
         <w:ind w:left="426" w:hanging="284"/>
-        <w:rPr>
-          <w:rFonts w:asciiTheme="majorHAnsi" w:hAnsiTheme="majorHAnsi" w:cs="Arial"/>
-          <w:b/>
-          <w:bCs/>
-          <w:sz w:val="22"/>
-          <w:szCs w:val="22"/>
-        </w:rPr>
-      </w:pPr>
-      <w:r>
-        <w:rPr>
-          <w:rFonts w:asciiTheme="majorHAnsi" w:hAnsiTheme="majorHAnsi" w:cs="Arial"/>
-          <w:bCs/>
-          <w:sz w:val="22"/>
-          <w:szCs w:val="22"/>
-        </w:rPr>
-        <w:t xml:space="preserve">Built a 2D game using HTML5, CSS and </w:t>
-      </w:r>
-      <w:proofErr w:type="spellStart"/>
-      <w:r>
-        <w:rPr>
-          <w:rFonts w:asciiTheme="majorHAnsi" w:hAnsiTheme="majorHAnsi" w:cs="Arial"/>
-          <w:bCs/>
-          <w:sz w:val="22"/>
-          <w:szCs w:val="22"/>
-        </w:rPr>
-        <w:t>Javascript</w:t>
-      </w:r>
-      <w:proofErr w:type="spellEnd"/>
+        <w:jc w:val="both"/>
+        <w:rPr>
+          <w:rFonts w:asciiTheme="majorHAnsi" w:hAnsiTheme="majorHAnsi" w:cs="Arial"/>
+          <w:b/>
+          <w:bCs/>
+          <w:sz w:val="22"/>
+          <w:szCs w:val="22"/>
+        </w:rPr>
+      </w:pPr>
+      <w:bookmarkStart w:id="8" w:name="_GoBack"/>
+      <w:bookmarkEnd w:id="8"/>
+      <w:r>
+        <w:rPr>
+          <w:rFonts w:asciiTheme="majorHAnsi" w:hAnsiTheme="majorHAnsi" w:cs="Arial"/>
+          <w:bCs/>
+          <w:sz w:val="22"/>
+          <w:szCs w:val="22"/>
+        </w:rPr>
+        <w:t>Built a full simple 3D engine in JavaScript and C++ from scratch</w:t>
+      </w:r>
     </w:p>
     <w:p>
       <w:pPr>
@@ -1646,21 +1859,355 @@
           <w:tab w:val="right" w:pos="9214"/>
         </w:tabs>
         <w:ind w:left="426" w:hanging="284"/>
-        <w:rPr>
-          <w:rFonts w:asciiTheme="majorHAnsi" w:hAnsiTheme="majorHAnsi" w:cs="Arial"/>
-          <w:bCs/>
-          <w:sz w:val="22"/>
-          <w:szCs w:val="22"/>
-        </w:rPr>
-      </w:pPr>
-      <w:r>
-        <w:rPr>
-          <w:rFonts w:asciiTheme="majorHAnsi" w:hAnsiTheme="majorHAnsi" w:cs="Arial"/>
-          <w:bCs/>
-          <w:sz w:val="22"/>
-          <w:szCs w:val="22"/>
-        </w:rPr>
-        <w:t>Involved a lot of server-side programming such as NodeJS</w:t>
+        <w:jc w:val="both"/>
+        <w:rPr>
+          <w:rFonts w:asciiTheme="majorHAnsi" w:hAnsiTheme="majorHAnsi" w:cs="Arial"/>
+          <w:b/>
+          <w:bCs/>
+          <w:sz w:val="22"/>
+          <w:szCs w:val="22"/>
+        </w:rPr>
+      </w:pPr>
+      <w:r>
+        <w:rPr>
+          <w:rFonts w:asciiTheme="majorHAnsi" w:hAnsiTheme="majorHAnsi" w:cs="Arial"/>
+          <w:bCs/>
+          <w:sz w:val="22"/>
+          <w:szCs w:val="22"/>
+        </w:rPr>
+        <w:t xml:space="preserve">Involved a lot </w:t>
+      </w:r>
+      <w:r>
+        <w:rPr>
+          <w:rFonts w:asciiTheme="majorHAnsi" w:hAnsiTheme="majorHAnsi" w:cs="Arial"/>
+          <w:bCs/>
+          <w:sz w:val="22"/>
+          <w:szCs w:val="22"/>
+        </w:rPr>
+        <w:t>o</w:t>
+      </w:r>
+      <w:r>
+        <w:rPr>
+          <w:rFonts w:asciiTheme="majorHAnsi" w:hAnsiTheme="majorHAnsi" w:cs="Arial"/>
+          <w:bCs/>
+          <w:sz w:val="22"/>
+          <w:szCs w:val="22"/>
+        </w:rPr>
+        <w:t>f mathematics such as</w:t>
+      </w:r>
+      <w:r>
+        <w:rPr>
+          <w:rFonts w:asciiTheme="majorHAnsi" w:hAnsiTheme="majorHAnsi" w:cs="Arial"/>
+          <w:bCs/>
+          <w:sz w:val="22"/>
+          <w:szCs w:val="22"/>
+        </w:rPr>
+        <w:t>:</w:t>
+      </w:r>
+      <w:r>
+        <w:rPr>
+          <w:rFonts w:asciiTheme="majorHAnsi" w:hAnsiTheme="majorHAnsi" w:cs="Arial"/>
+          <w:bCs/>
+          <w:sz w:val="22"/>
+          <w:szCs w:val="22"/>
+        </w:rPr>
+        <w:t xml:space="preserve"> Vector operations, Matrix operations, Matrix multiplications, Vector projections</w:t>
+      </w:r>
+      <w:r>
+        <w:rPr>
+          <w:rFonts w:asciiTheme="majorHAnsi" w:hAnsiTheme="majorHAnsi" w:cs="Arial"/>
+          <w:bCs/>
+          <w:sz w:val="22"/>
+          <w:szCs w:val="22"/>
+        </w:rPr>
+        <w:t>, sorting</w:t>
+      </w:r>
+      <w:r>
+        <w:rPr>
+          <w:rFonts w:asciiTheme="majorHAnsi" w:hAnsiTheme="majorHAnsi" w:cs="Arial"/>
+          <w:bCs/>
+          <w:sz w:val="22"/>
+          <w:szCs w:val="22"/>
+        </w:rPr>
+        <w:t>.</w:t>
+      </w:r>
+    </w:p>
+    <w:p>
+      <w:pPr>
+        <w:pStyle w:val="ListParagraph"/>
+        <w:numPr>
+          <w:ilvl w:val="0"/>
+          <w:numId w:val="2"/>
+        </w:numPr>
+        <w:tabs>
+          <w:tab w:val="left" w:pos="5387"/>
+          <w:tab w:val="right" w:pos="9214"/>
+        </w:tabs>
+        <w:spacing w:before="240"/>
+        <w:ind w:left="426" w:hanging="284"/>
+        <w:jc w:val="both"/>
+        <w:rPr>
+          <w:rFonts w:asciiTheme="majorHAnsi" w:hAnsiTheme="majorHAnsi" w:cs="Arial"/>
+          <w:b/>
+          <w:bCs/>
+          <w:sz w:val="22"/>
+          <w:szCs w:val="22"/>
+        </w:rPr>
+      </w:pPr>
+      <w:r>
+        <w:rPr>
+          <w:rFonts w:asciiTheme="majorHAnsi" w:hAnsiTheme="majorHAnsi" w:cs="Arial"/>
+          <w:bCs/>
+          <w:sz w:val="22"/>
+          <w:szCs w:val="22"/>
+        </w:rPr>
+        <w:t xml:space="preserve">The engine </w:t>
+      </w:r>
+      <w:r>
+        <w:rPr>
+          <w:rFonts w:asciiTheme="majorHAnsi" w:hAnsiTheme="majorHAnsi" w:cs="Arial"/>
+          <w:bCs/>
+          <w:sz w:val="22"/>
+          <w:szCs w:val="22"/>
+        </w:rPr>
+        <w:t>could display</w:t>
+      </w:r>
+      <w:r>
+        <w:rPr>
+          <w:rFonts w:asciiTheme="majorHAnsi" w:hAnsiTheme="majorHAnsi" w:cs="Arial"/>
+          <w:bCs/>
+          <w:sz w:val="22"/>
+          <w:szCs w:val="22"/>
+        </w:rPr>
+        <w:t xml:space="preserve"> simple 3D shapes such as cubes on an HTML5 canvas (JavaScript) and windows console (C++)</w:t>
+      </w:r>
+    </w:p>
+    <w:p>
+      <w:pPr>
+        <w:pStyle w:val="ListParagraph"/>
+        <w:tabs>
+          <w:tab w:val="left" w:pos="5387"/>
+          <w:tab w:val="right" w:pos="9214"/>
+        </w:tabs>
+        <w:spacing w:before="240"/>
+        <w:ind w:left="426"/>
+        <w:jc w:val="both"/>
+        <w:rPr>
+          <w:rFonts w:asciiTheme="majorHAnsi" w:hAnsiTheme="majorHAnsi" w:cs="Arial"/>
+          <w:b/>
+          <w:bCs/>
+          <w:sz w:val="22"/>
+          <w:szCs w:val="22"/>
+          <w:lang w:val="en-US"/>
+        </w:rPr>
+      </w:pPr>
+      <w:commentRangeStart w:id="9"/>
+      <w:r>
+        <w:rPr>
+          <w:rFonts w:asciiTheme="majorHAnsi" w:hAnsiTheme="majorHAnsi" w:cs="Arial"/>
+          <w:b/>
+          <w:color w:val="000000" w:themeColor="text1"/>
+          <w:sz w:val="22"/>
+          <w:szCs w:val="22"/>
+          <w:lang w:val="en-US"/>
+        </w:rPr>
+        <w:t>Core</w:t>
+      </w:r>
+      <w:commentRangeEnd w:id="9"/>
+      <w:r>
+        <w:rPr>
+          <w:rStyle w:val="CommentReference"/>
+          <w:rFonts w:asciiTheme="minorHAnsi" w:hAnsiTheme="minorHAnsi"/>
+          <w:lang w:eastAsia="en-US"/>
+        </w:rPr>
+        <w:commentReference w:id="9"/>
+      </w:r>
+      <w:r>
+        <w:rPr>
+          <w:rFonts w:asciiTheme="majorHAnsi" w:hAnsiTheme="majorHAnsi" w:cs="Arial"/>
+          <w:b/>
+          <w:color w:val="000000" w:themeColor="text1"/>
+          <w:sz w:val="22"/>
+          <w:szCs w:val="22"/>
+          <w:lang w:val="en-US"/>
+        </w:rPr>
+        <w:t xml:space="preserve"> Competencies:  </w:t>
+      </w:r>
+      <w:r>
+        <w:rPr>
+          <w:rFonts w:asciiTheme="majorHAnsi" w:hAnsiTheme="majorHAnsi" w:cs="Arial"/>
+          <w:color w:val="000000" w:themeColor="text1"/>
+          <w:sz w:val="22"/>
+          <w:szCs w:val="22"/>
+          <w:lang w:val="en-US"/>
+        </w:rPr>
+        <w:t>Core Matrix and Vector manipulation</w:t>
+      </w:r>
+      <w:r>
+        <w:rPr>
+          <w:rFonts w:asciiTheme="majorHAnsi" w:hAnsiTheme="majorHAnsi" w:cs="Arial"/>
+          <w:color w:val="000000" w:themeColor="text1"/>
+          <w:sz w:val="22"/>
+          <w:szCs w:val="22"/>
+          <w:lang w:val="en-US"/>
+        </w:rPr>
+        <w:t>s,</w:t>
+      </w:r>
+      <w:r>
+        <w:rPr>
+          <w:rFonts w:asciiTheme="majorHAnsi" w:hAnsiTheme="majorHAnsi" w:cs="Arial"/>
+          <w:color w:val="000000" w:themeColor="text1"/>
+          <w:sz w:val="22"/>
+          <w:szCs w:val="22"/>
+          <w:lang w:val="en-US"/>
+        </w:rPr>
+        <w:t xml:space="preserve"> Understanding</w:t>
+      </w:r>
+      <w:r>
+        <w:rPr>
+          <w:rFonts w:asciiTheme="majorHAnsi" w:hAnsiTheme="majorHAnsi" w:cs="Arial"/>
+          <w:color w:val="000000" w:themeColor="text1"/>
+          <w:sz w:val="22"/>
+          <w:szCs w:val="22"/>
+          <w:lang w:val="en-US"/>
+        </w:rPr>
+        <w:t xml:space="preserve"> how graphics and 3D engine work</w:t>
+      </w:r>
+    </w:p>
+    <w:p>
+      <w:pPr>
+        <w:pStyle w:val="ListParagraph"/>
+        <w:tabs>
+          <w:tab w:val="left" w:pos="5387"/>
+          <w:tab w:val="right" w:pos="9214"/>
+        </w:tabs>
+        <w:spacing w:before="240"/>
+        <w:ind w:left="426"/>
+        <w:jc w:val="both"/>
+        <w:rPr>
+          <w:rFonts w:asciiTheme="majorHAnsi" w:hAnsiTheme="majorHAnsi" w:cs="Arial"/>
+          <w:b/>
+          <w:bCs/>
+          <w:sz w:val="22"/>
+          <w:szCs w:val="22"/>
+          <w:lang w:val="en-US"/>
+        </w:rPr>
+      </w:pPr>
+    </w:p>
+    <w:p>
+      <w:pPr>
+        <w:tabs>
+          <w:tab w:val="right" w:pos="9923"/>
+        </w:tabs>
+        <w:spacing w:after="120"/>
+        <w:contextualSpacing/>
+        <w:jc w:val="both"/>
+        <w:rPr>
+          <w:rFonts w:asciiTheme="majorHAnsi" w:hAnsiTheme="majorHAnsi" w:cs="Arial"/>
+          <w:b/>
+          <w:sz w:val="22"/>
+          <w:szCs w:val="22"/>
+        </w:rPr>
+      </w:pPr>
+      <w:r>
+        <w:rPr>
+          <w:rFonts w:asciiTheme="majorHAnsi" w:hAnsiTheme="majorHAnsi" w:cs="Arial"/>
+          <w:b/>
+          <w:sz w:val="22"/>
+          <w:szCs w:val="22"/>
+        </w:rPr>
+        <w:t>2D GUI sudoku solve</w:t>
+      </w:r>
+      <w:r>
+        <w:rPr>
+          <w:rFonts w:asciiTheme="majorHAnsi" w:hAnsiTheme="majorHAnsi" w:cs="Arial"/>
+          <w:b/>
+          <w:sz w:val="22"/>
+          <w:szCs w:val="22"/>
+        </w:rPr>
+        <w:t>r</w:t>
+      </w:r>
+      <w:r>
+        <w:rPr>
+          <w:rFonts w:asciiTheme="majorHAnsi" w:hAnsiTheme="majorHAnsi" w:cs="Arial"/>
+          <w:b/>
+          <w:sz w:val="22"/>
+          <w:szCs w:val="22"/>
+        </w:rPr>
+        <w:t xml:space="preserve"> </w:t>
+      </w:r>
+      <w:r>
+        <w:rPr>
+          <w:rFonts w:asciiTheme="majorHAnsi" w:hAnsiTheme="majorHAnsi" w:cs="Arial"/>
+          <w:b/>
+          <w:sz w:val="22"/>
+          <w:szCs w:val="22"/>
+        </w:rPr>
+        <w:t>(Personal)</w:t>
+      </w:r>
+      <w:r>
+        <w:rPr>
+          <w:rFonts w:asciiTheme="majorHAnsi" w:hAnsiTheme="majorHAnsi" w:cs="Arial"/>
+          <w:b/>
+          <w:sz w:val="22"/>
+          <w:szCs w:val="22"/>
+        </w:rPr>
+        <w:tab/>
+        <w:t>201</w:t>
+      </w:r>
+      <w:r>
+        <w:rPr>
+          <w:rFonts w:asciiTheme="majorHAnsi" w:hAnsiTheme="majorHAnsi" w:cs="Arial"/>
+          <w:b/>
+          <w:sz w:val="22"/>
+          <w:szCs w:val="22"/>
+        </w:rPr>
+        <w:t>9</w:t>
+      </w:r>
+      <w:r>
+        <w:rPr>
+          <w:rFonts w:asciiTheme="majorHAnsi" w:hAnsiTheme="majorHAnsi" w:cs="Arial"/>
+          <w:b/>
+          <w:bCs/>
+          <w:sz w:val="22"/>
+          <w:szCs w:val="22"/>
+        </w:rPr>
+        <w:t>–</w:t>
+      </w:r>
+      <w:r>
+        <w:rPr>
+          <w:rFonts w:asciiTheme="majorHAnsi" w:hAnsiTheme="majorHAnsi" w:cs="Arial"/>
+          <w:b/>
+          <w:sz w:val="22"/>
+          <w:szCs w:val="22"/>
+        </w:rPr>
+        <w:t>present</w:t>
+      </w:r>
+    </w:p>
+    <w:p>
+      <w:pPr>
+        <w:tabs>
+          <w:tab w:val="left" w:pos="5387"/>
+          <w:tab w:val="right" w:pos="9214"/>
+        </w:tabs>
+        <w:jc w:val="both"/>
+        <w:rPr>
+          <w:rFonts w:asciiTheme="majorHAnsi" w:hAnsiTheme="majorHAnsi" w:cs="Arial"/>
+          <w:bCs/>
+          <w:sz w:val="22"/>
+          <w:szCs w:val="22"/>
+          <w:lang w:val="en-CA"/>
+        </w:rPr>
+      </w:pPr>
+      <w:r>
+        <w:rPr>
+          <w:rFonts w:asciiTheme="majorHAnsi" w:hAnsiTheme="majorHAnsi" w:cs="Arial"/>
+          <w:bCs/>
+          <w:sz w:val="22"/>
+          <w:szCs w:val="22"/>
+          <w:lang w:val="en-CA"/>
+        </w:rPr>
+        <w:t>Concordia University, Montreal, QC</w:t>
       </w:r>
     </w:p>
     <w:p>
@@ -1675,14 +2222,101 @@
           <w:tab w:val="right" w:pos="9214"/>
         </w:tabs>
         <w:ind w:left="426" w:hanging="284"/>
-        <w:rPr>
-          <w:rFonts w:asciiTheme="majorHAnsi" w:hAnsiTheme="majorHAnsi" w:cs="Arial"/>
-          <w:bCs/>
+        <w:jc w:val="both"/>
+        <w:rPr>
+          <w:rFonts w:asciiTheme="majorHAnsi" w:hAnsiTheme="majorHAnsi" w:cs="Arial"/>
+          <w:b/>
+          <w:bCs/>
+          <w:sz w:val="22"/>
+          <w:szCs w:val="22"/>
+        </w:rPr>
+      </w:pPr>
+      <w:r>
+        <w:rPr>
+          <w:rFonts w:asciiTheme="majorHAnsi" w:hAnsiTheme="majorHAnsi" w:cs="Arial"/>
+          <w:bCs/>
+          <w:sz w:val="22"/>
+          <w:szCs w:val="22"/>
+        </w:rPr>
+        <w:t>Built a Graphical user interface of a Sudoku board solver</w:t>
+      </w:r>
+    </w:p>
+    <w:p>
+      <w:pPr>
+        <w:pStyle w:val="ListParagraph"/>
+        <w:numPr>
+          <w:ilvl w:val="0"/>
+          <w:numId w:val="2"/>
+        </w:numPr>
+        <w:tabs>
+          <w:tab w:val="left" w:pos="5387"/>
+          <w:tab w:val="right" w:pos="9214"/>
+        </w:tabs>
+        <w:ind w:left="426" w:hanging="284"/>
+        <w:jc w:val="both"/>
+        <w:rPr>
+          <w:rFonts w:asciiTheme="majorHAnsi" w:hAnsiTheme="majorHAnsi" w:cs="Arial"/>
+          <w:bCs/>
+          <w:sz w:val="22"/>
+          <w:szCs w:val="22"/>
+        </w:rPr>
+      </w:pPr>
+      <w:r>
+        <w:rPr>
+          <w:rFonts w:asciiTheme="majorHAnsi" w:hAnsiTheme="majorHAnsi" w:cs="Arial"/>
+          <w:bCs/>
+          <w:sz w:val="22"/>
+          <w:szCs w:val="22"/>
+        </w:rPr>
+        <w:t xml:space="preserve">Involves a lot of computer science aspects such as: Recursion, </w:t>
+      </w:r>
+      <w:proofErr w:type="gramStart"/>
+      <w:r>
+        <w:rPr>
+          <w:rFonts w:asciiTheme="majorHAnsi" w:hAnsiTheme="majorHAnsi" w:cs="Arial"/>
+          <w:bCs/>
+          <w:sz w:val="22"/>
+          <w:szCs w:val="22"/>
+        </w:rPr>
+        <w:t>B</w:t>
+      </w:r>
+      <w:r>
+        <w:rPr>
+          <w:rFonts w:asciiTheme="majorHAnsi" w:hAnsiTheme="majorHAnsi" w:cs="Arial"/>
+          <w:bCs/>
+          <w:sz w:val="22"/>
+          <w:szCs w:val="22"/>
+        </w:rPr>
+        <w:t>acktracking</w:t>
+      </w:r>
+      <w:proofErr w:type="gramEnd"/>
+      <w:r>
+        <w:rPr>
+          <w:rFonts w:asciiTheme="majorHAnsi" w:hAnsiTheme="majorHAnsi" w:cs="Arial"/>
+          <w:bCs/>
+          <w:sz w:val="22"/>
+          <w:szCs w:val="22"/>
+        </w:rPr>
+        <w:t xml:space="preserve"> algorithm, Dealing with 2D graphics</w:t>
+      </w:r>
+    </w:p>
+    <w:p>
+      <w:pPr>
+        <w:pStyle w:val="ListParagraph"/>
+        <w:tabs>
+          <w:tab w:val="left" w:pos="5387"/>
+          <w:tab w:val="right" w:pos="9214"/>
+        </w:tabs>
+        <w:ind w:left="426"/>
+        <w:jc w:val="both"/>
+        <w:rPr>
+          <w:rFonts w:asciiTheme="majorHAnsi" w:hAnsiTheme="majorHAnsi" w:cs="Arial"/>
           <w:color w:val="000000" w:themeColor="text1"/>
           <w:sz w:val="22"/>
           <w:szCs w:val="22"/>
         </w:rPr>
       </w:pPr>
+      <w:commentRangeStart w:id="10"/>
       <w:r>
         <w:rPr>
           <w:rFonts w:asciiTheme="majorHAnsi" w:hAnsiTheme="majorHAnsi" w:cs="Arial"/>
@@ -1691,25 +2325,528 @@
           <w:sz w:val="22"/>
           <w:szCs w:val="22"/>
         </w:rPr>
-        <w:t xml:space="preserve">Core Competencies:  </w:t>
-      </w:r>
-      <w:r>
-        <w:rPr>
-          <w:rFonts w:asciiTheme="majorHAnsi" w:hAnsiTheme="majorHAnsi" w:cs="Arial"/>
+        <w:t>Core</w:t>
+      </w:r>
+      <w:commentRangeEnd w:id="10"/>
+      <w:r>
+        <w:rPr>
+          <w:rStyle w:val="CommentReference"/>
+          <w:rFonts w:asciiTheme="minorHAnsi" w:hAnsiTheme="minorHAnsi"/>
+          <w:lang w:eastAsia="en-US"/>
+        </w:rPr>
+        <w:commentReference w:id="10"/>
+      </w:r>
+      <w:r>
+        <w:rPr>
+          <w:rFonts w:asciiTheme="majorHAnsi" w:hAnsiTheme="majorHAnsi" w:cs="Arial"/>
+          <w:b/>
           <w:color w:val="000000" w:themeColor="text1"/>
           <w:sz w:val="22"/>
           <w:szCs w:val="22"/>
         </w:rPr>
-        <w:t>Critical thinking, Problem assessment and analysis, Adaptability</w:t>
-      </w:r>
-    </w:p>
-    <w:p>
-      <w:pPr>
-        <w:rPr>
-          <w:rFonts w:asciiTheme="majorHAnsi" w:hAnsiTheme="majorHAnsi" w:cs="Arial"/>
-          <w:sz w:val="22"/>
-          <w:szCs w:val="22"/>
-          <w:lang w:val="en-CA"/>
+        <w:t xml:space="preserve"> Competencies:  </w:t>
+      </w:r>
+      <w:r>
+        <w:rPr>
+          <w:rFonts w:asciiTheme="majorHAnsi" w:hAnsiTheme="majorHAnsi" w:cs="Arial"/>
+          <w:color w:val="000000" w:themeColor="text1"/>
+          <w:sz w:val="22"/>
+          <w:szCs w:val="22"/>
+        </w:rPr>
+        <w:t xml:space="preserve">Critical thinking, Problem </w:t>
+      </w:r>
+      <w:r>
+        <w:rPr>
+          <w:rFonts w:asciiTheme="majorHAnsi" w:hAnsiTheme="majorHAnsi" w:cs="Arial"/>
+          <w:color w:val="000000" w:themeColor="text1"/>
+          <w:sz w:val="22"/>
+          <w:szCs w:val="22"/>
+        </w:rPr>
+        <w:t>an</w:t>
+      </w:r>
+      <w:r>
+        <w:rPr>
+          <w:rFonts w:asciiTheme="majorHAnsi" w:hAnsiTheme="majorHAnsi" w:cs="Arial"/>
+          <w:color w:val="000000" w:themeColor="text1"/>
+          <w:sz w:val="22"/>
+          <w:szCs w:val="22"/>
+        </w:rPr>
+        <w:t xml:space="preserve">alysis, </w:t>
+      </w:r>
+      <w:r>
+        <w:rPr>
+          <w:rFonts w:asciiTheme="majorHAnsi" w:hAnsiTheme="majorHAnsi" w:cs="Arial"/>
+          <w:color w:val="000000" w:themeColor="text1"/>
+          <w:sz w:val="22"/>
+          <w:szCs w:val="22"/>
+        </w:rPr>
+        <w:t>Algorithm</w:t>
+      </w:r>
+      <w:r>
+        <w:rPr>
+          <w:rFonts w:asciiTheme="majorHAnsi" w:hAnsiTheme="majorHAnsi" w:cs="Arial"/>
+          <w:color w:val="000000" w:themeColor="text1"/>
+          <w:sz w:val="22"/>
+          <w:szCs w:val="22"/>
+        </w:rPr>
+        <w:t xml:space="preserve"> design and knowledge</w:t>
+      </w:r>
+    </w:p>
+    <w:p>
+      <w:pPr>
+        <w:tabs>
+          <w:tab w:val="right" w:pos="9923"/>
+        </w:tabs>
+        <w:spacing w:after="120"/>
+        <w:contextualSpacing/>
+        <w:jc w:val="both"/>
+        <w:rPr>
+          <w:rFonts w:asciiTheme="majorHAnsi" w:hAnsiTheme="majorHAnsi" w:cs="Arial"/>
+          <w:b/>
+          <w:sz w:val="22"/>
+          <w:szCs w:val="22"/>
+          <w:lang w:val="en-CA"/>
+        </w:rPr>
+      </w:pPr>
+    </w:p>
+    <w:p>
+      <w:pPr>
+        <w:tabs>
+          <w:tab w:val="right" w:pos="9923"/>
+        </w:tabs>
+        <w:spacing w:after="120"/>
+        <w:contextualSpacing/>
+        <w:jc w:val="both"/>
+        <w:rPr>
+          <w:rFonts w:asciiTheme="majorHAnsi" w:hAnsiTheme="majorHAnsi" w:cs="Arial"/>
+          <w:b/>
+          <w:sz w:val="22"/>
+          <w:szCs w:val="22"/>
+          <w:lang w:val="en-CA"/>
+        </w:rPr>
+      </w:pPr>
+      <w:commentRangeStart w:id="11"/>
+      <w:r>
+        <w:rPr>
+          <w:rFonts w:asciiTheme="majorHAnsi" w:hAnsiTheme="majorHAnsi" w:cs="Arial"/>
+          <w:b/>
+          <w:sz w:val="22"/>
+          <w:szCs w:val="22"/>
+          <w:lang w:val="en-CA"/>
+        </w:rPr>
+        <w:t>2D HTML</w:t>
+      </w:r>
+      <w:r>
+        <w:rPr>
+          <w:rFonts w:asciiTheme="majorHAnsi" w:hAnsiTheme="majorHAnsi" w:cs="Arial"/>
+          <w:b/>
+          <w:sz w:val="22"/>
+          <w:szCs w:val="22"/>
+          <w:lang w:val="en-CA"/>
+        </w:rPr>
+        <w:t xml:space="preserve"> multiplayer</w:t>
+      </w:r>
+      <w:r>
+        <w:rPr>
+          <w:rFonts w:asciiTheme="majorHAnsi" w:hAnsiTheme="majorHAnsi" w:cs="Arial"/>
+          <w:b/>
+          <w:sz w:val="22"/>
+          <w:szCs w:val="22"/>
+          <w:lang w:val="en-CA"/>
+        </w:rPr>
+        <w:t xml:space="preserve"> canvas game</w:t>
+      </w:r>
+      <w:r>
+        <w:rPr>
+          <w:rFonts w:asciiTheme="majorHAnsi" w:hAnsiTheme="majorHAnsi" w:cs="Arial"/>
+          <w:b/>
+          <w:color w:val="0B86D6" w:themeColor="background2" w:themeShade="80"/>
+          <w:sz w:val="22"/>
+          <w:szCs w:val="22"/>
+          <w:lang w:val="en-CA"/>
+        </w:rPr>
+        <w:t xml:space="preserve"> </w:t>
+      </w:r>
+      <w:r>
+        <w:rPr>
+          <w:rFonts w:asciiTheme="majorHAnsi" w:hAnsiTheme="majorHAnsi" w:cs="Arial"/>
+          <w:b/>
+          <w:color w:val="0B86D6" w:themeColor="background2" w:themeShade="80"/>
+          <w:sz w:val="22"/>
+          <w:szCs w:val="22"/>
+          <w:lang w:val="en-CA"/>
+        </w:rPr>
+        <w:t xml:space="preserve"> </w:t>
+      </w:r>
+      <w:commentRangeEnd w:id="11"/>
+      <w:r>
+        <w:rPr>
+          <w:rStyle w:val="CommentReference"/>
+          <w:lang w:val="en-CA"/>
+        </w:rPr>
+        <w:commentReference w:id="11"/>
+      </w:r>
+      <w:r>
+        <w:rPr>
+          <w:rFonts w:asciiTheme="majorHAnsi" w:hAnsiTheme="majorHAnsi" w:cs="Arial"/>
+          <w:b/>
+          <w:sz w:val="22"/>
+          <w:szCs w:val="22"/>
+          <w:lang w:val="en-CA"/>
+        </w:rPr>
+        <w:t>(Personal)</w:t>
+      </w:r>
+      <w:r>
+        <w:rPr>
+          <w:rFonts w:asciiTheme="majorHAnsi" w:hAnsiTheme="majorHAnsi" w:cs="Arial"/>
+          <w:b/>
+          <w:sz w:val="22"/>
+          <w:szCs w:val="22"/>
+          <w:lang w:val="en-CA"/>
+        </w:rPr>
+        <w:tab/>
+        <w:t>201</w:t>
+      </w:r>
+      <w:r>
+        <w:rPr>
+          <w:rFonts w:asciiTheme="majorHAnsi" w:hAnsiTheme="majorHAnsi" w:cs="Arial"/>
+          <w:b/>
+          <w:sz w:val="22"/>
+          <w:szCs w:val="22"/>
+          <w:lang w:val="en-CA"/>
+        </w:rPr>
+        <w:t>8</w:t>
+      </w:r>
+      <w:r>
+        <w:rPr>
+          <w:rFonts w:asciiTheme="majorHAnsi" w:hAnsiTheme="majorHAnsi" w:cs="Arial"/>
+          <w:b/>
+          <w:bCs/>
+          <w:sz w:val="22"/>
+          <w:szCs w:val="22"/>
+          <w:lang w:val="en-CA"/>
+        </w:rPr>
+        <w:t>–</w:t>
+      </w:r>
+      <w:r>
+        <w:rPr>
+          <w:rFonts w:asciiTheme="majorHAnsi" w:hAnsiTheme="majorHAnsi" w:cs="Arial"/>
+          <w:b/>
+          <w:sz w:val="22"/>
+          <w:szCs w:val="22"/>
+          <w:lang w:val="en-CA"/>
+        </w:rPr>
+        <w:t>present</w:t>
+      </w:r>
+    </w:p>
+    <w:p>
+      <w:pPr>
+        <w:pStyle w:val="ListParagraph"/>
+        <w:numPr>
+          <w:ilvl w:val="0"/>
+          <w:numId w:val="2"/>
+        </w:numPr>
+        <w:tabs>
+          <w:tab w:val="left" w:pos="5387"/>
+          <w:tab w:val="right" w:pos="9214"/>
+        </w:tabs>
+        <w:ind w:left="426" w:hanging="284"/>
+        <w:jc w:val="both"/>
+        <w:rPr>
+          <w:rFonts w:asciiTheme="majorHAnsi" w:hAnsiTheme="majorHAnsi" w:cs="Arial"/>
+          <w:b/>
+          <w:bCs/>
+          <w:sz w:val="22"/>
+          <w:szCs w:val="22"/>
+        </w:rPr>
+      </w:pPr>
+      <w:r>
+        <w:rPr>
+          <w:rFonts w:asciiTheme="majorHAnsi" w:hAnsiTheme="majorHAnsi" w:cs="Arial"/>
+          <w:bCs/>
+          <w:sz w:val="22"/>
+          <w:szCs w:val="22"/>
+        </w:rPr>
+        <w:t xml:space="preserve">Built </w:t>
+      </w:r>
+      <w:commentRangeStart w:id="12"/>
+      <w:r>
+        <w:rPr>
+          <w:rFonts w:asciiTheme="majorHAnsi" w:hAnsiTheme="majorHAnsi" w:cs="Arial"/>
+          <w:bCs/>
+          <w:sz w:val="22"/>
+          <w:szCs w:val="22"/>
+        </w:rPr>
+        <w:t xml:space="preserve">a 2D game using HTML5, CSS and </w:t>
+      </w:r>
+      <w:r>
+        <w:rPr>
+          <w:rFonts w:asciiTheme="majorHAnsi" w:hAnsiTheme="majorHAnsi" w:cs="Arial"/>
+          <w:bCs/>
+          <w:sz w:val="22"/>
+          <w:szCs w:val="22"/>
+        </w:rPr>
+        <w:t>JavaScript</w:t>
+      </w:r>
+    </w:p>
+    <w:p>
+      <w:pPr>
+        <w:pStyle w:val="ListParagraph"/>
+        <w:numPr>
+          <w:ilvl w:val="0"/>
+          <w:numId w:val="2"/>
+        </w:numPr>
+        <w:tabs>
+          <w:tab w:val="left" w:pos="5387"/>
+          <w:tab w:val="right" w:pos="9214"/>
+        </w:tabs>
+        <w:ind w:left="426" w:hanging="284"/>
+        <w:jc w:val="both"/>
+        <w:rPr>
+          <w:rFonts w:asciiTheme="majorHAnsi" w:hAnsiTheme="majorHAnsi" w:cs="Arial"/>
+          <w:b/>
+          <w:bCs/>
+          <w:sz w:val="22"/>
+          <w:szCs w:val="22"/>
+        </w:rPr>
+      </w:pPr>
+      <w:r>
+        <w:rPr>
+          <w:rFonts w:asciiTheme="majorHAnsi" w:hAnsiTheme="majorHAnsi" w:cs="Arial"/>
+          <w:bCs/>
+          <w:sz w:val="22"/>
+          <w:szCs w:val="22"/>
+        </w:rPr>
+        <w:t>Involved a fair amount of mathematics such as</w:t>
+      </w:r>
+      <w:r>
+        <w:rPr>
+          <w:rFonts w:asciiTheme="majorHAnsi" w:hAnsiTheme="majorHAnsi" w:cs="Arial"/>
+          <w:bCs/>
+          <w:sz w:val="22"/>
+          <w:szCs w:val="22"/>
+        </w:rPr>
+        <w:t>:</w:t>
+      </w:r>
+      <w:r>
+        <w:rPr>
+          <w:rFonts w:asciiTheme="majorHAnsi" w:hAnsiTheme="majorHAnsi" w:cs="Arial"/>
+          <w:bCs/>
+          <w:sz w:val="22"/>
+          <w:szCs w:val="22"/>
+        </w:rPr>
+        <w:t xml:space="preserve"> </w:t>
+      </w:r>
+      <w:r>
+        <w:rPr>
+          <w:rFonts w:asciiTheme="majorHAnsi" w:hAnsiTheme="majorHAnsi" w:cs="Arial"/>
+          <w:bCs/>
+          <w:sz w:val="22"/>
+          <w:szCs w:val="22"/>
+        </w:rPr>
+        <w:t>C</w:t>
+      </w:r>
+      <w:r>
+        <w:rPr>
+          <w:rFonts w:asciiTheme="majorHAnsi" w:hAnsiTheme="majorHAnsi" w:cs="Arial"/>
+          <w:bCs/>
+          <w:sz w:val="22"/>
+          <w:szCs w:val="22"/>
+        </w:rPr>
+        <w:t>ollision detection</w:t>
+      </w:r>
+    </w:p>
+    <w:p>
+      <w:pPr>
+        <w:pStyle w:val="ListParagraph"/>
+        <w:numPr>
+          <w:ilvl w:val="0"/>
+          <w:numId w:val="2"/>
+        </w:numPr>
+        <w:tabs>
+          <w:tab w:val="left" w:pos="5387"/>
+          <w:tab w:val="right" w:pos="9214"/>
+        </w:tabs>
+        <w:ind w:left="426" w:hanging="284"/>
+        <w:jc w:val="both"/>
+        <w:rPr>
+          <w:rFonts w:asciiTheme="majorHAnsi" w:hAnsiTheme="majorHAnsi" w:cs="Arial"/>
+          <w:b/>
+          <w:bCs/>
+          <w:sz w:val="22"/>
+          <w:szCs w:val="22"/>
+        </w:rPr>
+      </w:pPr>
+      <w:r>
+        <w:rPr>
+          <w:rFonts w:asciiTheme="majorHAnsi" w:hAnsiTheme="majorHAnsi" w:cs="Arial"/>
+          <w:bCs/>
+          <w:sz w:val="22"/>
+          <w:szCs w:val="22"/>
+        </w:rPr>
+        <w:t xml:space="preserve">Involved a lot of client-side programming such as: Dealing with DOM elements, Dealing with 2D graphics rendering, Deep knowledge in </w:t>
+      </w:r>
+      <w:r>
+        <w:rPr>
+          <w:rFonts w:asciiTheme="majorHAnsi" w:hAnsiTheme="majorHAnsi" w:cs="Arial"/>
+          <w:bCs/>
+          <w:sz w:val="22"/>
+          <w:szCs w:val="22"/>
+        </w:rPr>
+        <w:t>object-oriented</w:t>
+      </w:r>
+      <w:r>
+        <w:rPr>
+          <w:rFonts w:asciiTheme="majorHAnsi" w:hAnsiTheme="majorHAnsi" w:cs="Arial"/>
+          <w:bCs/>
+          <w:sz w:val="22"/>
+          <w:szCs w:val="22"/>
+        </w:rPr>
+        <w:t xml:space="preserve"> </w:t>
+      </w:r>
+      <w:r>
+        <w:rPr>
+          <w:rFonts w:asciiTheme="majorHAnsi" w:hAnsiTheme="majorHAnsi" w:cs="Arial"/>
+          <w:bCs/>
+          <w:sz w:val="22"/>
+          <w:szCs w:val="22"/>
+        </w:rPr>
+        <w:t>programming.</w:t>
+      </w:r>
+    </w:p>
+    <w:p>
+      <w:pPr>
+        <w:pStyle w:val="ListParagraph"/>
+        <w:numPr>
+          <w:ilvl w:val="0"/>
+          <w:numId w:val="2"/>
+        </w:numPr>
+        <w:tabs>
+          <w:tab w:val="left" w:pos="5387"/>
+          <w:tab w:val="right" w:pos="9214"/>
+        </w:tabs>
+        <w:ind w:left="426" w:hanging="284"/>
+        <w:jc w:val="both"/>
+        <w:rPr>
+          <w:rFonts w:asciiTheme="majorHAnsi" w:hAnsiTheme="majorHAnsi" w:cs="Arial"/>
+          <w:bCs/>
+          <w:sz w:val="22"/>
+          <w:szCs w:val="22"/>
+        </w:rPr>
+      </w:pPr>
+      <w:r>
+        <w:rPr>
+          <w:rFonts w:asciiTheme="majorHAnsi" w:hAnsiTheme="majorHAnsi" w:cs="Arial"/>
+          <w:bCs/>
+          <w:sz w:val="22"/>
+          <w:szCs w:val="22"/>
+        </w:rPr>
+        <w:t>Involved a lot of server-side programming such as</w:t>
+      </w:r>
+      <w:r>
+        <w:rPr>
+          <w:rFonts w:asciiTheme="majorHAnsi" w:hAnsiTheme="majorHAnsi" w:cs="Arial"/>
+          <w:bCs/>
+          <w:sz w:val="22"/>
+          <w:szCs w:val="22"/>
+        </w:rPr>
+        <w:t>:</w:t>
+      </w:r>
+      <w:r>
+        <w:rPr>
+          <w:rFonts w:asciiTheme="majorHAnsi" w:hAnsiTheme="majorHAnsi" w:cs="Arial"/>
+          <w:bCs/>
+          <w:sz w:val="22"/>
+          <w:szCs w:val="22"/>
+        </w:rPr>
+        <w:t xml:space="preserve"> </w:t>
+      </w:r>
+      <w:r>
+        <w:rPr>
+          <w:rFonts w:asciiTheme="majorHAnsi" w:hAnsiTheme="majorHAnsi" w:cs="Arial"/>
+          <w:bCs/>
+          <w:sz w:val="22"/>
+          <w:szCs w:val="22"/>
+        </w:rPr>
+        <w:t>S</w:t>
+      </w:r>
+      <w:r>
+        <w:rPr>
+          <w:rFonts w:asciiTheme="majorHAnsi" w:hAnsiTheme="majorHAnsi" w:cs="Arial"/>
+          <w:bCs/>
+          <w:sz w:val="22"/>
+          <w:szCs w:val="22"/>
+        </w:rPr>
+        <w:t>ockets sending and handling</w:t>
+      </w:r>
+      <w:r>
+        <w:rPr>
+          <w:rFonts w:asciiTheme="majorHAnsi" w:hAnsiTheme="majorHAnsi" w:cs="Arial"/>
+          <w:bCs/>
+          <w:sz w:val="22"/>
+          <w:szCs w:val="22"/>
+        </w:rPr>
+        <w:t xml:space="preserve">, </w:t>
+      </w:r>
+      <w:r>
+        <w:rPr>
+          <w:rFonts w:asciiTheme="majorHAnsi" w:hAnsiTheme="majorHAnsi" w:cs="Arial"/>
+          <w:bCs/>
+          <w:sz w:val="22"/>
+          <w:szCs w:val="22"/>
+        </w:rPr>
+        <w:t>S</w:t>
+      </w:r>
+      <w:r>
+        <w:rPr>
+          <w:rFonts w:asciiTheme="majorHAnsi" w:hAnsiTheme="majorHAnsi" w:cs="Arial"/>
+          <w:bCs/>
+          <w:sz w:val="22"/>
+          <w:szCs w:val="22"/>
+        </w:rPr>
+        <w:t>aving to databases</w:t>
+      </w:r>
+      <w:r>
+        <w:rPr>
+          <w:rFonts w:asciiTheme="majorHAnsi" w:hAnsiTheme="majorHAnsi" w:cs="Arial"/>
+          <w:bCs/>
+          <w:sz w:val="22"/>
+          <w:szCs w:val="22"/>
+        </w:rPr>
+        <w:t xml:space="preserve"> with </w:t>
+      </w:r>
+      <w:r>
+        <w:rPr>
+          <w:rFonts w:asciiTheme="majorHAnsi" w:hAnsiTheme="majorHAnsi" w:cs="Arial"/>
+          <w:bCs/>
+          <w:sz w:val="22"/>
+          <w:szCs w:val="22"/>
+        </w:rPr>
+        <w:t>NodeJS</w:t>
+      </w:r>
+      <w:commentRangeEnd w:id="12"/>
+      <w:r>
+        <w:rPr>
+          <w:rStyle w:val="CommentReference"/>
+          <w:rFonts w:asciiTheme="minorHAnsi" w:hAnsiTheme="minorHAnsi"/>
+          <w:lang w:eastAsia="en-US"/>
+        </w:rPr>
+        <w:commentReference w:id="12"/>
+      </w:r>
+    </w:p>
+    <w:p>
+      <w:pPr>
+        <w:pStyle w:val="ListParagraph"/>
+        <w:tabs>
+          <w:tab w:val="left" w:pos="5387"/>
+          <w:tab w:val="right" w:pos="9214"/>
+        </w:tabs>
+        <w:ind w:left="426"/>
+        <w:rPr>
+          <w:rFonts w:asciiTheme="majorHAnsi" w:hAnsiTheme="majorHAnsi" w:cs="Arial"/>
+          <w:color w:val="000000" w:themeColor="text1"/>
+          <w:sz w:val="22"/>
+          <w:szCs w:val="22"/>
         </w:rPr>
       </w:pPr>
     </w:p>
@@ -1736,6 +2873,7 @@
           <w:szCs w:val="26"/>
           <w:lang w:val="en-CA"/>
         </w:rPr>
+        <w:lastRenderedPageBreak/>
         <w:t>WORK EXPERIENCE</w:t>
       </w:r>
       <w:r>
@@ -1774,75 +2912,23 @@
         <w:rPr>
           <w:rFonts w:asciiTheme="majorHAnsi" w:hAnsiTheme="majorHAnsi" w:cs="Arial"/>
           <w:b/>
-          <w:color w:val="000000" w:themeColor="text1"/>
-          <w:sz w:val="22"/>
-          <w:szCs w:val="22"/>
-          <w:lang w:val="en-CA"/>
-        </w:rPr>
-        <w:t xml:space="preserve">Core Competencies: </w:t>
-      </w:r>
-      <w:r>
-        <w:rPr>
-          <w:rFonts w:asciiTheme="majorHAnsi" w:hAnsiTheme="majorHAnsi" w:cs="Arial"/>
-          <w:color w:val="000000" w:themeColor="text1"/>
-          <w:sz w:val="22"/>
-          <w:szCs w:val="22"/>
-          <w:lang w:val="en-CA"/>
-        </w:rPr>
-        <w:t>Oral and written communication, decision-making, teamwork</w:t>
-      </w:r>
-    </w:p>
-    <w:p>
-      <w:pPr>
-        <w:numPr>
-          <w:ilvl w:val="12"/>
-          <w:numId w:val="0"/>
-        </w:numPr>
-        <w:tabs>
-          <w:tab w:val="left" w:pos="5387"/>
-          <w:tab w:val="right" w:pos="9923"/>
-        </w:tabs>
-        <w:contextualSpacing/>
-        <w:rPr>
-          <w:rFonts w:asciiTheme="majorHAnsi" w:hAnsiTheme="majorHAnsi" w:cs="Arial"/>
-          <w:b/>
-          <w:bCs/>
-          <w:sz w:val="22"/>
-          <w:szCs w:val="22"/>
-          <w:lang w:val="en-CA"/>
-        </w:rPr>
-      </w:pPr>
-    </w:p>
-    <w:p>
-      <w:pPr>
-        <w:numPr>
-          <w:ilvl w:val="12"/>
-          <w:numId w:val="0"/>
-        </w:numPr>
-        <w:tabs>
-          <w:tab w:val="left" w:pos="5387"/>
-          <w:tab w:val="right" w:pos="9923"/>
-        </w:tabs>
-        <w:contextualSpacing/>
-        <w:rPr>
-          <w:rFonts w:asciiTheme="majorHAnsi" w:hAnsiTheme="majorHAnsi" w:cs="Arial"/>
-          <w:b/>
-          <w:bCs/>
-          <w:sz w:val="22"/>
-          <w:szCs w:val="22"/>
-          <w:lang w:val="en-CA"/>
-        </w:rPr>
-      </w:pPr>
-      <w:r>
-        <w:rPr>
-          <w:rFonts w:asciiTheme="majorHAnsi" w:hAnsiTheme="majorHAnsi" w:cs="Arial"/>
-          <w:b/>
-          <w:bCs/>
-          <w:sz w:val="22"/>
-          <w:szCs w:val="22"/>
-          <w:lang w:val="en-CA"/>
-        </w:rPr>
-        <w:t>Software engineer</w:t>
+          <w:bCs/>
+          <w:sz w:val="22"/>
+          <w:szCs w:val="22"/>
+          <w:lang w:val="en-CA"/>
+        </w:rPr>
+        <w:t>Touristic</w:t>
+      </w:r>
+      <w:r>
+        <w:rPr>
+          <w:rFonts w:asciiTheme="majorHAnsi" w:hAnsiTheme="majorHAnsi" w:cs="Arial"/>
+          <w:b/>
+          <w:bCs/>
+          <w:sz w:val="22"/>
+          <w:szCs w:val="22"/>
+          <w:lang w:val="en-CA"/>
+        </w:rPr>
+        <w:t xml:space="preserve"> Guide</w:t>
       </w:r>
       <w:r>
         <w:rPr>
@@ -1865,7 +2951,61 @@
           <w:lang w:val="en-CA"/>
         </w:rPr>
         <w:tab/>
-        <w:t>Sept 2014– present</w:t>
+      </w:r>
+      <w:r>
+        <w:rPr>
+          <w:rFonts w:asciiTheme="majorHAnsi" w:hAnsiTheme="majorHAnsi" w:cs="Arial"/>
+          <w:b/>
+          <w:bCs/>
+          <w:sz w:val="22"/>
+          <w:szCs w:val="22"/>
+          <w:lang w:val="en-CA"/>
+        </w:rPr>
+        <w:t>June</w:t>
+      </w:r>
+      <w:r>
+        <w:rPr>
+          <w:rFonts w:asciiTheme="majorHAnsi" w:hAnsiTheme="majorHAnsi" w:cs="Arial"/>
+          <w:b/>
+          <w:bCs/>
+          <w:sz w:val="22"/>
+          <w:szCs w:val="22"/>
+          <w:lang w:val="en-CA"/>
+        </w:rPr>
+        <w:t xml:space="preserve"> 201</w:t>
+      </w:r>
+      <w:r>
+        <w:rPr>
+          <w:rFonts w:asciiTheme="majorHAnsi" w:hAnsiTheme="majorHAnsi" w:cs="Arial"/>
+          <w:b/>
+          <w:bCs/>
+          <w:sz w:val="22"/>
+          <w:szCs w:val="22"/>
+          <w:lang w:val="en-CA"/>
+        </w:rPr>
+        <w:t>9</w:t>
+      </w:r>
+      <w:r>
+        <w:rPr>
+          <w:rFonts w:asciiTheme="majorHAnsi" w:hAnsiTheme="majorHAnsi" w:cs="Arial"/>
+          <w:b/>
+          <w:bCs/>
+          <w:sz w:val="22"/>
+          <w:szCs w:val="22"/>
+          <w:lang w:val="en-CA"/>
+        </w:rPr>
+        <w:t>–</w:t>
+      </w:r>
+      <w:r>
+        <w:rPr>
+          <w:rFonts w:asciiTheme="majorHAnsi" w:hAnsiTheme="majorHAnsi" w:cs="Arial"/>
+          <w:b/>
+          <w:bCs/>
+          <w:sz w:val="22"/>
+          <w:szCs w:val="22"/>
+          <w:lang w:val="en-CA"/>
+        </w:rPr>
+        <w:t>September 2019</w:t>
       </w:r>
     </w:p>
     <w:p>
@@ -1884,28 +3024,28 @@
           <w:bCs/>
           <w:sz w:val="22"/>
           <w:szCs w:val="22"/>
-          <w:lang w:val="en-CA"/>
-        </w:rPr>
-      </w:pPr>
-      <w:r>
-        <w:rPr>
-          <w:rFonts w:asciiTheme="majorHAnsi" w:hAnsiTheme="majorHAnsi" w:cs="Arial"/>
-          <w:bCs/>
-          <w:sz w:val="22"/>
-          <w:szCs w:val="22"/>
-          <w:lang w:val="en-CA"/>
-        </w:rPr>
-        <w:t>Bijouterie Hamel</w:t>
-      </w:r>
-      <w:r>
-        <w:rPr>
-          <w:rFonts w:asciiTheme="majorHAnsi" w:hAnsiTheme="majorHAnsi" w:cs="Arial"/>
-          <w:bCs/>
-          <w:sz w:val="22"/>
-          <w:szCs w:val="22"/>
-          <w:lang w:val="en-CA"/>
-        </w:rPr>
-        <w:t xml:space="preserve">, </w:t>
+          <w:lang w:val="fr-CA"/>
+        </w:rPr>
+      </w:pPr>
+      <w:r>
+        <w:rPr>
+          <w:rFonts w:asciiTheme="majorHAnsi" w:hAnsiTheme="majorHAnsi" w:cs="Arial"/>
+          <w:bCs/>
+          <w:sz w:val="22"/>
+          <w:szCs w:val="22"/>
+          <w:lang w:val="fr-CA"/>
+        </w:rPr>
+        <w:t>M</w:t>
+      </w:r>
+      <w:r>
+        <w:rPr>
+          <w:rFonts w:asciiTheme="majorHAnsi" w:hAnsiTheme="majorHAnsi" w:cs="Arial"/>
+          <w:bCs/>
+          <w:sz w:val="22"/>
+          <w:szCs w:val="22"/>
+          <w:lang w:val="fr-CA"/>
+        </w:rPr>
+        <w:t xml:space="preserve">aison </w:t>
       </w:r>
       <w:proofErr w:type="spellStart"/>
       <w:r>
@@ -1914,9 +3054,19 @@
           <w:bCs/>
           <w:sz w:val="22"/>
           <w:szCs w:val="22"/>
-          <w:lang w:val="en-CA"/>
-        </w:rPr>
-        <w:t>Contrecoeur</w:t>
+          <w:lang w:val="fr-CA"/>
+        </w:rPr>
+        <w:t>L</w:t>
+      </w:r>
+      <w:r>
+        <w:rPr>
+          <w:rFonts w:asciiTheme="majorHAnsi" w:hAnsiTheme="majorHAnsi" w:cs="Arial"/>
+          <w:bCs/>
+          <w:sz w:val="22"/>
+          <w:szCs w:val="22"/>
+          <w:lang w:val="fr-CA"/>
+        </w:rPr>
+        <w:t>enoblet</w:t>
       </w:r>
       <w:proofErr w:type="spellEnd"/>
       <w:r>
@@ -1925,9 +3075,79 @@
           <w:bCs/>
           <w:sz w:val="22"/>
           <w:szCs w:val="22"/>
-          <w:lang w:val="en-CA"/>
-        </w:rPr>
-        <w:t>, QC</w:t>
+          <w:lang w:val="fr-CA"/>
+        </w:rPr>
+        <w:t>-</w:t>
+      </w:r>
+      <w:r>
+        <w:rPr>
+          <w:rFonts w:asciiTheme="majorHAnsi" w:hAnsiTheme="majorHAnsi" w:cs="Arial"/>
+          <w:bCs/>
+          <w:sz w:val="22"/>
+          <w:szCs w:val="22"/>
+          <w:lang w:val="fr-CA"/>
+        </w:rPr>
+        <w:t>du</w:t>
+      </w:r>
+      <w:r>
+        <w:rPr>
+          <w:rFonts w:asciiTheme="majorHAnsi" w:hAnsiTheme="majorHAnsi" w:cs="Arial"/>
+          <w:bCs/>
+          <w:sz w:val="22"/>
+          <w:szCs w:val="22"/>
+          <w:lang w:val="fr-CA"/>
+        </w:rPr>
+        <w:t>-</w:t>
+      </w:r>
+      <w:r>
+        <w:rPr>
+          <w:rFonts w:asciiTheme="majorHAnsi" w:hAnsiTheme="majorHAnsi" w:cs="Arial"/>
+          <w:bCs/>
+          <w:sz w:val="22"/>
+          <w:szCs w:val="22"/>
+          <w:lang w:val="fr-CA"/>
+        </w:rPr>
+        <w:t>plessis</w:t>
+      </w:r>
+      <w:r>
+        <w:rPr>
+          <w:rFonts w:asciiTheme="majorHAnsi" w:hAnsiTheme="majorHAnsi" w:cs="Arial"/>
+          <w:bCs/>
+          <w:sz w:val="22"/>
+          <w:szCs w:val="22"/>
+          <w:lang w:val="fr-CA"/>
+        </w:rPr>
+        <w:t xml:space="preserve"> </w:t>
+      </w:r>
+      <w:r>
+        <w:rPr>
+          <w:rFonts w:asciiTheme="majorHAnsi" w:hAnsiTheme="majorHAnsi" w:cs="Arial"/>
+          <w:bCs/>
+          <w:sz w:val="22"/>
+          <w:szCs w:val="22"/>
+          <w:lang w:val="fr-CA"/>
+        </w:rPr>
+        <w:t>M</w:t>
+      </w:r>
+      <w:r>
+        <w:rPr>
+          <w:rFonts w:asciiTheme="majorHAnsi" w:hAnsiTheme="majorHAnsi" w:cs="Arial"/>
+          <w:bCs/>
+          <w:sz w:val="22"/>
+          <w:szCs w:val="22"/>
+          <w:lang w:val="fr-CA"/>
+        </w:rPr>
+        <w:t>useum</w:t>
+      </w:r>
+      <w:r>
+        <w:rPr>
+          <w:rFonts w:asciiTheme="majorHAnsi" w:hAnsiTheme="majorHAnsi" w:cs="Arial"/>
+          <w:bCs/>
+          <w:sz w:val="22"/>
+          <w:szCs w:val="22"/>
+          <w:lang w:val="fr-CA"/>
+        </w:rPr>
+        <w:t>, Contrecœur, QC</w:t>
       </w:r>
     </w:p>
     <w:p>
@@ -1957,16 +3177,43 @@
           <w:sz w:val="22"/>
           <w:szCs w:val="22"/>
         </w:rPr>
-        <w:t>Building a website</w:t>
-      </w:r>
-      <w:r>
-        <w:rPr>
-          <w:rFonts w:asciiTheme="majorHAnsi" w:hAnsiTheme="majorHAnsi" w:cs="Arial"/>
-          <w:bCs/>
-          <w:sz w:val="22"/>
-          <w:szCs w:val="22"/>
-        </w:rPr>
-        <w:t xml:space="preserve"> for a commercial store</w:t>
+        <w:t>Guid</w:t>
+      </w:r>
+      <w:r>
+        <w:rPr>
+          <w:rFonts w:asciiTheme="majorHAnsi" w:hAnsiTheme="majorHAnsi" w:cs="Arial"/>
+          <w:bCs/>
+          <w:sz w:val="22"/>
+          <w:szCs w:val="22"/>
+        </w:rPr>
+        <w:t xml:space="preserve">ing visitor </w:t>
+      </w:r>
+      <w:r>
+        <w:rPr>
+          <w:rFonts w:asciiTheme="majorHAnsi" w:hAnsiTheme="majorHAnsi" w:cs="Arial"/>
+          <w:bCs/>
+          <w:sz w:val="22"/>
+          <w:szCs w:val="22"/>
+        </w:rPr>
+        <w:t>through</w:t>
+      </w:r>
+      <w:r>
+        <w:rPr>
+          <w:rFonts w:asciiTheme="majorHAnsi" w:hAnsiTheme="majorHAnsi" w:cs="Arial"/>
+          <w:bCs/>
+          <w:sz w:val="22"/>
+          <w:szCs w:val="22"/>
+        </w:rPr>
+        <w:t xml:space="preserve"> the</w:t>
+      </w:r>
+      <w:r>
+        <w:rPr>
+          <w:rFonts w:asciiTheme="majorHAnsi" w:hAnsiTheme="majorHAnsi" w:cs="Arial"/>
+          <w:bCs/>
+          <w:sz w:val="22"/>
+          <w:szCs w:val="22"/>
+        </w:rPr>
+        <w:t xml:space="preserve"> ancient house</w:t>
       </w:r>
     </w:p>
     <w:p>
@@ -1995,37 +3242,31 @@
           <w:sz w:val="22"/>
           <w:szCs w:val="22"/>
         </w:rPr>
-        <w:t>Using software</w:t>
-      </w:r>
-      <w:r>
-        <w:rPr>
-          <w:rFonts w:asciiTheme="majorHAnsi" w:hAnsiTheme="majorHAnsi" w:cs="Arial"/>
-          <w:sz w:val="22"/>
-          <w:szCs w:val="22"/>
-        </w:rPr>
-        <w:t xml:space="preserve"> and machines</w:t>
-      </w:r>
-      <w:r>
-        <w:rPr>
-          <w:rFonts w:asciiTheme="majorHAnsi" w:hAnsiTheme="majorHAnsi" w:cs="Arial"/>
-          <w:sz w:val="22"/>
-          <w:szCs w:val="22"/>
-        </w:rPr>
-        <w:t xml:space="preserve"> to engrave on material</w:t>
-      </w:r>
-    </w:p>
-    <w:p>
-      <w:pPr>
+        <w:t xml:space="preserve">Take care of old material that needs to be handled </w:t>
+      </w:r>
+      <w:r>
+        <w:rPr>
+          <w:rFonts w:asciiTheme="majorHAnsi" w:hAnsiTheme="majorHAnsi" w:cs="Arial"/>
+          <w:sz w:val="22"/>
+          <w:szCs w:val="22"/>
+        </w:rPr>
+        <w:t>carefully</w:t>
+      </w:r>
+    </w:p>
+    <w:p>
+      <w:pPr>
+        <w:pStyle w:val="ListParagraph"/>
         <w:tabs>
+          <w:tab w:val="left" w:pos="5387"/>
           <w:tab w:val="right" w:pos="9214"/>
         </w:tabs>
-        <w:rPr>
-          <w:rFonts w:asciiTheme="majorHAnsi" w:hAnsiTheme="majorHAnsi" w:cs="Arial"/>
-          <w:bCs/>
-          <w:color w:val="0B86D6" w:themeColor="background2" w:themeShade="80"/>
-          <w:sz w:val="22"/>
-          <w:szCs w:val="22"/>
-          <w:lang w:val="en-CA"/>
+        <w:ind w:left="426"/>
+        <w:rPr>
+          <w:rFonts w:asciiTheme="majorHAnsi" w:hAnsiTheme="majorHAnsi" w:cs="Arial"/>
+          <w:b/>
+          <w:bCs/>
+          <w:sz w:val="22"/>
+          <w:szCs w:val="22"/>
         </w:rPr>
       </w:pPr>
       <w:r>
@@ -2035,19 +3276,62 @@
           <w:color w:val="000000" w:themeColor="text1"/>
           <w:sz w:val="22"/>
           <w:szCs w:val="22"/>
-          <w:lang w:val="en-CA"/>
-        </w:rPr>
-        <w:t xml:space="preserve">Core Competencies: </w:t>
-      </w:r>
-      <w:r>
-        <w:rPr>
-          <w:rFonts w:asciiTheme="majorHAnsi" w:hAnsiTheme="majorHAnsi" w:cs="Arial"/>
+        </w:rPr>
+        <w:t>Core Competencies:</w:t>
+      </w:r>
+      <w:commentRangeStart w:id="13"/>
+      <w:r>
+        <w:rPr>
+          <w:rFonts w:asciiTheme="majorHAnsi" w:hAnsiTheme="majorHAnsi" w:cs="Arial"/>
+          <w:b/>
           <w:color w:val="000000" w:themeColor="text1"/>
           <w:sz w:val="22"/>
           <w:szCs w:val="22"/>
-          <w:lang w:val="en-CA"/>
-        </w:rPr>
-        <w:t>Oral and written communication, decision-making, teamwork</w:t>
+        </w:rPr>
+        <w:t xml:space="preserve"> </w:t>
+      </w:r>
+      <w:r>
+        <w:rPr>
+          <w:rFonts w:asciiTheme="majorHAnsi" w:hAnsiTheme="majorHAnsi" w:cs="Arial"/>
+          <w:color w:val="000000" w:themeColor="text1"/>
+          <w:sz w:val="22"/>
+          <w:szCs w:val="22"/>
+        </w:rPr>
+        <w:t>M</w:t>
+      </w:r>
+      <w:r>
+        <w:rPr>
+          <w:rFonts w:asciiTheme="majorHAnsi" w:hAnsiTheme="majorHAnsi" w:cs="Arial"/>
+          <w:color w:val="000000" w:themeColor="text1"/>
+          <w:sz w:val="22"/>
+          <w:szCs w:val="22"/>
+        </w:rPr>
+        <w:t>emoriz</w:t>
+      </w:r>
+      <w:r>
+        <w:rPr>
+          <w:rFonts w:asciiTheme="majorHAnsi" w:hAnsiTheme="majorHAnsi" w:cs="Arial"/>
+          <w:color w:val="000000" w:themeColor="text1"/>
+          <w:sz w:val="22"/>
+          <w:szCs w:val="22"/>
+        </w:rPr>
+        <w:t>ing</w:t>
+      </w:r>
+      <w:r>
+        <w:rPr>
+          <w:rFonts w:asciiTheme="majorHAnsi" w:hAnsiTheme="majorHAnsi" w:cs="Arial"/>
+          <w:color w:val="000000" w:themeColor="text1"/>
+          <w:sz w:val="22"/>
+          <w:szCs w:val="22"/>
+        </w:rPr>
+        <w:t>, Teamwork</w:t>
+      </w:r>
+      <w:commentRangeEnd w:id="13"/>
+      <w:r>
+        <w:rPr>
+          <w:rStyle w:val="CommentReference"/>
+        </w:rPr>
+        <w:commentReference w:id="13"/>
       </w:r>
     </w:p>
     <w:p>
@@ -2109,41 +3393,39 @@
           <w:bCs/>
           <w:sz w:val="22"/>
           <w:szCs w:val="22"/>
-          <w:lang w:val="fr-CA"/>
-        </w:rPr>
-      </w:pPr>
-      <w:proofErr w:type="spellStart"/>
-      <w:r>
-        <w:rPr>
-          <w:rFonts w:asciiTheme="majorHAnsi" w:hAnsiTheme="majorHAnsi" w:cs="Arial"/>
-          <w:b/>
-          <w:bCs/>
-          <w:sz w:val="22"/>
-          <w:szCs w:val="22"/>
-          <w:lang w:val="fr-CA"/>
-        </w:rPr>
-        <w:t>Animator</w:t>
-      </w:r>
-      <w:proofErr w:type="spellEnd"/>
-      <w:r>
-        <w:rPr>
-          <w:rFonts w:asciiTheme="majorHAnsi" w:hAnsiTheme="majorHAnsi" w:cs="Arial"/>
-          <w:b/>
-          <w:bCs/>
-          <w:sz w:val="22"/>
-          <w:szCs w:val="22"/>
-          <w:lang w:val="fr-CA"/>
-        </w:rPr>
-        <w:t xml:space="preserve"> </w:t>
-      </w:r>
-      <w:r>
-        <w:rPr>
-          <w:rFonts w:asciiTheme="majorHAnsi" w:hAnsiTheme="majorHAnsi" w:cs="Arial"/>
-          <w:b/>
-          <w:bCs/>
-          <w:sz w:val="22"/>
-          <w:szCs w:val="22"/>
-          <w:lang w:val="fr-CA"/>
+          <w:lang w:val="en-CA"/>
+        </w:rPr>
+      </w:pPr>
+      <w:r>
+        <w:rPr>
+          <w:rFonts w:asciiTheme="majorHAnsi" w:hAnsiTheme="majorHAnsi" w:cs="Arial"/>
+          <w:b/>
+          <w:bCs/>
+          <w:sz w:val="22"/>
+          <w:szCs w:val="22"/>
+          <w:lang w:val="en-CA"/>
+        </w:rPr>
+        <w:t xml:space="preserve">Software </w:t>
+      </w:r>
+      <w:r>
+        <w:rPr>
+          <w:rFonts w:asciiTheme="majorHAnsi" w:hAnsiTheme="majorHAnsi" w:cs="Arial"/>
+          <w:b/>
+          <w:bCs/>
+          <w:sz w:val="22"/>
+          <w:szCs w:val="22"/>
+          <w:lang w:val="en-CA"/>
+        </w:rPr>
+        <w:t>Developer</w:t>
+      </w:r>
+      <w:r>
+        <w:rPr>
+          <w:rFonts w:asciiTheme="majorHAnsi" w:hAnsiTheme="majorHAnsi" w:cs="Arial"/>
+          <w:b/>
+          <w:bCs/>
+          <w:sz w:val="22"/>
+          <w:szCs w:val="22"/>
+          <w:lang w:val="en-CA"/>
         </w:rPr>
         <w:tab/>
       </w:r>
@@ -2154,46 +3436,65 @@
           <w:bCs/>
           <w:sz w:val="22"/>
           <w:szCs w:val="22"/>
-          <w:lang w:val="fr-CA"/>
+          <w:lang w:val="en-CA"/>
         </w:rPr>
         <w:tab/>
-        <w:t>Sept 201</w:t>
-      </w:r>
-      <w:r>
-        <w:rPr>
-          <w:rFonts w:asciiTheme="majorHAnsi" w:hAnsiTheme="majorHAnsi" w:cs="Arial"/>
-          <w:b/>
-          <w:bCs/>
-          <w:sz w:val="22"/>
-          <w:szCs w:val="22"/>
-          <w:lang w:val="fr-CA"/>
-        </w:rPr>
-        <w:t>4</w:t>
-      </w:r>
-      <w:r>
-        <w:rPr>
-          <w:rFonts w:asciiTheme="majorHAnsi" w:hAnsiTheme="majorHAnsi" w:cs="Arial"/>
-          <w:b/>
-          <w:bCs/>
-          <w:sz w:val="22"/>
-          <w:szCs w:val="22"/>
-          <w:lang w:val="fr-CA"/>
-        </w:rPr>
-        <w:t xml:space="preserve">– </w:t>
-      </w:r>
-      <w:proofErr w:type="spellStart"/>
-      <w:r>
-        <w:rPr>
-          <w:rFonts w:asciiTheme="majorHAnsi" w:hAnsiTheme="majorHAnsi" w:cs="Arial"/>
-          <w:b/>
-          <w:bCs/>
-          <w:sz w:val="22"/>
-          <w:szCs w:val="22"/>
-          <w:lang w:val="fr-CA"/>
-        </w:rPr>
-        <w:t>present</w:t>
-      </w:r>
-      <w:proofErr w:type="spellEnd"/>
+      </w:r>
+      <w:r>
+        <w:rPr>
+          <w:rFonts w:asciiTheme="majorHAnsi" w:hAnsiTheme="majorHAnsi" w:cs="Arial"/>
+          <w:b/>
+          <w:bCs/>
+          <w:sz w:val="22"/>
+          <w:szCs w:val="22"/>
+          <w:lang w:val="en-CA"/>
+        </w:rPr>
+        <w:t>May</w:t>
+      </w:r>
+      <w:r>
+        <w:rPr>
+          <w:rFonts w:asciiTheme="majorHAnsi" w:hAnsiTheme="majorHAnsi" w:cs="Arial"/>
+          <w:b/>
+          <w:bCs/>
+          <w:sz w:val="22"/>
+          <w:szCs w:val="22"/>
+          <w:lang w:val="en-CA"/>
+        </w:rPr>
+        <w:t xml:space="preserve"> 201</w:t>
+      </w:r>
+      <w:r>
+        <w:rPr>
+          <w:rFonts w:asciiTheme="majorHAnsi" w:hAnsiTheme="majorHAnsi" w:cs="Arial"/>
+          <w:b/>
+          <w:bCs/>
+          <w:sz w:val="22"/>
+          <w:szCs w:val="22"/>
+          <w:lang w:val="en-CA"/>
+        </w:rPr>
+        <w:t>8</w:t>
+      </w:r>
+      <w:r>
+        <w:rPr>
+          <w:rFonts w:asciiTheme="majorHAnsi" w:hAnsiTheme="majorHAnsi" w:cs="Arial"/>
+          <w:b/>
+          <w:bCs/>
+          <w:sz w:val="22"/>
+          <w:szCs w:val="22"/>
+          <w:lang w:val="en-CA"/>
+        </w:rPr>
+        <w:t>–</w:t>
+      </w:r>
+      <w:r>
+        <w:rPr>
+          <w:rFonts w:asciiTheme="majorHAnsi" w:hAnsiTheme="majorHAnsi" w:cs="Arial"/>
+          <w:b/>
+          <w:bCs/>
+          <w:sz w:val="22"/>
+          <w:szCs w:val="22"/>
+          <w:lang w:val="en-CA"/>
+        </w:rPr>
+        <w:t>September 2019</w:t>
+      </w:r>
     </w:p>
     <w:p>
       <w:pPr>
@@ -2211,60 +3512,48 @@
           <w:bCs/>
           <w:sz w:val="22"/>
           <w:szCs w:val="22"/>
+          <w:lang w:val="en-CA"/>
+        </w:rPr>
+      </w:pPr>
+      <w:r>
+        <w:rPr>
+          <w:rFonts w:asciiTheme="majorHAnsi" w:hAnsiTheme="majorHAnsi" w:cs="Arial"/>
+          <w:bCs/>
+          <w:sz w:val="22"/>
+          <w:szCs w:val="22"/>
+          <w:lang w:val="en-CA"/>
+        </w:rPr>
+        <w:t>Bijouterie Hamel</w:t>
+      </w:r>
+      <w:r>
+        <w:rPr>
+          <w:rFonts w:asciiTheme="majorHAnsi" w:hAnsiTheme="majorHAnsi" w:cs="Arial"/>
+          <w:bCs/>
+          <w:sz w:val="22"/>
+          <w:szCs w:val="22"/>
+          <w:lang w:val="en-CA"/>
+        </w:rPr>
+        <w:t xml:space="preserve">, </w:t>
+      </w:r>
+      <w:r>
+        <w:rPr>
+          <w:rFonts w:asciiTheme="majorHAnsi" w:hAnsiTheme="majorHAnsi" w:cs="Arial"/>
+          <w:bCs/>
+          <w:sz w:val="22"/>
+          <w:szCs w:val="22"/>
           <w:lang w:val="fr-CA"/>
         </w:rPr>
-      </w:pPr>
-      <w:r>
-        <w:rPr>
-          <w:rFonts w:asciiTheme="majorHAnsi" w:hAnsiTheme="majorHAnsi" w:cs="Arial"/>
-          <w:bCs/>
-          <w:sz w:val="22"/>
-          <w:szCs w:val="22"/>
-          <w:lang w:val="fr-CA"/>
-        </w:rPr>
-        <w:t>Camp de jour</w:t>
-      </w:r>
-      <w:r>
-        <w:rPr>
-          <w:rFonts w:asciiTheme="majorHAnsi" w:hAnsiTheme="majorHAnsi" w:cs="Arial"/>
-          <w:bCs/>
-          <w:sz w:val="22"/>
-          <w:szCs w:val="22"/>
-          <w:lang w:val="fr-CA"/>
-        </w:rPr>
-        <w:t xml:space="preserve">, </w:t>
-      </w:r>
-      <w:proofErr w:type="spellStart"/>
-      <w:r>
-        <w:rPr>
-          <w:rFonts w:asciiTheme="majorHAnsi" w:hAnsiTheme="majorHAnsi" w:cs="Arial"/>
-          <w:bCs/>
-          <w:sz w:val="22"/>
-          <w:szCs w:val="22"/>
-          <w:lang w:val="fr-CA"/>
-        </w:rPr>
-        <w:t>Contrecoeur</w:t>
-      </w:r>
-      <w:proofErr w:type="spellEnd"/>
-      <w:r>
-        <w:rPr>
-          <w:rFonts w:asciiTheme="majorHAnsi" w:hAnsiTheme="majorHAnsi" w:cs="Arial"/>
-          <w:bCs/>
-          <w:sz w:val="22"/>
-          <w:szCs w:val="22"/>
-          <w:lang w:val="fr-CA"/>
-        </w:rPr>
-        <w:t xml:space="preserve">, </w:t>
-      </w:r>
-      <w:r>
-        <w:rPr>
-          <w:rFonts w:asciiTheme="majorHAnsi" w:hAnsiTheme="majorHAnsi" w:cs="Arial"/>
-          <w:bCs/>
-          <w:sz w:val="22"/>
-          <w:szCs w:val="22"/>
-          <w:lang w:val="fr-CA"/>
-        </w:rPr>
-        <w:t>QC</w:t>
+        <w:t>Contrecœur</w:t>
+      </w:r>
+      <w:r>
+        <w:rPr>
+          <w:rFonts w:asciiTheme="majorHAnsi" w:hAnsiTheme="majorHAnsi" w:cs="Arial"/>
+          <w:bCs/>
+          <w:sz w:val="22"/>
+          <w:szCs w:val="22"/>
+          <w:lang w:val="en-CA"/>
+        </w:rPr>
+        <w:t>, QC</w:t>
       </w:r>
     </w:p>
     <w:p>
@@ -2287,289 +3576,33 @@
           <w:szCs w:val="22"/>
         </w:rPr>
       </w:pPr>
-      <w:r>
-        <w:rPr>
-          <w:rFonts w:asciiTheme="majorHAnsi" w:hAnsiTheme="majorHAnsi" w:cs="Arial"/>
-          <w:bCs/>
-          <w:sz w:val="22"/>
-          <w:szCs w:val="22"/>
-        </w:rPr>
-        <w:t>Guide and entertain children</w:t>
-      </w:r>
-    </w:p>
-    <w:p>
-      <w:pPr>
-        <w:tabs>
-          <w:tab w:val="right" w:pos="9214"/>
-        </w:tabs>
-        <w:rPr>
-          <w:rFonts w:asciiTheme="majorHAnsi" w:hAnsiTheme="majorHAnsi" w:cs="Arial"/>
-          <w:bCs/>
-          <w:color w:val="0B86D6" w:themeColor="background2" w:themeShade="80"/>
-          <w:sz w:val="22"/>
-          <w:szCs w:val="22"/>
-          <w:lang w:val="en-CA"/>
-        </w:rPr>
-      </w:pPr>
-      <w:r>
-        <w:rPr>
-          <w:rFonts w:asciiTheme="majorHAnsi" w:hAnsiTheme="majorHAnsi" w:cs="Arial"/>
-          <w:b/>
-          <w:color w:val="000000" w:themeColor="text1"/>
-          <w:sz w:val="22"/>
-          <w:szCs w:val="22"/>
-          <w:lang w:val="en-CA"/>
-        </w:rPr>
-        <w:t xml:space="preserve">Core Competencies: </w:t>
-      </w:r>
-      <w:r>
-        <w:rPr>
-          <w:rFonts w:asciiTheme="majorHAnsi" w:hAnsiTheme="majorHAnsi" w:cs="Arial"/>
-          <w:color w:val="000000" w:themeColor="text1"/>
-          <w:sz w:val="22"/>
-          <w:szCs w:val="22"/>
-          <w:lang w:val="en-CA"/>
-        </w:rPr>
-        <w:t>decision-making, teamwork</w:t>
-      </w:r>
-      <w:r>
-        <w:rPr>
-          <w:rFonts w:asciiTheme="majorHAnsi" w:hAnsiTheme="majorHAnsi" w:cs="Arial"/>
-          <w:bCs/>
-          <w:color w:val="000000" w:themeColor="text1"/>
-          <w:sz w:val="22"/>
-          <w:szCs w:val="22"/>
-          <w:lang w:val="en-CA"/>
-        </w:rPr>
-        <w:t>, patience</w:t>
-      </w:r>
-    </w:p>
-    <w:p>
-      <w:pPr>
-        <w:rPr>
-          <w:rFonts w:asciiTheme="majorHAnsi" w:hAnsiTheme="majorHAnsi" w:cs="Arial"/>
-          <w:sz w:val="22"/>
-          <w:szCs w:val="22"/>
-          <w:lang w:val="en-CA"/>
-        </w:rPr>
-      </w:pPr>
-    </w:p>
-    <w:p>
-      <w:pPr>
-        <w:numPr>
-          <w:ilvl w:val="12"/>
-          <w:numId w:val="0"/>
-        </w:numPr>
-        <w:tabs>
-          <w:tab w:val="right" w:pos="9923"/>
-        </w:tabs>
-        <w:contextualSpacing/>
-        <w:rPr>
-          <w:rFonts w:asciiTheme="majorHAnsi" w:hAnsiTheme="majorHAnsi" w:cs="Arial"/>
-          <w:b/>
-          <w:bCs/>
-          <w:sz w:val="22"/>
-          <w:szCs w:val="22"/>
-          <w:lang w:val="en-CA"/>
-        </w:rPr>
-      </w:pPr>
-    </w:p>
-    <w:p>
-      <w:pPr>
-        <w:pStyle w:val="Title"/>
-        <w:rPr>
-          <w:rStyle w:val="Strong"/>
-          <w:rFonts w:cs="Arial"/>
-          <w:color w:val="auto"/>
-          <w:sz w:val="18"/>
-          <w:szCs w:val="18"/>
-          <w:lang w:val="en-CA"/>
-        </w:rPr>
-      </w:pPr>
-    </w:p>
-    <w:p>
-      <w:pPr>
-        <w:pStyle w:val="Title"/>
-        <w:spacing w:after="120"/>
-        <w:rPr>
-          <w:rStyle w:val="Strong"/>
-          <w:rFonts w:cs="Arial"/>
-          <w:i/>
-          <w:color w:val="auto"/>
-          <w:sz w:val="26"/>
-          <w:szCs w:val="26"/>
-          <w:lang w:val="en-CA"/>
-        </w:rPr>
-      </w:pPr>
-      <w:r>
-        <w:rPr>
-          <w:rStyle w:val="Strong"/>
-          <w:rFonts w:cs="Arial"/>
-          <w:color w:val="auto"/>
-          <w:sz w:val="26"/>
-          <w:szCs w:val="26"/>
-          <w:lang w:val="en-CA"/>
-        </w:rPr>
-        <w:t xml:space="preserve">VOLUNTEER WORK </w:t>
-      </w:r>
-    </w:p>
-    <w:p>
-      <w:pPr>
-        <w:numPr>
-          <w:ilvl w:val="12"/>
-          <w:numId w:val="0"/>
-        </w:numPr>
-        <w:tabs>
-          <w:tab w:val="right" w:pos="9923"/>
-        </w:tabs>
-        <w:contextualSpacing/>
-        <w:rPr>
-          <w:rFonts w:asciiTheme="majorHAnsi" w:hAnsiTheme="majorHAnsi" w:cs="Arial"/>
-          <w:b/>
-          <w:bCs/>
-          <w:sz w:val="22"/>
-          <w:szCs w:val="22"/>
-          <w:lang w:val="en-CA"/>
-        </w:rPr>
-      </w:pPr>
-      <w:r>
-        <w:rPr>
-          <w:rFonts w:asciiTheme="majorHAnsi" w:hAnsiTheme="majorHAnsi" w:cs="Arial"/>
-          <w:b/>
-          <w:bCs/>
-          <w:sz w:val="22"/>
-          <w:szCs w:val="22"/>
-          <w:lang w:val="en-CA"/>
-        </w:rPr>
-        <w:t>Library organizer</w:t>
-      </w:r>
-      <w:r>
-        <w:rPr>
-          <w:rFonts w:asciiTheme="majorHAnsi" w:hAnsiTheme="majorHAnsi" w:cs="Arial"/>
-          <w:b/>
-          <w:bCs/>
-          <w:sz w:val="22"/>
-          <w:szCs w:val="22"/>
-          <w:lang w:val="en-CA"/>
-        </w:rPr>
-        <w:t xml:space="preserve"> </w:t>
-      </w:r>
-      <w:r>
-        <w:rPr>
-          <w:rFonts w:asciiTheme="majorHAnsi" w:hAnsiTheme="majorHAnsi" w:cs="Arial"/>
-          <w:b/>
-          <w:bCs/>
-          <w:sz w:val="22"/>
-          <w:szCs w:val="22"/>
-          <w:lang w:val="en-CA"/>
-        </w:rPr>
-        <w:tab/>
-        <w:t>Sept 201</w:t>
-      </w:r>
-      <w:r>
-        <w:rPr>
-          <w:rFonts w:asciiTheme="majorHAnsi" w:hAnsiTheme="majorHAnsi" w:cs="Arial"/>
-          <w:b/>
-          <w:bCs/>
-          <w:sz w:val="22"/>
-          <w:szCs w:val="22"/>
-          <w:lang w:val="en-CA"/>
-        </w:rPr>
-        <w:t>6</w:t>
-      </w:r>
-    </w:p>
-    <w:p>
-      <w:pPr>
-        <w:numPr>
-          <w:ilvl w:val="12"/>
-          <w:numId w:val="0"/>
-        </w:numPr>
-        <w:tabs>
-          <w:tab w:val="right" w:pos="9923"/>
-        </w:tabs>
-        <w:contextualSpacing/>
-        <w:rPr>
-          <w:rFonts w:asciiTheme="majorHAnsi" w:hAnsiTheme="majorHAnsi" w:cs="Arial"/>
-          <w:b/>
-          <w:bCs/>
-          <w:sz w:val="22"/>
-          <w:szCs w:val="22"/>
-          <w:lang w:val="en-CA"/>
-        </w:rPr>
-      </w:pPr>
-      <w:r>
-        <w:rPr>
-          <w:rFonts w:asciiTheme="majorHAnsi" w:hAnsiTheme="majorHAnsi" w:cs="Arial"/>
-          <w:bCs/>
-          <w:sz w:val="22"/>
-          <w:szCs w:val="22"/>
-          <w:lang w:val="en-CA"/>
-        </w:rPr>
-        <w:t>Public library</w:t>
-      </w:r>
-      <w:r>
-        <w:rPr>
-          <w:rFonts w:asciiTheme="majorHAnsi" w:hAnsiTheme="majorHAnsi" w:cs="Arial"/>
-          <w:bCs/>
-          <w:sz w:val="22"/>
-          <w:szCs w:val="22"/>
-          <w:lang w:val="en-CA"/>
-        </w:rPr>
-        <w:t xml:space="preserve">, </w:t>
-      </w:r>
-      <w:proofErr w:type="spellStart"/>
-      <w:r>
-        <w:rPr>
-          <w:rFonts w:asciiTheme="majorHAnsi" w:hAnsiTheme="majorHAnsi" w:cs="Arial"/>
-          <w:bCs/>
-          <w:sz w:val="22"/>
-          <w:szCs w:val="22"/>
-          <w:lang w:val="en-CA"/>
-        </w:rPr>
-        <w:t>Contrecoeur</w:t>
-      </w:r>
-      <w:proofErr w:type="spellEnd"/>
-      <w:r>
-        <w:rPr>
-          <w:rFonts w:asciiTheme="majorHAnsi" w:hAnsiTheme="majorHAnsi" w:cs="Arial"/>
-          <w:bCs/>
-          <w:sz w:val="22"/>
-          <w:szCs w:val="22"/>
-          <w:lang w:val="en-CA"/>
-        </w:rPr>
-        <w:t xml:space="preserve">, </w:t>
-      </w:r>
-      <w:r>
-        <w:rPr>
-          <w:rFonts w:asciiTheme="majorHAnsi" w:hAnsiTheme="majorHAnsi" w:cs="Arial"/>
-          <w:bCs/>
-          <w:sz w:val="22"/>
-          <w:szCs w:val="22"/>
-          <w:lang w:val="en-CA"/>
-        </w:rPr>
-        <w:t>QC</w:t>
-      </w:r>
-      <w:r>
-        <w:rPr>
-          <w:rFonts w:asciiTheme="majorHAnsi" w:hAnsiTheme="majorHAnsi" w:cs="Arial"/>
-          <w:b/>
-          <w:bCs/>
-          <w:sz w:val="22"/>
-          <w:szCs w:val="22"/>
-          <w:lang w:val="en-CA"/>
-        </w:rPr>
-        <w:t xml:space="preserve"> </w:t>
-      </w:r>
-      <w:r>
-        <w:rPr>
-          <w:rFonts w:asciiTheme="majorHAnsi" w:hAnsiTheme="majorHAnsi" w:cs="Arial"/>
-          <w:b/>
-          <w:bCs/>
-          <w:sz w:val="22"/>
-          <w:szCs w:val="22"/>
-          <w:lang w:val="en-CA"/>
-        </w:rPr>
-        <w:tab/>
+      <w:commentRangeStart w:id="14"/>
+      <w:r>
+        <w:rPr>
+          <w:rFonts w:asciiTheme="majorHAnsi" w:hAnsiTheme="majorHAnsi" w:cs="Arial"/>
+          <w:bCs/>
+          <w:sz w:val="22"/>
+          <w:szCs w:val="22"/>
+        </w:rPr>
+        <w:t>Building a website</w:t>
+      </w:r>
+      <w:r>
+        <w:rPr>
+          <w:rFonts w:asciiTheme="majorHAnsi" w:hAnsiTheme="majorHAnsi" w:cs="Arial"/>
+          <w:bCs/>
+          <w:sz w:val="22"/>
+          <w:szCs w:val="22"/>
+        </w:rPr>
+        <w:t xml:space="preserve"> for a commercial store</w:t>
+      </w:r>
+      <w:commentRangeEnd w:id="14"/>
+      <w:r>
+        <w:rPr>
+          <w:rStyle w:val="CommentReference"/>
+          <w:rFonts w:asciiTheme="minorHAnsi" w:hAnsiTheme="minorHAnsi"/>
+          <w:lang w:eastAsia="en-US"/>
+        </w:rPr>
+        <w:commentReference w:id="14"/>
       </w:r>
     </w:p>
     <w:p>
@@ -2595,41 +3628,676 @@
       <w:r>
         <w:rPr>
           <w:rFonts w:asciiTheme="majorHAnsi" w:hAnsiTheme="majorHAnsi" w:cs="Arial"/>
-          <w:bCs/>
-          <w:sz w:val="22"/>
-          <w:szCs w:val="22"/>
-        </w:rPr>
-        <w:t>Helped improv</w:t>
-      </w:r>
-      <w:r>
-        <w:rPr>
-          <w:rFonts w:asciiTheme="majorHAnsi" w:hAnsiTheme="majorHAnsi" w:cs="Arial"/>
-          <w:bCs/>
-          <w:sz w:val="22"/>
-          <w:szCs w:val="22"/>
-        </w:rPr>
-        <w:t>ing</w:t>
-      </w:r>
-      <w:r>
-        <w:rPr>
-          <w:rFonts w:asciiTheme="majorHAnsi" w:hAnsiTheme="majorHAnsi" w:cs="Arial"/>
-          <w:bCs/>
-          <w:sz w:val="22"/>
-          <w:szCs w:val="22"/>
-        </w:rPr>
-        <w:t xml:space="preserve"> book searching and sorting in the public library of </w:t>
-      </w:r>
-      <w:proofErr w:type="spellStart"/>
-      <w:r>
-        <w:rPr>
-          <w:rFonts w:asciiTheme="majorHAnsi" w:hAnsiTheme="majorHAnsi" w:cs="Arial"/>
-          <w:bCs/>
-          <w:sz w:val="22"/>
-          <w:szCs w:val="22"/>
-        </w:rPr>
-        <w:t>Contrecoeur</w:t>
-      </w:r>
-      <w:proofErr w:type="spellEnd"/>
+          <w:sz w:val="22"/>
+          <w:szCs w:val="22"/>
+        </w:rPr>
+        <w:t>Using software</w:t>
+      </w:r>
+      <w:r>
+        <w:rPr>
+          <w:rFonts w:asciiTheme="majorHAnsi" w:hAnsiTheme="majorHAnsi" w:cs="Arial"/>
+          <w:sz w:val="22"/>
+          <w:szCs w:val="22"/>
+        </w:rPr>
+        <w:t xml:space="preserve"> and machines</w:t>
+      </w:r>
+      <w:r>
+        <w:rPr>
+          <w:rFonts w:asciiTheme="majorHAnsi" w:hAnsiTheme="majorHAnsi" w:cs="Arial"/>
+          <w:sz w:val="22"/>
+          <w:szCs w:val="22"/>
+        </w:rPr>
+        <w:t xml:space="preserve"> to engrave on</w:t>
+      </w:r>
+      <w:r>
+        <w:rPr>
+          <w:rFonts w:asciiTheme="majorHAnsi" w:hAnsiTheme="majorHAnsi" w:cs="Arial"/>
+          <w:sz w:val="22"/>
+          <w:szCs w:val="22"/>
+        </w:rPr>
+        <w:t xml:space="preserve"> gold and </w:t>
+      </w:r>
+      <w:r>
+        <w:rPr>
+          <w:rFonts w:asciiTheme="majorHAnsi" w:hAnsiTheme="majorHAnsi" w:cs="Arial"/>
+          <w:sz w:val="22"/>
+          <w:szCs w:val="22"/>
+        </w:rPr>
+        <w:t>metal</w:t>
+      </w:r>
+      <w:r>
+        <w:rPr>
+          <w:rFonts w:asciiTheme="majorHAnsi" w:hAnsiTheme="majorHAnsi" w:cs="Arial"/>
+          <w:sz w:val="22"/>
+          <w:szCs w:val="22"/>
+        </w:rPr>
+        <w:t>s</w:t>
+      </w:r>
+    </w:p>
+    <w:p>
+      <w:pPr>
+        <w:pStyle w:val="ListParagraph"/>
+        <w:tabs>
+          <w:tab w:val="left" w:pos="5387"/>
+          <w:tab w:val="right" w:pos="9214"/>
+        </w:tabs>
+        <w:ind w:left="426"/>
+        <w:rPr>
+          <w:rFonts w:asciiTheme="majorHAnsi" w:hAnsiTheme="majorHAnsi" w:cs="Arial"/>
+          <w:b/>
+          <w:bCs/>
+          <w:sz w:val="22"/>
+          <w:szCs w:val="22"/>
+        </w:rPr>
+      </w:pPr>
+      <w:r>
+        <w:rPr>
+          <w:rFonts w:asciiTheme="majorHAnsi" w:hAnsiTheme="majorHAnsi" w:cs="Arial"/>
+          <w:b/>
+          <w:color w:val="000000" w:themeColor="text1"/>
+          <w:sz w:val="22"/>
+          <w:szCs w:val="22"/>
+        </w:rPr>
+        <w:t>Core Competencies:</w:t>
+      </w:r>
+      <w:commentRangeStart w:id="15"/>
+      <w:r>
+        <w:rPr>
+          <w:rFonts w:asciiTheme="majorHAnsi" w:hAnsiTheme="majorHAnsi" w:cs="Arial"/>
+          <w:b/>
+          <w:color w:val="000000" w:themeColor="text1"/>
+          <w:sz w:val="22"/>
+          <w:szCs w:val="22"/>
+        </w:rPr>
+        <w:t xml:space="preserve"> </w:t>
+      </w:r>
+      <w:r>
+        <w:rPr>
+          <w:rFonts w:asciiTheme="majorHAnsi" w:hAnsiTheme="majorHAnsi" w:cs="Arial"/>
+          <w:color w:val="000000" w:themeColor="text1"/>
+          <w:sz w:val="22"/>
+          <w:szCs w:val="22"/>
+        </w:rPr>
+        <w:t xml:space="preserve">Oral and written communication, </w:t>
+      </w:r>
+      <w:r>
+        <w:rPr>
+          <w:rFonts w:asciiTheme="majorHAnsi" w:hAnsiTheme="majorHAnsi" w:cs="Arial"/>
+          <w:color w:val="000000" w:themeColor="text1"/>
+          <w:sz w:val="22"/>
+          <w:szCs w:val="22"/>
+        </w:rPr>
+        <w:t>D</w:t>
+      </w:r>
+      <w:r>
+        <w:rPr>
+          <w:rFonts w:asciiTheme="majorHAnsi" w:hAnsiTheme="majorHAnsi" w:cs="Arial"/>
+          <w:color w:val="000000" w:themeColor="text1"/>
+          <w:sz w:val="22"/>
+          <w:szCs w:val="22"/>
+        </w:rPr>
+        <w:t xml:space="preserve">ecision-making, </w:t>
+      </w:r>
+      <w:r>
+        <w:rPr>
+          <w:rFonts w:asciiTheme="majorHAnsi" w:hAnsiTheme="majorHAnsi" w:cs="Arial"/>
+          <w:color w:val="000000" w:themeColor="text1"/>
+          <w:sz w:val="22"/>
+          <w:szCs w:val="22"/>
+        </w:rPr>
+        <w:t>T</w:t>
+      </w:r>
+      <w:r>
+        <w:rPr>
+          <w:rFonts w:asciiTheme="majorHAnsi" w:hAnsiTheme="majorHAnsi" w:cs="Arial"/>
+          <w:color w:val="000000" w:themeColor="text1"/>
+          <w:sz w:val="22"/>
+          <w:szCs w:val="22"/>
+        </w:rPr>
+        <w:t>eamwork</w:t>
+      </w:r>
+      <w:commentRangeEnd w:id="15"/>
+      <w:r>
+        <w:rPr>
+          <w:rStyle w:val="CommentReference"/>
+        </w:rPr>
+        <w:commentReference w:id="15"/>
+      </w:r>
+    </w:p>
+    <w:p>
+      <w:pPr>
+        <w:numPr>
+          <w:ilvl w:val="12"/>
+          <w:numId w:val="0"/>
+        </w:numPr>
+        <w:tabs>
+          <w:tab w:val="left" w:pos="5387"/>
+          <w:tab w:val="right" w:pos="9923"/>
+        </w:tabs>
+        <w:contextualSpacing/>
+        <w:rPr>
+          <w:rFonts w:asciiTheme="majorHAnsi" w:hAnsiTheme="majorHAnsi" w:cs="Arial"/>
+          <w:b/>
+          <w:bCs/>
+          <w:sz w:val="22"/>
+          <w:szCs w:val="22"/>
+          <w:lang w:val="en-CA"/>
+        </w:rPr>
+      </w:pPr>
+    </w:p>
+    <w:p>
+      <w:pPr>
+        <w:numPr>
+          <w:ilvl w:val="12"/>
+          <w:numId w:val="0"/>
+        </w:numPr>
+        <w:tabs>
+          <w:tab w:val="left" w:pos="5387"/>
+          <w:tab w:val="right" w:pos="9923"/>
+        </w:tabs>
+        <w:contextualSpacing/>
+        <w:rPr>
+          <w:rFonts w:asciiTheme="majorHAnsi" w:hAnsiTheme="majorHAnsi" w:cs="Arial"/>
+          <w:b/>
+          <w:bCs/>
+          <w:sz w:val="22"/>
+          <w:szCs w:val="22"/>
+          <w:lang w:val="en-CA"/>
+        </w:rPr>
+      </w:pPr>
+      <w:r>
+        <w:rPr>
+          <w:rFonts w:asciiTheme="majorHAnsi" w:hAnsiTheme="majorHAnsi" w:cs="Arial"/>
+          <w:b/>
+          <w:bCs/>
+          <w:sz w:val="22"/>
+          <w:szCs w:val="22"/>
+          <w:lang w:val="en-CA"/>
+        </w:rPr>
+        <w:t>D</w:t>
+      </w:r>
+      <w:r>
+        <w:rPr>
+          <w:rFonts w:asciiTheme="majorHAnsi" w:hAnsiTheme="majorHAnsi" w:cs="Arial"/>
+          <w:b/>
+          <w:bCs/>
+          <w:sz w:val="22"/>
+          <w:szCs w:val="22"/>
+          <w:lang w:val="en-CA"/>
+        </w:rPr>
+        <w:t xml:space="preserve">ay </w:t>
+      </w:r>
+      <w:r>
+        <w:rPr>
+          <w:rFonts w:asciiTheme="majorHAnsi" w:hAnsiTheme="majorHAnsi" w:cs="Arial"/>
+          <w:b/>
+          <w:bCs/>
+          <w:sz w:val="22"/>
+          <w:szCs w:val="22"/>
+          <w:lang w:val="en-CA"/>
+        </w:rPr>
+        <w:t>C</w:t>
+      </w:r>
+      <w:r>
+        <w:rPr>
+          <w:rFonts w:asciiTheme="majorHAnsi" w:hAnsiTheme="majorHAnsi" w:cs="Arial"/>
+          <w:b/>
+          <w:bCs/>
+          <w:sz w:val="22"/>
+          <w:szCs w:val="22"/>
+          <w:lang w:val="en-CA"/>
+        </w:rPr>
+        <w:t xml:space="preserve">amp </w:t>
+      </w:r>
+      <w:r>
+        <w:rPr>
+          <w:rFonts w:asciiTheme="majorHAnsi" w:hAnsiTheme="majorHAnsi" w:cs="Arial"/>
+          <w:b/>
+          <w:bCs/>
+          <w:sz w:val="22"/>
+          <w:szCs w:val="22"/>
+          <w:lang w:val="en-CA"/>
+        </w:rPr>
+        <w:t>L</w:t>
+      </w:r>
+      <w:r>
+        <w:rPr>
+          <w:rFonts w:asciiTheme="majorHAnsi" w:hAnsiTheme="majorHAnsi" w:cs="Arial"/>
+          <w:b/>
+          <w:bCs/>
+          <w:sz w:val="22"/>
+          <w:szCs w:val="22"/>
+          <w:lang w:val="en-CA"/>
+        </w:rPr>
+        <w:t>eader</w:t>
+      </w:r>
+      <w:r>
+        <w:rPr>
+          <w:rFonts w:asciiTheme="majorHAnsi" w:hAnsiTheme="majorHAnsi" w:cs="Arial"/>
+          <w:b/>
+          <w:bCs/>
+          <w:sz w:val="22"/>
+          <w:szCs w:val="22"/>
+          <w:lang w:val="en-CA"/>
+        </w:rPr>
+        <w:tab/>
+      </w:r>
+      <w:r>
+        <w:rPr>
+          <w:rFonts w:asciiTheme="majorHAnsi" w:hAnsiTheme="majorHAnsi" w:cs="Arial"/>
+          <w:b/>
+          <w:bCs/>
+          <w:sz w:val="22"/>
+          <w:szCs w:val="22"/>
+          <w:lang w:val="en-CA"/>
+        </w:rPr>
+        <w:tab/>
+      </w:r>
+      <w:r>
+        <w:rPr>
+          <w:rFonts w:asciiTheme="majorHAnsi" w:hAnsiTheme="majorHAnsi" w:cs="Arial"/>
+          <w:b/>
+          <w:bCs/>
+          <w:sz w:val="22"/>
+          <w:szCs w:val="22"/>
+          <w:lang w:val="en-CA"/>
+        </w:rPr>
+        <w:t>June</w:t>
+      </w:r>
+      <w:r>
+        <w:rPr>
+          <w:rFonts w:asciiTheme="majorHAnsi" w:hAnsiTheme="majorHAnsi" w:cs="Arial"/>
+          <w:b/>
+          <w:bCs/>
+          <w:sz w:val="22"/>
+          <w:szCs w:val="22"/>
+          <w:lang w:val="en-CA"/>
+        </w:rPr>
+        <w:t xml:space="preserve"> 201</w:t>
+      </w:r>
+      <w:r>
+        <w:rPr>
+          <w:rFonts w:asciiTheme="majorHAnsi" w:hAnsiTheme="majorHAnsi" w:cs="Arial"/>
+          <w:b/>
+          <w:bCs/>
+          <w:sz w:val="22"/>
+          <w:szCs w:val="22"/>
+          <w:lang w:val="en-CA"/>
+        </w:rPr>
+        <w:t>7</w:t>
+      </w:r>
+      <w:r>
+        <w:rPr>
+          <w:rFonts w:asciiTheme="majorHAnsi" w:hAnsiTheme="majorHAnsi" w:cs="Arial"/>
+          <w:b/>
+          <w:bCs/>
+          <w:sz w:val="22"/>
+          <w:szCs w:val="22"/>
+          <w:lang w:val="en-CA"/>
+        </w:rPr>
+        <w:t>–</w:t>
+      </w:r>
+      <w:r>
+        <w:rPr>
+          <w:rFonts w:asciiTheme="majorHAnsi" w:hAnsiTheme="majorHAnsi" w:cs="Arial"/>
+          <w:b/>
+          <w:bCs/>
+          <w:sz w:val="22"/>
+          <w:szCs w:val="22"/>
+          <w:lang w:val="en-CA"/>
+        </w:rPr>
+        <w:t>August 2017</w:t>
+      </w:r>
+    </w:p>
+    <w:p>
+      <w:pPr>
+        <w:numPr>
+          <w:ilvl w:val="12"/>
+          <w:numId w:val="0"/>
+        </w:numPr>
+        <w:tabs>
+          <w:tab w:val="left" w:pos="7576"/>
+          <w:tab w:val="left" w:pos="9923"/>
+        </w:tabs>
+        <w:contextualSpacing/>
+        <w:rPr>
+          <w:rFonts w:asciiTheme="majorHAnsi" w:hAnsiTheme="majorHAnsi" w:cs="Arial"/>
+          <w:bCs/>
+          <w:sz w:val="22"/>
+          <w:szCs w:val="22"/>
+          <w:lang w:val="fr-CA"/>
+        </w:rPr>
+      </w:pPr>
+      <w:r>
+        <w:rPr>
+          <w:rFonts w:asciiTheme="majorHAnsi" w:hAnsiTheme="majorHAnsi" w:cs="Arial"/>
+          <w:bCs/>
+          <w:sz w:val="22"/>
+          <w:szCs w:val="22"/>
+          <w:lang w:val="fr-CA"/>
+        </w:rPr>
+        <w:t>Camp de jour</w:t>
+      </w:r>
+      <w:r>
+        <w:rPr>
+          <w:rFonts w:asciiTheme="majorHAnsi" w:hAnsiTheme="majorHAnsi" w:cs="Arial"/>
+          <w:bCs/>
+          <w:sz w:val="22"/>
+          <w:szCs w:val="22"/>
+          <w:lang w:val="fr-CA"/>
+        </w:rPr>
+        <w:t xml:space="preserve">, </w:t>
+      </w:r>
+      <w:r>
+        <w:rPr>
+          <w:rFonts w:asciiTheme="majorHAnsi" w:hAnsiTheme="majorHAnsi" w:cs="Arial"/>
+          <w:bCs/>
+          <w:sz w:val="22"/>
+          <w:szCs w:val="22"/>
+          <w:lang w:val="fr-CA"/>
+        </w:rPr>
+        <w:t>Contrecœur</w:t>
+      </w:r>
+      <w:r>
+        <w:rPr>
+          <w:rFonts w:asciiTheme="majorHAnsi" w:hAnsiTheme="majorHAnsi" w:cs="Arial"/>
+          <w:bCs/>
+          <w:sz w:val="22"/>
+          <w:szCs w:val="22"/>
+          <w:lang w:val="fr-CA"/>
+        </w:rPr>
+        <w:t xml:space="preserve">, </w:t>
+      </w:r>
+      <w:r>
+        <w:rPr>
+          <w:rFonts w:asciiTheme="majorHAnsi" w:hAnsiTheme="majorHAnsi" w:cs="Arial"/>
+          <w:bCs/>
+          <w:sz w:val="22"/>
+          <w:szCs w:val="22"/>
+          <w:lang w:val="fr-CA"/>
+        </w:rPr>
+        <w:t>QC</w:t>
+      </w:r>
+    </w:p>
+    <w:p>
+      <w:pPr>
+        <w:pStyle w:val="ListParagraph"/>
+        <w:numPr>
+          <w:ilvl w:val="0"/>
+          <w:numId w:val="1"/>
+        </w:numPr>
+        <w:tabs>
+          <w:tab w:val="left" w:pos="5387"/>
+          <w:tab w:val="right" w:pos="9214"/>
+        </w:tabs>
+        <w:ind w:left="426" w:hanging="284"/>
+        <w:rPr>
+          <w:rFonts w:asciiTheme="majorHAnsi" w:hAnsiTheme="majorHAnsi" w:cs="Arial"/>
+          <w:b/>
+          <w:bCs/>
+          <w:sz w:val="22"/>
+          <w:szCs w:val="22"/>
+        </w:rPr>
+      </w:pPr>
+      <w:commentRangeStart w:id="16"/>
+      <w:r>
+        <w:rPr>
+          <w:rFonts w:asciiTheme="majorHAnsi" w:hAnsiTheme="majorHAnsi" w:cs="Arial"/>
+          <w:bCs/>
+          <w:sz w:val="22"/>
+          <w:szCs w:val="22"/>
+        </w:rPr>
+        <w:t>Guide and entertain children</w:t>
+      </w:r>
+      <w:commentRangeEnd w:id="16"/>
+      <w:r>
+        <w:rPr>
+          <w:rStyle w:val="CommentReference"/>
+          <w:rFonts w:asciiTheme="minorHAnsi" w:hAnsiTheme="minorHAnsi"/>
+          <w:lang w:eastAsia="en-US"/>
+        </w:rPr>
+        <w:commentReference w:id="16"/>
+      </w:r>
+    </w:p>
+    <w:p>
+      <w:pPr>
+        <w:pStyle w:val="ListParagraph"/>
+        <w:numPr>
+          <w:ilvl w:val="0"/>
+          <w:numId w:val="1"/>
+        </w:numPr>
+        <w:tabs>
+          <w:tab w:val="left" w:pos="5387"/>
+          <w:tab w:val="right" w:pos="9214"/>
+        </w:tabs>
+        <w:ind w:left="426" w:hanging="284"/>
+        <w:rPr>
+          <w:rFonts w:asciiTheme="majorHAnsi" w:hAnsiTheme="majorHAnsi" w:cs="Arial"/>
+          <w:sz w:val="22"/>
+          <w:szCs w:val="22"/>
+        </w:rPr>
+      </w:pPr>
+      <w:r>
+        <w:rPr>
+          <w:rFonts w:asciiTheme="majorHAnsi" w:hAnsiTheme="majorHAnsi" w:cs="Arial"/>
+          <w:sz w:val="22"/>
+          <w:szCs w:val="22"/>
+        </w:rPr>
+        <w:t xml:space="preserve">Develop a weekly activity program for his group according to the criteria established by </w:t>
+      </w:r>
+      <w:r>
+        <w:rPr>
+          <w:rFonts w:asciiTheme="majorHAnsi" w:hAnsiTheme="majorHAnsi" w:cs="Arial"/>
+          <w:sz w:val="22"/>
+          <w:szCs w:val="22"/>
+        </w:rPr>
+        <w:t>the bosses</w:t>
+      </w:r>
+    </w:p>
+    <w:p>
+      <w:pPr>
+        <w:pStyle w:val="ListParagraph"/>
+        <w:numPr>
+          <w:ilvl w:val="0"/>
+          <w:numId w:val="1"/>
+        </w:numPr>
+        <w:tabs>
+          <w:tab w:val="left" w:pos="5387"/>
+          <w:tab w:val="right" w:pos="9214"/>
+        </w:tabs>
+        <w:ind w:left="426" w:hanging="284"/>
+        <w:rPr>
+          <w:rFonts w:asciiTheme="majorHAnsi" w:hAnsiTheme="majorHAnsi" w:cs="Arial"/>
+          <w:sz w:val="22"/>
+          <w:szCs w:val="22"/>
+        </w:rPr>
+      </w:pPr>
+      <w:r>
+        <w:rPr>
+          <w:rFonts w:asciiTheme="majorHAnsi" w:hAnsiTheme="majorHAnsi" w:cs="Arial"/>
+          <w:sz w:val="22"/>
+          <w:szCs w:val="22"/>
+        </w:rPr>
+        <w:t>Collaborate in the organization and animation of special days</w:t>
+      </w:r>
+    </w:p>
+    <w:p>
+      <w:pPr>
+        <w:pStyle w:val="ListParagraph"/>
+        <w:numPr>
+          <w:ilvl w:val="0"/>
+          <w:numId w:val="1"/>
+        </w:numPr>
+        <w:tabs>
+          <w:tab w:val="left" w:pos="5387"/>
+          <w:tab w:val="right" w:pos="9214"/>
+        </w:tabs>
+        <w:ind w:left="426" w:hanging="284"/>
+        <w:rPr>
+          <w:rFonts w:asciiTheme="majorHAnsi" w:hAnsiTheme="majorHAnsi" w:cs="Arial"/>
+          <w:sz w:val="22"/>
+          <w:szCs w:val="22"/>
+        </w:rPr>
+      </w:pPr>
+      <w:r>
+        <w:rPr>
+          <w:rFonts w:asciiTheme="majorHAnsi" w:hAnsiTheme="majorHAnsi" w:cs="Arial"/>
+          <w:sz w:val="22"/>
+          <w:szCs w:val="22"/>
+        </w:rPr>
+        <w:t>Ensures the safety of children</w:t>
+      </w:r>
+    </w:p>
+    <w:p>
+      <w:pPr>
+        <w:pStyle w:val="ListParagraph"/>
+        <w:tabs>
+          <w:tab w:val="left" w:pos="5387"/>
+          <w:tab w:val="right" w:pos="9214"/>
+        </w:tabs>
+        <w:ind w:left="426"/>
+        <w:rPr>
+          <w:rFonts w:asciiTheme="majorHAnsi" w:hAnsiTheme="majorHAnsi" w:cs="Arial"/>
+          <w:sz w:val="22"/>
+          <w:szCs w:val="22"/>
+        </w:rPr>
+      </w:pPr>
+      <w:r>
+        <w:rPr>
+          <w:rFonts w:asciiTheme="majorHAnsi" w:hAnsiTheme="majorHAnsi" w:cs="Arial"/>
+          <w:b/>
+          <w:color w:val="000000" w:themeColor="text1"/>
+          <w:sz w:val="22"/>
+          <w:szCs w:val="22"/>
+        </w:rPr>
+        <w:t xml:space="preserve">Core Competencies: </w:t>
+      </w:r>
+      <w:r>
+        <w:rPr>
+          <w:rFonts w:asciiTheme="majorHAnsi" w:hAnsiTheme="majorHAnsi" w:cs="Arial"/>
+          <w:color w:val="000000" w:themeColor="text1"/>
+          <w:sz w:val="22"/>
+          <w:szCs w:val="22"/>
+        </w:rPr>
+        <w:t>D</w:t>
+      </w:r>
+      <w:r>
+        <w:rPr>
+          <w:rFonts w:asciiTheme="majorHAnsi" w:hAnsiTheme="majorHAnsi" w:cs="Arial"/>
+          <w:color w:val="000000" w:themeColor="text1"/>
+          <w:sz w:val="22"/>
+          <w:szCs w:val="22"/>
+        </w:rPr>
+        <w:t xml:space="preserve">ecision-making, </w:t>
+      </w:r>
+      <w:r>
+        <w:rPr>
+          <w:rFonts w:asciiTheme="majorHAnsi" w:hAnsiTheme="majorHAnsi" w:cs="Arial"/>
+          <w:color w:val="000000" w:themeColor="text1"/>
+          <w:sz w:val="22"/>
+          <w:szCs w:val="22"/>
+        </w:rPr>
+        <w:t>T</w:t>
+      </w:r>
+      <w:r>
+        <w:rPr>
+          <w:rFonts w:asciiTheme="majorHAnsi" w:hAnsiTheme="majorHAnsi" w:cs="Arial"/>
+          <w:color w:val="000000" w:themeColor="text1"/>
+          <w:sz w:val="22"/>
+          <w:szCs w:val="22"/>
+        </w:rPr>
+        <w:t>eamwork</w:t>
+      </w:r>
+      <w:r>
+        <w:rPr>
+          <w:rFonts w:asciiTheme="majorHAnsi" w:hAnsiTheme="majorHAnsi" w:cs="Arial"/>
+          <w:bCs/>
+          <w:color w:val="000000" w:themeColor="text1"/>
+          <w:sz w:val="22"/>
+          <w:szCs w:val="22"/>
+        </w:rPr>
+        <w:t xml:space="preserve">, </w:t>
+      </w:r>
+      <w:r>
+        <w:rPr>
+          <w:rFonts w:asciiTheme="majorHAnsi" w:hAnsiTheme="majorHAnsi" w:cs="Arial"/>
+          <w:bCs/>
+          <w:color w:val="000000" w:themeColor="text1"/>
+          <w:sz w:val="22"/>
+          <w:szCs w:val="22"/>
+        </w:rPr>
+        <w:t>P</w:t>
+      </w:r>
+      <w:r>
+        <w:rPr>
+          <w:rFonts w:asciiTheme="majorHAnsi" w:hAnsiTheme="majorHAnsi" w:cs="Arial"/>
+          <w:bCs/>
+          <w:color w:val="000000" w:themeColor="text1"/>
+          <w:sz w:val="22"/>
+          <w:szCs w:val="22"/>
+        </w:rPr>
+        <w:t>atience</w:t>
+      </w:r>
+      <w:r>
+        <w:rPr>
+          <w:rFonts w:asciiTheme="majorHAnsi" w:hAnsiTheme="majorHAnsi" w:cs="Arial"/>
+          <w:bCs/>
+          <w:color w:val="000000" w:themeColor="text1"/>
+          <w:sz w:val="22"/>
+          <w:szCs w:val="22"/>
+        </w:rPr>
+        <w:t xml:space="preserve">, </w:t>
+      </w:r>
+      <w:r>
+        <w:rPr>
+          <w:rFonts w:asciiTheme="majorHAnsi" w:hAnsiTheme="majorHAnsi" w:cs="Arial"/>
+          <w:bCs/>
+          <w:color w:val="000000" w:themeColor="text1"/>
+          <w:sz w:val="22"/>
+          <w:szCs w:val="22"/>
+        </w:rPr>
+        <w:t>V</w:t>
+      </w:r>
+      <w:r>
+        <w:rPr>
+          <w:rFonts w:asciiTheme="majorHAnsi" w:hAnsiTheme="majorHAnsi" w:cs="Arial"/>
+          <w:bCs/>
+          <w:color w:val="000000" w:themeColor="text1"/>
+          <w:sz w:val="22"/>
+          <w:szCs w:val="22"/>
+        </w:rPr>
+        <w:t>igilance</w:t>
+      </w:r>
+    </w:p>
+    <w:p>
+      <w:pPr>
+        <w:rPr>
+          <w:rFonts w:asciiTheme="majorHAnsi" w:hAnsiTheme="majorHAnsi" w:cs="Arial"/>
+          <w:sz w:val="22"/>
+          <w:szCs w:val="22"/>
+          <w:lang w:val="en-CA"/>
+        </w:rPr>
+      </w:pPr>
+    </w:p>
+    <w:p>
+      <w:pPr>
+        <w:numPr>
+          <w:ilvl w:val="12"/>
+          <w:numId w:val="0"/>
+        </w:numPr>
+        <w:tabs>
+          <w:tab w:val="right" w:pos="9923"/>
+        </w:tabs>
+        <w:contextualSpacing/>
+        <w:rPr>
+          <w:rFonts w:asciiTheme="majorHAnsi" w:hAnsiTheme="majorHAnsi" w:cs="Arial"/>
+          <w:b/>
+          <w:bCs/>
+          <w:sz w:val="22"/>
+          <w:szCs w:val="22"/>
+          <w:lang w:val="en-CA"/>
+        </w:rPr>
+      </w:pPr>
     </w:p>
     <w:p>
       <w:pPr>
@@ -2638,8 +4306,8 @@
           <w:rStyle w:val="Strong"/>
           <w:rFonts w:cs="Arial"/>
           <w:color w:val="auto"/>
-          <w:sz w:val="16"/>
-          <w:szCs w:val="16"/>
+          <w:sz w:val="18"/>
+          <w:szCs w:val="18"/>
           <w:lang w:val="en-CA"/>
         </w:rPr>
       </w:pPr>
@@ -2667,6 +4335,347 @@
           <w:szCs w:val="26"/>
           <w:lang w:val="en-CA"/>
         </w:rPr>
+        <w:t xml:space="preserve">VOLUNTEER WORK </w:t>
+      </w:r>
+    </w:p>
+    <w:p>
+      <w:pPr>
+        <w:numPr>
+          <w:ilvl w:val="12"/>
+          <w:numId w:val="0"/>
+        </w:numPr>
+        <w:tabs>
+          <w:tab w:val="right" w:pos="9923"/>
+        </w:tabs>
+        <w:contextualSpacing/>
+        <w:rPr>
+          <w:rFonts w:asciiTheme="majorHAnsi" w:hAnsiTheme="majorHAnsi" w:cs="Arial"/>
+          <w:b/>
+          <w:bCs/>
+          <w:sz w:val="22"/>
+          <w:szCs w:val="22"/>
+          <w:lang w:val="en-CA"/>
+        </w:rPr>
+      </w:pPr>
+      <w:r>
+        <w:rPr>
+          <w:rFonts w:asciiTheme="majorHAnsi" w:hAnsiTheme="majorHAnsi" w:cs="Arial"/>
+          <w:b/>
+          <w:bCs/>
+          <w:sz w:val="22"/>
+          <w:szCs w:val="22"/>
+          <w:lang w:val="en-CA"/>
+        </w:rPr>
+        <w:t xml:space="preserve">Library </w:t>
+      </w:r>
+      <w:r>
+        <w:rPr>
+          <w:rFonts w:asciiTheme="majorHAnsi" w:hAnsiTheme="majorHAnsi" w:cs="Arial"/>
+          <w:b/>
+          <w:bCs/>
+          <w:sz w:val="22"/>
+          <w:szCs w:val="22"/>
+          <w:lang w:val="en-CA"/>
+        </w:rPr>
+        <w:t>O</w:t>
+      </w:r>
+      <w:commentRangeStart w:id="17"/>
+      <w:r>
+        <w:rPr>
+          <w:rFonts w:asciiTheme="majorHAnsi" w:hAnsiTheme="majorHAnsi" w:cs="Arial"/>
+          <w:b/>
+          <w:bCs/>
+          <w:sz w:val="22"/>
+          <w:szCs w:val="22"/>
+          <w:lang w:val="en-CA"/>
+        </w:rPr>
+        <w:t>rganizer</w:t>
+      </w:r>
+      <w:r>
+        <w:rPr>
+          <w:rFonts w:asciiTheme="majorHAnsi" w:hAnsiTheme="majorHAnsi" w:cs="Arial"/>
+          <w:b/>
+          <w:bCs/>
+          <w:sz w:val="22"/>
+          <w:szCs w:val="22"/>
+          <w:lang w:val="en-CA"/>
+        </w:rPr>
+        <w:t xml:space="preserve"> </w:t>
+      </w:r>
+      <w:commentRangeEnd w:id="17"/>
+      <w:r>
+        <w:rPr>
+          <w:rStyle w:val="CommentReference"/>
+          <w:lang w:val="en-CA"/>
+        </w:rPr>
+        <w:commentReference w:id="17"/>
+      </w:r>
+      <w:r>
+        <w:rPr>
+          <w:rFonts w:asciiTheme="majorHAnsi" w:hAnsiTheme="majorHAnsi" w:cs="Arial"/>
+          <w:b/>
+          <w:bCs/>
+          <w:sz w:val="22"/>
+          <w:szCs w:val="22"/>
+          <w:lang w:val="en-CA"/>
+        </w:rPr>
+        <w:tab/>
+      </w:r>
+      <w:r>
+        <w:rPr>
+          <w:rFonts w:asciiTheme="majorHAnsi" w:hAnsiTheme="majorHAnsi" w:cs="Arial"/>
+          <w:b/>
+          <w:bCs/>
+          <w:sz w:val="22"/>
+          <w:szCs w:val="22"/>
+          <w:lang w:val="en-CA"/>
+        </w:rPr>
+        <w:t>Aug</w:t>
+      </w:r>
+      <w:r>
+        <w:rPr>
+          <w:rFonts w:asciiTheme="majorHAnsi" w:hAnsiTheme="majorHAnsi" w:cs="Arial"/>
+          <w:b/>
+          <w:bCs/>
+          <w:sz w:val="22"/>
+          <w:szCs w:val="22"/>
+          <w:lang w:val="en-CA"/>
+        </w:rPr>
+        <w:t>ust</w:t>
+      </w:r>
+      <w:r>
+        <w:rPr>
+          <w:rFonts w:asciiTheme="majorHAnsi" w:hAnsiTheme="majorHAnsi" w:cs="Arial"/>
+          <w:b/>
+          <w:bCs/>
+          <w:sz w:val="22"/>
+          <w:szCs w:val="22"/>
+          <w:lang w:val="en-CA"/>
+        </w:rPr>
+        <w:t xml:space="preserve"> </w:t>
+      </w:r>
+      <w:r>
+        <w:rPr>
+          <w:rFonts w:asciiTheme="majorHAnsi" w:hAnsiTheme="majorHAnsi" w:cs="Arial"/>
+          <w:b/>
+          <w:bCs/>
+          <w:sz w:val="22"/>
+          <w:szCs w:val="22"/>
+          <w:lang w:val="en-CA"/>
+        </w:rPr>
+        <w:t>2015-April</w:t>
+      </w:r>
+      <w:r>
+        <w:rPr>
+          <w:rFonts w:asciiTheme="majorHAnsi" w:hAnsiTheme="majorHAnsi" w:cs="Arial"/>
+          <w:b/>
+          <w:bCs/>
+          <w:sz w:val="22"/>
+          <w:szCs w:val="22"/>
+          <w:lang w:val="en-CA"/>
+        </w:rPr>
+        <w:t xml:space="preserve"> 201</w:t>
+      </w:r>
+      <w:r>
+        <w:rPr>
+          <w:rFonts w:asciiTheme="majorHAnsi" w:hAnsiTheme="majorHAnsi" w:cs="Arial"/>
+          <w:b/>
+          <w:bCs/>
+          <w:sz w:val="22"/>
+          <w:szCs w:val="22"/>
+          <w:lang w:val="en-CA"/>
+        </w:rPr>
+        <w:t>6</w:t>
+      </w:r>
+    </w:p>
+    <w:p>
+      <w:pPr>
+        <w:numPr>
+          <w:ilvl w:val="12"/>
+          <w:numId w:val="0"/>
+        </w:numPr>
+        <w:tabs>
+          <w:tab w:val="right" w:pos="9923"/>
+        </w:tabs>
+        <w:contextualSpacing/>
+        <w:rPr>
+          <w:rFonts w:asciiTheme="majorHAnsi" w:hAnsiTheme="majorHAnsi" w:cs="Arial"/>
+          <w:b/>
+          <w:bCs/>
+          <w:sz w:val="22"/>
+          <w:szCs w:val="22"/>
+          <w:lang w:val="en-CA"/>
+        </w:rPr>
+      </w:pPr>
+      <w:r>
+        <w:rPr>
+          <w:rFonts w:asciiTheme="majorHAnsi" w:hAnsiTheme="majorHAnsi" w:cs="Arial"/>
+          <w:bCs/>
+          <w:sz w:val="22"/>
+          <w:szCs w:val="22"/>
+          <w:lang w:val="en-CA"/>
+        </w:rPr>
+        <w:t>Public library</w:t>
+      </w:r>
+      <w:r>
+        <w:rPr>
+          <w:rFonts w:asciiTheme="majorHAnsi" w:hAnsiTheme="majorHAnsi" w:cs="Arial"/>
+          <w:bCs/>
+          <w:sz w:val="22"/>
+          <w:szCs w:val="22"/>
+          <w:lang w:val="en-CA"/>
+        </w:rPr>
+        <w:t xml:space="preserve">, </w:t>
+      </w:r>
+      <w:r>
+        <w:rPr>
+          <w:rFonts w:asciiTheme="majorHAnsi" w:hAnsiTheme="majorHAnsi" w:cs="Arial"/>
+          <w:bCs/>
+          <w:sz w:val="22"/>
+          <w:szCs w:val="22"/>
+          <w:lang w:val="fr-CA"/>
+        </w:rPr>
+        <w:t>Contrecœur</w:t>
+      </w:r>
+      <w:r>
+        <w:rPr>
+          <w:rFonts w:asciiTheme="majorHAnsi" w:hAnsiTheme="majorHAnsi" w:cs="Arial"/>
+          <w:bCs/>
+          <w:sz w:val="22"/>
+          <w:szCs w:val="22"/>
+          <w:lang w:val="en-CA"/>
+        </w:rPr>
+        <w:t xml:space="preserve">, </w:t>
+      </w:r>
+      <w:r>
+        <w:rPr>
+          <w:rFonts w:asciiTheme="majorHAnsi" w:hAnsiTheme="majorHAnsi" w:cs="Arial"/>
+          <w:bCs/>
+          <w:sz w:val="22"/>
+          <w:szCs w:val="22"/>
+          <w:lang w:val="en-CA"/>
+        </w:rPr>
+        <w:t>QC</w:t>
+      </w:r>
+      <w:r>
+        <w:rPr>
+          <w:rFonts w:asciiTheme="majorHAnsi" w:hAnsiTheme="majorHAnsi" w:cs="Arial"/>
+          <w:b/>
+          <w:bCs/>
+          <w:sz w:val="22"/>
+          <w:szCs w:val="22"/>
+          <w:lang w:val="en-CA"/>
+        </w:rPr>
+        <w:t xml:space="preserve"> </w:t>
+      </w:r>
+      <w:r>
+        <w:rPr>
+          <w:rFonts w:asciiTheme="majorHAnsi" w:hAnsiTheme="majorHAnsi" w:cs="Arial"/>
+          <w:b/>
+          <w:bCs/>
+          <w:sz w:val="22"/>
+          <w:szCs w:val="22"/>
+          <w:lang w:val="en-CA"/>
+        </w:rPr>
+        <w:tab/>
+      </w:r>
+    </w:p>
+    <w:p>
+      <w:pPr>
+        <w:pStyle w:val="ListParagraph"/>
+        <w:numPr>
+          <w:ilvl w:val="0"/>
+          <w:numId w:val="1"/>
+        </w:numPr>
+        <w:tabs>
+          <w:tab w:val="left" w:pos="5387"/>
+          <w:tab w:val="right" w:pos="9214"/>
+        </w:tabs>
+        <w:ind w:left="426" w:hanging="284"/>
+        <w:rPr>
+          <w:rFonts w:asciiTheme="majorHAnsi" w:hAnsiTheme="majorHAnsi" w:cs="Arial"/>
+          <w:b/>
+          <w:bCs/>
+          <w:sz w:val="22"/>
+          <w:szCs w:val="22"/>
+        </w:rPr>
+      </w:pPr>
+      <w:r>
+        <w:rPr>
+          <w:rFonts w:asciiTheme="majorHAnsi" w:hAnsiTheme="majorHAnsi" w:cs="Arial"/>
+          <w:bCs/>
+          <w:sz w:val="22"/>
+          <w:szCs w:val="22"/>
+        </w:rPr>
+        <w:t>Helped improv</w:t>
+      </w:r>
+      <w:r>
+        <w:rPr>
+          <w:rFonts w:asciiTheme="majorHAnsi" w:hAnsiTheme="majorHAnsi" w:cs="Arial"/>
+          <w:bCs/>
+          <w:sz w:val="22"/>
+          <w:szCs w:val="22"/>
+        </w:rPr>
+        <w:t>ing</w:t>
+      </w:r>
+      <w:r>
+        <w:rPr>
+          <w:rFonts w:asciiTheme="majorHAnsi" w:hAnsiTheme="majorHAnsi" w:cs="Arial"/>
+          <w:bCs/>
+          <w:sz w:val="22"/>
+          <w:szCs w:val="22"/>
+        </w:rPr>
+        <w:t xml:space="preserve"> book searching and sorting in the public library of </w:t>
+      </w:r>
+      <w:proofErr w:type="spellStart"/>
+      <w:r>
+        <w:rPr>
+          <w:rFonts w:asciiTheme="majorHAnsi" w:hAnsiTheme="majorHAnsi" w:cs="Arial"/>
+          <w:bCs/>
+          <w:sz w:val="22"/>
+          <w:szCs w:val="22"/>
+          <w:lang w:val="en-US"/>
+        </w:rPr>
+        <w:t>Contrecœur</w:t>
+      </w:r>
+      <w:proofErr w:type="spellEnd"/>
+    </w:p>
+    <w:p>
+      <w:pPr>
+        <w:pStyle w:val="Title"/>
+        <w:rPr>
+          <w:rStyle w:val="Strong"/>
+          <w:rFonts w:cs="Arial"/>
+          <w:color w:val="auto"/>
+          <w:sz w:val="16"/>
+          <w:szCs w:val="16"/>
+          <w:lang w:val="en-CA"/>
+        </w:rPr>
+      </w:pPr>
+    </w:p>
+    <w:p>
+      <w:pPr>
+        <w:pStyle w:val="Title"/>
+        <w:spacing w:after="120"/>
+        <w:rPr>
+          <w:rStyle w:val="Strong"/>
+          <w:rFonts w:cs="Arial"/>
+          <w:i/>
+          <w:color w:val="auto"/>
+          <w:sz w:val="26"/>
+          <w:szCs w:val="26"/>
+          <w:lang w:val="en-CA"/>
+        </w:rPr>
+      </w:pPr>
+      <w:r>
+        <w:rPr>
+          <w:rStyle w:val="Strong"/>
+          <w:rFonts w:cs="Arial"/>
+          <w:color w:val="auto"/>
+          <w:sz w:val="26"/>
+          <w:szCs w:val="26"/>
+          <w:lang w:val="en-CA"/>
+        </w:rPr>
         <w:t>INTERESTS</w:t>
       </w:r>
     </w:p>
@@ -2726,17 +4735,56 @@
           <w:szCs w:val="22"/>
           <w:lang w:val="en-CA"/>
         </w:rPr>
-        <w:t>, Math</w:t>
-      </w:r>
-      <w:r>
-        <w:rPr>
-          <w:rFonts w:asciiTheme="majorHAnsi" w:hAnsiTheme="majorHAnsi" w:cs="Arial"/>
-          <w:bCs/>
-          <w:sz w:val="22"/>
-          <w:szCs w:val="22"/>
-          <w:lang w:val="en-CA"/>
-        </w:rPr>
-        <w:t xml:space="preserve"> and programming books</w:t>
+        <w:t xml:space="preserve">, </w:t>
+      </w:r>
+      <w:r>
+        <w:rPr>
+          <w:rFonts w:asciiTheme="majorHAnsi" w:hAnsiTheme="majorHAnsi" w:cs="Arial"/>
+          <w:bCs/>
+          <w:sz w:val="22"/>
+          <w:szCs w:val="22"/>
+          <w:lang w:val="en-CA"/>
+        </w:rPr>
+        <w:t>m</w:t>
+      </w:r>
+      <w:commentRangeStart w:id="18"/>
+      <w:r>
+        <w:rPr>
+          <w:rFonts w:asciiTheme="majorHAnsi" w:hAnsiTheme="majorHAnsi" w:cs="Arial"/>
+          <w:bCs/>
+          <w:sz w:val="22"/>
+          <w:szCs w:val="22"/>
+          <w:lang w:val="en-CA"/>
+        </w:rPr>
+        <w:t>ath</w:t>
+      </w:r>
+      <w:r>
+        <w:rPr>
+          <w:rFonts w:asciiTheme="majorHAnsi" w:hAnsiTheme="majorHAnsi" w:cs="Arial"/>
+          <w:bCs/>
+          <w:sz w:val="22"/>
+          <w:szCs w:val="22"/>
+          <w:lang w:val="en-CA"/>
+        </w:rPr>
+        <w:t xml:space="preserve"> </w:t>
+      </w:r>
+      <w:commentRangeEnd w:id="18"/>
+      <w:r>
+        <w:rPr>
+          <w:rStyle w:val="CommentReference"/>
+          <w:lang w:val="en-CA"/>
+        </w:rPr>
+        <w:commentReference w:id="18"/>
+      </w:r>
+      <w:r>
+        <w:rPr>
+          <w:rFonts w:asciiTheme="majorHAnsi" w:hAnsiTheme="majorHAnsi" w:cs="Arial"/>
+          <w:bCs/>
+          <w:sz w:val="22"/>
+          <w:szCs w:val="22"/>
+          <w:lang w:val="en-CA"/>
+        </w:rPr>
+        <w:t>and programming books</w:t>
       </w:r>
       <w:r>
         <w:rPr>
@@ -2863,20 +4911,10 @@
         </w:rPr>
         <w:t>, physics</w:t>
       </w:r>
-      <w:r>
-        <w:rPr>
-          <w:rFonts w:asciiTheme="majorHAnsi" w:hAnsiTheme="majorHAnsi" w:cs="Arial"/>
-          <w:bCs/>
-          <w:sz w:val="22"/>
-          <w:szCs w:val="22"/>
-          <w:lang w:val="en-CA"/>
-        </w:rPr>
-        <w:t>.</w:t>
-      </w:r>
     </w:p>
     <w:sectPr>
-      <w:headerReference w:type="default" r:id="rId10"/>
-      <w:footerReference w:type="default" r:id="rId11"/>
+      <w:headerReference w:type="default" r:id="rId11"/>
+      <w:footerReference w:type="default" r:id="rId12"/>
       <w:pgSz w:w="12240" w:h="15840"/>
       <w:pgMar w:top="851" w:right="851" w:bottom="851" w:left="851" w:header="709" w:footer="709" w:gutter="0"/>
       <w:cols w:space="708"/>
@@ -2884,6 +4922,395 @@
     </w:sectPr>
   </w:body>
 </w:document>
+</file>
+
+<file path=word/comments.xml><?xml version="1.0" encoding="utf-8"?>
+<w:comments xmlns:wpc="http://schemas.microsoft.com/office/word/2010/wordprocessingCanvas" xmlns:cx="http://schemas.microsoft.com/office/drawing/2014/chartex" xmlns:cx1="http://schemas.microsoft.com/office/drawing/2015/9/8/chartex" xmlns:cx2="http://schemas.microsoft.com/office/drawing/2015/10/21/chartex" xmlns:cx3="http://schemas.microsoft.com/office/drawing/2016/5/9/chartex" xmlns:cx4="http://schemas.microsoft.com/office/drawing/2016/5/10/chartex" xmlns:cx5="http://schemas.microsoft.com/office/drawing/2016/5/11/chartex" xmlns:cx6="http://schemas.microsoft.com/office/drawing/2016/5/12/chartex" xmlns:cx7="http://schemas.microsoft.com/office/drawing/2016/5/13/chartex" xmlns:cx8="http://schemas.microsoft.com/office/drawing/2016/5/14/chartex" xmlns:mc="http://schemas.openxmlformats.org/markup-compatibility/2006" xmlns:aink="http://schemas.microsoft.com/office/drawing/2016/ink" xmlns:am3d="http://schemas.microsoft.com/office/drawing/2017/model3d" xmlns:o="urn:schemas-microsoft-com:office:office" xmlns:r="http://schemas.openxmlformats.org/officeDocument/2006/relationships" xmlns:m="http://schemas.openxmlformats.org/officeDocument/2006/math" xmlns:v="urn:schemas-microsoft-com:vml" xmlns:wp14="http://schemas.microsoft.com/office/word/2010/wordprocessingDrawing" xmlns:wp="http://schemas.openxmlformats.org/drawingml/2006/wordprocessingDrawing" xmlns:w10="urn:schemas-microsoft-com:office:word" xmlns:w="http://schemas.openxmlformats.org/wordprocessingml/2006/main" xmlns:w14="http://schemas.microsoft.com/office/word/2010/wordml" xmlns:w15="http://schemas.microsoft.com/office/word/2012/wordml" xmlns:w16cid="http://schemas.microsoft.com/office/word/2016/wordml/cid" xmlns:w16se="http://schemas.microsoft.com/office/word/2015/wordml/symex" xmlns:wpg="http://schemas.microsoft.com/office/word/2010/wordprocessingGroup" xmlns:wpi="http://schemas.microsoft.com/office/word/2010/wordprocessingInk" xmlns:wne="http://schemas.microsoft.com/office/word/2006/wordml" xmlns:wps="http://schemas.microsoft.com/office/word/2010/wordprocessingShape" mc:Ignorable="w14 w15 w16se w16cid wp14">
+  <w:comment w:id="0" w:author="Allison DaCosta" w:date="2019-12-19T11:02:00Z" w:initials="AD">
+    <w:p>
+      <w:pPr>
+        <w:pStyle w:val="CommentText"/>
+      </w:pPr>
+      <w:r>
+        <w:rPr>
+          <w:rStyle w:val="CommentReference"/>
+        </w:rPr>
+        <w:annotationRef/>
+      </w:r>
+      <w:r>
+        <w:t>I looked at your LinkedIn profile.</w:t>
+      </w:r>
+    </w:p>
+    <w:p>
+      <w:pPr>
+        <w:pStyle w:val="CommentText"/>
+      </w:pPr>
+      <w:r>
+        <w:t>You should add more content to your profile and don’t include a link to your LinkedIn profile on your resume and cover letter until your profile is more developed.</w:t>
+      </w:r>
+      <w:r>
+        <w:t xml:space="preserve"> Use your resume as the basis to add some key points to your LinkedIn profile.</w:t>
+      </w:r>
+    </w:p>
+    <w:p>
+      <w:pPr>
+        <w:pStyle w:val="CommentText"/>
+      </w:pPr>
+    </w:p>
+    <w:p>
+      <w:pPr>
+        <w:pStyle w:val="CommentText"/>
+      </w:pPr>
+      <w:r>
+        <w:t xml:space="preserve">Why do you have Bachelor of Engineering – BE, Computer Software Engineering as the degree you are studying at Concordia? Please correct. </w:t>
+      </w:r>
+    </w:p>
+  </w:comment>
+  <w:comment w:id="1" w:author="Allison DaCosta" w:date="2019-12-19T10:45:00Z" w:initials="AD">
+    <w:p>
+      <w:pPr>
+        <w:pStyle w:val="CommentText"/>
+      </w:pPr>
+      <w:r>
+        <w:rPr>
+          <w:rStyle w:val="CommentReference"/>
+        </w:rPr>
+        <w:annotationRef/>
+      </w:r>
+      <w:r>
+        <w:t xml:space="preserve">Be consistent with your formatting. The amount of space you leave before or after the </w:t>
+      </w:r>
+      <w:proofErr w:type="spellStart"/>
+      <w:r>
+        <w:t>bulletpoints</w:t>
+      </w:r>
+      <w:proofErr w:type="spellEnd"/>
+      <w:r>
+        <w:t xml:space="preserve"> should be the same throughout this section. Same goes for the vertical line.</w:t>
+      </w:r>
+    </w:p>
+  </w:comment>
+  <w:comment w:id="2" w:author="Allison DaCosta" w:date="2019-12-19T10:46:00Z" w:initials="AD">
+    <w:p>
+      <w:pPr>
+        <w:pStyle w:val="CommentText"/>
+      </w:pPr>
+      <w:r>
+        <w:rPr>
+          <w:rStyle w:val="CommentReference"/>
+        </w:rPr>
+        <w:annotationRef/>
+      </w:r>
+      <w:r>
+        <w:t>Same comment as above. The amount of space you leave before and after the vertical line should be consistent throughout this section</w:t>
+      </w:r>
+    </w:p>
+  </w:comment>
+  <w:comment w:id="3" w:author="Allison DaCosta" w:date="2019-12-19T10:42:00Z" w:initials="AD">
+    <w:p>
+      <w:pPr>
+        <w:pStyle w:val="CommentText"/>
+      </w:pPr>
+      <w:r>
+        <w:rPr>
+          <w:rStyle w:val="CommentReference"/>
+        </w:rPr>
+        <w:annotationRef/>
+      </w:r>
+      <w:r>
+        <w:t>General Program Co-op</w:t>
+      </w:r>
+    </w:p>
+  </w:comment>
+  <w:comment w:id="4" w:author="Allison DaCosta" w:date="2019-12-19T10:55:00Z" w:initials="AD">
+    <w:p>
+      <w:pPr>
+        <w:pStyle w:val="CommentText"/>
+      </w:pPr>
+      <w:r>
+        <w:rPr>
+          <w:rStyle w:val="CommentReference"/>
+        </w:rPr>
+        <w:annotationRef/>
+      </w:r>
+      <w:r>
+        <w:t>Watch your formatting. The length of the dashed line and any space you leave before or after the dash should be the same throughout your resume when stating the month and year of your experiences.</w:t>
+      </w:r>
+    </w:p>
+  </w:comment>
+  <w:comment w:id="5" w:author="Allison DaCosta" w:date="2019-12-19T10:44:00Z" w:initials="AD">
+    <w:p>
+      <w:pPr>
+        <w:pStyle w:val="CommentText"/>
+      </w:pPr>
+      <w:r>
+        <w:rPr>
+          <w:rStyle w:val="CommentReference"/>
+        </w:rPr>
+        <w:annotationRef/>
+      </w:r>
+      <w:r>
+        <w:t>Watch your use of capitalization for course names. Also, separate each one with a semicolon for clarity.</w:t>
+      </w:r>
+    </w:p>
+  </w:comment>
+  <w:comment w:id="6" w:author="Allison DaCosta" w:date="2019-12-19T10:41:00Z" w:initials="AD">
+    <w:p>
+      <w:pPr>
+        <w:pStyle w:val="CommentText"/>
+      </w:pPr>
+      <w:r>
+        <w:rPr>
+          <w:rStyle w:val="CommentReference"/>
+        </w:rPr>
+        <w:annotationRef/>
+      </w:r>
+      <w:r>
+        <w:t>Applied</w:t>
+      </w:r>
+    </w:p>
+  </w:comment>
+  <w:comment w:id="7" w:author="Allison DaCosta" w:date="2019-12-19T10:49:00Z" w:initials="AD">
+    <w:p>
+      <w:pPr>
+        <w:pStyle w:val="CommentText"/>
+      </w:pPr>
+      <w:r>
+        <w:rPr>
+          <w:rStyle w:val="CommentReference"/>
+        </w:rPr>
+        <w:annotationRef/>
+      </w:r>
+      <w:r>
+        <w:t>You should list at least 2 projects or assignments either academic or personal. Please try to add another example</w:t>
+      </w:r>
+    </w:p>
+  </w:comment>
+  <w:comment w:id="9" w:author="Allison DaCosta" w:date="2019-12-19T10:50:00Z" w:initials="AD">
+    <w:p>
+      <w:pPr>
+        <w:pStyle w:val="CommentText"/>
+      </w:pPr>
+      <w:r>
+        <w:rPr>
+          <w:rStyle w:val="CommentReference"/>
+        </w:rPr>
+        <w:annotationRef/>
+      </w:r>
+      <w:r>
+        <w:t>Watch your formatting. This line should not be bulleted.</w:t>
+      </w:r>
+    </w:p>
+  </w:comment>
+  <w:comment w:id="10" w:author="Allison DaCosta" w:date="2019-12-19T10:50:00Z" w:initials="AD">
+    <w:p>
+      <w:pPr>
+        <w:pStyle w:val="CommentText"/>
+      </w:pPr>
+      <w:r>
+        <w:rPr>
+          <w:rStyle w:val="CommentReference"/>
+        </w:rPr>
+        <w:annotationRef/>
+      </w:r>
+      <w:r>
+        <w:t>Watch your formatting. This line should not be bulleted.</w:t>
+      </w:r>
+    </w:p>
+  </w:comment>
+  <w:comment w:id="11" w:author="Allison DaCosta" w:date="2019-12-19T10:47:00Z" w:initials="AD">
+    <w:p>
+      <w:pPr>
+        <w:pStyle w:val="CommentText"/>
+      </w:pPr>
+      <w:r>
+        <w:rPr>
+          <w:rStyle w:val="CommentReference"/>
+        </w:rPr>
+        <w:annotationRef/>
+      </w:r>
+      <w:r>
+        <w:t>Watch your capitalization.</w:t>
+      </w:r>
+    </w:p>
+  </w:comment>
+  <w:comment w:id="12" w:author="Allison DaCosta" w:date="2019-12-19T10:53:00Z" w:initials="AD">
+    <w:p>
+      <w:pPr>
+        <w:pStyle w:val="CommentText"/>
+      </w:pPr>
+      <w:r>
+        <w:rPr>
+          <w:rStyle w:val="CommentReference"/>
+        </w:rPr>
+        <w:annotationRef/>
+      </w:r>
+      <w:r>
+        <w:t>Can you elaborate a bit more. What was the purpose of the game? What did you accomplish? If you worked on it with team members then mention how big was the team and what was your role.</w:t>
+      </w:r>
+    </w:p>
+  </w:comment>
+  <w:comment w:id="13" w:author="Allison DaCosta" w:date="2019-12-19T10:50:00Z" w:initials="AD">
+    <w:p>
+      <w:pPr>
+        <w:pStyle w:val="CommentText"/>
+      </w:pPr>
+      <w:r>
+        <w:rPr>
+          <w:rStyle w:val="CommentReference"/>
+        </w:rPr>
+        <w:annotationRef/>
+      </w:r>
+      <w:r>
+        <w:t xml:space="preserve">Watch your formatting, </w:t>
+      </w:r>
+      <w:proofErr w:type="gramStart"/>
+      <w:r>
+        <w:t>Either</w:t>
+      </w:r>
+      <w:proofErr w:type="gramEnd"/>
+      <w:r>
+        <w:t xml:space="preserve"> capitalize the first word of this list or capitalize the first word of each core competency that you list. Please see the difference in formatting between the list you put for your projects, the list for your Animator work experience and this list. Be consistent.</w:t>
+      </w:r>
+    </w:p>
+  </w:comment>
+  <w:comment w:id="14" w:author="Allison DaCosta" w:date="2019-12-19T10:54:00Z" w:initials="AD">
+    <w:p>
+      <w:pPr>
+        <w:pStyle w:val="CommentText"/>
+      </w:pPr>
+      <w:r>
+        <w:rPr>
+          <w:rStyle w:val="CommentReference"/>
+        </w:rPr>
+        <w:annotationRef/>
+      </w:r>
+      <w:r>
+        <w:t>Elaborate a bit more. What are some of the interesting aspects of the website.</w:t>
+      </w:r>
+    </w:p>
+  </w:comment>
+  <w:comment w:id="15" w:author="Allison DaCosta" w:date="2019-12-19T10:50:00Z" w:initials="AD">
+    <w:p>
+      <w:pPr>
+        <w:pStyle w:val="CommentText"/>
+      </w:pPr>
+      <w:r>
+        <w:rPr>
+          <w:rStyle w:val="CommentReference"/>
+        </w:rPr>
+        <w:annotationRef/>
+      </w:r>
+      <w:r>
+        <w:t xml:space="preserve">Watch your formatting, Either </w:t>
+      </w:r>
+      <w:r>
+        <w:t>capitalize the first word of this list or capitalize the first word of each core competency that you list. Please see the difference in formatting between the list you put for your projects, the list for your Animator work experience and this list. Be consistent.</w:t>
+      </w:r>
+    </w:p>
+  </w:comment>
+  <w:comment w:id="16" w:author="Allison DaCosta" w:date="2019-12-19T11:06:00Z" w:initials="AD">
+    <w:p>
+      <w:pPr>
+        <w:pStyle w:val="CommentText"/>
+      </w:pPr>
+      <w:r>
+        <w:rPr>
+          <w:rStyle w:val="CommentReference"/>
+        </w:rPr>
+        <w:annotationRef/>
+      </w:r>
+      <w:r>
+        <w:t xml:space="preserve">Try to elaborate on this work experience. Add at </w:t>
+      </w:r>
+      <w:proofErr w:type="gramStart"/>
+      <w:r>
+        <w:t>least  1</w:t>
+      </w:r>
+      <w:proofErr w:type="gramEnd"/>
+      <w:r>
+        <w:t xml:space="preserve"> or 2 more points.</w:t>
+      </w:r>
+    </w:p>
+  </w:comment>
+  <w:comment w:id="17" w:author="Allison DaCosta" w:date="2019-12-19T10:56:00Z" w:initials="AD">
+    <w:p>
+      <w:pPr>
+        <w:pStyle w:val="CommentText"/>
+      </w:pPr>
+      <w:r>
+        <w:rPr>
+          <w:rStyle w:val="CommentReference"/>
+        </w:rPr>
+        <w:annotationRef/>
+      </w:r>
+      <w:r>
+        <w:t>Watch capitalization. Job titles in English have capital letters on each word in the title.</w:t>
+      </w:r>
+    </w:p>
+  </w:comment>
+  <w:comment w:id="18" w:author="Allison DaCosta" w:date="2019-12-19T10:58:00Z" w:initials="AD">
+    <w:p>
+      <w:pPr>
+        <w:pStyle w:val="CommentText"/>
+      </w:pPr>
+      <w:r>
+        <w:rPr>
+          <w:rStyle w:val="CommentReference"/>
+        </w:rPr>
+        <w:annotationRef/>
+      </w:r>
+      <w:r>
+        <w:t>math</w:t>
+      </w:r>
+    </w:p>
+  </w:comment>
+</w:comments>
+</file>
+
+<file path=word/commentsExtended.xml><?xml version="1.0" encoding="utf-8"?>
+<w15:commentsEx xmlns:wpc="http://schemas.microsoft.com/office/word/2010/wordprocessingCanvas" xmlns:cx="http://schemas.microsoft.com/office/drawing/2014/chartex" xmlns:cx1="http://schemas.microsoft.com/office/drawing/2015/9/8/chartex" xmlns:cx2="http://schemas.microsoft.com/office/drawing/2015/10/21/chartex" xmlns:cx3="http://schemas.microsoft.com/office/drawing/2016/5/9/chartex" xmlns:cx4="http://schemas.microsoft.com/office/drawing/2016/5/10/chartex" xmlns:cx5="http://schemas.microsoft.com/office/drawing/2016/5/11/chartex" xmlns:cx6="http://schemas.microsoft.com/office/drawing/2016/5/12/chartex" xmlns:cx7="http://schemas.microsoft.com/office/drawing/2016/5/13/chartex" xmlns:cx8="http://schemas.microsoft.com/office/drawing/2016/5/14/chartex" xmlns:mc="http://schemas.openxmlformats.org/markup-compatibility/2006" xmlns:aink="http://schemas.microsoft.com/office/drawing/2016/ink" xmlns:am3d="http://schemas.microsoft.com/office/drawing/2017/model3d" xmlns:o="urn:schemas-microsoft-com:office:office" xmlns:r="http://schemas.openxmlformats.org/officeDocument/2006/relationships" xmlns:m="http://schemas.openxmlformats.org/officeDocument/2006/math" xmlns:v="urn:schemas-microsoft-com:vml" xmlns:wp14="http://schemas.microsoft.com/office/word/2010/wordprocessingDrawing" xmlns:wp="http://schemas.openxmlformats.org/drawingml/2006/wordprocessingDrawing" xmlns:w10="urn:schemas-microsoft-com:office:word" xmlns:w="http://schemas.openxmlformats.org/wordprocessingml/2006/main" xmlns:w14="http://schemas.microsoft.com/office/word/2010/wordml" xmlns:w15="http://schemas.microsoft.com/office/word/2012/wordml" xmlns:w16cid="http://schemas.microsoft.com/office/word/2016/wordml/cid" xmlns:w16se="http://schemas.microsoft.com/office/word/2015/wordml/symex" xmlns:wpg="http://schemas.microsoft.com/office/word/2010/wordprocessingGroup" xmlns:wpi="http://schemas.microsoft.com/office/word/2010/wordprocessingInk" xmlns:wne="http://schemas.microsoft.com/office/word/2006/wordml" xmlns:wps="http://schemas.microsoft.com/office/word/2010/wordprocessingShape" mc:Ignorable="w14 w15 w16se w16cid wp14">
+  <w15:commentEx w15:paraId="1ABFC581" w15:done="0"/>
+  <w15:commentEx w15:paraId="46EF7047" w15:done="0"/>
+  <w15:commentEx w15:paraId="6AB32D2E" w15:done="0"/>
+  <w15:commentEx w15:paraId="76D9324C" w15:done="0"/>
+  <w15:commentEx w15:paraId="056B7FBB" w15:done="0"/>
+  <w15:commentEx w15:paraId="080FCEA0" w15:done="0"/>
+  <w15:commentEx w15:paraId="6176919C" w15:done="0"/>
+  <w15:commentEx w15:paraId="1CBD0470" w15:done="0"/>
+  <w15:commentEx w15:paraId="3905C209" w15:done="0"/>
+  <w15:commentEx w15:paraId="5CBA8821" w15:done="0"/>
+  <w15:commentEx w15:paraId="1A5FEC58" w15:done="0"/>
+  <w15:commentEx w15:paraId="6CFAB386" w15:done="0"/>
+  <w15:commentEx w15:paraId="3BE587D0" w15:done="0"/>
+  <w15:commentEx w15:paraId="1345A371" w15:done="0"/>
+  <w15:commentEx w15:paraId="719BF4F3" w15:done="0"/>
+  <w15:commentEx w15:paraId="0710F263" w15:done="0"/>
+  <w15:commentEx w15:paraId="302F66DB" w15:done="0"/>
+  <w15:commentEx w15:paraId="25899D74" w15:done="0"/>
+</w15:commentsEx>
+</file>
+
+<file path=word/commentsIds.xml><?xml version="1.0" encoding="utf-8"?>
+<w16cid:commentsIds xmlns:wpc="http://schemas.microsoft.com/office/word/2010/wordprocessingCanvas" xmlns:cx="http://schemas.microsoft.com/office/drawing/2014/chartex" xmlns:cx1="http://schemas.microsoft.com/office/drawing/2015/9/8/chartex" xmlns:cx2="http://schemas.microsoft.com/office/drawing/2015/10/21/chartex" xmlns:cx3="http://schemas.microsoft.com/office/drawing/2016/5/9/chartex" xmlns:cx4="http://schemas.microsoft.com/office/drawing/2016/5/10/chartex" xmlns:cx5="http://schemas.microsoft.com/office/drawing/2016/5/11/chartex" xmlns:cx6="http://schemas.microsoft.com/office/drawing/2016/5/12/chartex" xmlns:cx7="http://schemas.microsoft.com/office/drawing/2016/5/13/chartex" xmlns:cx8="http://schemas.microsoft.com/office/drawing/2016/5/14/chartex" xmlns:mc="http://schemas.openxmlformats.org/markup-compatibility/2006" xmlns:aink="http://schemas.microsoft.com/office/drawing/2016/ink" xmlns:am3d="http://schemas.microsoft.com/office/drawing/2017/model3d" xmlns:o="urn:schemas-microsoft-com:office:office" xmlns:r="http://schemas.openxmlformats.org/officeDocument/2006/relationships" xmlns:m="http://schemas.openxmlformats.org/officeDocument/2006/math" xmlns:v="urn:schemas-microsoft-com:vml" xmlns:wp14="http://schemas.microsoft.com/office/word/2010/wordprocessingDrawing" xmlns:wp="http://schemas.openxmlformats.org/drawingml/2006/wordprocessingDrawing" xmlns:w10="urn:schemas-microsoft-com:office:word" xmlns:w="http://schemas.openxmlformats.org/wordprocessingml/2006/main" xmlns:w14="http://schemas.microsoft.com/office/word/2010/wordml" xmlns:w15="http://schemas.microsoft.com/office/word/2012/wordml" xmlns:w16cid="http://schemas.microsoft.com/office/word/2016/wordml/cid" xmlns:w16se="http://schemas.microsoft.com/office/word/2015/wordml/symex" xmlns:wpg="http://schemas.microsoft.com/office/word/2010/wordprocessingGroup" xmlns:wpi="http://schemas.microsoft.com/office/word/2010/wordprocessingInk" xmlns:wne="http://schemas.microsoft.com/office/word/2006/wordml" xmlns:wps="http://schemas.microsoft.com/office/word/2010/wordprocessingShape" mc:Ignorable="w14 w15 w16se w16cid wp14">
+  <w16cid:commentId w16cid:paraId="1ABFC581" w16cid:durableId="21A6F061"/>
+  <w16cid:commentId w16cid:paraId="46EF7047" w16cid:durableId="21A6F063"/>
+  <w16cid:commentId w16cid:paraId="6AB32D2E" w16cid:durableId="21A6F064"/>
+  <w16cid:commentId w16cid:paraId="76D9324C" w16cid:durableId="21A6F065"/>
+  <w16cid:commentId w16cid:paraId="080FCEA0" w16cid:durableId="21A6F067"/>
+  <w16cid:commentId w16cid:paraId="6176919C" w16cid:durableId="21A6F068"/>
+  <w16cid:commentId w16cid:paraId="1CBD0470" w16cid:durableId="21A6F069"/>
+  <w16cid:commentId w16cid:paraId="3905C209" w16cid:durableId="21A6F06C"/>
+  <w16cid:commentId w16cid:paraId="5CBA8821" w16cid:durableId="21A74E38"/>
+  <w16cid:commentId w16cid:paraId="1A5FEC58" w16cid:durableId="21A6F06A"/>
+  <w16cid:commentId w16cid:paraId="6CFAB386" w16cid:durableId="21A6F06B"/>
+  <w16cid:commentId w16cid:paraId="3BE587D0" w16cid:durableId="21A752BD"/>
+  <w16cid:commentId w16cid:paraId="1345A371" w16cid:durableId="21A6F06F"/>
+  <w16cid:commentId w16cid:paraId="719BF4F3" w16cid:durableId="21A6F070"/>
+  <w16cid:commentId w16cid:paraId="0710F263" w16cid:durableId="21A6F071"/>
+  <w16cid:commentId w16cid:paraId="302F66DB" w16cid:durableId="21A6F072"/>
+  <w16cid:commentId w16cid:paraId="25899D74" w16cid:durableId="21A6F073"/>
+</w16cid:commentsIds>
 </file>
 
 <file path=word/endnotes.xml><?xml version="1.0" encoding="utf-8"?>
@@ -2952,7 +5379,7 @@
         <w:lang w:val="en-CA" w:eastAsia="en-CA"/>
       </w:rPr>
       <w:drawing>
-        <wp:anchor distT="0" distB="0" distL="114300" distR="114300" simplePos="0" relativeHeight="251659264" behindDoc="1" locked="0" layoutInCell="1" allowOverlap="1" wp14:anchorId="4DE767F8" wp14:editId="418C8590">
+        <wp:anchor distT="0" distB="0" distL="114300" distR="114300" simplePos="0" relativeHeight="251659264" behindDoc="1" locked="0" layoutInCell="1" allowOverlap="1" wp14:anchorId="37923886" wp14:editId="7F8F4AA3">
           <wp:simplePos x="0" y="0"/>
           <wp:positionH relativeFrom="margin">
             <wp:posOffset>-708660</wp:posOffset>
@@ -3982,6 +6409,14 @@
     <w:abstractNumId w:val="0"/>
   </w:num>
 </w:numbering>
+</file>
+
+<file path=word/people.xml><?xml version="1.0" encoding="utf-8"?>
+<w15:people xmlns:wpc="http://schemas.microsoft.com/office/word/2010/wordprocessingCanvas" xmlns:cx="http://schemas.microsoft.com/office/drawing/2014/chartex" xmlns:cx1="http://schemas.microsoft.com/office/drawing/2015/9/8/chartex" xmlns:cx2="http://schemas.microsoft.com/office/drawing/2015/10/21/chartex" xmlns:cx3="http://schemas.microsoft.com/office/drawing/2016/5/9/chartex" xmlns:cx4="http://schemas.microsoft.com/office/drawing/2016/5/10/chartex" xmlns:cx5="http://schemas.microsoft.com/office/drawing/2016/5/11/chartex" xmlns:cx6="http://schemas.microsoft.com/office/drawing/2016/5/12/chartex" xmlns:cx7="http://schemas.microsoft.com/office/drawing/2016/5/13/chartex" xmlns:cx8="http://schemas.microsoft.com/office/drawing/2016/5/14/chartex" xmlns:mc="http://schemas.openxmlformats.org/markup-compatibility/2006" xmlns:aink="http://schemas.microsoft.com/office/drawing/2016/ink" xmlns:am3d="http://schemas.microsoft.com/office/drawing/2017/model3d" xmlns:o="urn:schemas-microsoft-com:office:office" xmlns:r="http://schemas.openxmlformats.org/officeDocument/2006/relationships" xmlns:m="http://schemas.openxmlformats.org/officeDocument/2006/math" xmlns:v="urn:schemas-microsoft-com:vml" xmlns:wp14="http://schemas.microsoft.com/office/word/2010/wordprocessingDrawing" xmlns:wp="http://schemas.openxmlformats.org/drawingml/2006/wordprocessingDrawing" xmlns:w10="urn:schemas-microsoft-com:office:word" xmlns:w="http://schemas.openxmlformats.org/wordprocessingml/2006/main" xmlns:w14="http://schemas.microsoft.com/office/word/2010/wordml" xmlns:w15="http://schemas.microsoft.com/office/word/2012/wordml" xmlns:w16cid="http://schemas.microsoft.com/office/word/2016/wordml/cid" xmlns:w16se="http://schemas.microsoft.com/office/word/2015/wordml/symex" xmlns:wpg="http://schemas.microsoft.com/office/word/2010/wordprocessingGroup" xmlns:wpi="http://schemas.microsoft.com/office/word/2010/wordprocessingInk" xmlns:wne="http://schemas.microsoft.com/office/word/2006/wordml" xmlns:wps="http://schemas.microsoft.com/office/word/2010/wordprocessingShape" mc:Ignorable="w14 w15 w16se w16cid wp14">
+  <w15:person w15:author="Allison DaCosta">
+    <w15:presenceInfo w15:providerId="AD" w15:userId="S-1-5-21-2025429265-616249376-725345543-3651412"/>
+  </w15:person>
+</w15:people>
 </file>
 
 <file path=word/styles.xml><?xml version="1.0" encoding="utf-8"?>
@@ -4378,6 +6813,27 @@
     <w:name w:val="Normal"/>
     <w:qFormat/>
   </w:style>
+  <w:style w:type="paragraph" w:styleId="Heading1">
+    <w:name w:val="heading 1"/>
+    <w:basedOn w:val="Normal"/>
+    <w:next w:val="Normal"/>
+    <w:link w:val="Heading1Char"/>
+    <w:uiPriority w:val="9"/>
+    <w:qFormat/>
+    <w:rsid w:val="00AC14A8"/>
+    <w:pPr>
+      <w:keepNext/>
+      <w:keepLines/>
+      <w:spacing w:before="240"/>
+      <w:outlineLvl w:val="0"/>
+    </w:pPr>
+    <w:rPr>
+      <w:rFonts w:asciiTheme="majorHAnsi" w:eastAsiaTheme="majorEastAsia" w:hAnsiTheme="majorHAnsi" w:cstheme="majorBidi"/>
+      <w:color w:val="0292DF" w:themeColor="accent1" w:themeShade="BF"/>
+      <w:sz w:val="32"/>
+      <w:szCs w:val="32"/>
+    </w:rPr>
+  </w:style>
   <w:style w:type="paragraph" w:styleId="Heading2">
     <w:name w:val="heading 2"/>
     <w:basedOn w:val="Normal"/>
@@ -4661,6 +7117,96 @@
     <w:rPr>
       <w:i/>
       <w:iCs/>
+    </w:rPr>
+  </w:style>
+  <w:style w:type="character" w:styleId="CommentReference">
+    <w:name w:val="annotation reference"/>
+    <w:basedOn w:val="DefaultParagraphFont"/>
+    <w:uiPriority w:val="99"/>
+    <w:semiHidden/>
+    <w:unhideWhenUsed/>
+    <w:rsid w:val="00704927"/>
+    <w:rPr>
+      <w:sz w:val="16"/>
+      <w:szCs w:val="16"/>
+    </w:rPr>
+  </w:style>
+  <w:style w:type="paragraph" w:styleId="CommentText">
+    <w:name w:val="annotation text"/>
+    <w:basedOn w:val="Normal"/>
+    <w:link w:val="CommentTextChar"/>
+    <w:uiPriority w:val="99"/>
+    <w:semiHidden/>
+    <w:unhideWhenUsed/>
+    <w:rsid w:val="00704927"/>
+    <w:rPr>
+      <w:sz w:val="20"/>
+      <w:szCs w:val="20"/>
+    </w:rPr>
+  </w:style>
+  <w:style w:type="character" w:customStyle="1" w:styleId="CommentTextChar">
+    <w:name w:val="Comment Text Char"/>
+    <w:basedOn w:val="DefaultParagraphFont"/>
+    <w:link w:val="CommentText"/>
+    <w:uiPriority w:val="99"/>
+    <w:semiHidden/>
+    <w:rsid w:val="00704927"/>
+    <w:rPr>
+      <w:sz w:val="20"/>
+      <w:szCs w:val="20"/>
+    </w:rPr>
+  </w:style>
+  <w:style w:type="paragraph" w:styleId="CommentSubject">
+    <w:name w:val="annotation subject"/>
+    <w:basedOn w:val="CommentText"/>
+    <w:next w:val="CommentText"/>
+    <w:link w:val="CommentSubjectChar"/>
+    <w:uiPriority w:val="99"/>
+    <w:semiHidden/>
+    <w:unhideWhenUsed/>
+    <w:rsid w:val="00704927"/>
+    <w:rPr>
+      <w:b/>
+      <w:bCs/>
+    </w:rPr>
+  </w:style>
+  <w:style w:type="character" w:customStyle="1" w:styleId="CommentSubjectChar">
+    <w:name w:val="Comment Subject Char"/>
+    <w:basedOn w:val="CommentTextChar"/>
+    <w:link w:val="CommentSubject"/>
+    <w:uiPriority w:val="99"/>
+    <w:semiHidden/>
+    <w:rsid w:val="00704927"/>
+    <w:rPr>
+      <w:b/>
+      <w:bCs/>
+      <w:sz w:val="20"/>
+      <w:szCs w:val="20"/>
+    </w:rPr>
+  </w:style>
+  <w:style w:type="character" w:styleId="FollowedHyperlink">
+    <w:name w:val="FollowedHyperlink"/>
+    <w:basedOn w:val="DefaultParagraphFont"/>
+    <w:uiPriority w:val="99"/>
+    <w:semiHidden/>
+    <w:unhideWhenUsed/>
+    <w:rsid w:val="005A5F8C"/>
+    <w:rPr>
+      <w:color w:val="5EAEFF" w:themeColor="followedHyperlink"/>
+      <w:u w:val="single"/>
+    </w:rPr>
+  </w:style>
+  <w:style w:type="character" w:customStyle="1" w:styleId="Heading1Char">
+    <w:name w:val="Heading 1 Char"/>
+    <w:basedOn w:val="DefaultParagraphFont"/>
+    <w:link w:val="Heading1"/>
+    <w:uiPriority w:val="9"/>
+    <w:rsid w:val="00AC14A8"/>
+    <w:rPr>
+      <w:rFonts w:asciiTheme="majorHAnsi" w:eastAsiaTheme="majorEastAsia" w:hAnsiTheme="majorHAnsi" w:cstheme="majorBidi"/>
+      <w:color w:val="0292DF" w:themeColor="accent1" w:themeShade="BF"/>
+      <w:sz w:val="32"/>
+      <w:szCs w:val="32"/>
     </w:rPr>
   </w:style>
 </w:styles>
@@ -4991,7 +7537,7 @@
 </file>
 
 <file path=customXml/itemProps1.xml><?xml version="1.0" encoding="utf-8"?>
-<ds:datastoreItem xmlns:ds="http://schemas.openxmlformats.org/officeDocument/2006/customXml" ds:itemID="{0F43D101-B9FE-4962-85FB-1FE3802A1434}">
+<ds:datastoreItem xmlns:ds="http://schemas.openxmlformats.org/officeDocument/2006/customXml" ds:itemID="{8ECA9D63-BA5F-41E5-B50C-A23C9023453F}">
   <ds:schemaRefs>
     <ds:schemaRef ds:uri="http://schemas.openxmlformats.org/officeDocument/2006/bibliography"/>
   </ds:schemaRefs>

--- a/CV.docx
+++ b/CV.docx
@@ -29,67 +29,31 @@
     </w:p>
     <w:p>
       <w:pPr>
-        <w:pStyle w:val="Heading2"/>
-        <w:keepNext/>
-        <w:keepLines/>
-        <w:widowControl/>
-        <w:contextualSpacing/>
         <w:jc w:val="center"/>
         <w:rPr>
+          <w:rFonts w:asciiTheme="majorHAnsi" w:hAnsiTheme="majorHAnsi" w:cs="Arial"/>
+          <w:sz w:val="22"/>
+          <w:szCs w:val="22"/>
+          <w:lang w:val="en-CA"/>
+        </w:rPr>
+      </w:pPr>
+      <w:r>
+        <w:rPr>
+          <w:rFonts w:asciiTheme="majorHAnsi" w:hAnsiTheme="majorHAnsi" w:cs="Arial"/>
+          <w:sz w:val="22"/>
+          <w:szCs w:val="22"/>
+          <w:lang w:val="en-CA"/>
+        </w:rPr>
+        <w:t>Tel: (450) 401-3300</w:t>
+      </w:r>
+    </w:p>
+    <w:p>
+      <w:pPr>
+        <w:jc w:val="center"/>
+        <w:rPr>
           <w:rStyle w:val="Hyperlink"/>
-        </w:rPr>
-      </w:pPr>
-      <w:r>
-        <w:rPr>
-          <w:rStyle w:val="Strong"/>
-          <w:sz w:val="22"/>
-          <w:szCs w:val="22"/>
-        </w:rPr>
-        <w:t>LinkedIn</w:t>
-      </w:r>
-      <w:r>
-        <w:rPr>
-          <w:rStyle w:val="Strong"/>
-          <w:sz w:val="22"/>
-          <w:szCs w:val="22"/>
-        </w:rPr>
-        <w:t xml:space="preserve"> </w:t>
-      </w:r>
-      <w:commentRangeStart w:id="0"/>
-      <w:r>
-        <w:fldChar w:fldCharType="begin"/>
-      </w:r>
-      <w:r>
-        <w:instrText xml:space="preserve"> HYPERLINK "https://www.linkedin.com/in/shadi-jiha-0a5267196/" </w:instrText>
-      </w:r>
-      <w:r>
-        <w:fldChar w:fldCharType="separate"/>
-      </w:r>
-      <w:r>
-        <w:rPr>
-          <w:rStyle w:val="Hyperlink"/>
-        </w:rPr>
-        <w:t>https://www.linkedin.com/in/shadi-jiha-0a5267196/</w:t>
-      </w:r>
-      <w:r>
-        <w:rPr>
-          <w:rStyle w:val="Hyperlink"/>
-        </w:rPr>
-        <w:fldChar w:fldCharType="end"/>
-      </w:r>
-      <w:commentRangeEnd w:id="0"/>
-      <w:r>
-        <w:rPr>
-          <w:rStyle w:val="CommentReference"/>
-          <w:rFonts w:asciiTheme="minorHAnsi" w:hAnsiTheme="minorHAnsi"/>
-          <w:lang w:eastAsia="en-US"/>
-        </w:rPr>
-        <w:commentReference w:id="0"/>
-      </w:r>
-    </w:p>
-    <w:p>
-      <w:pPr>
-        <w:rPr>
+          <w:color w:val="auto"/>
+          <w:u w:val="none"/>
           <w:lang w:val="en-CA" w:eastAsia="en-CA"/>
         </w:rPr>
       </w:pPr>
@@ -192,25 +156,7 @@
           <w:szCs w:val="22"/>
           <w:lang w:val="en-CA"/>
         </w:rPr>
-        <w:t xml:space="preserve"> </w:t>
-      </w:r>
-      <w:commentRangeStart w:id="1"/>
-      <w:r>
-        <w:rPr>
-          <w:rFonts w:asciiTheme="majorHAnsi" w:hAnsiTheme="majorHAnsi" w:cs="Arial"/>
-          <w:sz w:val="22"/>
-          <w:szCs w:val="22"/>
-          <w:lang w:val="en-CA"/>
-        </w:rPr>
-        <w:t>•</w:t>
-      </w:r>
-      <w:commentRangeEnd w:id="1"/>
-      <w:r>
-        <w:rPr>
-          <w:rStyle w:val="CommentReference"/>
-          <w:lang w:val="en-CA"/>
-        </w:rPr>
-        <w:commentReference w:id="1"/>
+        <w:t xml:space="preserve"> •</w:t>
       </w:r>
       <w:r>
         <w:rPr>
@@ -497,6 +443,33 @@
           <w:szCs w:val="22"/>
           <w:lang w:val="en-CA"/>
         </w:rPr>
+        <w:t xml:space="preserve"> </w:t>
+      </w:r>
+      <w:r>
+        <w:rPr>
+          <w:rFonts w:asciiTheme="majorHAnsi" w:hAnsiTheme="majorHAnsi" w:cs="Arial"/>
+          <w:sz w:val="22"/>
+          <w:szCs w:val="22"/>
+          <w:lang w:val="en-CA"/>
+        </w:rPr>
+        <w:t xml:space="preserve">• </w:t>
+      </w:r>
+      <w:r>
+        <w:rPr>
+          <w:rFonts w:asciiTheme="majorHAnsi" w:hAnsiTheme="majorHAnsi" w:cs="Arial"/>
+          <w:sz w:val="22"/>
+          <w:szCs w:val="22"/>
+          <w:lang w:val="en-CA"/>
+        </w:rPr>
+        <w:t>C#</w:t>
+      </w:r>
+      <w:r>
+        <w:rPr>
+          <w:rFonts w:asciiTheme="majorHAnsi" w:hAnsiTheme="majorHAnsi" w:cs="Arial"/>
+          <w:sz w:val="22"/>
+          <w:szCs w:val="22"/>
+          <w:lang w:val="en-CA"/>
+        </w:rPr>
         <w:t xml:space="preserve"> (beginner)</w:t>
       </w:r>
       <w:r>
@@ -515,25 +488,16 @@
           <w:szCs w:val="22"/>
           <w:lang w:val="en-CA"/>
         </w:rPr>
-        <w:t xml:space="preserve">• </w:t>
-      </w:r>
-      <w:r>
-        <w:rPr>
-          <w:rFonts w:asciiTheme="majorHAnsi" w:hAnsiTheme="majorHAnsi" w:cs="Arial"/>
-          <w:sz w:val="22"/>
-          <w:szCs w:val="22"/>
-          <w:lang w:val="en-CA"/>
-        </w:rPr>
-        <w:t>C#</w:t>
-      </w:r>
-      <w:r>
-        <w:rPr>
-          <w:rFonts w:asciiTheme="majorHAnsi" w:hAnsiTheme="majorHAnsi" w:cs="Arial"/>
-          <w:sz w:val="22"/>
-          <w:szCs w:val="22"/>
-          <w:lang w:val="en-CA"/>
-        </w:rPr>
-        <w:t xml:space="preserve"> (beginner)</w:t>
+        <w:t>•</w:t>
+      </w:r>
+      <w:r>
+        <w:rPr>
+          <w:rFonts w:asciiTheme="majorHAnsi" w:hAnsiTheme="majorHAnsi" w:cs="Arial"/>
+          <w:sz w:val="22"/>
+          <w:szCs w:val="22"/>
+          <w:lang w:val="en-CA"/>
+        </w:rPr>
+        <w:t xml:space="preserve"> Python (beginner)</w:t>
       </w:r>
       <w:r>
         <w:rPr>
@@ -822,24 +786,8 @@
         </w:rPr>
         <w:t xml:space="preserve"> • GitHub</w:t>
       </w:r>
-      <w:r>
-        <w:rPr>
-          <w:rFonts w:asciiTheme="majorHAnsi" w:hAnsiTheme="majorHAnsi" w:cs="Arial"/>
-          <w:sz w:val="22"/>
-          <w:szCs w:val="22"/>
-          <w:lang w:val="en-CA"/>
-        </w:rPr>
-        <w:t xml:space="preserve"> </w:t>
-      </w:r>
-      <w:r>
-        <w:rPr>
-          <w:rFonts w:asciiTheme="majorHAnsi" w:hAnsiTheme="majorHAnsi" w:cs="Arial"/>
-          <w:sz w:val="22"/>
-          <w:szCs w:val="22"/>
-          <w:lang w:val="en-CA"/>
-        </w:rPr>
-        <w:t xml:space="preserve">• YouTube </w:t>
-      </w:r>
+      <w:bookmarkStart w:id="0" w:name="_GoBack"/>
+      <w:bookmarkEnd w:id="0"/>
     </w:p>
     <w:p>
       <w:pPr>
@@ -983,7 +931,6 @@
         </w:rPr>
         <w:t xml:space="preserve"> </w:t>
       </w:r>
-      <w:commentRangeStart w:id="2"/>
       <w:r>
         <w:rPr>
           <w:rFonts w:asciiTheme="majorHAnsi" w:hAnsiTheme="majorHAnsi" w:cs="Arial"/>
@@ -1000,24 +947,7 @@
           <w:szCs w:val="22"/>
           <w:lang w:val="en-CA"/>
         </w:rPr>
-        <w:t xml:space="preserve"> </w:t>
-      </w:r>
-      <w:commentRangeEnd w:id="2"/>
-      <w:r>
-        <w:rPr>
-          <w:rStyle w:val="CommentReference"/>
-          <w:lang w:val="en-CA"/>
-        </w:rPr>
-        <w:commentReference w:id="2"/>
-      </w:r>
-      <w:r>
-        <w:rPr>
-          <w:rFonts w:asciiTheme="majorHAnsi" w:hAnsiTheme="majorHAnsi" w:cs="Arial"/>
-          <w:sz w:val="22"/>
-          <w:szCs w:val="22"/>
-          <w:lang w:val="en-CA"/>
-        </w:rPr>
-        <w:t>Spoken &amp; Written</w:t>
+        <w:t xml:space="preserve"> Spoken &amp; Written</w:t>
       </w:r>
     </w:p>
     <w:p>
@@ -1160,7 +1090,6 @@
         </w:rPr>
         <w:t xml:space="preserve">– </w:t>
       </w:r>
-      <w:commentRangeStart w:id="3"/>
       <w:r>
         <w:rPr>
           <w:rFonts w:asciiTheme="majorHAnsi" w:hAnsiTheme="majorHAnsi" w:cs="Arial"/>
@@ -1183,14 +1112,6 @@
         </w:rPr>
         <w:t>Co-op</w:t>
       </w:r>
-      <w:commentRangeEnd w:id="3"/>
-      <w:r>
-        <w:rPr>
-          <w:rStyle w:val="CommentReference"/>
-          <w:lang w:val="en-CA"/>
-        </w:rPr>
-        <w:commentReference w:id="3"/>
-      </w:r>
       <w:proofErr w:type="gramStart"/>
       <w:r>
         <w:rPr>
@@ -1231,13 +1152,6 @@
         <w:t>9</w:t>
       </w:r>
       <w:proofErr w:type="gramEnd"/>
-      <w:r>
-        <w:rPr>
-          <w:rStyle w:val="CommentReference"/>
-          <w:lang w:val="en-CA"/>
-        </w:rPr>
-        <w:commentReference w:id="4"/>
-      </w:r>
       <w:r>
         <w:rPr>
           <w:rFonts w:asciiTheme="majorHAnsi" w:hAnsiTheme="majorHAnsi" w:cs="Arial"/>
@@ -1399,7 +1313,6 @@
         </w:rPr>
         <w:t xml:space="preserve">Relevant Courses: </w:t>
       </w:r>
-      <w:commentRangeStart w:id="5"/>
       <w:r>
         <w:rPr>
           <w:rFonts w:asciiTheme="majorHAnsi" w:hAnsiTheme="majorHAnsi" w:cs="Arial"/>
@@ -1472,15 +1385,6 @@
         </w:rPr>
         <w:t>pplied ordinary differential equations</w:t>
       </w:r>
-      <w:commentRangeEnd w:id="5"/>
-      <w:r>
-        <w:rPr>
-          <w:rStyle w:val="CommentReference"/>
-          <w:rFonts w:asciiTheme="minorHAnsi" w:hAnsiTheme="minorHAnsi"/>
-          <w:lang w:eastAsia="en-US"/>
-        </w:rPr>
-        <w:commentReference w:id="5"/>
-      </w:r>
     </w:p>
     <w:p>
       <w:pPr>
@@ -1542,7 +1446,6 @@
         </w:rPr>
         <w:t>A</w:t>
       </w:r>
-      <w:commentRangeStart w:id="6"/>
       <w:r>
         <w:rPr>
           <w:rFonts w:asciiTheme="majorHAnsi" w:hAnsiTheme="majorHAnsi" w:cs="Arial"/>
@@ -1553,14 +1456,6 @@
           <w:lang w:val="en-CA"/>
         </w:rPr>
         <w:t>pplied</w:t>
-      </w:r>
-      <w:commentRangeEnd w:id="6"/>
-      <w:r>
-        <w:rPr>
-          <w:rStyle w:val="CommentReference"/>
-          <w:lang w:val="en-CA"/>
-        </w:rPr>
-        <w:commentReference w:id="6"/>
       </w:r>
       <w:r>
         <w:rPr>
@@ -1717,7 +1612,6 @@
           <w:lang w:val="en-CA"/>
         </w:rPr>
       </w:pPr>
-      <w:commentRangeStart w:id="7"/>
       <w:r>
         <w:rPr>
           <w:rStyle w:val="Strong"/>
@@ -1729,18 +1623,6 @@
         </w:rPr>
         <w:t xml:space="preserve">PROJECTS </w:t>
       </w:r>
-      <w:commentRangeEnd w:id="7"/>
-      <w:r>
-        <w:rPr>
-          <w:rStyle w:val="CommentReference"/>
-          <w:rFonts w:asciiTheme="minorHAnsi" w:eastAsiaTheme="minorEastAsia" w:hAnsiTheme="minorHAnsi" w:cstheme="minorBidi"/>
-          <w:color w:val="auto"/>
-          <w:spacing w:val="0"/>
-          <w:kern w:val="0"/>
-          <w:lang w:val="en-CA"/>
-        </w:rPr>
-        <w:commentReference w:id="7"/>
-      </w:r>
     </w:p>
     <w:p>
       <w:pPr>
@@ -1835,8 +1717,6 @@
           <w:szCs w:val="22"/>
         </w:rPr>
       </w:pPr>
-      <w:bookmarkStart w:id="8" w:name="_GoBack"/>
-      <w:bookmarkEnd w:id="8"/>
       <w:r>
         <w:rPr>
           <w:rFonts w:asciiTheme="majorHAnsi" w:hAnsiTheme="majorHAnsi" w:cs="Arial"/>
@@ -2001,7 +1881,6 @@
           <w:lang w:val="en-US"/>
         </w:rPr>
       </w:pPr>
-      <w:commentRangeStart w:id="9"/>
       <w:r>
         <w:rPr>
           <w:rFonts w:asciiTheme="majorHAnsi" w:hAnsiTheme="majorHAnsi" w:cs="Arial"/>
@@ -2011,27 +1890,7 @@
           <w:szCs w:val="22"/>
           <w:lang w:val="en-US"/>
         </w:rPr>
-        <w:t>Core</w:t>
-      </w:r>
-      <w:commentRangeEnd w:id="9"/>
-      <w:r>
-        <w:rPr>
-          <w:rStyle w:val="CommentReference"/>
-          <w:rFonts w:asciiTheme="minorHAnsi" w:hAnsiTheme="minorHAnsi"/>
-          <w:lang w:eastAsia="en-US"/>
-        </w:rPr>
-        <w:commentReference w:id="9"/>
-      </w:r>
-      <w:r>
-        <w:rPr>
-          <w:rFonts w:asciiTheme="majorHAnsi" w:hAnsiTheme="majorHAnsi" w:cs="Arial"/>
-          <w:b/>
-          <w:color w:val="000000" w:themeColor="text1"/>
-          <w:sz w:val="22"/>
-          <w:szCs w:val="22"/>
-          <w:lang w:val="en-US"/>
-        </w:rPr>
-        <w:t xml:space="preserve"> Competencies:  </w:t>
+        <w:t xml:space="preserve">Core Competencies:  </w:t>
       </w:r>
       <w:r>
         <w:rPr>
@@ -2134,16 +1993,7 @@
           <w:sz w:val="22"/>
           <w:szCs w:val="22"/>
         </w:rPr>
-        <w:t xml:space="preserve"> </w:t>
-      </w:r>
-      <w:r>
-        <w:rPr>
-          <w:rFonts w:asciiTheme="majorHAnsi" w:hAnsiTheme="majorHAnsi" w:cs="Arial"/>
-          <w:b/>
-          <w:sz w:val="22"/>
-          <w:szCs w:val="22"/>
-        </w:rPr>
-        <w:t>(Personal)</w:t>
+        <w:t xml:space="preserve"> (Personal)</w:t>
       </w:r>
       <w:r>
         <w:rPr>
@@ -2316,7 +2166,6 @@
           <w:szCs w:val="22"/>
         </w:rPr>
       </w:pPr>
-      <w:commentRangeStart w:id="10"/>
       <w:r>
         <w:rPr>
           <w:rFonts w:asciiTheme="majorHAnsi" w:hAnsiTheme="majorHAnsi" w:cs="Arial"/>
@@ -2325,26 +2174,7 @@
           <w:sz w:val="22"/>
           <w:szCs w:val="22"/>
         </w:rPr>
-        <w:t>Core</w:t>
-      </w:r>
-      <w:commentRangeEnd w:id="10"/>
-      <w:r>
-        <w:rPr>
-          <w:rStyle w:val="CommentReference"/>
-          <w:rFonts w:asciiTheme="minorHAnsi" w:hAnsiTheme="minorHAnsi"/>
-          <w:lang w:eastAsia="en-US"/>
-        </w:rPr>
-        <w:commentReference w:id="10"/>
-      </w:r>
-      <w:r>
-        <w:rPr>
-          <w:rFonts w:asciiTheme="majorHAnsi" w:hAnsiTheme="majorHAnsi" w:cs="Arial"/>
-          <w:b/>
-          <w:color w:val="000000" w:themeColor="text1"/>
-          <w:sz w:val="22"/>
-          <w:szCs w:val="22"/>
-        </w:rPr>
-        <w:t xml:space="preserve"> Competencies:  </w:t>
+        <w:t xml:space="preserve">Core Competencies:  </w:t>
       </w:r>
       <w:r>
         <w:rPr>
@@ -2425,7 +2255,6 @@
           <w:lang w:val="en-CA"/>
         </w:rPr>
       </w:pPr>
-      <w:commentRangeStart w:id="11"/>
       <w:r>
         <w:rPr>
           <w:rFonts w:asciiTheme="majorHAnsi" w:hAnsiTheme="majorHAnsi" w:cs="Arial"/>
@@ -2454,7 +2283,18 @@
           <w:szCs w:val="22"/>
           <w:lang w:val="en-CA"/>
         </w:rPr>
-        <w:t xml:space="preserve"> canvas game</w:t>
+        <w:t xml:space="preserve"> canvas </w:t>
+      </w:r>
+      <w:proofErr w:type="gramStart"/>
+      <w:r>
+        <w:rPr>
+          <w:rFonts w:asciiTheme="majorHAnsi" w:hAnsiTheme="majorHAnsi" w:cs="Arial"/>
+          <w:b/>
+          <w:sz w:val="22"/>
+          <w:szCs w:val="22"/>
+          <w:lang w:val="en-CA"/>
+        </w:rPr>
+        <w:t>game</w:t>
       </w:r>
       <w:r>
         <w:rPr>
@@ -2478,23 +2318,26 @@
         </w:rPr>
         <w:t xml:space="preserve"> </w:t>
       </w:r>
-      <w:commentRangeEnd w:id="11"/>
-      <w:r>
-        <w:rPr>
-          <w:rStyle w:val="CommentReference"/>
-          <w:lang w:val="en-CA"/>
-        </w:rPr>
-        <w:commentReference w:id="11"/>
-      </w:r>
-      <w:r>
-        <w:rPr>
-          <w:rFonts w:asciiTheme="majorHAnsi" w:hAnsiTheme="majorHAnsi" w:cs="Arial"/>
-          <w:b/>
-          <w:sz w:val="22"/>
-          <w:szCs w:val="22"/>
-          <w:lang w:val="en-CA"/>
-        </w:rPr>
-        <w:t>(Personal)</w:t>
+      <w:r>
+        <w:rPr>
+          <w:rFonts w:asciiTheme="majorHAnsi" w:hAnsiTheme="majorHAnsi" w:cs="Arial"/>
+          <w:b/>
+          <w:sz w:val="22"/>
+          <w:szCs w:val="22"/>
+          <w:lang w:val="en-CA"/>
+        </w:rPr>
+        <w:t>(</w:t>
+      </w:r>
+      <w:proofErr w:type="gramEnd"/>
+      <w:r>
+        <w:rPr>
+          <w:rFonts w:asciiTheme="majorHAnsi" w:hAnsiTheme="majorHAnsi" w:cs="Arial"/>
+          <w:b/>
+          <w:sz w:val="22"/>
+          <w:szCs w:val="22"/>
+          <w:lang w:val="en-CA"/>
+        </w:rPr>
+        <w:t>Personal)</w:t>
       </w:r>
       <w:r>
         <w:rPr>
@@ -2567,17 +2410,7 @@
           <w:sz w:val="22"/>
           <w:szCs w:val="22"/>
         </w:rPr>
-        <w:t xml:space="preserve">Built </w:t>
-      </w:r>
-      <w:commentRangeStart w:id="12"/>
-      <w:r>
-        <w:rPr>
-          <w:rFonts w:asciiTheme="majorHAnsi" w:hAnsiTheme="majorHAnsi" w:cs="Arial"/>
-          <w:bCs/>
-          <w:sz w:val="22"/>
-          <w:szCs w:val="22"/>
-        </w:rPr>
-        <w:t xml:space="preserve">a 2D game using HTML5, CSS and </w:t>
+        <w:t xml:space="preserve">Built a 2D game using HTML5, CSS and </w:t>
       </w:r>
       <w:r>
         <w:rPr>
@@ -2823,15 +2656,6 @@
           <w:szCs w:val="22"/>
         </w:rPr>
         <w:t>NodeJS</w:t>
-      </w:r>
-      <w:commentRangeEnd w:id="12"/>
-      <w:r>
-        <w:rPr>
-          <w:rStyle w:val="CommentReference"/>
-          <w:rFonts w:asciiTheme="minorHAnsi" w:hAnsiTheme="minorHAnsi"/>
-          <w:lang w:eastAsia="en-US"/>
-        </w:rPr>
-        <w:commentReference w:id="12"/>
       </w:r>
     </w:p>
     <w:p>
@@ -3277,18 +3101,16 @@
           <w:sz w:val="22"/>
           <w:szCs w:val="22"/>
         </w:rPr>
-        <w:t>Core Competencies:</w:t>
-      </w:r>
-      <w:commentRangeStart w:id="13"/>
-      <w:r>
-        <w:rPr>
-          <w:rFonts w:asciiTheme="majorHAnsi" w:hAnsiTheme="majorHAnsi" w:cs="Arial"/>
-          <w:b/>
+        <w:t xml:space="preserve">Core Competencies: </w:t>
+      </w:r>
+      <w:r>
+        <w:rPr>
+          <w:rFonts w:asciiTheme="majorHAnsi" w:hAnsiTheme="majorHAnsi" w:cs="Arial"/>
           <w:color w:val="000000" w:themeColor="text1"/>
           <w:sz w:val="22"/>
           <w:szCs w:val="22"/>
         </w:rPr>
-        <w:t xml:space="preserve"> </w:t>
+        <w:t>M</w:t>
       </w:r>
       <w:r>
         <w:rPr>
@@ -3297,7 +3119,7 @@
           <w:sz w:val="22"/>
           <w:szCs w:val="22"/>
         </w:rPr>
-        <w:t>M</w:t>
+        <w:t>emoriz</w:t>
       </w:r>
       <w:r>
         <w:rPr>
@@ -3306,7 +3128,7 @@
           <w:sz w:val="22"/>
           <w:szCs w:val="22"/>
         </w:rPr>
-        <w:t>emoriz</w:t>
+        <w:t>ing</w:t>
       </w:r>
       <w:r>
         <w:rPr>
@@ -3315,23 +3137,7 @@
           <w:sz w:val="22"/>
           <w:szCs w:val="22"/>
         </w:rPr>
-        <w:t>ing</w:t>
-      </w:r>
-      <w:r>
-        <w:rPr>
-          <w:rFonts w:asciiTheme="majorHAnsi" w:hAnsiTheme="majorHAnsi" w:cs="Arial"/>
-          <w:color w:val="000000" w:themeColor="text1"/>
-          <w:sz w:val="22"/>
-          <w:szCs w:val="22"/>
-        </w:rPr>
         <w:t>, Teamwork</w:t>
-      </w:r>
-      <w:commentRangeEnd w:id="13"/>
-      <w:r>
-        <w:rPr>
-          <w:rStyle w:val="CommentReference"/>
-        </w:rPr>
-        <w:commentReference w:id="13"/>
       </w:r>
     </w:p>
     <w:p>
@@ -3576,7 +3382,6 @@
           <w:szCs w:val="22"/>
         </w:rPr>
       </w:pPr>
-      <w:commentRangeStart w:id="14"/>
       <w:r>
         <w:rPr>
           <w:rFonts w:asciiTheme="majorHAnsi" w:hAnsiTheme="majorHAnsi" w:cs="Arial"/>
@@ -3594,15 +3399,6 @@
           <w:szCs w:val="22"/>
         </w:rPr>
         <w:t xml:space="preserve"> for a commercial store</w:t>
-      </w:r>
-      <w:commentRangeEnd w:id="14"/>
-      <w:r>
-        <w:rPr>
-          <w:rStyle w:val="CommentReference"/>
-          <w:rFonts w:asciiTheme="minorHAnsi" w:hAnsiTheme="minorHAnsi"/>
-          <w:lang w:eastAsia="en-US"/>
-        </w:rPr>
-        <w:commentReference w:id="14"/>
       </w:r>
     </w:p>
     <w:p>
@@ -3698,18 +3494,16 @@
           <w:sz w:val="22"/>
           <w:szCs w:val="22"/>
         </w:rPr>
-        <w:t>Core Competencies:</w:t>
-      </w:r>
-      <w:commentRangeStart w:id="15"/>
-      <w:r>
-        <w:rPr>
-          <w:rFonts w:asciiTheme="majorHAnsi" w:hAnsiTheme="majorHAnsi" w:cs="Arial"/>
-          <w:b/>
+        <w:t xml:space="preserve">Core Competencies: </w:t>
+      </w:r>
+      <w:r>
+        <w:rPr>
+          <w:rFonts w:asciiTheme="majorHAnsi" w:hAnsiTheme="majorHAnsi" w:cs="Arial"/>
           <w:color w:val="000000" w:themeColor="text1"/>
           <w:sz w:val="22"/>
           <w:szCs w:val="22"/>
         </w:rPr>
-        <w:t xml:space="preserve"> </w:t>
+        <w:t xml:space="preserve">Oral and written communication, </w:t>
       </w:r>
       <w:r>
         <w:rPr>
@@ -3718,7 +3512,7 @@
           <w:sz w:val="22"/>
           <w:szCs w:val="22"/>
         </w:rPr>
-        <w:t xml:space="preserve">Oral and written communication, </w:t>
+        <w:t>D</w:t>
       </w:r>
       <w:r>
         <w:rPr>
@@ -3727,7 +3521,7 @@
           <w:sz w:val="22"/>
           <w:szCs w:val="22"/>
         </w:rPr>
-        <w:t>D</w:t>
+        <w:t xml:space="preserve">ecision-making, </w:t>
       </w:r>
       <w:r>
         <w:rPr>
@@ -3736,7 +3530,7 @@
           <w:sz w:val="22"/>
           <w:szCs w:val="22"/>
         </w:rPr>
-        <w:t xml:space="preserve">ecision-making, </w:t>
+        <w:t>T</w:t>
       </w:r>
       <w:r>
         <w:rPr>
@@ -3745,23 +3539,7 @@
           <w:sz w:val="22"/>
           <w:szCs w:val="22"/>
         </w:rPr>
-        <w:t>T</w:t>
-      </w:r>
-      <w:r>
-        <w:rPr>
-          <w:rFonts w:asciiTheme="majorHAnsi" w:hAnsiTheme="majorHAnsi" w:cs="Arial"/>
-          <w:color w:val="000000" w:themeColor="text1"/>
-          <w:sz w:val="22"/>
-          <w:szCs w:val="22"/>
-        </w:rPr>
         <w:t>eamwork</w:t>
-      </w:r>
-      <w:commentRangeEnd w:id="15"/>
-      <w:r>
-        <w:rPr>
-          <w:rStyle w:val="CommentReference"/>
-        </w:rPr>
-        <w:commentReference w:id="15"/>
       </w:r>
     </w:p>
     <w:p>
@@ -4039,7 +3817,6 @@
           <w:szCs w:val="22"/>
         </w:rPr>
       </w:pPr>
-      <w:commentRangeStart w:id="16"/>
       <w:r>
         <w:rPr>
           <w:rFonts w:asciiTheme="majorHAnsi" w:hAnsiTheme="majorHAnsi" w:cs="Arial"/>
@@ -4048,15 +3825,6 @@
           <w:szCs w:val="22"/>
         </w:rPr>
         <w:t>Guide and entertain children</w:t>
-      </w:r>
-      <w:commentRangeEnd w:id="16"/>
-      <w:r>
-        <w:rPr>
-          <w:rStyle w:val="CommentReference"/>
-          <w:rFonts w:asciiTheme="minorHAnsi" w:hAnsiTheme="minorHAnsi"/>
-          <w:lang w:eastAsia="en-US"/>
-        </w:rPr>
-        <w:commentReference w:id="16"/>
       </w:r>
     </w:p>
     <w:p>
@@ -4379,7 +4147,6 @@
         </w:rPr>
         <w:t>O</w:t>
       </w:r>
-      <w:commentRangeStart w:id="17"/>
       <w:r>
         <w:rPr>
           <w:rFonts w:asciiTheme="majorHAnsi" w:hAnsiTheme="majorHAnsi" w:cs="Arial"/>
@@ -4401,14 +4168,6 @@
           <w:lang w:val="en-CA"/>
         </w:rPr>
         <w:t xml:space="preserve"> </w:t>
-      </w:r>
-      <w:commentRangeEnd w:id="17"/>
-      <w:r>
-        <w:rPr>
-          <w:rStyle w:val="CommentReference"/>
-          <w:lang w:val="en-CA"/>
-        </w:rPr>
-        <w:commentReference w:id="17"/>
       </w:r>
       <w:r>
         <w:rPr>
@@ -4747,7 +4506,6 @@
         </w:rPr>
         <w:t>m</w:t>
       </w:r>
-      <w:commentRangeStart w:id="18"/>
       <w:r>
         <w:rPr>
           <w:rFonts w:asciiTheme="majorHAnsi" w:hAnsiTheme="majorHAnsi" w:cs="Arial"/>
@@ -4766,25 +4524,7 @@
           <w:szCs w:val="22"/>
           <w:lang w:val="en-CA"/>
         </w:rPr>
-        <w:t xml:space="preserve"> </w:t>
-      </w:r>
-      <w:commentRangeEnd w:id="18"/>
-      <w:r>
-        <w:rPr>
-          <w:rStyle w:val="CommentReference"/>
-          <w:lang w:val="en-CA"/>
-        </w:rPr>
-        <w:commentReference w:id="18"/>
-      </w:r>
-      <w:r>
-        <w:rPr>
-          <w:rFonts w:asciiTheme="majorHAnsi" w:hAnsiTheme="majorHAnsi" w:cs="Arial"/>
-          <w:bCs/>
-          <w:sz w:val="22"/>
-          <w:szCs w:val="22"/>
-          <w:lang w:val="en-CA"/>
-        </w:rPr>
-        <w:t>and programming books</w:t>
+        <w:t xml:space="preserve"> and programming books</w:t>
       </w:r>
       <w:r>
         <w:rPr>
@@ -4913,8 +4653,8 @@
       </w:r>
     </w:p>
     <w:sectPr>
-      <w:headerReference w:type="default" r:id="rId11"/>
-      <w:footerReference w:type="default" r:id="rId12"/>
+      <w:headerReference w:type="default" r:id="rId8"/>
+      <w:footerReference w:type="default" r:id="rId9"/>
       <w:pgSz w:w="12240" w:h="15840"/>
       <w:pgMar w:top="851" w:right="851" w:bottom="851" w:left="851" w:header="709" w:footer="709" w:gutter="0"/>
       <w:cols w:space="708"/>
@@ -4922,395 +4662,6 @@
     </w:sectPr>
   </w:body>
 </w:document>
-</file>
-
-<file path=word/comments.xml><?xml version="1.0" encoding="utf-8"?>
-<w:comments xmlns:wpc="http://schemas.microsoft.com/office/word/2010/wordprocessingCanvas" xmlns:cx="http://schemas.microsoft.com/office/drawing/2014/chartex" xmlns:cx1="http://schemas.microsoft.com/office/drawing/2015/9/8/chartex" xmlns:cx2="http://schemas.microsoft.com/office/drawing/2015/10/21/chartex" xmlns:cx3="http://schemas.microsoft.com/office/drawing/2016/5/9/chartex" xmlns:cx4="http://schemas.microsoft.com/office/drawing/2016/5/10/chartex" xmlns:cx5="http://schemas.microsoft.com/office/drawing/2016/5/11/chartex" xmlns:cx6="http://schemas.microsoft.com/office/drawing/2016/5/12/chartex" xmlns:cx7="http://schemas.microsoft.com/office/drawing/2016/5/13/chartex" xmlns:cx8="http://schemas.microsoft.com/office/drawing/2016/5/14/chartex" xmlns:mc="http://schemas.openxmlformats.org/markup-compatibility/2006" xmlns:aink="http://schemas.microsoft.com/office/drawing/2016/ink" xmlns:am3d="http://schemas.microsoft.com/office/drawing/2017/model3d" xmlns:o="urn:schemas-microsoft-com:office:office" xmlns:r="http://schemas.openxmlformats.org/officeDocument/2006/relationships" xmlns:m="http://schemas.openxmlformats.org/officeDocument/2006/math" xmlns:v="urn:schemas-microsoft-com:vml" xmlns:wp14="http://schemas.microsoft.com/office/word/2010/wordprocessingDrawing" xmlns:wp="http://schemas.openxmlformats.org/drawingml/2006/wordprocessingDrawing" xmlns:w10="urn:schemas-microsoft-com:office:word" xmlns:w="http://schemas.openxmlformats.org/wordprocessingml/2006/main" xmlns:w14="http://schemas.microsoft.com/office/word/2010/wordml" xmlns:w15="http://schemas.microsoft.com/office/word/2012/wordml" xmlns:w16cid="http://schemas.microsoft.com/office/word/2016/wordml/cid" xmlns:w16se="http://schemas.microsoft.com/office/word/2015/wordml/symex" xmlns:wpg="http://schemas.microsoft.com/office/word/2010/wordprocessingGroup" xmlns:wpi="http://schemas.microsoft.com/office/word/2010/wordprocessingInk" xmlns:wne="http://schemas.microsoft.com/office/word/2006/wordml" xmlns:wps="http://schemas.microsoft.com/office/word/2010/wordprocessingShape" mc:Ignorable="w14 w15 w16se w16cid wp14">
-  <w:comment w:id="0" w:author="Allison DaCosta" w:date="2019-12-19T11:02:00Z" w:initials="AD">
-    <w:p>
-      <w:pPr>
-        <w:pStyle w:val="CommentText"/>
-      </w:pPr>
-      <w:r>
-        <w:rPr>
-          <w:rStyle w:val="CommentReference"/>
-        </w:rPr>
-        <w:annotationRef/>
-      </w:r>
-      <w:r>
-        <w:t>I looked at your LinkedIn profile.</w:t>
-      </w:r>
-    </w:p>
-    <w:p>
-      <w:pPr>
-        <w:pStyle w:val="CommentText"/>
-      </w:pPr>
-      <w:r>
-        <w:t>You should add more content to your profile and don’t include a link to your LinkedIn profile on your resume and cover letter until your profile is more developed.</w:t>
-      </w:r>
-      <w:r>
-        <w:t xml:space="preserve"> Use your resume as the basis to add some key points to your LinkedIn profile.</w:t>
-      </w:r>
-    </w:p>
-    <w:p>
-      <w:pPr>
-        <w:pStyle w:val="CommentText"/>
-      </w:pPr>
-    </w:p>
-    <w:p>
-      <w:pPr>
-        <w:pStyle w:val="CommentText"/>
-      </w:pPr>
-      <w:r>
-        <w:t xml:space="preserve">Why do you have Bachelor of Engineering – BE, Computer Software Engineering as the degree you are studying at Concordia? Please correct. </w:t>
-      </w:r>
-    </w:p>
-  </w:comment>
-  <w:comment w:id="1" w:author="Allison DaCosta" w:date="2019-12-19T10:45:00Z" w:initials="AD">
-    <w:p>
-      <w:pPr>
-        <w:pStyle w:val="CommentText"/>
-      </w:pPr>
-      <w:r>
-        <w:rPr>
-          <w:rStyle w:val="CommentReference"/>
-        </w:rPr>
-        <w:annotationRef/>
-      </w:r>
-      <w:r>
-        <w:t xml:space="preserve">Be consistent with your formatting. The amount of space you leave before or after the </w:t>
-      </w:r>
-      <w:proofErr w:type="spellStart"/>
-      <w:r>
-        <w:t>bulletpoints</w:t>
-      </w:r>
-      <w:proofErr w:type="spellEnd"/>
-      <w:r>
-        <w:t xml:space="preserve"> should be the same throughout this section. Same goes for the vertical line.</w:t>
-      </w:r>
-    </w:p>
-  </w:comment>
-  <w:comment w:id="2" w:author="Allison DaCosta" w:date="2019-12-19T10:46:00Z" w:initials="AD">
-    <w:p>
-      <w:pPr>
-        <w:pStyle w:val="CommentText"/>
-      </w:pPr>
-      <w:r>
-        <w:rPr>
-          <w:rStyle w:val="CommentReference"/>
-        </w:rPr>
-        <w:annotationRef/>
-      </w:r>
-      <w:r>
-        <w:t>Same comment as above. The amount of space you leave before and after the vertical line should be consistent throughout this section</w:t>
-      </w:r>
-    </w:p>
-  </w:comment>
-  <w:comment w:id="3" w:author="Allison DaCosta" w:date="2019-12-19T10:42:00Z" w:initials="AD">
-    <w:p>
-      <w:pPr>
-        <w:pStyle w:val="CommentText"/>
-      </w:pPr>
-      <w:r>
-        <w:rPr>
-          <w:rStyle w:val="CommentReference"/>
-        </w:rPr>
-        <w:annotationRef/>
-      </w:r>
-      <w:r>
-        <w:t>General Program Co-op</w:t>
-      </w:r>
-    </w:p>
-  </w:comment>
-  <w:comment w:id="4" w:author="Allison DaCosta" w:date="2019-12-19T10:55:00Z" w:initials="AD">
-    <w:p>
-      <w:pPr>
-        <w:pStyle w:val="CommentText"/>
-      </w:pPr>
-      <w:r>
-        <w:rPr>
-          <w:rStyle w:val="CommentReference"/>
-        </w:rPr>
-        <w:annotationRef/>
-      </w:r>
-      <w:r>
-        <w:t>Watch your formatting. The length of the dashed line and any space you leave before or after the dash should be the same throughout your resume when stating the month and year of your experiences.</w:t>
-      </w:r>
-    </w:p>
-  </w:comment>
-  <w:comment w:id="5" w:author="Allison DaCosta" w:date="2019-12-19T10:44:00Z" w:initials="AD">
-    <w:p>
-      <w:pPr>
-        <w:pStyle w:val="CommentText"/>
-      </w:pPr>
-      <w:r>
-        <w:rPr>
-          <w:rStyle w:val="CommentReference"/>
-        </w:rPr>
-        <w:annotationRef/>
-      </w:r>
-      <w:r>
-        <w:t>Watch your use of capitalization for course names. Also, separate each one with a semicolon for clarity.</w:t>
-      </w:r>
-    </w:p>
-  </w:comment>
-  <w:comment w:id="6" w:author="Allison DaCosta" w:date="2019-12-19T10:41:00Z" w:initials="AD">
-    <w:p>
-      <w:pPr>
-        <w:pStyle w:val="CommentText"/>
-      </w:pPr>
-      <w:r>
-        <w:rPr>
-          <w:rStyle w:val="CommentReference"/>
-        </w:rPr>
-        <w:annotationRef/>
-      </w:r>
-      <w:r>
-        <w:t>Applied</w:t>
-      </w:r>
-    </w:p>
-  </w:comment>
-  <w:comment w:id="7" w:author="Allison DaCosta" w:date="2019-12-19T10:49:00Z" w:initials="AD">
-    <w:p>
-      <w:pPr>
-        <w:pStyle w:val="CommentText"/>
-      </w:pPr>
-      <w:r>
-        <w:rPr>
-          <w:rStyle w:val="CommentReference"/>
-        </w:rPr>
-        <w:annotationRef/>
-      </w:r>
-      <w:r>
-        <w:t>You should list at least 2 projects or assignments either academic or personal. Please try to add another example</w:t>
-      </w:r>
-    </w:p>
-  </w:comment>
-  <w:comment w:id="9" w:author="Allison DaCosta" w:date="2019-12-19T10:50:00Z" w:initials="AD">
-    <w:p>
-      <w:pPr>
-        <w:pStyle w:val="CommentText"/>
-      </w:pPr>
-      <w:r>
-        <w:rPr>
-          <w:rStyle w:val="CommentReference"/>
-        </w:rPr>
-        <w:annotationRef/>
-      </w:r>
-      <w:r>
-        <w:t>Watch your formatting. This line should not be bulleted.</w:t>
-      </w:r>
-    </w:p>
-  </w:comment>
-  <w:comment w:id="10" w:author="Allison DaCosta" w:date="2019-12-19T10:50:00Z" w:initials="AD">
-    <w:p>
-      <w:pPr>
-        <w:pStyle w:val="CommentText"/>
-      </w:pPr>
-      <w:r>
-        <w:rPr>
-          <w:rStyle w:val="CommentReference"/>
-        </w:rPr>
-        <w:annotationRef/>
-      </w:r>
-      <w:r>
-        <w:t>Watch your formatting. This line should not be bulleted.</w:t>
-      </w:r>
-    </w:p>
-  </w:comment>
-  <w:comment w:id="11" w:author="Allison DaCosta" w:date="2019-12-19T10:47:00Z" w:initials="AD">
-    <w:p>
-      <w:pPr>
-        <w:pStyle w:val="CommentText"/>
-      </w:pPr>
-      <w:r>
-        <w:rPr>
-          <w:rStyle w:val="CommentReference"/>
-        </w:rPr>
-        <w:annotationRef/>
-      </w:r>
-      <w:r>
-        <w:t>Watch your capitalization.</w:t>
-      </w:r>
-    </w:p>
-  </w:comment>
-  <w:comment w:id="12" w:author="Allison DaCosta" w:date="2019-12-19T10:53:00Z" w:initials="AD">
-    <w:p>
-      <w:pPr>
-        <w:pStyle w:val="CommentText"/>
-      </w:pPr>
-      <w:r>
-        <w:rPr>
-          <w:rStyle w:val="CommentReference"/>
-        </w:rPr>
-        <w:annotationRef/>
-      </w:r>
-      <w:r>
-        <w:t>Can you elaborate a bit more. What was the purpose of the game? What did you accomplish? If you worked on it with team members then mention how big was the team and what was your role.</w:t>
-      </w:r>
-    </w:p>
-  </w:comment>
-  <w:comment w:id="13" w:author="Allison DaCosta" w:date="2019-12-19T10:50:00Z" w:initials="AD">
-    <w:p>
-      <w:pPr>
-        <w:pStyle w:val="CommentText"/>
-      </w:pPr>
-      <w:r>
-        <w:rPr>
-          <w:rStyle w:val="CommentReference"/>
-        </w:rPr>
-        <w:annotationRef/>
-      </w:r>
-      <w:r>
-        <w:t xml:space="preserve">Watch your formatting, </w:t>
-      </w:r>
-      <w:proofErr w:type="gramStart"/>
-      <w:r>
-        <w:t>Either</w:t>
-      </w:r>
-      <w:proofErr w:type="gramEnd"/>
-      <w:r>
-        <w:t xml:space="preserve"> capitalize the first word of this list or capitalize the first word of each core competency that you list. Please see the difference in formatting between the list you put for your projects, the list for your Animator work experience and this list. Be consistent.</w:t>
-      </w:r>
-    </w:p>
-  </w:comment>
-  <w:comment w:id="14" w:author="Allison DaCosta" w:date="2019-12-19T10:54:00Z" w:initials="AD">
-    <w:p>
-      <w:pPr>
-        <w:pStyle w:val="CommentText"/>
-      </w:pPr>
-      <w:r>
-        <w:rPr>
-          <w:rStyle w:val="CommentReference"/>
-        </w:rPr>
-        <w:annotationRef/>
-      </w:r>
-      <w:r>
-        <w:t>Elaborate a bit more. What are some of the interesting aspects of the website.</w:t>
-      </w:r>
-    </w:p>
-  </w:comment>
-  <w:comment w:id="15" w:author="Allison DaCosta" w:date="2019-12-19T10:50:00Z" w:initials="AD">
-    <w:p>
-      <w:pPr>
-        <w:pStyle w:val="CommentText"/>
-      </w:pPr>
-      <w:r>
-        <w:rPr>
-          <w:rStyle w:val="CommentReference"/>
-        </w:rPr>
-        <w:annotationRef/>
-      </w:r>
-      <w:r>
-        <w:t xml:space="preserve">Watch your formatting, Either </w:t>
-      </w:r>
-      <w:r>
-        <w:t>capitalize the first word of this list or capitalize the first word of each core competency that you list. Please see the difference in formatting between the list you put for your projects, the list for your Animator work experience and this list. Be consistent.</w:t>
-      </w:r>
-    </w:p>
-  </w:comment>
-  <w:comment w:id="16" w:author="Allison DaCosta" w:date="2019-12-19T11:06:00Z" w:initials="AD">
-    <w:p>
-      <w:pPr>
-        <w:pStyle w:val="CommentText"/>
-      </w:pPr>
-      <w:r>
-        <w:rPr>
-          <w:rStyle w:val="CommentReference"/>
-        </w:rPr>
-        <w:annotationRef/>
-      </w:r>
-      <w:r>
-        <w:t xml:space="preserve">Try to elaborate on this work experience. Add at </w:t>
-      </w:r>
-      <w:proofErr w:type="gramStart"/>
-      <w:r>
-        <w:t>least  1</w:t>
-      </w:r>
-      <w:proofErr w:type="gramEnd"/>
-      <w:r>
-        <w:t xml:space="preserve"> or 2 more points.</w:t>
-      </w:r>
-    </w:p>
-  </w:comment>
-  <w:comment w:id="17" w:author="Allison DaCosta" w:date="2019-12-19T10:56:00Z" w:initials="AD">
-    <w:p>
-      <w:pPr>
-        <w:pStyle w:val="CommentText"/>
-      </w:pPr>
-      <w:r>
-        <w:rPr>
-          <w:rStyle w:val="CommentReference"/>
-        </w:rPr>
-        <w:annotationRef/>
-      </w:r>
-      <w:r>
-        <w:t>Watch capitalization. Job titles in English have capital letters on each word in the title.</w:t>
-      </w:r>
-    </w:p>
-  </w:comment>
-  <w:comment w:id="18" w:author="Allison DaCosta" w:date="2019-12-19T10:58:00Z" w:initials="AD">
-    <w:p>
-      <w:pPr>
-        <w:pStyle w:val="CommentText"/>
-      </w:pPr>
-      <w:r>
-        <w:rPr>
-          <w:rStyle w:val="CommentReference"/>
-        </w:rPr>
-        <w:annotationRef/>
-      </w:r>
-      <w:r>
-        <w:t>math</w:t>
-      </w:r>
-    </w:p>
-  </w:comment>
-</w:comments>
-</file>
-
-<file path=word/commentsExtended.xml><?xml version="1.0" encoding="utf-8"?>
-<w15:commentsEx xmlns:wpc="http://schemas.microsoft.com/office/word/2010/wordprocessingCanvas" xmlns:cx="http://schemas.microsoft.com/office/drawing/2014/chartex" xmlns:cx1="http://schemas.microsoft.com/office/drawing/2015/9/8/chartex" xmlns:cx2="http://schemas.microsoft.com/office/drawing/2015/10/21/chartex" xmlns:cx3="http://schemas.microsoft.com/office/drawing/2016/5/9/chartex" xmlns:cx4="http://schemas.microsoft.com/office/drawing/2016/5/10/chartex" xmlns:cx5="http://schemas.microsoft.com/office/drawing/2016/5/11/chartex" xmlns:cx6="http://schemas.microsoft.com/office/drawing/2016/5/12/chartex" xmlns:cx7="http://schemas.microsoft.com/office/drawing/2016/5/13/chartex" xmlns:cx8="http://schemas.microsoft.com/office/drawing/2016/5/14/chartex" xmlns:mc="http://schemas.openxmlformats.org/markup-compatibility/2006" xmlns:aink="http://schemas.microsoft.com/office/drawing/2016/ink" xmlns:am3d="http://schemas.microsoft.com/office/drawing/2017/model3d" xmlns:o="urn:schemas-microsoft-com:office:office" xmlns:r="http://schemas.openxmlformats.org/officeDocument/2006/relationships" xmlns:m="http://schemas.openxmlformats.org/officeDocument/2006/math" xmlns:v="urn:schemas-microsoft-com:vml" xmlns:wp14="http://schemas.microsoft.com/office/word/2010/wordprocessingDrawing" xmlns:wp="http://schemas.openxmlformats.org/drawingml/2006/wordprocessingDrawing" xmlns:w10="urn:schemas-microsoft-com:office:word" xmlns:w="http://schemas.openxmlformats.org/wordprocessingml/2006/main" xmlns:w14="http://schemas.microsoft.com/office/word/2010/wordml" xmlns:w15="http://schemas.microsoft.com/office/word/2012/wordml" xmlns:w16cid="http://schemas.microsoft.com/office/word/2016/wordml/cid" xmlns:w16se="http://schemas.microsoft.com/office/word/2015/wordml/symex" xmlns:wpg="http://schemas.microsoft.com/office/word/2010/wordprocessingGroup" xmlns:wpi="http://schemas.microsoft.com/office/word/2010/wordprocessingInk" xmlns:wne="http://schemas.microsoft.com/office/word/2006/wordml" xmlns:wps="http://schemas.microsoft.com/office/word/2010/wordprocessingShape" mc:Ignorable="w14 w15 w16se w16cid wp14">
-  <w15:commentEx w15:paraId="1ABFC581" w15:done="0"/>
-  <w15:commentEx w15:paraId="46EF7047" w15:done="0"/>
-  <w15:commentEx w15:paraId="6AB32D2E" w15:done="0"/>
-  <w15:commentEx w15:paraId="76D9324C" w15:done="0"/>
-  <w15:commentEx w15:paraId="056B7FBB" w15:done="0"/>
-  <w15:commentEx w15:paraId="080FCEA0" w15:done="0"/>
-  <w15:commentEx w15:paraId="6176919C" w15:done="0"/>
-  <w15:commentEx w15:paraId="1CBD0470" w15:done="0"/>
-  <w15:commentEx w15:paraId="3905C209" w15:done="0"/>
-  <w15:commentEx w15:paraId="5CBA8821" w15:done="0"/>
-  <w15:commentEx w15:paraId="1A5FEC58" w15:done="0"/>
-  <w15:commentEx w15:paraId="6CFAB386" w15:done="0"/>
-  <w15:commentEx w15:paraId="3BE587D0" w15:done="0"/>
-  <w15:commentEx w15:paraId="1345A371" w15:done="0"/>
-  <w15:commentEx w15:paraId="719BF4F3" w15:done="0"/>
-  <w15:commentEx w15:paraId="0710F263" w15:done="0"/>
-  <w15:commentEx w15:paraId="302F66DB" w15:done="0"/>
-  <w15:commentEx w15:paraId="25899D74" w15:done="0"/>
-</w15:commentsEx>
-</file>
-
-<file path=word/commentsIds.xml><?xml version="1.0" encoding="utf-8"?>
-<w16cid:commentsIds xmlns:wpc="http://schemas.microsoft.com/office/word/2010/wordprocessingCanvas" xmlns:cx="http://schemas.microsoft.com/office/drawing/2014/chartex" xmlns:cx1="http://schemas.microsoft.com/office/drawing/2015/9/8/chartex" xmlns:cx2="http://schemas.microsoft.com/office/drawing/2015/10/21/chartex" xmlns:cx3="http://schemas.microsoft.com/office/drawing/2016/5/9/chartex" xmlns:cx4="http://schemas.microsoft.com/office/drawing/2016/5/10/chartex" xmlns:cx5="http://schemas.microsoft.com/office/drawing/2016/5/11/chartex" xmlns:cx6="http://schemas.microsoft.com/office/drawing/2016/5/12/chartex" xmlns:cx7="http://schemas.microsoft.com/office/drawing/2016/5/13/chartex" xmlns:cx8="http://schemas.microsoft.com/office/drawing/2016/5/14/chartex" xmlns:mc="http://schemas.openxmlformats.org/markup-compatibility/2006" xmlns:aink="http://schemas.microsoft.com/office/drawing/2016/ink" xmlns:am3d="http://schemas.microsoft.com/office/drawing/2017/model3d" xmlns:o="urn:schemas-microsoft-com:office:office" xmlns:r="http://schemas.openxmlformats.org/officeDocument/2006/relationships" xmlns:m="http://schemas.openxmlformats.org/officeDocument/2006/math" xmlns:v="urn:schemas-microsoft-com:vml" xmlns:wp14="http://schemas.microsoft.com/office/word/2010/wordprocessingDrawing" xmlns:wp="http://schemas.openxmlformats.org/drawingml/2006/wordprocessingDrawing" xmlns:w10="urn:schemas-microsoft-com:office:word" xmlns:w="http://schemas.openxmlformats.org/wordprocessingml/2006/main" xmlns:w14="http://schemas.microsoft.com/office/word/2010/wordml" xmlns:w15="http://schemas.microsoft.com/office/word/2012/wordml" xmlns:w16cid="http://schemas.microsoft.com/office/word/2016/wordml/cid" xmlns:w16se="http://schemas.microsoft.com/office/word/2015/wordml/symex" xmlns:wpg="http://schemas.microsoft.com/office/word/2010/wordprocessingGroup" xmlns:wpi="http://schemas.microsoft.com/office/word/2010/wordprocessingInk" xmlns:wne="http://schemas.microsoft.com/office/word/2006/wordml" xmlns:wps="http://schemas.microsoft.com/office/word/2010/wordprocessingShape" mc:Ignorable="w14 w15 w16se w16cid wp14">
-  <w16cid:commentId w16cid:paraId="1ABFC581" w16cid:durableId="21A6F061"/>
-  <w16cid:commentId w16cid:paraId="46EF7047" w16cid:durableId="21A6F063"/>
-  <w16cid:commentId w16cid:paraId="6AB32D2E" w16cid:durableId="21A6F064"/>
-  <w16cid:commentId w16cid:paraId="76D9324C" w16cid:durableId="21A6F065"/>
-  <w16cid:commentId w16cid:paraId="080FCEA0" w16cid:durableId="21A6F067"/>
-  <w16cid:commentId w16cid:paraId="6176919C" w16cid:durableId="21A6F068"/>
-  <w16cid:commentId w16cid:paraId="1CBD0470" w16cid:durableId="21A6F069"/>
-  <w16cid:commentId w16cid:paraId="3905C209" w16cid:durableId="21A6F06C"/>
-  <w16cid:commentId w16cid:paraId="5CBA8821" w16cid:durableId="21A74E38"/>
-  <w16cid:commentId w16cid:paraId="1A5FEC58" w16cid:durableId="21A6F06A"/>
-  <w16cid:commentId w16cid:paraId="6CFAB386" w16cid:durableId="21A6F06B"/>
-  <w16cid:commentId w16cid:paraId="3BE587D0" w16cid:durableId="21A752BD"/>
-  <w16cid:commentId w16cid:paraId="1345A371" w16cid:durableId="21A6F06F"/>
-  <w16cid:commentId w16cid:paraId="719BF4F3" w16cid:durableId="21A6F070"/>
-  <w16cid:commentId w16cid:paraId="0710F263" w16cid:durableId="21A6F071"/>
-  <w16cid:commentId w16cid:paraId="302F66DB" w16cid:durableId="21A6F072"/>
-  <w16cid:commentId w16cid:paraId="25899D74" w16cid:durableId="21A6F073"/>
-</w16cid:commentsIds>
 </file>
 
 <file path=word/endnotes.xml><?xml version="1.0" encoding="utf-8"?>
@@ -6409,14 +5760,6 @@
     <w:abstractNumId w:val="0"/>
   </w:num>
 </w:numbering>
-</file>
-
-<file path=word/people.xml><?xml version="1.0" encoding="utf-8"?>
-<w15:people xmlns:wpc="http://schemas.microsoft.com/office/word/2010/wordprocessingCanvas" xmlns:cx="http://schemas.microsoft.com/office/drawing/2014/chartex" xmlns:cx1="http://schemas.microsoft.com/office/drawing/2015/9/8/chartex" xmlns:cx2="http://schemas.microsoft.com/office/drawing/2015/10/21/chartex" xmlns:cx3="http://schemas.microsoft.com/office/drawing/2016/5/9/chartex" xmlns:cx4="http://schemas.microsoft.com/office/drawing/2016/5/10/chartex" xmlns:cx5="http://schemas.microsoft.com/office/drawing/2016/5/11/chartex" xmlns:cx6="http://schemas.microsoft.com/office/drawing/2016/5/12/chartex" xmlns:cx7="http://schemas.microsoft.com/office/drawing/2016/5/13/chartex" xmlns:cx8="http://schemas.microsoft.com/office/drawing/2016/5/14/chartex" xmlns:mc="http://schemas.openxmlformats.org/markup-compatibility/2006" xmlns:aink="http://schemas.microsoft.com/office/drawing/2016/ink" xmlns:am3d="http://schemas.microsoft.com/office/drawing/2017/model3d" xmlns:o="urn:schemas-microsoft-com:office:office" xmlns:r="http://schemas.openxmlformats.org/officeDocument/2006/relationships" xmlns:m="http://schemas.openxmlformats.org/officeDocument/2006/math" xmlns:v="urn:schemas-microsoft-com:vml" xmlns:wp14="http://schemas.microsoft.com/office/word/2010/wordprocessingDrawing" xmlns:wp="http://schemas.openxmlformats.org/drawingml/2006/wordprocessingDrawing" xmlns:w10="urn:schemas-microsoft-com:office:word" xmlns:w="http://schemas.openxmlformats.org/wordprocessingml/2006/main" xmlns:w14="http://schemas.microsoft.com/office/word/2010/wordml" xmlns:w15="http://schemas.microsoft.com/office/word/2012/wordml" xmlns:w16cid="http://schemas.microsoft.com/office/word/2016/wordml/cid" xmlns:w16se="http://schemas.microsoft.com/office/word/2015/wordml/symex" xmlns:wpg="http://schemas.microsoft.com/office/word/2010/wordprocessingGroup" xmlns:wpi="http://schemas.microsoft.com/office/word/2010/wordprocessingInk" xmlns:wne="http://schemas.microsoft.com/office/word/2006/wordml" xmlns:wps="http://schemas.microsoft.com/office/word/2010/wordprocessingShape" mc:Ignorable="w14 w15 w16se w16cid wp14">
-  <w15:person w15:author="Allison DaCosta">
-    <w15:presenceInfo w15:providerId="AD" w15:userId="S-1-5-21-2025429265-616249376-725345543-3651412"/>
-  </w15:person>
-</w15:people>
 </file>
 
 <file path=word/styles.xml><?xml version="1.0" encoding="utf-8"?>
@@ -7537,7 +6880,7 @@
 </file>
 
 <file path=customXml/itemProps1.xml><?xml version="1.0" encoding="utf-8"?>
-<ds:datastoreItem xmlns:ds="http://schemas.openxmlformats.org/officeDocument/2006/customXml" ds:itemID="{8ECA9D63-BA5F-41E5-B50C-A23C9023453F}">
+<ds:datastoreItem xmlns:ds="http://schemas.openxmlformats.org/officeDocument/2006/customXml" ds:itemID="{06F733DB-AE74-4323-B768-7851FC99DEB0}">
   <ds:schemaRefs>
     <ds:schemaRef ds:uri="http://schemas.openxmlformats.org/officeDocument/2006/bibliography"/>
   </ds:schemaRefs>

--- a/CV.docx
+++ b/CV.docx
@@ -29,27 +29,6 @@
     </w:p>
     <w:p>
       <w:pPr>
-        <w:jc w:val="center"/>
-        <w:rPr>
-          <w:rFonts w:asciiTheme="majorHAnsi" w:hAnsiTheme="majorHAnsi" w:cs="Arial"/>
-          <w:sz w:val="22"/>
-          <w:szCs w:val="22"/>
-          <w:lang w:val="en-CA"/>
-        </w:rPr>
-      </w:pPr>
-      <w:r>
-        <w:rPr>
-          <w:rFonts w:asciiTheme="majorHAnsi" w:hAnsiTheme="majorHAnsi" w:cs="Arial"/>
-          <w:sz w:val="22"/>
-          <w:szCs w:val="22"/>
-          <w:lang w:val="en-CA"/>
-        </w:rPr>
-        <w:t>Tel: (450) 401-3300</w:t>
-      </w:r>
-    </w:p>
-    <w:p>
-      <w:pPr>
-        <w:jc w:val="center"/>
         <w:rPr>
           <w:rStyle w:val="Hyperlink"/>
           <w:color w:val="auto"/>
@@ -290,7 +269,7 @@
           <w:szCs w:val="22"/>
           <w:lang w:val="en-CA"/>
         </w:rPr>
-        <w:t>PPT</w:t>
+        <w:t>PowerPoint</w:t>
       </w:r>
       <w:r>
         <w:rPr>
@@ -339,6 +318,51 @@
           <w:lang w:val="en-CA"/>
         </w:rPr>
         <w:t xml:space="preserve"> • Eclipse</w:t>
+      </w:r>
+      <w:r>
+        <w:rPr>
+          <w:rFonts w:asciiTheme="majorHAnsi" w:hAnsiTheme="majorHAnsi" w:cs="Arial"/>
+          <w:sz w:val="22"/>
+          <w:szCs w:val="22"/>
+          <w:lang w:val="en-CA"/>
+        </w:rPr>
+        <w:t xml:space="preserve"> </w:t>
+      </w:r>
+      <w:r>
+        <w:rPr>
+          <w:rFonts w:asciiTheme="majorHAnsi" w:hAnsiTheme="majorHAnsi" w:cs="Arial"/>
+          <w:sz w:val="22"/>
+          <w:szCs w:val="22"/>
+          <w:lang w:val="en-CA"/>
+        </w:rPr>
+        <w:t>•</w:t>
+      </w:r>
+      <w:r>
+        <w:rPr>
+          <w:rFonts w:asciiTheme="majorHAnsi" w:hAnsiTheme="majorHAnsi" w:cs="Arial"/>
+          <w:sz w:val="22"/>
+          <w:szCs w:val="22"/>
+          <w:lang w:val="en-CA"/>
+        </w:rPr>
+        <w:t xml:space="preserve"> </w:t>
+      </w:r>
+      <w:r>
+        <w:rPr>
+          <w:rFonts w:asciiTheme="majorHAnsi" w:hAnsiTheme="majorHAnsi" w:cs="Arial"/>
+          <w:sz w:val="22"/>
+          <w:szCs w:val="22"/>
+          <w:lang w:val="en-CA"/>
+        </w:rPr>
+        <w:t>I</w:t>
+      </w:r>
+      <w:r>
+        <w:rPr>
+          <w:rFonts w:asciiTheme="majorHAnsi" w:hAnsiTheme="majorHAnsi" w:cs="Arial"/>
+          <w:sz w:val="22"/>
+          <w:szCs w:val="22"/>
+          <w:lang w:val="en-CA"/>
+        </w:rPr>
+        <w:t>ntelliJ</w:t>
       </w:r>
     </w:p>
     <w:p>
@@ -430,6 +454,16 @@
       <w:r>
         <w:rPr>
           <w:rFonts w:asciiTheme="majorHAnsi" w:hAnsiTheme="majorHAnsi" w:cs="Arial"/>
+          <w:bCs/>
+          <w:sz w:val="22"/>
+          <w:szCs w:val="22"/>
+          <w:lang w:val="en-CA"/>
+        </w:rPr>
+        <w:t>C/</w:t>
+      </w:r>
+      <w:r>
+        <w:rPr>
+          <w:rFonts w:asciiTheme="majorHAnsi" w:hAnsiTheme="majorHAnsi" w:cs="Arial"/>
           <w:sz w:val="22"/>
           <w:szCs w:val="22"/>
           <w:lang w:val="en-CA"/>
@@ -462,15 +496,6 @@
           <w:lang w:val="en-CA"/>
         </w:rPr>
         <w:t>C#</w:t>
-      </w:r>
-      <w:r>
-        <w:rPr>
-          <w:rFonts w:asciiTheme="majorHAnsi" w:hAnsiTheme="majorHAnsi" w:cs="Arial"/>
-          <w:sz w:val="22"/>
-          <w:szCs w:val="22"/>
-          <w:lang w:val="en-CA"/>
-        </w:rPr>
-        <w:t xml:space="preserve"> (beginner)</w:t>
       </w:r>
       <w:r>
         <w:rPr>
@@ -786,8 +811,6 @@
         </w:rPr>
         <w:t xml:space="preserve"> • GitHub</w:t>
       </w:r>
-      <w:bookmarkStart w:id="0" w:name="_GoBack"/>
-      <w:bookmarkEnd w:id="0"/>
     </w:p>
     <w:p>
       <w:pPr>
@@ -1112,7 +1135,6 @@
         </w:rPr>
         <w:t>Co-op</w:t>
       </w:r>
-      <w:proofErr w:type="gramStart"/>
       <w:r>
         <w:rPr>
           <w:rFonts w:asciiTheme="majorHAnsi" w:hAnsiTheme="majorHAnsi" w:cs="Arial"/>
@@ -1151,7 +1173,6 @@
         </w:rPr>
         <w:t>9</w:t>
       </w:r>
-      <w:proofErr w:type="gramEnd"/>
       <w:r>
         <w:rPr>
           <w:rFonts w:asciiTheme="majorHAnsi" w:hAnsiTheme="majorHAnsi" w:cs="Arial"/>
@@ -1513,7 +1534,6 @@
           <w:lang w:val="en-CA"/>
         </w:rPr>
       </w:pPr>
-      <w:proofErr w:type="spellStart"/>
       <w:r>
         <w:rPr>
           <w:rFonts w:asciiTheme="majorHAnsi" w:hAnsiTheme="majorHAnsi" w:cs="Arial"/>
@@ -1530,17 +1550,7 @@
           <w:szCs w:val="22"/>
           <w:lang w:val="en-CA" w:bidi="ar-SY"/>
         </w:rPr>
-        <w:t>égep</w:t>
-      </w:r>
-      <w:proofErr w:type="spellEnd"/>
-      <w:r>
-        <w:rPr>
-          <w:rFonts w:asciiTheme="majorHAnsi" w:hAnsiTheme="majorHAnsi" w:cs="Arial"/>
-          <w:sz w:val="22"/>
-          <w:szCs w:val="22"/>
-          <w:lang w:val="en-CA" w:bidi="ar-SY"/>
-        </w:rPr>
-        <w:t xml:space="preserve"> de Sorel-Tracy</w:t>
+        <w:t>égep de Sorel-Tracy</w:t>
       </w:r>
       <w:r>
         <w:rPr>
@@ -1582,6 +1592,1299 @@
         </w:rPr>
         <w:tab/>
       </w:r>
+    </w:p>
+    <w:p>
+      <w:pPr>
+        <w:pStyle w:val="Title"/>
+        <w:spacing w:after="120"/>
+        <w:rPr>
+          <w:rStyle w:val="Strong"/>
+          <w:rFonts w:cs="Arial"/>
+          <w:i/>
+          <w:color w:val="auto"/>
+          <w:sz w:val="26"/>
+          <w:szCs w:val="26"/>
+          <w:lang w:val="en-CA"/>
+        </w:rPr>
+      </w:pPr>
+      <w:r>
+        <w:rPr>
+          <w:rStyle w:val="Strong"/>
+          <w:rFonts w:cs="Arial"/>
+          <w:color w:val="auto"/>
+          <w:sz w:val="26"/>
+          <w:szCs w:val="26"/>
+          <w:lang w:val="en-CA"/>
+        </w:rPr>
+        <w:t>WORK EXPERIENCE</w:t>
+      </w:r>
+      <w:r>
+        <w:rPr>
+          <w:rStyle w:val="Strong"/>
+          <w:rFonts w:cs="Arial"/>
+          <w:color w:val="auto"/>
+          <w:sz w:val="26"/>
+          <w:szCs w:val="26"/>
+          <w:lang w:val="en-CA"/>
+        </w:rPr>
+        <w:t xml:space="preserve"> </w:t>
+      </w:r>
+    </w:p>
+    <w:p>
+      <w:pPr>
+        <w:numPr>
+          <w:ilvl w:val="12"/>
+          <w:numId w:val="0"/>
+        </w:numPr>
+        <w:tabs>
+          <w:tab w:val="left" w:pos="5387"/>
+          <w:tab w:val="right" w:pos="9923"/>
+        </w:tabs>
+        <w:contextualSpacing/>
+        <w:rPr>
+          <w:rFonts w:asciiTheme="majorHAnsi" w:hAnsiTheme="majorHAnsi" w:cs="Arial"/>
+          <w:b/>
+          <w:bCs/>
+          <w:sz w:val="22"/>
+          <w:szCs w:val="22"/>
+          <w:lang w:val="en-CA"/>
+        </w:rPr>
+      </w:pPr>
+      <w:r>
+        <w:rPr>
+          <w:rFonts w:asciiTheme="majorHAnsi" w:hAnsiTheme="majorHAnsi" w:cs="Arial"/>
+          <w:b/>
+          <w:bCs/>
+          <w:sz w:val="22"/>
+          <w:szCs w:val="22"/>
+          <w:lang w:val="en-CA"/>
+        </w:rPr>
+        <w:t>Software Developer</w:t>
+      </w:r>
+      <w:r>
+        <w:rPr>
+          <w:rFonts w:asciiTheme="majorHAnsi" w:hAnsiTheme="majorHAnsi" w:cs="Arial"/>
+          <w:b/>
+          <w:bCs/>
+          <w:sz w:val="22"/>
+          <w:szCs w:val="22"/>
+          <w:lang w:val="en-CA"/>
+        </w:rPr>
+        <w:tab/>
+      </w:r>
+      <w:r>
+        <w:rPr>
+          <w:rFonts w:asciiTheme="majorHAnsi" w:hAnsiTheme="majorHAnsi" w:cs="Arial"/>
+          <w:b/>
+          <w:bCs/>
+          <w:sz w:val="22"/>
+          <w:szCs w:val="22"/>
+          <w:lang w:val="en-CA"/>
+        </w:rPr>
+        <w:tab/>
+      </w:r>
+      <w:r>
+        <w:rPr>
+          <w:rFonts w:asciiTheme="majorHAnsi" w:hAnsiTheme="majorHAnsi" w:cs="Arial"/>
+          <w:b/>
+          <w:bCs/>
+          <w:sz w:val="22"/>
+          <w:szCs w:val="22"/>
+          <w:lang w:val="en-CA"/>
+        </w:rPr>
+        <w:t>May</w:t>
+      </w:r>
+      <w:r>
+        <w:rPr>
+          <w:rFonts w:asciiTheme="majorHAnsi" w:hAnsiTheme="majorHAnsi" w:cs="Arial"/>
+          <w:b/>
+          <w:bCs/>
+          <w:sz w:val="22"/>
+          <w:szCs w:val="22"/>
+          <w:lang w:val="en-CA"/>
+        </w:rPr>
+        <w:t xml:space="preserve"> 201</w:t>
+      </w:r>
+      <w:r>
+        <w:rPr>
+          <w:rFonts w:asciiTheme="majorHAnsi" w:hAnsiTheme="majorHAnsi" w:cs="Arial"/>
+          <w:b/>
+          <w:bCs/>
+          <w:sz w:val="22"/>
+          <w:szCs w:val="22"/>
+          <w:lang w:val="en-CA"/>
+        </w:rPr>
+        <w:t>8</w:t>
+      </w:r>
+      <w:r>
+        <w:rPr>
+          <w:rFonts w:asciiTheme="majorHAnsi" w:hAnsiTheme="majorHAnsi" w:cs="Arial"/>
+          <w:b/>
+          <w:bCs/>
+          <w:sz w:val="22"/>
+          <w:szCs w:val="22"/>
+          <w:lang w:val="en-CA"/>
+        </w:rPr>
+        <w:t>–</w:t>
+      </w:r>
+      <w:r>
+        <w:rPr>
+          <w:rFonts w:asciiTheme="majorHAnsi" w:hAnsiTheme="majorHAnsi" w:cs="Arial"/>
+          <w:b/>
+          <w:bCs/>
+          <w:sz w:val="22"/>
+          <w:szCs w:val="22"/>
+          <w:lang w:val="en-CA"/>
+        </w:rPr>
+        <w:t>September 2019</w:t>
+      </w:r>
+    </w:p>
+    <w:p>
+      <w:pPr>
+        <w:numPr>
+          <w:ilvl w:val="12"/>
+          <w:numId w:val="0"/>
+        </w:numPr>
+        <w:tabs>
+          <w:tab w:val="left" w:pos="7576"/>
+          <w:tab w:val="left" w:pos="9923"/>
+        </w:tabs>
+        <w:contextualSpacing/>
+        <w:rPr>
+          <w:rFonts w:asciiTheme="majorHAnsi" w:hAnsiTheme="majorHAnsi" w:cs="Arial"/>
+          <w:bCs/>
+          <w:sz w:val="22"/>
+          <w:szCs w:val="22"/>
+          <w:lang w:val="en-CA"/>
+        </w:rPr>
+      </w:pPr>
+      <w:r>
+        <w:rPr>
+          <w:rFonts w:asciiTheme="majorHAnsi" w:hAnsiTheme="majorHAnsi" w:cs="Arial"/>
+          <w:bCs/>
+          <w:sz w:val="22"/>
+          <w:szCs w:val="22"/>
+          <w:lang w:val="en-CA"/>
+        </w:rPr>
+        <w:t xml:space="preserve">Bijouterie Hamel, </w:t>
+      </w:r>
+      <w:r>
+        <w:rPr>
+          <w:rFonts w:asciiTheme="majorHAnsi" w:hAnsiTheme="majorHAnsi" w:cs="Arial"/>
+          <w:bCs/>
+          <w:sz w:val="22"/>
+          <w:szCs w:val="22"/>
+        </w:rPr>
+        <w:t>Contrecœur</w:t>
+      </w:r>
+      <w:r>
+        <w:rPr>
+          <w:rFonts w:asciiTheme="majorHAnsi" w:hAnsiTheme="majorHAnsi" w:cs="Arial"/>
+          <w:bCs/>
+          <w:sz w:val="22"/>
+          <w:szCs w:val="22"/>
+          <w:lang w:val="en-CA"/>
+        </w:rPr>
+        <w:t>, QC</w:t>
+      </w:r>
+    </w:p>
+    <w:p>
+      <w:pPr>
+        <w:pStyle w:val="ListParagraph"/>
+        <w:numPr>
+          <w:ilvl w:val="0"/>
+          <w:numId w:val="1"/>
+        </w:numPr>
+        <w:tabs>
+          <w:tab w:val="left" w:pos="5387"/>
+          <w:tab w:val="right" w:pos="9214"/>
+        </w:tabs>
+        <w:ind w:left="426" w:hanging="284"/>
+        <w:rPr>
+          <w:rFonts w:asciiTheme="majorHAnsi" w:hAnsiTheme="majorHAnsi" w:cs="Arial"/>
+          <w:b/>
+          <w:bCs/>
+          <w:sz w:val="22"/>
+          <w:szCs w:val="22"/>
+        </w:rPr>
+      </w:pPr>
+      <w:r>
+        <w:rPr>
+          <w:rFonts w:asciiTheme="majorHAnsi" w:hAnsiTheme="majorHAnsi" w:cs="Arial"/>
+          <w:bCs/>
+          <w:sz w:val="22"/>
+          <w:szCs w:val="22"/>
+        </w:rPr>
+        <w:t>Building a website for a commercial store</w:t>
+      </w:r>
+    </w:p>
+    <w:p>
+      <w:pPr>
+        <w:pStyle w:val="ListParagraph"/>
+        <w:numPr>
+          <w:ilvl w:val="0"/>
+          <w:numId w:val="1"/>
+        </w:numPr>
+        <w:tabs>
+          <w:tab w:val="left" w:pos="5387"/>
+          <w:tab w:val="right" w:pos="9214"/>
+        </w:tabs>
+        <w:ind w:left="426" w:hanging="284"/>
+        <w:rPr>
+          <w:rFonts w:asciiTheme="majorHAnsi" w:hAnsiTheme="majorHAnsi" w:cs="Arial"/>
+          <w:b/>
+          <w:bCs/>
+          <w:sz w:val="22"/>
+          <w:szCs w:val="22"/>
+        </w:rPr>
+      </w:pPr>
+      <w:r>
+        <w:rPr>
+          <w:rFonts w:asciiTheme="majorHAnsi" w:hAnsiTheme="majorHAnsi" w:cs="Arial"/>
+          <w:sz w:val="22"/>
+          <w:szCs w:val="22"/>
+        </w:rPr>
+        <w:t>Managing store’s social media and interacting with clients</w:t>
+      </w:r>
+    </w:p>
+    <w:p>
+      <w:pPr>
+        <w:pStyle w:val="ListParagraph"/>
+        <w:tabs>
+          <w:tab w:val="left" w:pos="5387"/>
+          <w:tab w:val="right" w:pos="9214"/>
+        </w:tabs>
+        <w:ind w:left="426"/>
+        <w:rPr>
+          <w:rFonts w:asciiTheme="majorHAnsi" w:hAnsiTheme="majorHAnsi" w:cs="Arial"/>
+          <w:b/>
+          <w:bCs/>
+          <w:sz w:val="22"/>
+          <w:szCs w:val="22"/>
+        </w:rPr>
+      </w:pPr>
+      <w:r>
+        <w:rPr>
+          <w:rFonts w:asciiTheme="majorHAnsi" w:hAnsiTheme="majorHAnsi" w:cs="Arial"/>
+          <w:b/>
+          <w:color w:val="000000" w:themeColor="text1"/>
+          <w:sz w:val="22"/>
+          <w:szCs w:val="22"/>
+        </w:rPr>
+        <w:t xml:space="preserve">Core Competencies: </w:t>
+      </w:r>
+      <w:r>
+        <w:rPr>
+          <w:rFonts w:asciiTheme="majorHAnsi" w:hAnsiTheme="majorHAnsi" w:cs="Arial"/>
+          <w:color w:val="000000" w:themeColor="text1"/>
+          <w:sz w:val="22"/>
+          <w:szCs w:val="22"/>
+        </w:rPr>
+        <w:t>Oral and written communication, Decision-making, Teamwork</w:t>
+      </w:r>
+    </w:p>
+    <w:p>
+      <w:pPr>
+        <w:numPr>
+          <w:ilvl w:val="12"/>
+          <w:numId w:val="0"/>
+        </w:numPr>
+        <w:tabs>
+          <w:tab w:val="left" w:pos="5387"/>
+          <w:tab w:val="right" w:pos="9923"/>
+        </w:tabs>
+        <w:contextualSpacing/>
+        <w:rPr>
+          <w:rFonts w:asciiTheme="majorHAnsi" w:hAnsiTheme="majorHAnsi" w:cs="Arial"/>
+          <w:b/>
+          <w:bCs/>
+          <w:sz w:val="22"/>
+          <w:szCs w:val="22"/>
+          <w:lang w:val="en-CA"/>
+        </w:rPr>
+      </w:pPr>
+    </w:p>
+    <w:p>
+      <w:pPr>
+        <w:numPr>
+          <w:ilvl w:val="12"/>
+          <w:numId w:val="0"/>
+        </w:numPr>
+        <w:tabs>
+          <w:tab w:val="left" w:pos="5387"/>
+          <w:tab w:val="right" w:pos="9923"/>
+        </w:tabs>
+        <w:contextualSpacing/>
+        <w:rPr>
+          <w:rFonts w:asciiTheme="majorHAnsi" w:hAnsiTheme="majorHAnsi" w:cs="Arial"/>
+          <w:b/>
+          <w:bCs/>
+          <w:sz w:val="22"/>
+          <w:szCs w:val="22"/>
+          <w:lang w:val="en-CA"/>
+        </w:rPr>
+      </w:pPr>
+      <w:r>
+        <w:rPr>
+          <w:rFonts w:asciiTheme="majorHAnsi" w:hAnsiTheme="majorHAnsi" w:cs="Arial"/>
+          <w:b/>
+          <w:bCs/>
+          <w:sz w:val="22"/>
+          <w:szCs w:val="22"/>
+          <w:lang w:val="en-CA"/>
+        </w:rPr>
+        <w:t>Touristic</w:t>
+      </w:r>
+      <w:r>
+        <w:rPr>
+          <w:rFonts w:asciiTheme="majorHAnsi" w:hAnsiTheme="majorHAnsi" w:cs="Arial"/>
+          <w:b/>
+          <w:bCs/>
+          <w:sz w:val="22"/>
+          <w:szCs w:val="22"/>
+          <w:lang w:val="en-CA"/>
+        </w:rPr>
+        <w:t xml:space="preserve"> Guide</w:t>
+      </w:r>
+      <w:r>
+        <w:rPr>
+          <w:rFonts w:asciiTheme="majorHAnsi" w:hAnsiTheme="majorHAnsi" w:cs="Arial"/>
+          <w:b/>
+          <w:bCs/>
+          <w:sz w:val="22"/>
+          <w:szCs w:val="22"/>
+          <w:lang w:val="en-CA"/>
+        </w:rPr>
+        <w:tab/>
+      </w:r>
+      <w:r>
+        <w:rPr>
+          <w:rFonts w:asciiTheme="majorHAnsi" w:hAnsiTheme="majorHAnsi" w:cs="Arial"/>
+          <w:b/>
+          <w:bCs/>
+          <w:sz w:val="22"/>
+          <w:szCs w:val="22"/>
+          <w:lang w:val="en-CA"/>
+        </w:rPr>
+        <w:tab/>
+      </w:r>
+      <w:r>
+        <w:rPr>
+          <w:rFonts w:asciiTheme="majorHAnsi" w:hAnsiTheme="majorHAnsi" w:cs="Arial"/>
+          <w:b/>
+          <w:bCs/>
+          <w:sz w:val="22"/>
+          <w:szCs w:val="22"/>
+          <w:lang w:val="en-CA"/>
+        </w:rPr>
+        <w:t>June</w:t>
+      </w:r>
+      <w:r>
+        <w:rPr>
+          <w:rFonts w:asciiTheme="majorHAnsi" w:hAnsiTheme="majorHAnsi" w:cs="Arial"/>
+          <w:b/>
+          <w:bCs/>
+          <w:sz w:val="22"/>
+          <w:szCs w:val="22"/>
+          <w:lang w:val="en-CA"/>
+        </w:rPr>
+        <w:t xml:space="preserve"> 201</w:t>
+      </w:r>
+      <w:r>
+        <w:rPr>
+          <w:rFonts w:asciiTheme="majorHAnsi" w:hAnsiTheme="majorHAnsi" w:cs="Arial"/>
+          <w:b/>
+          <w:bCs/>
+          <w:sz w:val="22"/>
+          <w:szCs w:val="22"/>
+          <w:lang w:val="en-CA"/>
+        </w:rPr>
+        <w:t>9</w:t>
+      </w:r>
+      <w:r>
+        <w:rPr>
+          <w:rFonts w:asciiTheme="majorHAnsi" w:hAnsiTheme="majorHAnsi" w:cs="Arial"/>
+          <w:b/>
+          <w:bCs/>
+          <w:sz w:val="22"/>
+          <w:szCs w:val="22"/>
+          <w:lang w:val="en-CA"/>
+        </w:rPr>
+        <w:t>–</w:t>
+      </w:r>
+      <w:r>
+        <w:rPr>
+          <w:rFonts w:asciiTheme="majorHAnsi" w:hAnsiTheme="majorHAnsi" w:cs="Arial"/>
+          <w:b/>
+          <w:bCs/>
+          <w:sz w:val="22"/>
+          <w:szCs w:val="22"/>
+          <w:lang w:val="en-CA"/>
+        </w:rPr>
+        <w:t>September 2019</w:t>
+      </w:r>
+    </w:p>
+    <w:p>
+      <w:pPr>
+        <w:numPr>
+          <w:ilvl w:val="12"/>
+          <w:numId w:val="0"/>
+        </w:numPr>
+        <w:tabs>
+          <w:tab w:val="left" w:pos="7576"/>
+          <w:tab w:val="left" w:pos="9923"/>
+        </w:tabs>
+        <w:contextualSpacing/>
+        <w:rPr>
+          <w:rFonts w:asciiTheme="majorHAnsi" w:hAnsiTheme="majorHAnsi" w:cs="Arial"/>
+          <w:bCs/>
+          <w:sz w:val="22"/>
+          <w:szCs w:val="22"/>
+          <w:lang w:val="fr-CA"/>
+        </w:rPr>
+      </w:pPr>
+      <w:r>
+        <w:rPr>
+          <w:rFonts w:asciiTheme="majorHAnsi" w:hAnsiTheme="majorHAnsi" w:cs="Arial"/>
+          <w:bCs/>
+          <w:sz w:val="22"/>
+          <w:szCs w:val="22"/>
+          <w:lang w:val="fr-CA"/>
+        </w:rPr>
+        <w:t>M</w:t>
+      </w:r>
+      <w:r>
+        <w:rPr>
+          <w:rFonts w:asciiTheme="majorHAnsi" w:hAnsiTheme="majorHAnsi" w:cs="Arial"/>
+          <w:bCs/>
+          <w:sz w:val="22"/>
+          <w:szCs w:val="22"/>
+          <w:lang w:val="fr-CA"/>
+        </w:rPr>
+        <w:t xml:space="preserve">aison </w:t>
+      </w:r>
+      <w:r>
+        <w:rPr>
+          <w:rFonts w:asciiTheme="majorHAnsi" w:hAnsiTheme="majorHAnsi" w:cs="Arial"/>
+          <w:bCs/>
+          <w:sz w:val="22"/>
+          <w:szCs w:val="22"/>
+          <w:lang w:val="fr-CA"/>
+        </w:rPr>
+        <w:t>L</w:t>
+      </w:r>
+      <w:r>
+        <w:rPr>
+          <w:rFonts w:asciiTheme="majorHAnsi" w:hAnsiTheme="majorHAnsi" w:cs="Arial"/>
+          <w:bCs/>
+          <w:sz w:val="22"/>
+          <w:szCs w:val="22"/>
+          <w:lang w:val="fr-CA"/>
+        </w:rPr>
+        <w:t>enoblet</w:t>
+      </w:r>
+      <w:r>
+        <w:rPr>
+          <w:rFonts w:asciiTheme="majorHAnsi" w:hAnsiTheme="majorHAnsi" w:cs="Arial"/>
+          <w:bCs/>
+          <w:sz w:val="22"/>
+          <w:szCs w:val="22"/>
+          <w:lang w:val="fr-CA"/>
+        </w:rPr>
+        <w:t>-</w:t>
+      </w:r>
+      <w:r>
+        <w:rPr>
+          <w:rFonts w:asciiTheme="majorHAnsi" w:hAnsiTheme="majorHAnsi" w:cs="Arial"/>
+          <w:bCs/>
+          <w:sz w:val="22"/>
+          <w:szCs w:val="22"/>
+          <w:lang w:val="fr-CA"/>
+        </w:rPr>
+        <w:t>du</w:t>
+      </w:r>
+      <w:r>
+        <w:rPr>
+          <w:rFonts w:asciiTheme="majorHAnsi" w:hAnsiTheme="majorHAnsi" w:cs="Arial"/>
+          <w:bCs/>
+          <w:sz w:val="22"/>
+          <w:szCs w:val="22"/>
+          <w:lang w:val="fr-CA"/>
+        </w:rPr>
+        <w:t>-</w:t>
+      </w:r>
+      <w:r>
+        <w:rPr>
+          <w:rFonts w:asciiTheme="majorHAnsi" w:hAnsiTheme="majorHAnsi" w:cs="Arial"/>
+          <w:bCs/>
+          <w:sz w:val="22"/>
+          <w:szCs w:val="22"/>
+          <w:lang w:val="fr-CA"/>
+        </w:rPr>
+        <w:t>plessis</w:t>
+      </w:r>
+      <w:r>
+        <w:rPr>
+          <w:rFonts w:asciiTheme="majorHAnsi" w:hAnsiTheme="majorHAnsi" w:cs="Arial"/>
+          <w:bCs/>
+          <w:sz w:val="22"/>
+          <w:szCs w:val="22"/>
+          <w:lang w:val="fr-CA"/>
+        </w:rPr>
+        <w:t xml:space="preserve"> </w:t>
+      </w:r>
+      <w:r>
+        <w:rPr>
+          <w:rFonts w:asciiTheme="majorHAnsi" w:hAnsiTheme="majorHAnsi" w:cs="Arial"/>
+          <w:bCs/>
+          <w:sz w:val="22"/>
+          <w:szCs w:val="22"/>
+          <w:lang w:val="fr-CA"/>
+        </w:rPr>
+        <w:t>M</w:t>
+      </w:r>
+      <w:r>
+        <w:rPr>
+          <w:rFonts w:asciiTheme="majorHAnsi" w:hAnsiTheme="majorHAnsi" w:cs="Arial"/>
+          <w:bCs/>
+          <w:sz w:val="22"/>
+          <w:szCs w:val="22"/>
+          <w:lang w:val="fr-CA"/>
+        </w:rPr>
+        <w:t>useum</w:t>
+      </w:r>
+      <w:r>
+        <w:rPr>
+          <w:rFonts w:asciiTheme="majorHAnsi" w:hAnsiTheme="majorHAnsi" w:cs="Arial"/>
+          <w:bCs/>
+          <w:sz w:val="22"/>
+          <w:szCs w:val="22"/>
+          <w:lang w:val="fr-CA"/>
+        </w:rPr>
+        <w:t>, Contrecœur, QC</w:t>
+      </w:r>
+    </w:p>
+    <w:p>
+      <w:pPr>
+        <w:pStyle w:val="ListParagraph"/>
+        <w:numPr>
+          <w:ilvl w:val="0"/>
+          <w:numId w:val="1"/>
+        </w:numPr>
+        <w:tabs>
+          <w:tab w:val="left" w:pos="5387"/>
+          <w:tab w:val="right" w:pos="9214"/>
+        </w:tabs>
+        <w:ind w:left="426" w:hanging="284"/>
+        <w:rPr>
+          <w:rFonts w:asciiTheme="majorHAnsi" w:hAnsiTheme="majorHAnsi" w:cs="Arial"/>
+          <w:b/>
+          <w:bCs/>
+          <w:sz w:val="22"/>
+          <w:szCs w:val="22"/>
+        </w:rPr>
+      </w:pPr>
+      <w:r>
+        <w:rPr>
+          <w:rFonts w:asciiTheme="majorHAnsi" w:hAnsiTheme="majorHAnsi" w:cs="Arial"/>
+          <w:bCs/>
+          <w:sz w:val="22"/>
+          <w:szCs w:val="22"/>
+        </w:rPr>
+        <w:t>Guid</w:t>
+      </w:r>
+      <w:r>
+        <w:rPr>
+          <w:rFonts w:asciiTheme="majorHAnsi" w:hAnsiTheme="majorHAnsi" w:cs="Arial"/>
+          <w:bCs/>
+          <w:sz w:val="22"/>
+          <w:szCs w:val="22"/>
+        </w:rPr>
+        <w:t xml:space="preserve">ing visitor </w:t>
+      </w:r>
+      <w:r>
+        <w:rPr>
+          <w:rFonts w:asciiTheme="majorHAnsi" w:hAnsiTheme="majorHAnsi" w:cs="Arial"/>
+          <w:bCs/>
+          <w:sz w:val="22"/>
+          <w:szCs w:val="22"/>
+        </w:rPr>
+        <w:t>through</w:t>
+      </w:r>
+      <w:r>
+        <w:rPr>
+          <w:rFonts w:asciiTheme="majorHAnsi" w:hAnsiTheme="majorHAnsi" w:cs="Arial"/>
+          <w:bCs/>
+          <w:sz w:val="22"/>
+          <w:szCs w:val="22"/>
+        </w:rPr>
+        <w:t xml:space="preserve"> the</w:t>
+      </w:r>
+      <w:r>
+        <w:rPr>
+          <w:rFonts w:asciiTheme="majorHAnsi" w:hAnsiTheme="majorHAnsi" w:cs="Arial"/>
+          <w:bCs/>
+          <w:sz w:val="22"/>
+          <w:szCs w:val="22"/>
+        </w:rPr>
+        <w:t xml:space="preserve"> ancient house</w:t>
+      </w:r>
+    </w:p>
+    <w:p>
+      <w:pPr>
+        <w:pStyle w:val="ListParagraph"/>
+        <w:numPr>
+          <w:ilvl w:val="0"/>
+          <w:numId w:val="1"/>
+        </w:numPr>
+        <w:tabs>
+          <w:tab w:val="left" w:pos="5387"/>
+          <w:tab w:val="right" w:pos="9214"/>
+        </w:tabs>
+        <w:ind w:left="426" w:hanging="284"/>
+        <w:rPr>
+          <w:rFonts w:asciiTheme="majorHAnsi" w:hAnsiTheme="majorHAnsi" w:cs="Arial"/>
+          <w:b/>
+          <w:bCs/>
+          <w:sz w:val="22"/>
+          <w:szCs w:val="22"/>
+        </w:rPr>
+      </w:pPr>
+      <w:r>
+        <w:rPr>
+          <w:rFonts w:asciiTheme="majorHAnsi" w:hAnsiTheme="majorHAnsi" w:cs="Arial"/>
+          <w:sz w:val="22"/>
+          <w:szCs w:val="22"/>
+        </w:rPr>
+        <w:t xml:space="preserve">Take care of old material that needs to be handled </w:t>
+      </w:r>
+      <w:r>
+        <w:rPr>
+          <w:rFonts w:asciiTheme="majorHAnsi" w:hAnsiTheme="majorHAnsi" w:cs="Arial"/>
+          <w:sz w:val="22"/>
+          <w:szCs w:val="22"/>
+        </w:rPr>
+        <w:t>carefully</w:t>
+      </w:r>
+    </w:p>
+    <w:p>
+      <w:pPr>
+        <w:pStyle w:val="ListParagraph"/>
+        <w:tabs>
+          <w:tab w:val="left" w:pos="5387"/>
+          <w:tab w:val="right" w:pos="9214"/>
+        </w:tabs>
+        <w:ind w:left="426"/>
+        <w:rPr>
+          <w:rFonts w:asciiTheme="majorHAnsi" w:hAnsiTheme="majorHAnsi" w:cs="Arial"/>
+          <w:b/>
+          <w:bCs/>
+          <w:sz w:val="22"/>
+          <w:szCs w:val="22"/>
+        </w:rPr>
+      </w:pPr>
+      <w:r>
+        <w:rPr>
+          <w:rFonts w:asciiTheme="majorHAnsi" w:hAnsiTheme="majorHAnsi" w:cs="Arial"/>
+          <w:b/>
+          <w:color w:val="000000" w:themeColor="text1"/>
+          <w:sz w:val="22"/>
+          <w:szCs w:val="22"/>
+        </w:rPr>
+        <w:t xml:space="preserve">Core Competencies: </w:t>
+      </w:r>
+      <w:r>
+        <w:rPr>
+          <w:rFonts w:asciiTheme="majorHAnsi" w:hAnsiTheme="majorHAnsi" w:cs="Arial"/>
+          <w:color w:val="000000" w:themeColor="text1"/>
+          <w:sz w:val="22"/>
+          <w:szCs w:val="22"/>
+        </w:rPr>
+        <w:t>M</w:t>
+      </w:r>
+      <w:r>
+        <w:rPr>
+          <w:rFonts w:asciiTheme="majorHAnsi" w:hAnsiTheme="majorHAnsi" w:cs="Arial"/>
+          <w:color w:val="000000" w:themeColor="text1"/>
+          <w:sz w:val="22"/>
+          <w:szCs w:val="22"/>
+        </w:rPr>
+        <w:t>emoriz</w:t>
+      </w:r>
+      <w:r>
+        <w:rPr>
+          <w:rFonts w:asciiTheme="majorHAnsi" w:hAnsiTheme="majorHAnsi" w:cs="Arial"/>
+          <w:color w:val="000000" w:themeColor="text1"/>
+          <w:sz w:val="22"/>
+          <w:szCs w:val="22"/>
+        </w:rPr>
+        <w:t>ing</w:t>
+      </w:r>
+      <w:r>
+        <w:rPr>
+          <w:rFonts w:asciiTheme="majorHAnsi" w:hAnsiTheme="majorHAnsi" w:cs="Arial"/>
+          <w:color w:val="000000" w:themeColor="text1"/>
+          <w:sz w:val="22"/>
+          <w:szCs w:val="22"/>
+        </w:rPr>
+        <w:t>, Teamwork</w:t>
+      </w:r>
+    </w:p>
+    <w:p>
+      <w:pPr>
+        <w:numPr>
+          <w:ilvl w:val="12"/>
+          <w:numId w:val="0"/>
+        </w:numPr>
+        <w:tabs>
+          <w:tab w:val="left" w:pos="5387"/>
+          <w:tab w:val="right" w:pos="9923"/>
+        </w:tabs>
+        <w:contextualSpacing/>
+        <w:rPr>
+          <w:rFonts w:asciiTheme="majorHAnsi" w:hAnsiTheme="majorHAnsi" w:cs="Arial"/>
+          <w:b/>
+          <w:bCs/>
+          <w:sz w:val="22"/>
+          <w:szCs w:val="22"/>
+          <w:lang w:val="en-CA"/>
+        </w:rPr>
+      </w:pPr>
+    </w:p>
+    <w:p>
+      <w:pPr>
+        <w:numPr>
+          <w:ilvl w:val="12"/>
+          <w:numId w:val="0"/>
+        </w:numPr>
+        <w:tabs>
+          <w:tab w:val="left" w:pos="5387"/>
+          <w:tab w:val="right" w:pos="9923"/>
+        </w:tabs>
+        <w:contextualSpacing/>
+        <w:rPr>
+          <w:rFonts w:asciiTheme="majorHAnsi" w:hAnsiTheme="majorHAnsi" w:cs="Arial"/>
+          <w:b/>
+          <w:bCs/>
+          <w:sz w:val="22"/>
+          <w:szCs w:val="22"/>
+          <w:lang w:val="en-CA"/>
+        </w:rPr>
+      </w:pPr>
+    </w:p>
+    <w:p>
+      <w:pPr>
+        <w:numPr>
+          <w:ilvl w:val="12"/>
+          <w:numId w:val="0"/>
+        </w:numPr>
+        <w:tabs>
+          <w:tab w:val="left" w:pos="5387"/>
+          <w:tab w:val="right" w:pos="9923"/>
+        </w:tabs>
+        <w:contextualSpacing/>
+        <w:rPr>
+          <w:rFonts w:asciiTheme="majorHAnsi" w:hAnsiTheme="majorHAnsi" w:cs="Arial"/>
+          <w:b/>
+          <w:bCs/>
+          <w:sz w:val="22"/>
+          <w:szCs w:val="22"/>
+          <w:lang w:val="en-CA"/>
+        </w:rPr>
+      </w:pPr>
+      <w:r>
+        <w:rPr>
+          <w:rFonts w:asciiTheme="majorHAnsi" w:hAnsiTheme="majorHAnsi" w:cs="Arial"/>
+          <w:b/>
+          <w:bCs/>
+          <w:sz w:val="22"/>
+          <w:szCs w:val="22"/>
+          <w:lang w:val="en-CA"/>
+        </w:rPr>
+        <w:t>D</w:t>
+      </w:r>
+      <w:r>
+        <w:rPr>
+          <w:rFonts w:asciiTheme="majorHAnsi" w:hAnsiTheme="majorHAnsi" w:cs="Arial"/>
+          <w:b/>
+          <w:bCs/>
+          <w:sz w:val="22"/>
+          <w:szCs w:val="22"/>
+          <w:lang w:val="en-CA"/>
+        </w:rPr>
+        <w:t xml:space="preserve">ay </w:t>
+      </w:r>
+      <w:r>
+        <w:rPr>
+          <w:rFonts w:asciiTheme="majorHAnsi" w:hAnsiTheme="majorHAnsi" w:cs="Arial"/>
+          <w:b/>
+          <w:bCs/>
+          <w:sz w:val="22"/>
+          <w:szCs w:val="22"/>
+          <w:lang w:val="en-CA"/>
+        </w:rPr>
+        <w:t>C</w:t>
+      </w:r>
+      <w:r>
+        <w:rPr>
+          <w:rFonts w:asciiTheme="majorHAnsi" w:hAnsiTheme="majorHAnsi" w:cs="Arial"/>
+          <w:b/>
+          <w:bCs/>
+          <w:sz w:val="22"/>
+          <w:szCs w:val="22"/>
+          <w:lang w:val="en-CA"/>
+        </w:rPr>
+        <w:t xml:space="preserve">amp </w:t>
+      </w:r>
+      <w:r>
+        <w:rPr>
+          <w:rFonts w:asciiTheme="majorHAnsi" w:hAnsiTheme="majorHAnsi" w:cs="Arial"/>
+          <w:b/>
+          <w:bCs/>
+          <w:sz w:val="22"/>
+          <w:szCs w:val="22"/>
+          <w:lang w:val="en-CA"/>
+        </w:rPr>
+        <w:t>L</w:t>
+      </w:r>
+      <w:r>
+        <w:rPr>
+          <w:rFonts w:asciiTheme="majorHAnsi" w:hAnsiTheme="majorHAnsi" w:cs="Arial"/>
+          <w:b/>
+          <w:bCs/>
+          <w:sz w:val="22"/>
+          <w:szCs w:val="22"/>
+          <w:lang w:val="en-CA"/>
+        </w:rPr>
+        <w:t>eader</w:t>
+      </w:r>
+      <w:r>
+        <w:rPr>
+          <w:rFonts w:asciiTheme="majorHAnsi" w:hAnsiTheme="majorHAnsi" w:cs="Arial"/>
+          <w:b/>
+          <w:bCs/>
+          <w:sz w:val="22"/>
+          <w:szCs w:val="22"/>
+          <w:lang w:val="en-CA"/>
+        </w:rPr>
+        <w:tab/>
+      </w:r>
+      <w:r>
+        <w:rPr>
+          <w:rFonts w:asciiTheme="majorHAnsi" w:hAnsiTheme="majorHAnsi" w:cs="Arial"/>
+          <w:b/>
+          <w:bCs/>
+          <w:sz w:val="22"/>
+          <w:szCs w:val="22"/>
+          <w:lang w:val="en-CA"/>
+        </w:rPr>
+        <w:tab/>
+      </w:r>
+      <w:r>
+        <w:rPr>
+          <w:rFonts w:asciiTheme="majorHAnsi" w:hAnsiTheme="majorHAnsi" w:cs="Arial"/>
+          <w:b/>
+          <w:bCs/>
+          <w:sz w:val="22"/>
+          <w:szCs w:val="22"/>
+          <w:lang w:val="en-CA"/>
+        </w:rPr>
+        <w:t>June</w:t>
+      </w:r>
+      <w:r>
+        <w:rPr>
+          <w:rFonts w:asciiTheme="majorHAnsi" w:hAnsiTheme="majorHAnsi" w:cs="Arial"/>
+          <w:b/>
+          <w:bCs/>
+          <w:sz w:val="22"/>
+          <w:szCs w:val="22"/>
+          <w:lang w:val="en-CA"/>
+        </w:rPr>
+        <w:t xml:space="preserve"> 201</w:t>
+      </w:r>
+      <w:r>
+        <w:rPr>
+          <w:rFonts w:asciiTheme="majorHAnsi" w:hAnsiTheme="majorHAnsi" w:cs="Arial"/>
+          <w:b/>
+          <w:bCs/>
+          <w:sz w:val="22"/>
+          <w:szCs w:val="22"/>
+          <w:lang w:val="en-CA"/>
+        </w:rPr>
+        <w:t>7</w:t>
+      </w:r>
+      <w:r>
+        <w:rPr>
+          <w:rFonts w:asciiTheme="majorHAnsi" w:hAnsiTheme="majorHAnsi" w:cs="Arial"/>
+          <w:b/>
+          <w:bCs/>
+          <w:sz w:val="22"/>
+          <w:szCs w:val="22"/>
+          <w:lang w:val="en-CA"/>
+        </w:rPr>
+        <w:t>–</w:t>
+      </w:r>
+      <w:r>
+        <w:rPr>
+          <w:rFonts w:asciiTheme="majorHAnsi" w:hAnsiTheme="majorHAnsi" w:cs="Arial"/>
+          <w:b/>
+          <w:bCs/>
+          <w:sz w:val="22"/>
+          <w:szCs w:val="22"/>
+          <w:lang w:val="en-CA"/>
+        </w:rPr>
+        <w:t>August 2017</w:t>
+      </w:r>
+    </w:p>
+    <w:p>
+      <w:pPr>
+        <w:numPr>
+          <w:ilvl w:val="12"/>
+          <w:numId w:val="0"/>
+        </w:numPr>
+        <w:tabs>
+          <w:tab w:val="left" w:pos="7576"/>
+          <w:tab w:val="left" w:pos="9923"/>
+        </w:tabs>
+        <w:contextualSpacing/>
+        <w:rPr>
+          <w:rFonts w:asciiTheme="majorHAnsi" w:hAnsiTheme="majorHAnsi" w:cs="Arial"/>
+          <w:bCs/>
+          <w:sz w:val="22"/>
+          <w:szCs w:val="22"/>
+          <w:lang w:val="fr-CA"/>
+        </w:rPr>
+      </w:pPr>
+      <w:r>
+        <w:rPr>
+          <w:rFonts w:asciiTheme="majorHAnsi" w:hAnsiTheme="majorHAnsi" w:cs="Arial"/>
+          <w:bCs/>
+          <w:sz w:val="22"/>
+          <w:szCs w:val="22"/>
+          <w:lang w:val="fr-CA"/>
+        </w:rPr>
+        <w:t>Camp de jour</w:t>
+      </w:r>
+      <w:r>
+        <w:rPr>
+          <w:rFonts w:asciiTheme="majorHAnsi" w:hAnsiTheme="majorHAnsi" w:cs="Arial"/>
+          <w:bCs/>
+          <w:sz w:val="22"/>
+          <w:szCs w:val="22"/>
+          <w:lang w:val="fr-CA"/>
+        </w:rPr>
+        <w:t xml:space="preserve">, </w:t>
+      </w:r>
+      <w:r>
+        <w:rPr>
+          <w:rFonts w:asciiTheme="majorHAnsi" w:hAnsiTheme="majorHAnsi" w:cs="Arial"/>
+          <w:bCs/>
+          <w:sz w:val="22"/>
+          <w:szCs w:val="22"/>
+          <w:lang w:val="fr-CA"/>
+        </w:rPr>
+        <w:t>Contrecœur</w:t>
+      </w:r>
+      <w:r>
+        <w:rPr>
+          <w:rFonts w:asciiTheme="majorHAnsi" w:hAnsiTheme="majorHAnsi" w:cs="Arial"/>
+          <w:bCs/>
+          <w:sz w:val="22"/>
+          <w:szCs w:val="22"/>
+          <w:lang w:val="fr-CA"/>
+        </w:rPr>
+        <w:t xml:space="preserve">, </w:t>
+      </w:r>
+      <w:r>
+        <w:rPr>
+          <w:rFonts w:asciiTheme="majorHAnsi" w:hAnsiTheme="majorHAnsi" w:cs="Arial"/>
+          <w:bCs/>
+          <w:sz w:val="22"/>
+          <w:szCs w:val="22"/>
+          <w:lang w:val="fr-CA"/>
+        </w:rPr>
+        <w:t>QC</w:t>
+      </w:r>
+    </w:p>
+    <w:p>
+      <w:pPr>
+        <w:pStyle w:val="ListParagraph"/>
+        <w:numPr>
+          <w:ilvl w:val="0"/>
+          <w:numId w:val="1"/>
+        </w:numPr>
+        <w:tabs>
+          <w:tab w:val="left" w:pos="5387"/>
+          <w:tab w:val="right" w:pos="9214"/>
+        </w:tabs>
+        <w:ind w:left="426" w:hanging="284"/>
+        <w:rPr>
+          <w:rFonts w:asciiTheme="majorHAnsi" w:hAnsiTheme="majorHAnsi" w:cs="Arial"/>
+          <w:b/>
+          <w:bCs/>
+          <w:sz w:val="22"/>
+          <w:szCs w:val="22"/>
+        </w:rPr>
+      </w:pPr>
+      <w:r>
+        <w:rPr>
+          <w:rFonts w:asciiTheme="majorHAnsi" w:hAnsiTheme="majorHAnsi" w:cs="Arial"/>
+          <w:bCs/>
+          <w:sz w:val="22"/>
+          <w:szCs w:val="22"/>
+        </w:rPr>
+        <w:t>Guide and entertain children</w:t>
+      </w:r>
+    </w:p>
+    <w:p>
+      <w:pPr>
+        <w:pStyle w:val="ListParagraph"/>
+        <w:numPr>
+          <w:ilvl w:val="0"/>
+          <w:numId w:val="1"/>
+        </w:numPr>
+        <w:tabs>
+          <w:tab w:val="left" w:pos="5387"/>
+          <w:tab w:val="right" w:pos="9214"/>
+        </w:tabs>
+        <w:ind w:left="426" w:hanging="284"/>
+        <w:rPr>
+          <w:rFonts w:asciiTheme="majorHAnsi" w:hAnsiTheme="majorHAnsi" w:cs="Arial"/>
+          <w:sz w:val="22"/>
+          <w:szCs w:val="22"/>
+        </w:rPr>
+      </w:pPr>
+      <w:r>
+        <w:rPr>
+          <w:rFonts w:asciiTheme="majorHAnsi" w:hAnsiTheme="majorHAnsi" w:cs="Arial"/>
+          <w:sz w:val="22"/>
+          <w:szCs w:val="22"/>
+        </w:rPr>
+        <w:t xml:space="preserve">Develop a weekly activity program for his group according to the criteria established by </w:t>
+      </w:r>
+      <w:r>
+        <w:rPr>
+          <w:rFonts w:asciiTheme="majorHAnsi" w:hAnsiTheme="majorHAnsi" w:cs="Arial"/>
+          <w:sz w:val="22"/>
+          <w:szCs w:val="22"/>
+        </w:rPr>
+        <w:t>the bosses</w:t>
+      </w:r>
+    </w:p>
+    <w:p>
+      <w:pPr>
+        <w:pStyle w:val="ListParagraph"/>
+        <w:numPr>
+          <w:ilvl w:val="0"/>
+          <w:numId w:val="1"/>
+        </w:numPr>
+        <w:tabs>
+          <w:tab w:val="left" w:pos="5387"/>
+          <w:tab w:val="right" w:pos="9214"/>
+        </w:tabs>
+        <w:ind w:left="426" w:hanging="284"/>
+        <w:rPr>
+          <w:rFonts w:asciiTheme="majorHAnsi" w:hAnsiTheme="majorHAnsi" w:cs="Arial"/>
+          <w:sz w:val="22"/>
+          <w:szCs w:val="22"/>
+        </w:rPr>
+      </w:pPr>
+      <w:r>
+        <w:rPr>
+          <w:rFonts w:asciiTheme="majorHAnsi" w:hAnsiTheme="majorHAnsi" w:cs="Arial"/>
+          <w:sz w:val="22"/>
+          <w:szCs w:val="22"/>
+        </w:rPr>
+        <w:t>Collaborate in the organization and animation of special days</w:t>
+      </w:r>
+    </w:p>
+    <w:p>
+      <w:pPr>
+        <w:pStyle w:val="ListParagraph"/>
+        <w:numPr>
+          <w:ilvl w:val="0"/>
+          <w:numId w:val="1"/>
+        </w:numPr>
+        <w:tabs>
+          <w:tab w:val="left" w:pos="5387"/>
+          <w:tab w:val="right" w:pos="9214"/>
+        </w:tabs>
+        <w:ind w:left="426" w:hanging="284"/>
+        <w:rPr>
+          <w:rFonts w:asciiTheme="majorHAnsi" w:hAnsiTheme="majorHAnsi" w:cs="Arial"/>
+          <w:sz w:val="22"/>
+          <w:szCs w:val="22"/>
+        </w:rPr>
+      </w:pPr>
+      <w:r>
+        <w:rPr>
+          <w:rFonts w:asciiTheme="majorHAnsi" w:hAnsiTheme="majorHAnsi" w:cs="Arial"/>
+          <w:sz w:val="22"/>
+          <w:szCs w:val="22"/>
+        </w:rPr>
+        <w:t>Ensures the safety of children</w:t>
+      </w:r>
+    </w:p>
+    <w:p>
+      <w:pPr>
+        <w:pStyle w:val="ListParagraph"/>
+        <w:tabs>
+          <w:tab w:val="left" w:pos="5387"/>
+          <w:tab w:val="right" w:pos="9214"/>
+        </w:tabs>
+        <w:ind w:left="426"/>
+        <w:rPr>
+          <w:rFonts w:asciiTheme="majorHAnsi" w:hAnsiTheme="majorHAnsi" w:cs="Arial"/>
+          <w:sz w:val="22"/>
+          <w:szCs w:val="22"/>
+        </w:rPr>
+      </w:pPr>
+      <w:r>
+        <w:rPr>
+          <w:rFonts w:asciiTheme="majorHAnsi" w:hAnsiTheme="majorHAnsi" w:cs="Arial"/>
+          <w:b/>
+          <w:color w:val="000000" w:themeColor="text1"/>
+          <w:sz w:val="22"/>
+          <w:szCs w:val="22"/>
+        </w:rPr>
+        <w:t xml:space="preserve">Core Competencies: </w:t>
+      </w:r>
+      <w:r>
+        <w:rPr>
+          <w:rFonts w:asciiTheme="majorHAnsi" w:hAnsiTheme="majorHAnsi" w:cs="Arial"/>
+          <w:color w:val="000000" w:themeColor="text1"/>
+          <w:sz w:val="22"/>
+          <w:szCs w:val="22"/>
+        </w:rPr>
+        <w:t>D</w:t>
+      </w:r>
+      <w:r>
+        <w:rPr>
+          <w:rFonts w:asciiTheme="majorHAnsi" w:hAnsiTheme="majorHAnsi" w:cs="Arial"/>
+          <w:color w:val="000000" w:themeColor="text1"/>
+          <w:sz w:val="22"/>
+          <w:szCs w:val="22"/>
+        </w:rPr>
+        <w:t xml:space="preserve">ecision-making, </w:t>
+      </w:r>
+      <w:r>
+        <w:rPr>
+          <w:rFonts w:asciiTheme="majorHAnsi" w:hAnsiTheme="majorHAnsi" w:cs="Arial"/>
+          <w:color w:val="000000" w:themeColor="text1"/>
+          <w:sz w:val="22"/>
+          <w:szCs w:val="22"/>
+        </w:rPr>
+        <w:t>T</w:t>
+      </w:r>
+      <w:r>
+        <w:rPr>
+          <w:rFonts w:asciiTheme="majorHAnsi" w:hAnsiTheme="majorHAnsi" w:cs="Arial"/>
+          <w:color w:val="000000" w:themeColor="text1"/>
+          <w:sz w:val="22"/>
+          <w:szCs w:val="22"/>
+        </w:rPr>
+        <w:t>eamwork</w:t>
+      </w:r>
+      <w:r>
+        <w:rPr>
+          <w:rFonts w:asciiTheme="majorHAnsi" w:hAnsiTheme="majorHAnsi" w:cs="Arial"/>
+          <w:bCs/>
+          <w:color w:val="000000" w:themeColor="text1"/>
+          <w:sz w:val="22"/>
+          <w:szCs w:val="22"/>
+        </w:rPr>
+        <w:t xml:space="preserve">, </w:t>
+      </w:r>
+      <w:r>
+        <w:rPr>
+          <w:rFonts w:asciiTheme="majorHAnsi" w:hAnsiTheme="majorHAnsi" w:cs="Arial"/>
+          <w:bCs/>
+          <w:color w:val="000000" w:themeColor="text1"/>
+          <w:sz w:val="22"/>
+          <w:szCs w:val="22"/>
+        </w:rPr>
+        <w:t>P</w:t>
+      </w:r>
+      <w:r>
+        <w:rPr>
+          <w:rFonts w:asciiTheme="majorHAnsi" w:hAnsiTheme="majorHAnsi" w:cs="Arial"/>
+          <w:bCs/>
+          <w:color w:val="000000" w:themeColor="text1"/>
+          <w:sz w:val="22"/>
+          <w:szCs w:val="22"/>
+        </w:rPr>
+        <w:t>atience</w:t>
+      </w:r>
+      <w:r>
+        <w:rPr>
+          <w:rFonts w:asciiTheme="majorHAnsi" w:hAnsiTheme="majorHAnsi" w:cs="Arial"/>
+          <w:bCs/>
+          <w:color w:val="000000" w:themeColor="text1"/>
+          <w:sz w:val="22"/>
+          <w:szCs w:val="22"/>
+        </w:rPr>
+        <w:t xml:space="preserve">, </w:t>
+      </w:r>
+      <w:r>
+        <w:rPr>
+          <w:rFonts w:asciiTheme="majorHAnsi" w:hAnsiTheme="majorHAnsi" w:cs="Arial"/>
+          <w:bCs/>
+          <w:color w:val="000000" w:themeColor="text1"/>
+          <w:sz w:val="22"/>
+          <w:szCs w:val="22"/>
+        </w:rPr>
+        <w:t>V</w:t>
+      </w:r>
+      <w:r>
+        <w:rPr>
+          <w:rFonts w:asciiTheme="majorHAnsi" w:hAnsiTheme="majorHAnsi" w:cs="Arial"/>
+          <w:bCs/>
+          <w:color w:val="000000" w:themeColor="text1"/>
+          <w:sz w:val="22"/>
+          <w:szCs w:val="22"/>
+        </w:rPr>
+        <w:t>igilance</w:t>
+      </w:r>
+    </w:p>
+    <w:p>
+      <w:pPr>
+        <w:rPr>
+          <w:rFonts w:asciiTheme="majorHAnsi" w:hAnsiTheme="majorHAnsi" w:cs="Arial"/>
+          <w:sz w:val="22"/>
+          <w:szCs w:val="22"/>
+          <w:lang w:val="en-CA"/>
+        </w:rPr>
+      </w:pPr>
+    </w:p>
+    <w:p>
+      <w:pPr>
+        <w:rPr>
+          <w:rFonts w:asciiTheme="majorHAnsi" w:hAnsiTheme="majorHAnsi" w:cs="Arial"/>
+          <w:sz w:val="22"/>
+          <w:szCs w:val="22"/>
+          <w:lang w:val="en-CA"/>
+        </w:rPr>
+      </w:pPr>
+    </w:p>
+    <w:p>
+      <w:pPr>
+        <w:numPr>
+          <w:ilvl w:val="12"/>
+          <w:numId w:val="0"/>
+        </w:numPr>
+        <w:tabs>
+          <w:tab w:val="right" w:pos="9923"/>
+        </w:tabs>
+        <w:contextualSpacing/>
+        <w:rPr>
+          <w:rFonts w:asciiTheme="majorHAnsi" w:hAnsiTheme="majorHAnsi" w:cs="Arial"/>
+          <w:b/>
+          <w:bCs/>
+          <w:sz w:val="22"/>
+          <w:szCs w:val="22"/>
+          <w:lang w:val="en-CA"/>
+        </w:rPr>
+      </w:pPr>
     </w:p>
     <w:p>
       <w:pPr>
@@ -1621,6 +2924,7 @@
           <w:szCs w:val="26"/>
           <w:lang w:val="en-CA"/>
         </w:rPr>
+        <w:lastRenderedPageBreak/>
         <w:t xml:space="preserve">PROJECTS </w:t>
       </w:r>
     </w:p>
@@ -1646,16 +2950,7 @@
           <w:sz w:val="22"/>
           <w:szCs w:val="22"/>
         </w:rPr>
-        <w:t>Simple 3D engine from scratch</w:t>
-      </w:r>
-      <w:r>
-        <w:rPr>
-          <w:rFonts w:asciiTheme="majorHAnsi" w:hAnsiTheme="majorHAnsi" w:cs="Arial"/>
-          <w:b/>
-          <w:sz w:val="22"/>
-          <w:szCs w:val="22"/>
-        </w:rPr>
-        <w:t xml:space="preserve"> (Personal)</w:t>
+        <w:t>Simple 3D engine from scratch (Personal)</w:t>
       </w:r>
       <w:r>
         <w:rPr>
@@ -1724,7 +3019,7 @@
           <w:sz w:val="22"/>
           <w:szCs w:val="22"/>
         </w:rPr>
-        <w:t>Built a full simple 3D engine in JavaScript and C++ from scratch</w:t>
+        <w:t>Built a simple 3D engine in C++ from scratch</w:t>
       </w:r>
     </w:p>
     <w:p>
@@ -1755,61 +3050,7 @@
           <w:sz w:val="22"/>
           <w:szCs w:val="22"/>
         </w:rPr>
-        <w:t xml:space="preserve">Involved a lot </w:t>
-      </w:r>
-      <w:r>
-        <w:rPr>
-          <w:rFonts w:asciiTheme="majorHAnsi" w:hAnsiTheme="majorHAnsi" w:cs="Arial"/>
-          <w:bCs/>
-          <w:sz w:val="22"/>
-          <w:szCs w:val="22"/>
-        </w:rPr>
-        <w:t>o</w:t>
-      </w:r>
-      <w:r>
-        <w:rPr>
-          <w:rFonts w:asciiTheme="majorHAnsi" w:hAnsiTheme="majorHAnsi" w:cs="Arial"/>
-          <w:bCs/>
-          <w:sz w:val="22"/>
-          <w:szCs w:val="22"/>
-        </w:rPr>
-        <w:t>f mathematics such as</w:t>
-      </w:r>
-      <w:r>
-        <w:rPr>
-          <w:rFonts w:asciiTheme="majorHAnsi" w:hAnsiTheme="majorHAnsi" w:cs="Arial"/>
-          <w:bCs/>
-          <w:sz w:val="22"/>
-          <w:szCs w:val="22"/>
-        </w:rPr>
-        <w:t>:</w:t>
-      </w:r>
-      <w:r>
-        <w:rPr>
-          <w:rFonts w:asciiTheme="majorHAnsi" w:hAnsiTheme="majorHAnsi" w:cs="Arial"/>
-          <w:bCs/>
-          <w:sz w:val="22"/>
-          <w:szCs w:val="22"/>
-        </w:rPr>
-        <w:t xml:space="preserve"> Vector operations, Matrix operations, Matrix multiplications, Vector projections</w:t>
-      </w:r>
-      <w:r>
-        <w:rPr>
-          <w:rFonts w:asciiTheme="majorHAnsi" w:hAnsiTheme="majorHAnsi" w:cs="Arial"/>
-          <w:bCs/>
-          <w:sz w:val="22"/>
-          <w:szCs w:val="22"/>
-        </w:rPr>
-        <w:t>, sorting</w:t>
-      </w:r>
-      <w:r>
-        <w:rPr>
-          <w:rFonts w:asciiTheme="majorHAnsi" w:hAnsiTheme="majorHAnsi" w:cs="Arial"/>
-          <w:bCs/>
-          <w:sz w:val="22"/>
-          <w:szCs w:val="22"/>
-        </w:rPr>
-        <w:t>.</w:t>
+        <w:t>Involved a lot of mathematics such as: Vector operations, Matrix operations, Matrix multiplications, Vector projections, sorting.</w:t>
       </w:r>
     </w:p>
     <w:p>
@@ -1841,25 +3082,16 @@
           <w:sz w:val="22"/>
           <w:szCs w:val="22"/>
         </w:rPr>
-        <w:t xml:space="preserve">The engine </w:t>
-      </w:r>
-      <w:r>
-        <w:rPr>
-          <w:rFonts w:asciiTheme="majorHAnsi" w:hAnsiTheme="majorHAnsi" w:cs="Arial"/>
-          <w:bCs/>
-          <w:sz w:val="22"/>
-          <w:szCs w:val="22"/>
-        </w:rPr>
-        <w:t>could display</w:t>
-      </w:r>
-      <w:r>
-        <w:rPr>
-          <w:rFonts w:asciiTheme="majorHAnsi" w:hAnsiTheme="majorHAnsi" w:cs="Arial"/>
-          <w:bCs/>
-          <w:sz w:val="22"/>
-          <w:szCs w:val="22"/>
-        </w:rPr>
-        <w:t xml:space="preserve"> simple 3D shapes such as cubes on an HTML5 canvas (JavaScript) and windows console (C++)</w:t>
+        <w:t>The engine could display simple 3D shapes such as cubes on windows console</w:t>
+      </w:r>
+      <w:r>
+        <w:rPr>
+          <w:rFonts w:asciiTheme="majorHAnsi" w:hAnsiTheme="majorHAnsi" w:cs="Arial"/>
+          <w:bCs/>
+          <w:sz w:val="22"/>
+          <w:szCs w:val="22"/>
+        </w:rPr>
+        <w:t>.</w:t>
       </w:r>
     </w:p>
     <w:p>
@@ -1930,8 +3162,40 @@
           <w:szCs w:val="22"/>
           <w:lang w:val="en-US"/>
         </w:rPr>
-        <w:t xml:space="preserve"> how graphics and 3D engine work</w:t>
-      </w:r>
+        <w:t xml:space="preserve"> </w:t>
+      </w:r>
+      <w:r>
+        <w:rPr>
+          <w:rFonts w:asciiTheme="majorHAnsi" w:hAnsiTheme="majorHAnsi" w:cs="Arial"/>
+          <w:color w:val="000000" w:themeColor="text1"/>
+          <w:sz w:val="22"/>
+          <w:szCs w:val="22"/>
+          <w:lang w:val="en-US"/>
+        </w:rPr>
+        <w:t>computer</w:t>
+      </w:r>
+      <w:r>
+        <w:rPr>
+          <w:rFonts w:asciiTheme="majorHAnsi" w:hAnsiTheme="majorHAnsi" w:cs="Arial"/>
+          <w:color w:val="000000" w:themeColor="text1"/>
+          <w:sz w:val="22"/>
+          <w:szCs w:val="22"/>
+          <w:lang w:val="en-US"/>
+        </w:rPr>
+        <w:t xml:space="preserve"> graphics and 3D </w:t>
+      </w:r>
+      <w:r>
+        <w:rPr>
+          <w:rFonts w:asciiTheme="majorHAnsi" w:hAnsiTheme="majorHAnsi" w:cs="Arial"/>
+          <w:color w:val="000000" w:themeColor="text1"/>
+          <w:sz w:val="22"/>
+          <w:szCs w:val="22"/>
+          <w:lang w:val="en-US"/>
+        </w:rPr>
+        <w:t>rendering</w:t>
+      </w:r>
+      <w:bookmarkStart w:id="0" w:name="_GoBack"/>
+      <w:bookmarkEnd w:id="0"/>
     </w:p>
     <w:p>
       <w:pPr>
@@ -1984,16 +3248,7 @@
           <w:sz w:val="22"/>
           <w:szCs w:val="22"/>
         </w:rPr>
-        <w:t>r</w:t>
-      </w:r>
-      <w:r>
-        <w:rPr>
-          <w:rFonts w:asciiTheme="majorHAnsi" w:hAnsiTheme="majorHAnsi" w:cs="Arial"/>
-          <w:b/>
-          <w:sz w:val="22"/>
-          <w:szCs w:val="22"/>
-        </w:rPr>
-        <w:t xml:space="preserve"> (Personal)</w:t>
+        <w:t>r (Personal)</w:t>
       </w:r>
       <w:r>
         <w:rPr>
@@ -2118,17 +3373,7 @@
           <w:sz w:val="22"/>
           <w:szCs w:val="22"/>
         </w:rPr>
-        <w:t xml:space="preserve">Involves a lot of computer science aspects such as: Recursion, </w:t>
-      </w:r>
-      <w:proofErr w:type="gramStart"/>
-      <w:r>
-        <w:rPr>
-          <w:rFonts w:asciiTheme="majorHAnsi" w:hAnsiTheme="majorHAnsi" w:cs="Arial"/>
-          <w:bCs/>
-          <w:sz w:val="22"/>
-          <w:szCs w:val="22"/>
-        </w:rPr>
-        <w:t>B</w:t>
+        <w:t>Involves a lot of computer science aspects such as: Recursion, B</w:t>
       </w:r>
       <w:r>
         <w:rPr>
@@ -2139,7 +3384,6 @@
         </w:rPr>
         <w:t>acktracking</w:t>
       </w:r>
-      <w:proofErr w:type="gramEnd"/>
       <w:r>
         <w:rPr>
           <w:rFonts w:asciiTheme="majorHAnsi" w:hAnsiTheme="majorHAnsi" w:cs="Arial"/>
@@ -2210,16 +3454,7 @@
           <w:sz w:val="22"/>
           <w:szCs w:val="22"/>
         </w:rPr>
-        <w:t>Algorithm</w:t>
-      </w:r>
-      <w:r>
-        <w:rPr>
-          <w:rFonts w:asciiTheme="majorHAnsi" w:hAnsiTheme="majorHAnsi" w:cs="Arial"/>
-          <w:color w:val="000000" w:themeColor="text1"/>
-          <w:sz w:val="22"/>
-          <w:szCs w:val="22"/>
-        </w:rPr>
-        <w:t xml:space="preserve"> design and knowledge</w:t>
+        <w:t>Algorithm design and knowledge</w:t>
       </w:r>
     </w:p>
     <w:p>
@@ -2263,29 +3498,8 @@
           <w:szCs w:val="22"/>
           <w:lang w:val="en-CA"/>
         </w:rPr>
-        <w:t>2D HTML</w:t>
-      </w:r>
-      <w:r>
-        <w:rPr>
-          <w:rFonts w:asciiTheme="majorHAnsi" w:hAnsiTheme="majorHAnsi" w:cs="Arial"/>
-          <w:b/>
-          <w:sz w:val="22"/>
-          <w:szCs w:val="22"/>
-          <w:lang w:val="en-CA"/>
-        </w:rPr>
-        <w:t xml:space="preserve"> multiplayer</w:t>
-      </w:r>
-      <w:r>
-        <w:rPr>
-          <w:rFonts w:asciiTheme="majorHAnsi" w:hAnsiTheme="majorHAnsi" w:cs="Arial"/>
-          <w:b/>
-          <w:sz w:val="22"/>
-          <w:szCs w:val="22"/>
-          <w:lang w:val="en-CA"/>
-        </w:rPr>
-        <w:t xml:space="preserve"> canvas </w:t>
-      </w:r>
-      <w:proofErr w:type="gramStart"/>
+        <w:t xml:space="preserve">2D HTML canvas </w:t>
+      </w:r>
       <w:r>
         <w:rPr>
           <w:rFonts w:asciiTheme="majorHAnsi" w:hAnsiTheme="majorHAnsi" w:cs="Arial"/>
@@ -2300,35 +3514,13 @@
         <w:rPr>
           <w:rFonts w:asciiTheme="majorHAnsi" w:hAnsiTheme="majorHAnsi" w:cs="Arial"/>
           <w:b/>
-          <w:color w:val="0B86D6" w:themeColor="background2" w:themeShade="80"/>
-          <w:sz w:val="22"/>
-          <w:szCs w:val="22"/>
-          <w:lang w:val="en-CA"/>
-        </w:rPr>
-        <w:t xml:space="preserve"> </w:t>
-      </w:r>
-      <w:r>
-        <w:rPr>
-          <w:rFonts w:asciiTheme="majorHAnsi" w:hAnsiTheme="majorHAnsi" w:cs="Arial"/>
-          <w:b/>
-          <w:color w:val="0B86D6" w:themeColor="background2" w:themeShade="80"/>
-          <w:sz w:val="22"/>
-          <w:szCs w:val="22"/>
-          <w:lang w:val="en-CA"/>
-        </w:rPr>
-        <w:t xml:space="preserve"> </w:t>
-      </w:r>
-      <w:r>
-        <w:rPr>
-          <w:rFonts w:asciiTheme="majorHAnsi" w:hAnsiTheme="majorHAnsi" w:cs="Arial"/>
-          <w:b/>
-          <w:sz w:val="22"/>
-          <w:szCs w:val="22"/>
-          <w:lang w:val="en-CA"/>
-        </w:rPr>
-        <w:t>(</w:t>
-      </w:r>
-      <w:proofErr w:type="gramEnd"/>
+          <w:color w:val="000000" w:themeColor="text1"/>
+          <w:sz w:val="22"/>
+          <w:szCs w:val="22"/>
+          <w:lang w:val="en-CA"/>
+        </w:rPr>
+        <w:t xml:space="preserve"> (</w:t>
+      </w:r>
       <w:r>
         <w:rPr>
           <w:rFonts w:asciiTheme="majorHAnsi" w:hAnsiTheme="majorHAnsi" w:cs="Arial"/>
@@ -2348,17 +3540,7 @@
           <w:lang w:val="en-CA"/>
         </w:rPr>
         <w:tab/>
-        <w:t>201</w:t>
-      </w:r>
-      <w:r>
-        <w:rPr>
-          <w:rFonts w:asciiTheme="majorHAnsi" w:hAnsiTheme="majorHAnsi" w:cs="Arial"/>
-          <w:b/>
-          <w:sz w:val="22"/>
-          <w:szCs w:val="22"/>
-          <w:lang w:val="en-CA"/>
-        </w:rPr>
-        <w:t>8</w:t>
+        <w:t>2018</w:t>
       </w:r>
       <w:r>
         <w:rPr>
@@ -2410,16 +3592,7 @@
           <w:sz w:val="22"/>
           <w:szCs w:val="22"/>
         </w:rPr>
-        <w:t xml:space="preserve">Built a 2D game using HTML5, CSS and </w:t>
-      </w:r>
-      <w:r>
-        <w:rPr>
-          <w:rFonts w:asciiTheme="majorHAnsi" w:hAnsiTheme="majorHAnsi" w:cs="Arial"/>
-          <w:bCs/>
-          <w:sz w:val="22"/>
-          <w:szCs w:val="22"/>
-        </w:rPr>
-        <w:t>JavaScript</w:t>
+        <w:t>Built a 2D game using HTML5, CSS and JavaScript</w:t>
       </w:r>
     </w:p>
     <w:p>
@@ -2450,43 +3623,7 @@
           <w:sz w:val="22"/>
           <w:szCs w:val="22"/>
         </w:rPr>
-        <w:t>Involved a fair amount of mathematics such as</w:t>
-      </w:r>
-      <w:r>
-        <w:rPr>
-          <w:rFonts w:asciiTheme="majorHAnsi" w:hAnsiTheme="majorHAnsi" w:cs="Arial"/>
-          <w:bCs/>
-          <w:sz w:val="22"/>
-          <w:szCs w:val="22"/>
-        </w:rPr>
-        <w:t>:</w:t>
-      </w:r>
-      <w:r>
-        <w:rPr>
-          <w:rFonts w:asciiTheme="majorHAnsi" w:hAnsiTheme="majorHAnsi" w:cs="Arial"/>
-          <w:bCs/>
-          <w:sz w:val="22"/>
-          <w:szCs w:val="22"/>
-        </w:rPr>
-        <w:t xml:space="preserve"> </w:t>
-      </w:r>
-      <w:r>
-        <w:rPr>
-          <w:rFonts w:asciiTheme="majorHAnsi" w:hAnsiTheme="majorHAnsi" w:cs="Arial"/>
-          <w:bCs/>
-          <w:sz w:val="22"/>
-          <w:szCs w:val="22"/>
-        </w:rPr>
-        <w:t>C</w:t>
-      </w:r>
-      <w:r>
-        <w:rPr>
-          <w:rFonts w:asciiTheme="majorHAnsi" w:hAnsiTheme="majorHAnsi" w:cs="Arial"/>
-          <w:bCs/>
-          <w:sz w:val="22"/>
-          <w:szCs w:val="22"/>
-        </w:rPr>
-        <w:t>ollision detection</w:t>
+        <w:t>Involved a fair amount of mathematics such as: Collision detection</w:t>
       </w:r>
     </w:p>
     <w:p>
@@ -2517,34 +3654,7 @@
           <w:sz w:val="22"/>
           <w:szCs w:val="22"/>
         </w:rPr>
-        <w:t xml:space="preserve">Involved a lot of client-side programming such as: Dealing with DOM elements, Dealing with 2D graphics rendering, Deep knowledge in </w:t>
-      </w:r>
-      <w:r>
-        <w:rPr>
-          <w:rFonts w:asciiTheme="majorHAnsi" w:hAnsiTheme="majorHAnsi" w:cs="Arial"/>
-          <w:bCs/>
-          <w:sz w:val="22"/>
-          <w:szCs w:val="22"/>
-        </w:rPr>
-        <w:t>object-oriented</w:t>
-      </w:r>
-      <w:r>
-        <w:rPr>
-          <w:rFonts w:asciiTheme="majorHAnsi" w:hAnsiTheme="majorHAnsi" w:cs="Arial"/>
-          <w:bCs/>
-          <w:sz w:val="22"/>
-          <w:szCs w:val="22"/>
-        </w:rPr>
-        <w:t xml:space="preserve"> </w:t>
-      </w:r>
-      <w:r>
-        <w:rPr>
-          <w:rFonts w:asciiTheme="majorHAnsi" w:hAnsiTheme="majorHAnsi" w:cs="Arial"/>
-          <w:bCs/>
-          <w:sz w:val="22"/>
-          <w:szCs w:val="22"/>
-        </w:rPr>
-        <w:t>programming.</w:t>
+        <w:t>Involved a lot of client-side programming such as: Dealing with DOM elements, Dealing with 2D graphics rendering, Deep knowledge in object-oriented programming.</w:t>
       </w:r>
     </w:p>
     <w:p>
@@ -2601,52 +3711,7 @@
           <w:sz w:val="22"/>
           <w:szCs w:val="22"/>
         </w:rPr>
-        <w:t>S</w:t>
-      </w:r>
-      <w:r>
-        <w:rPr>
-          <w:rFonts w:asciiTheme="majorHAnsi" w:hAnsiTheme="majorHAnsi" w:cs="Arial"/>
-          <w:bCs/>
-          <w:sz w:val="22"/>
-          <w:szCs w:val="22"/>
-        </w:rPr>
-        <w:t>ockets sending and handling</w:t>
-      </w:r>
-      <w:r>
-        <w:rPr>
-          <w:rFonts w:asciiTheme="majorHAnsi" w:hAnsiTheme="majorHAnsi" w:cs="Arial"/>
-          <w:bCs/>
-          <w:sz w:val="22"/>
-          <w:szCs w:val="22"/>
-        </w:rPr>
-        <w:t xml:space="preserve">, </w:t>
-      </w:r>
-      <w:r>
-        <w:rPr>
-          <w:rFonts w:asciiTheme="majorHAnsi" w:hAnsiTheme="majorHAnsi" w:cs="Arial"/>
-          <w:bCs/>
-          <w:sz w:val="22"/>
-          <w:szCs w:val="22"/>
-        </w:rPr>
-        <w:t>S</w:t>
-      </w:r>
-      <w:r>
-        <w:rPr>
-          <w:rFonts w:asciiTheme="majorHAnsi" w:hAnsiTheme="majorHAnsi" w:cs="Arial"/>
-          <w:bCs/>
-          <w:sz w:val="22"/>
-          <w:szCs w:val="22"/>
-        </w:rPr>
-        <w:t>aving to databases</w:t>
-      </w:r>
-      <w:r>
-        <w:rPr>
-          <w:rFonts w:asciiTheme="majorHAnsi" w:hAnsiTheme="majorHAnsi" w:cs="Arial"/>
-          <w:bCs/>
-          <w:sz w:val="22"/>
-          <w:szCs w:val="22"/>
-        </w:rPr>
-        <w:t xml:space="preserve"> with </w:t>
+        <w:t xml:space="preserve">Sockets sending and handling, Saving to databases with </w:t>
       </w:r>
       <w:r>
         <w:rPr>
@@ -2660,17 +3725,34 @@
     </w:p>
     <w:p>
       <w:pPr>
-        <w:pStyle w:val="ListParagraph"/>
-        <w:tabs>
-          <w:tab w:val="left" w:pos="5387"/>
-          <w:tab w:val="right" w:pos="9214"/>
-        </w:tabs>
-        <w:ind w:left="426"/>
-        <w:rPr>
-          <w:rFonts w:asciiTheme="majorHAnsi" w:hAnsiTheme="majorHAnsi" w:cs="Arial"/>
-          <w:color w:val="000000" w:themeColor="text1"/>
-          <w:sz w:val="22"/>
-          <w:szCs w:val="22"/>
+        <w:numPr>
+          <w:ilvl w:val="12"/>
+          <w:numId w:val="0"/>
+        </w:numPr>
+        <w:tabs>
+          <w:tab w:val="right" w:pos="9923"/>
+        </w:tabs>
+        <w:contextualSpacing/>
+        <w:rPr>
+          <w:rFonts w:asciiTheme="majorHAnsi" w:hAnsiTheme="majorHAnsi" w:cs="Arial"/>
+          <w:b/>
+          <w:bCs/>
+          <w:sz w:val="22"/>
+          <w:szCs w:val="22"/>
+          <w:lang w:val="en-CA"/>
+        </w:rPr>
+      </w:pPr>
+    </w:p>
+    <w:p>
+      <w:pPr>
+        <w:pStyle w:val="Title"/>
+        <w:rPr>
+          <w:rStyle w:val="Strong"/>
+          <w:rFonts w:cs="Arial"/>
+          <w:color w:val="auto"/>
+          <w:sz w:val="18"/>
+          <w:szCs w:val="18"/>
+          <w:lang w:val="en-CA"/>
         </w:rPr>
       </w:pPr>
     </w:p>
@@ -2697,19 +3779,7 @@
           <w:szCs w:val="26"/>
           <w:lang w:val="en-CA"/>
         </w:rPr>
-        <w:lastRenderedPageBreak/>
-        <w:t>WORK EXPERIENCE</w:t>
-      </w:r>
-      <w:r>
-        <w:rPr>
-          <w:rStyle w:val="Strong"/>
-          <w:rFonts w:cs="Arial"/>
-          <w:color w:val="auto"/>
-          <w:sz w:val="26"/>
-          <w:szCs w:val="26"/>
-          <w:lang w:val="en-CA"/>
-        </w:rPr>
-        <w:t xml:space="preserve"> </w:t>
+        <w:t xml:space="preserve">VOLUNTEER WORK </w:t>
       </w:r>
     </w:p>
     <w:p>
@@ -2719,7 +3789,6 @@
           <w:numId w:val="0"/>
         </w:numPr>
         <w:tabs>
-          <w:tab w:val="left" w:pos="5387"/>
           <w:tab w:val="right" w:pos="9923"/>
         </w:tabs>
         <w:contextualSpacing/>
@@ -2741,18 +3810,40 @@
           <w:szCs w:val="22"/>
           <w:lang w:val="en-CA"/>
         </w:rPr>
-        <w:t>Touristic</w:t>
-      </w:r>
-      <w:r>
-        <w:rPr>
-          <w:rFonts w:asciiTheme="majorHAnsi" w:hAnsiTheme="majorHAnsi" w:cs="Arial"/>
-          <w:b/>
-          <w:bCs/>
-          <w:sz w:val="22"/>
-          <w:szCs w:val="22"/>
-          <w:lang w:val="en-CA"/>
-        </w:rPr>
-        <w:t xml:space="preserve"> Guide</w:t>
+        <w:t xml:space="preserve">Library </w:t>
+      </w:r>
+      <w:r>
+        <w:rPr>
+          <w:rFonts w:asciiTheme="majorHAnsi" w:hAnsiTheme="majorHAnsi" w:cs="Arial"/>
+          <w:b/>
+          <w:bCs/>
+          <w:sz w:val="22"/>
+          <w:szCs w:val="22"/>
+          <w:lang w:val="en-CA"/>
+        </w:rPr>
+        <w:t>O</w:t>
+      </w:r>
+      <w:r>
+        <w:rPr>
+          <w:rFonts w:asciiTheme="majorHAnsi" w:hAnsiTheme="majorHAnsi" w:cs="Arial"/>
+          <w:b/>
+          <w:bCs/>
+          <w:sz w:val="22"/>
+          <w:szCs w:val="22"/>
+          <w:lang w:val="en-CA"/>
+        </w:rPr>
+        <w:t>rganizer</w:t>
+      </w:r>
+      <w:r>
+        <w:rPr>
+          <w:rFonts w:asciiTheme="majorHAnsi" w:hAnsiTheme="majorHAnsi" w:cs="Arial"/>
+          <w:b/>
+          <w:bCs/>
+          <w:sz w:val="22"/>
+          <w:szCs w:val="22"/>
+          <w:lang w:val="en-CA"/>
+        </w:rPr>
+        <w:t xml:space="preserve"> </w:t>
       </w:r>
       <w:r>
         <w:rPr>
@@ -2774,18 +3865,40 @@
           <w:szCs w:val="22"/>
           <w:lang w:val="en-CA"/>
         </w:rPr>
-        <w:tab/>
-      </w:r>
-      <w:r>
-        <w:rPr>
-          <w:rFonts w:asciiTheme="majorHAnsi" w:hAnsiTheme="majorHAnsi" w:cs="Arial"/>
-          <w:b/>
-          <w:bCs/>
-          <w:sz w:val="22"/>
-          <w:szCs w:val="22"/>
-          <w:lang w:val="en-CA"/>
-        </w:rPr>
-        <w:t>June</w:t>
+        <w:t>Aug</w:t>
+      </w:r>
+      <w:r>
+        <w:rPr>
+          <w:rFonts w:asciiTheme="majorHAnsi" w:hAnsiTheme="majorHAnsi" w:cs="Arial"/>
+          <w:b/>
+          <w:bCs/>
+          <w:sz w:val="22"/>
+          <w:szCs w:val="22"/>
+          <w:lang w:val="en-CA"/>
+        </w:rPr>
+        <w:t>ust</w:t>
+      </w:r>
+      <w:r>
+        <w:rPr>
+          <w:rFonts w:asciiTheme="majorHAnsi" w:hAnsiTheme="majorHAnsi" w:cs="Arial"/>
+          <w:b/>
+          <w:bCs/>
+          <w:sz w:val="22"/>
+          <w:szCs w:val="22"/>
+          <w:lang w:val="en-CA"/>
+        </w:rPr>
+        <w:t xml:space="preserve"> </w:t>
+      </w:r>
+      <w:r>
+        <w:rPr>
+          <w:rFonts w:asciiTheme="majorHAnsi" w:hAnsiTheme="majorHAnsi" w:cs="Arial"/>
+          <w:b/>
+          <w:bCs/>
+          <w:sz w:val="22"/>
+          <w:szCs w:val="22"/>
+          <w:lang w:val="en-CA"/>
+        </w:rPr>
+        <w:t>2015-April</w:t>
       </w:r>
       <w:r>
         <w:rPr>
@@ -2807,29 +3920,7 @@
           <w:szCs w:val="22"/>
           <w:lang w:val="en-CA"/>
         </w:rPr>
-        <w:t>9</w:t>
-      </w:r>
-      <w:r>
-        <w:rPr>
-          <w:rFonts w:asciiTheme="majorHAnsi" w:hAnsiTheme="majorHAnsi" w:cs="Arial"/>
-          <w:b/>
-          <w:bCs/>
-          <w:sz w:val="22"/>
-          <w:szCs w:val="22"/>
-          <w:lang w:val="en-CA"/>
-        </w:rPr>
-        <w:t>–</w:t>
-      </w:r>
-      <w:r>
-        <w:rPr>
-          <w:rFonts w:asciiTheme="majorHAnsi" w:hAnsiTheme="majorHAnsi" w:cs="Arial"/>
-          <w:b/>
-          <w:bCs/>
-          <w:sz w:val="22"/>
-          <w:szCs w:val="22"/>
-          <w:lang w:val="en-CA"/>
-        </w:rPr>
-        <w:t>September 2019</w:t>
+        <w:t>6</w:t>
       </w:r>
     </w:p>
     <w:p>
@@ -2839,139 +3930,89 @@
           <w:numId w:val="0"/>
         </w:numPr>
         <w:tabs>
-          <w:tab w:val="left" w:pos="7576"/>
-          <w:tab w:val="left" w:pos="9923"/>
+          <w:tab w:val="right" w:pos="9923"/>
         </w:tabs>
         <w:contextualSpacing/>
         <w:rPr>
           <w:rFonts w:asciiTheme="majorHAnsi" w:hAnsiTheme="majorHAnsi" w:cs="Arial"/>
+          <w:b/>
+          <w:bCs/>
+          <w:sz w:val="22"/>
+          <w:szCs w:val="22"/>
+          <w:lang w:val="en-CA"/>
+        </w:rPr>
+      </w:pPr>
+      <w:r>
+        <w:rPr>
+          <w:rFonts w:asciiTheme="majorHAnsi" w:hAnsiTheme="majorHAnsi" w:cs="Arial"/>
+          <w:bCs/>
+          <w:sz w:val="22"/>
+          <w:szCs w:val="22"/>
+          <w:lang w:val="en-CA"/>
+        </w:rPr>
+        <w:t>Public library</w:t>
+      </w:r>
+      <w:r>
+        <w:rPr>
+          <w:rFonts w:asciiTheme="majorHAnsi" w:hAnsiTheme="majorHAnsi" w:cs="Arial"/>
+          <w:bCs/>
+          <w:sz w:val="22"/>
+          <w:szCs w:val="22"/>
+          <w:lang w:val="en-CA"/>
+        </w:rPr>
+        <w:t xml:space="preserve">, </w:t>
+      </w:r>
+      <w:r>
+        <w:rPr>
+          <w:rFonts w:asciiTheme="majorHAnsi" w:hAnsiTheme="majorHAnsi" w:cs="Arial"/>
           <w:bCs/>
           <w:sz w:val="22"/>
           <w:szCs w:val="22"/>
           <w:lang w:val="fr-CA"/>
         </w:rPr>
-      </w:pPr>
-      <w:r>
-        <w:rPr>
-          <w:rFonts w:asciiTheme="majorHAnsi" w:hAnsiTheme="majorHAnsi" w:cs="Arial"/>
-          <w:bCs/>
-          <w:sz w:val="22"/>
-          <w:szCs w:val="22"/>
-          <w:lang w:val="fr-CA"/>
-        </w:rPr>
-        <w:t>M</w:t>
-      </w:r>
-      <w:r>
-        <w:rPr>
-          <w:rFonts w:asciiTheme="majorHAnsi" w:hAnsiTheme="majorHAnsi" w:cs="Arial"/>
-          <w:bCs/>
-          <w:sz w:val="22"/>
-          <w:szCs w:val="22"/>
-          <w:lang w:val="fr-CA"/>
-        </w:rPr>
-        <w:t xml:space="preserve">aison </w:t>
-      </w:r>
-      <w:proofErr w:type="spellStart"/>
-      <w:r>
-        <w:rPr>
-          <w:rFonts w:asciiTheme="majorHAnsi" w:hAnsiTheme="majorHAnsi" w:cs="Arial"/>
-          <w:bCs/>
-          <w:sz w:val="22"/>
-          <w:szCs w:val="22"/>
-          <w:lang w:val="fr-CA"/>
-        </w:rPr>
-        <w:t>L</w:t>
-      </w:r>
-      <w:r>
-        <w:rPr>
-          <w:rFonts w:asciiTheme="majorHAnsi" w:hAnsiTheme="majorHAnsi" w:cs="Arial"/>
-          <w:bCs/>
-          <w:sz w:val="22"/>
-          <w:szCs w:val="22"/>
-          <w:lang w:val="fr-CA"/>
-        </w:rPr>
-        <w:t>enoblet</w:t>
-      </w:r>
-      <w:proofErr w:type="spellEnd"/>
-      <w:r>
-        <w:rPr>
-          <w:rFonts w:asciiTheme="majorHAnsi" w:hAnsiTheme="majorHAnsi" w:cs="Arial"/>
-          <w:bCs/>
-          <w:sz w:val="22"/>
-          <w:szCs w:val="22"/>
-          <w:lang w:val="fr-CA"/>
-        </w:rPr>
-        <w:t>-</w:t>
-      </w:r>
-      <w:r>
-        <w:rPr>
-          <w:rFonts w:asciiTheme="majorHAnsi" w:hAnsiTheme="majorHAnsi" w:cs="Arial"/>
-          <w:bCs/>
-          <w:sz w:val="22"/>
-          <w:szCs w:val="22"/>
-          <w:lang w:val="fr-CA"/>
-        </w:rPr>
-        <w:t>du</w:t>
-      </w:r>
-      <w:r>
-        <w:rPr>
-          <w:rFonts w:asciiTheme="majorHAnsi" w:hAnsiTheme="majorHAnsi" w:cs="Arial"/>
-          <w:bCs/>
-          <w:sz w:val="22"/>
-          <w:szCs w:val="22"/>
-          <w:lang w:val="fr-CA"/>
-        </w:rPr>
-        <w:t>-</w:t>
-      </w:r>
-      <w:r>
-        <w:rPr>
-          <w:rFonts w:asciiTheme="majorHAnsi" w:hAnsiTheme="majorHAnsi" w:cs="Arial"/>
-          <w:bCs/>
-          <w:sz w:val="22"/>
-          <w:szCs w:val="22"/>
-          <w:lang w:val="fr-CA"/>
-        </w:rPr>
-        <w:t>plessis</w:t>
-      </w:r>
-      <w:r>
-        <w:rPr>
-          <w:rFonts w:asciiTheme="majorHAnsi" w:hAnsiTheme="majorHAnsi" w:cs="Arial"/>
-          <w:bCs/>
-          <w:sz w:val="22"/>
-          <w:szCs w:val="22"/>
-          <w:lang w:val="fr-CA"/>
+        <w:t>Contrecœur</w:t>
+      </w:r>
+      <w:r>
+        <w:rPr>
+          <w:rFonts w:asciiTheme="majorHAnsi" w:hAnsiTheme="majorHAnsi" w:cs="Arial"/>
+          <w:bCs/>
+          <w:sz w:val="22"/>
+          <w:szCs w:val="22"/>
+          <w:lang w:val="en-CA"/>
+        </w:rPr>
+        <w:t xml:space="preserve">, </w:t>
+      </w:r>
+      <w:r>
+        <w:rPr>
+          <w:rFonts w:asciiTheme="majorHAnsi" w:hAnsiTheme="majorHAnsi" w:cs="Arial"/>
+          <w:bCs/>
+          <w:sz w:val="22"/>
+          <w:szCs w:val="22"/>
+          <w:lang w:val="en-CA"/>
+        </w:rPr>
+        <w:t>QC</w:t>
+      </w:r>
+      <w:r>
+        <w:rPr>
+          <w:rFonts w:asciiTheme="majorHAnsi" w:hAnsiTheme="majorHAnsi" w:cs="Arial"/>
+          <w:b/>
+          <w:bCs/>
+          <w:sz w:val="22"/>
+          <w:szCs w:val="22"/>
+          <w:lang w:val="en-CA"/>
         </w:rPr>
         <w:t xml:space="preserve"> </w:t>
       </w:r>
       <w:r>
         <w:rPr>
           <w:rFonts w:asciiTheme="majorHAnsi" w:hAnsiTheme="majorHAnsi" w:cs="Arial"/>
-          <w:bCs/>
-          <w:sz w:val="22"/>
-          <w:szCs w:val="22"/>
-          <w:lang w:val="fr-CA"/>
-        </w:rPr>
-        <w:t>M</w:t>
-      </w:r>
-      <w:r>
-        <w:rPr>
-          <w:rFonts w:asciiTheme="majorHAnsi" w:hAnsiTheme="majorHAnsi" w:cs="Arial"/>
-          <w:bCs/>
-          <w:sz w:val="22"/>
-          <w:szCs w:val="22"/>
-          <w:lang w:val="fr-CA"/>
-        </w:rPr>
-        <w:t>useum</w:t>
-      </w:r>
-      <w:r>
-        <w:rPr>
-          <w:rFonts w:asciiTheme="majorHAnsi" w:hAnsiTheme="majorHAnsi" w:cs="Arial"/>
-          <w:bCs/>
-          <w:sz w:val="22"/>
-          <w:szCs w:val="22"/>
-          <w:lang w:val="fr-CA"/>
-        </w:rPr>
-        <w:t>, Contrecœur, QC</w:t>
+          <w:b/>
+          <w:bCs/>
+          <w:sz w:val="22"/>
+          <w:szCs w:val="22"/>
+          <w:lang w:val="en-CA"/>
+        </w:rPr>
+        <w:tab/>
       </w:r>
     </w:p>
     <w:p>
@@ -3001,130 +4042,12 @@
           <w:sz w:val="22"/>
           <w:szCs w:val="22"/>
         </w:rPr>
-        <w:t>Guid</w:t>
-      </w:r>
-      <w:r>
-        <w:rPr>
-          <w:rFonts w:asciiTheme="majorHAnsi" w:hAnsiTheme="majorHAnsi" w:cs="Arial"/>
-          <w:bCs/>
-          <w:sz w:val="22"/>
-          <w:szCs w:val="22"/>
-        </w:rPr>
-        <w:t xml:space="preserve">ing visitor </w:t>
-      </w:r>
-      <w:r>
-        <w:rPr>
-          <w:rFonts w:asciiTheme="majorHAnsi" w:hAnsiTheme="majorHAnsi" w:cs="Arial"/>
-          <w:bCs/>
-          <w:sz w:val="22"/>
-          <w:szCs w:val="22"/>
-        </w:rPr>
-        <w:t>through</w:t>
-      </w:r>
-      <w:r>
-        <w:rPr>
-          <w:rFonts w:asciiTheme="majorHAnsi" w:hAnsiTheme="majorHAnsi" w:cs="Arial"/>
-          <w:bCs/>
-          <w:sz w:val="22"/>
-          <w:szCs w:val="22"/>
-        </w:rPr>
-        <w:t xml:space="preserve"> the</w:t>
-      </w:r>
-      <w:r>
-        <w:rPr>
-          <w:rFonts w:asciiTheme="majorHAnsi" w:hAnsiTheme="majorHAnsi" w:cs="Arial"/>
-          <w:bCs/>
-          <w:sz w:val="22"/>
-          <w:szCs w:val="22"/>
-        </w:rPr>
-        <w:t xml:space="preserve"> ancient house</w:t>
-      </w:r>
-    </w:p>
-    <w:p>
-      <w:pPr>
-        <w:pStyle w:val="ListParagraph"/>
-        <w:numPr>
-          <w:ilvl w:val="0"/>
-          <w:numId w:val="1"/>
-        </w:numPr>
-        <w:tabs>
-          <w:tab w:val="left" w:pos="5387"/>
-          <w:tab w:val="right" w:pos="9214"/>
-        </w:tabs>
-        <w:ind w:left="426" w:hanging="284"/>
-        <w:rPr>
-          <w:rFonts w:asciiTheme="majorHAnsi" w:hAnsiTheme="majorHAnsi" w:cs="Arial"/>
-          <w:b/>
-          <w:bCs/>
-          <w:sz w:val="22"/>
-          <w:szCs w:val="22"/>
-        </w:rPr>
-      </w:pPr>
-      <w:r>
-        <w:rPr>
-          <w:rFonts w:asciiTheme="majorHAnsi" w:hAnsiTheme="majorHAnsi" w:cs="Arial"/>
-          <w:sz w:val="22"/>
-          <w:szCs w:val="22"/>
-        </w:rPr>
-        <w:t xml:space="preserve">Take care of old material that needs to be handled </w:t>
-      </w:r>
-      <w:r>
-        <w:rPr>
-          <w:rFonts w:asciiTheme="majorHAnsi" w:hAnsiTheme="majorHAnsi" w:cs="Arial"/>
-          <w:sz w:val="22"/>
-          <w:szCs w:val="22"/>
-        </w:rPr>
-        <w:t>carefully</w:t>
-      </w:r>
-    </w:p>
-    <w:p>
-      <w:pPr>
-        <w:pStyle w:val="ListParagraph"/>
-        <w:tabs>
-          <w:tab w:val="left" w:pos="5387"/>
-          <w:tab w:val="right" w:pos="9214"/>
-        </w:tabs>
-        <w:ind w:left="426"/>
-        <w:rPr>
-          <w:rFonts w:asciiTheme="majorHAnsi" w:hAnsiTheme="majorHAnsi" w:cs="Arial"/>
-          <w:b/>
-          <w:bCs/>
-          <w:sz w:val="22"/>
-          <w:szCs w:val="22"/>
-        </w:rPr>
-      </w:pPr>
-      <w:r>
-        <w:rPr>
-          <w:rFonts w:asciiTheme="majorHAnsi" w:hAnsiTheme="majorHAnsi" w:cs="Arial"/>
-          <w:b/>
-          <w:color w:val="000000" w:themeColor="text1"/>
-          <w:sz w:val="22"/>
-          <w:szCs w:val="22"/>
-        </w:rPr>
-        <w:t xml:space="preserve">Core Competencies: </w:t>
-      </w:r>
-      <w:r>
-        <w:rPr>
-          <w:rFonts w:asciiTheme="majorHAnsi" w:hAnsiTheme="majorHAnsi" w:cs="Arial"/>
-          <w:color w:val="000000" w:themeColor="text1"/>
-          <w:sz w:val="22"/>
-          <w:szCs w:val="22"/>
-        </w:rPr>
-        <w:t>M</w:t>
-      </w:r>
-      <w:r>
-        <w:rPr>
-          <w:rFonts w:asciiTheme="majorHAnsi" w:hAnsiTheme="majorHAnsi" w:cs="Arial"/>
-          <w:color w:val="000000" w:themeColor="text1"/>
-          <w:sz w:val="22"/>
-          <w:szCs w:val="22"/>
-        </w:rPr>
-        <w:t>emoriz</w:t>
-      </w:r>
-      <w:r>
-        <w:rPr>
-          <w:rFonts w:asciiTheme="majorHAnsi" w:hAnsiTheme="majorHAnsi" w:cs="Arial"/>
-          <w:color w:val="000000" w:themeColor="text1"/>
+        <w:t>Helped improv</w:t>
+      </w:r>
+      <w:r>
+        <w:rPr>
+          <w:rFonts w:asciiTheme="majorHAnsi" w:hAnsiTheme="majorHAnsi" w:cs="Arial"/>
+          <w:bCs/>
           <w:sz w:val="22"/>
           <w:szCs w:val="22"/>
         </w:rPr>
@@ -3133,1271 +4056,22 @@
       <w:r>
         <w:rPr>
           <w:rFonts w:asciiTheme="majorHAnsi" w:hAnsiTheme="majorHAnsi" w:cs="Arial"/>
-          <w:color w:val="000000" w:themeColor="text1"/>
-          <w:sz w:val="22"/>
-          <w:szCs w:val="22"/>
-        </w:rPr>
-        <w:t>, Teamwork</w:t>
-      </w:r>
-    </w:p>
-    <w:p>
-      <w:pPr>
-        <w:numPr>
-          <w:ilvl w:val="12"/>
-          <w:numId w:val="0"/>
-        </w:numPr>
-        <w:tabs>
-          <w:tab w:val="left" w:pos="5387"/>
-          <w:tab w:val="right" w:pos="9923"/>
-        </w:tabs>
-        <w:contextualSpacing/>
-        <w:rPr>
-          <w:rFonts w:asciiTheme="majorHAnsi" w:hAnsiTheme="majorHAnsi" w:cs="Arial"/>
-          <w:b/>
-          <w:bCs/>
-          <w:sz w:val="22"/>
-          <w:szCs w:val="22"/>
-          <w:lang w:val="en-CA"/>
-        </w:rPr>
-      </w:pPr>
-    </w:p>
-    <w:p>
-      <w:pPr>
-        <w:numPr>
-          <w:ilvl w:val="12"/>
-          <w:numId w:val="0"/>
-        </w:numPr>
-        <w:tabs>
-          <w:tab w:val="left" w:pos="5387"/>
-          <w:tab w:val="right" w:pos="9923"/>
-        </w:tabs>
-        <w:contextualSpacing/>
-        <w:rPr>
-          <w:rFonts w:asciiTheme="majorHAnsi" w:hAnsiTheme="majorHAnsi" w:cs="Arial"/>
-          <w:b/>
-          <w:bCs/>
-          <w:sz w:val="22"/>
-          <w:szCs w:val="22"/>
-          <w:lang w:val="en-CA"/>
-        </w:rPr>
-      </w:pPr>
-    </w:p>
-    <w:p>
-      <w:pPr>
-        <w:numPr>
-          <w:ilvl w:val="12"/>
-          <w:numId w:val="0"/>
-        </w:numPr>
-        <w:tabs>
-          <w:tab w:val="left" w:pos="5387"/>
-          <w:tab w:val="right" w:pos="9923"/>
-        </w:tabs>
-        <w:contextualSpacing/>
-        <w:rPr>
-          <w:rFonts w:asciiTheme="majorHAnsi" w:hAnsiTheme="majorHAnsi" w:cs="Arial"/>
-          <w:b/>
-          <w:bCs/>
-          <w:sz w:val="22"/>
-          <w:szCs w:val="22"/>
-          <w:lang w:val="en-CA"/>
-        </w:rPr>
-      </w:pPr>
-      <w:r>
-        <w:rPr>
-          <w:rFonts w:asciiTheme="majorHAnsi" w:hAnsiTheme="majorHAnsi" w:cs="Arial"/>
-          <w:b/>
-          <w:bCs/>
-          <w:sz w:val="22"/>
-          <w:szCs w:val="22"/>
-          <w:lang w:val="en-CA"/>
-        </w:rPr>
-        <w:t xml:space="preserve">Software </w:t>
-      </w:r>
-      <w:r>
-        <w:rPr>
-          <w:rFonts w:asciiTheme="majorHAnsi" w:hAnsiTheme="majorHAnsi" w:cs="Arial"/>
-          <w:b/>
-          <w:bCs/>
-          <w:sz w:val="22"/>
-          <w:szCs w:val="22"/>
-          <w:lang w:val="en-CA"/>
-        </w:rPr>
-        <w:t>Developer</w:t>
-      </w:r>
-      <w:r>
-        <w:rPr>
-          <w:rFonts w:asciiTheme="majorHAnsi" w:hAnsiTheme="majorHAnsi" w:cs="Arial"/>
-          <w:b/>
-          <w:bCs/>
-          <w:sz w:val="22"/>
-          <w:szCs w:val="22"/>
-          <w:lang w:val="en-CA"/>
-        </w:rPr>
-        <w:tab/>
-      </w:r>
-      <w:r>
-        <w:rPr>
-          <w:rFonts w:asciiTheme="majorHAnsi" w:hAnsiTheme="majorHAnsi" w:cs="Arial"/>
-          <w:b/>
-          <w:bCs/>
-          <w:sz w:val="22"/>
-          <w:szCs w:val="22"/>
-          <w:lang w:val="en-CA"/>
-        </w:rPr>
-        <w:tab/>
-      </w:r>
-      <w:r>
-        <w:rPr>
-          <w:rFonts w:asciiTheme="majorHAnsi" w:hAnsiTheme="majorHAnsi" w:cs="Arial"/>
-          <w:b/>
-          <w:bCs/>
-          <w:sz w:val="22"/>
-          <w:szCs w:val="22"/>
-          <w:lang w:val="en-CA"/>
-        </w:rPr>
-        <w:t>May</w:t>
-      </w:r>
-      <w:r>
-        <w:rPr>
-          <w:rFonts w:asciiTheme="majorHAnsi" w:hAnsiTheme="majorHAnsi" w:cs="Arial"/>
-          <w:b/>
-          <w:bCs/>
-          <w:sz w:val="22"/>
-          <w:szCs w:val="22"/>
-          <w:lang w:val="en-CA"/>
-        </w:rPr>
-        <w:t xml:space="preserve"> 201</w:t>
-      </w:r>
-      <w:r>
-        <w:rPr>
-          <w:rFonts w:asciiTheme="majorHAnsi" w:hAnsiTheme="majorHAnsi" w:cs="Arial"/>
-          <w:b/>
-          <w:bCs/>
-          <w:sz w:val="22"/>
-          <w:szCs w:val="22"/>
-          <w:lang w:val="en-CA"/>
-        </w:rPr>
-        <w:t>8</w:t>
-      </w:r>
-      <w:r>
-        <w:rPr>
-          <w:rFonts w:asciiTheme="majorHAnsi" w:hAnsiTheme="majorHAnsi" w:cs="Arial"/>
-          <w:b/>
-          <w:bCs/>
-          <w:sz w:val="22"/>
-          <w:szCs w:val="22"/>
-          <w:lang w:val="en-CA"/>
-        </w:rPr>
-        <w:t>–</w:t>
-      </w:r>
-      <w:r>
-        <w:rPr>
-          <w:rFonts w:asciiTheme="majorHAnsi" w:hAnsiTheme="majorHAnsi" w:cs="Arial"/>
-          <w:b/>
-          <w:bCs/>
-          <w:sz w:val="22"/>
-          <w:szCs w:val="22"/>
-          <w:lang w:val="en-CA"/>
-        </w:rPr>
-        <w:t>September 2019</w:t>
-      </w:r>
-    </w:p>
-    <w:p>
-      <w:pPr>
-        <w:numPr>
-          <w:ilvl w:val="12"/>
-          <w:numId w:val="0"/>
-        </w:numPr>
-        <w:tabs>
-          <w:tab w:val="left" w:pos="7576"/>
-          <w:tab w:val="left" w:pos="9923"/>
-        </w:tabs>
-        <w:contextualSpacing/>
-        <w:rPr>
-          <w:rFonts w:asciiTheme="majorHAnsi" w:hAnsiTheme="majorHAnsi" w:cs="Arial"/>
-          <w:bCs/>
-          <w:sz w:val="22"/>
-          <w:szCs w:val="22"/>
-          <w:lang w:val="en-CA"/>
-        </w:rPr>
-      </w:pPr>
-      <w:r>
-        <w:rPr>
-          <w:rFonts w:asciiTheme="majorHAnsi" w:hAnsiTheme="majorHAnsi" w:cs="Arial"/>
-          <w:bCs/>
-          <w:sz w:val="22"/>
-          <w:szCs w:val="22"/>
-          <w:lang w:val="en-CA"/>
-        </w:rPr>
-        <w:t>Bijouterie Hamel</w:t>
-      </w:r>
-      <w:r>
-        <w:rPr>
-          <w:rFonts w:asciiTheme="majorHAnsi" w:hAnsiTheme="majorHAnsi" w:cs="Arial"/>
-          <w:bCs/>
-          <w:sz w:val="22"/>
-          <w:szCs w:val="22"/>
-          <w:lang w:val="en-CA"/>
-        </w:rPr>
-        <w:t xml:space="preserve">, </w:t>
-      </w:r>
-      <w:r>
-        <w:rPr>
-          <w:rFonts w:asciiTheme="majorHAnsi" w:hAnsiTheme="majorHAnsi" w:cs="Arial"/>
-          <w:bCs/>
-          <w:sz w:val="22"/>
-          <w:szCs w:val="22"/>
-          <w:lang w:val="fr-CA"/>
+          <w:bCs/>
+          <w:sz w:val="22"/>
+          <w:szCs w:val="22"/>
+        </w:rPr>
+        <w:t xml:space="preserve"> book searching and sorting in the public library of </w:t>
+      </w:r>
+      <w:r>
+        <w:rPr>
+          <w:rFonts w:asciiTheme="majorHAnsi" w:hAnsiTheme="majorHAnsi" w:cs="Arial"/>
+          <w:bCs/>
+          <w:sz w:val="22"/>
+          <w:szCs w:val="22"/>
+          <w:lang w:val="en-US"/>
         </w:rPr>
         <w:t>Contrecœur</w:t>
       </w:r>
-      <w:r>
-        <w:rPr>
-          <w:rFonts w:asciiTheme="majorHAnsi" w:hAnsiTheme="majorHAnsi" w:cs="Arial"/>
-          <w:bCs/>
-          <w:sz w:val="22"/>
-          <w:szCs w:val="22"/>
-          <w:lang w:val="en-CA"/>
-        </w:rPr>
-        <w:t>, QC</w:t>
-      </w:r>
-    </w:p>
-    <w:p>
-      <w:pPr>
-        <w:pStyle w:val="ListParagraph"/>
-        <w:numPr>
-          <w:ilvl w:val="0"/>
-          <w:numId w:val="1"/>
-        </w:numPr>
-        <w:tabs>
-          <w:tab w:val="left" w:pos="5387"/>
-          <w:tab w:val="right" w:pos="9214"/>
-        </w:tabs>
-        <w:ind w:left="426" w:hanging="284"/>
-        <w:rPr>
-          <w:rFonts w:asciiTheme="majorHAnsi" w:hAnsiTheme="majorHAnsi" w:cs="Arial"/>
-          <w:b/>
-          <w:bCs/>
-          <w:sz w:val="22"/>
-          <w:szCs w:val="22"/>
-        </w:rPr>
-      </w:pPr>
-      <w:r>
-        <w:rPr>
-          <w:rFonts w:asciiTheme="majorHAnsi" w:hAnsiTheme="majorHAnsi" w:cs="Arial"/>
-          <w:bCs/>
-          <w:sz w:val="22"/>
-          <w:szCs w:val="22"/>
-        </w:rPr>
-        <w:t>Building a website</w:t>
-      </w:r>
-      <w:r>
-        <w:rPr>
-          <w:rFonts w:asciiTheme="majorHAnsi" w:hAnsiTheme="majorHAnsi" w:cs="Arial"/>
-          <w:bCs/>
-          <w:sz w:val="22"/>
-          <w:szCs w:val="22"/>
-        </w:rPr>
-        <w:t xml:space="preserve"> for a commercial store</w:t>
-      </w:r>
-    </w:p>
-    <w:p>
-      <w:pPr>
-        <w:pStyle w:val="ListParagraph"/>
-        <w:numPr>
-          <w:ilvl w:val="0"/>
-          <w:numId w:val="1"/>
-        </w:numPr>
-        <w:tabs>
-          <w:tab w:val="left" w:pos="5387"/>
-          <w:tab w:val="right" w:pos="9214"/>
-        </w:tabs>
-        <w:ind w:left="426" w:hanging="284"/>
-        <w:rPr>
-          <w:rFonts w:asciiTheme="majorHAnsi" w:hAnsiTheme="majorHAnsi" w:cs="Arial"/>
-          <w:b/>
-          <w:bCs/>
-          <w:sz w:val="22"/>
-          <w:szCs w:val="22"/>
-        </w:rPr>
-      </w:pPr>
-      <w:r>
-        <w:rPr>
-          <w:rFonts w:asciiTheme="majorHAnsi" w:hAnsiTheme="majorHAnsi" w:cs="Arial"/>
-          <w:sz w:val="22"/>
-          <w:szCs w:val="22"/>
-        </w:rPr>
-        <w:t>Using software</w:t>
-      </w:r>
-      <w:r>
-        <w:rPr>
-          <w:rFonts w:asciiTheme="majorHAnsi" w:hAnsiTheme="majorHAnsi" w:cs="Arial"/>
-          <w:sz w:val="22"/>
-          <w:szCs w:val="22"/>
-        </w:rPr>
-        <w:t xml:space="preserve"> and machines</w:t>
-      </w:r>
-      <w:r>
-        <w:rPr>
-          <w:rFonts w:asciiTheme="majorHAnsi" w:hAnsiTheme="majorHAnsi" w:cs="Arial"/>
-          <w:sz w:val="22"/>
-          <w:szCs w:val="22"/>
-        </w:rPr>
-        <w:t xml:space="preserve"> to engrave on</w:t>
-      </w:r>
-      <w:r>
-        <w:rPr>
-          <w:rFonts w:asciiTheme="majorHAnsi" w:hAnsiTheme="majorHAnsi" w:cs="Arial"/>
-          <w:sz w:val="22"/>
-          <w:szCs w:val="22"/>
-        </w:rPr>
-        <w:t xml:space="preserve"> gold and </w:t>
-      </w:r>
-      <w:r>
-        <w:rPr>
-          <w:rFonts w:asciiTheme="majorHAnsi" w:hAnsiTheme="majorHAnsi" w:cs="Arial"/>
-          <w:sz w:val="22"/>
-          <w:szCs w:val="22"/>
-        </w:rPr>
-        <w:t>metal</w:t>
-      </w:r>
-      <w:r>
-        <w:rPr>
-          <w:rFonts w:asciiTheme="majorHAnsi" w:hAnsiTheme="majorHAnsi" w:cs="Arial"/>
-          <w:sz w:val="22"/>
-          <w:szCs w:val="22"/>
-        </w:rPr>
-        <w:t>s</w:t>
-      </w:r>
-    </w:p>
-    <w:p>
-      <w:pPr>
-        <w:pStyle w:val="ListParagraph"/>
-        <w:tabs>
-          <w:tab w:val="left" w:pos="5387"/>
-          <w:tab w:val="right" w:pos="9214"/>
-        </w:tabs>
-        <w:ind w:left="426"/>
-        <w:rPr>
-          <w:rFonts w:asciiTheme="majorHAnsi" w:hAnsiTheme="majorHAnsi" w:cs="Arial"/>
-          <w:b/>
-          <w:bCs/>
-          <w:sz w:val="22"/>
-          <w:szCs w:val="22"/>
-        </w:rPr>
-      </w:pPr>
-      <w:r>
-        <w:rPr>
-          <w:rFonts w:asciiTheme="majorHAnsi" w:hAnsiTheme="majorHAnsi" w:cs="Arial"/>
-          <w:b/>
-          <w:color w:val="000000" w:themeColor="text1"/>
-          <w:sz w:val="22"/>
-          <w:szCs w:val="22"/>
-        </w:rPr>
-        <w:t xml:space="preserve">Core Competencies: </w:t>
-      </w:r>
-      <w:r>
-        <w:rPr>
-          <w:rFonts w:asciiTheme="majorHAnsi" w:hAnsiTheme="majorHAnsi" w:cs="Arial"/>
-          <w:color w:val="000000" w:themeColor="text1"/>
-          <w:sz w:val="22"/>
-          <w:szCs w:val="22"/>
-        </w:rPr>
-        <w:t xml:space="preserve">Oral and written communication, </w:t>
-      </w:r>
-      <w:r>
-        <w:rPr>
-          <w:rFonts w:asciiTheme="majorHAnsi" w:hAnsiTheme="majorHAnsi" w:cs="Arial"/>
-          <w:color w:val="000000" w:themeColor="text1"/>
-          <w:sz w:val="22"/>
-          <w:szCs w:val="22"/>
-        </w:rPr>
-        <w:t>D</w:t>
-      </w:r>
-      <w:r>
-        <w:rPr>
-          <w:rFonts w:asciiTheme="majorHAnsi" w:hAnsiTheme="majorHAnsi" w:cs="Arial"/>
-          <w:color w:val="000000" w:themeColor="text1"/>
-          <w:sz w:val="22"/>
-          <w:szCs w:val="22"/>
-        </w:rPr>
-        <w:t xml:space="preserve">ecision-making, </w:t>
-      </w:r>
-      <w:r>
-        <w:rPr>
-          <w:rFonts w:asciiTheme="majorHAnsi" w:hAnsiTheme="majorHAnsi" w:cs="Arial"/>
-          <w:color w:val="000000" w:themeColor="text1"/>
-          <w:sz w:val="22"/>
-          <w:szCs w:val="22"/>
-        </w:rPr>
-        <w:t>T</w:t>
-      </w:r>
-      <w:r>
-        <w:rPr>
-          <w:rFonts w:asciiTheme="majorHAnsi" w:hAnsiTheme="majorHAnsi" w:cs="Arial"/>
-          <w:color w:val="000000" w:themeColor="text1"/>
-          <w:sz w:val="22"/>
-          <w:szCs w:val="22"/>
-        </w:rPr>
-        <w:t>eamwork</w:t>
-      </w:r>
-    </w:p>
-    <w:p>
-      <w:pPr>
-        <w:numPr>
-          <w:ilvl w:val="12"/>
-          <w:numId w:val="0"/>
-        </w:numPr>
-        <w:tabs>
-          <w:tab w:val="left" w:pos="5387"/>
-          <w:tab w:val="right" w:pos="9923"/>
-        </w:tabs>
-        <w:contextualSpacing/>
-        <w:rPr>
-          <w:rFonts w:asciiTheme="majorHAnsi" w:hAnsiTheme="majorHAnsi" w:cs="Arial"/>
-          <w:b/>
-          <w:bCs/>
-          <w:sz w:val="22"/>
-          <w:szCs w:val="22"/>
-          <w:lang w:val="en-CA"/>
-        </w:rPr>
-      </w:pPr>
-    </w:p>
-    <w:p>
-      <w:pPr>
-        <w:numPr>
-          <w:ilvl w:val="12"/>
-          <w:numId w:val="0"/>
-        </w:numPr>
-        <w:tabs>
-          <w:tab w:val="left" w:pos="5387"/>
-          <w:tab w:val="right" w:pos="9923"/>
-        </w:tabs>
-        <w:contextualSpacing/>
-        <w:rPr>
-          <w:rFonts w:asciiTheme="majorHAnsi" w:hAnsiTheme="majorHAnsi" w:cs="Arial"/>
-          <w:b/>
-          <w:bCs/>
-          <w:sz w:val="22"/>
-          <w:szCs w:val="22"/>
-          <w:lang w:val="en-CA"/>
-        </w:rPr>
-      </w:pPr>
-      <w:r>
-        <w:rPr>
-          <w:rFonts w:asciiTheme="majorHAnsi" w:hAnsiTheme="majorHAnsi" w:cs="Arial"/>
-          <w:b/>
-          <w:bCs/>
-          <w:sz w:val="22"/>
-          <w:szCs w:val="22"/>
-          <w:lang w:val="en-CA"/>
-        </w:rPr>
-        <w:t>D</w:t>
-      </w:r>
-      <w:r>
-        <w:rPr>
-          <w:rFonts w:asciiTheme="majorHAnsi" w:hAnsiTheme="majorHAnsi" w:cs="Arial"/>
-          <w:b/>
-          <w:bCs/>
-          <w:sz w:val="22"/>
-          <w:szCs w:val="22"/>
-          <w:lang w:val="en-CA"/>
-        </w:rPr>
-        <w:t xml:space="preserve">ay </w:t>
-      </w:r>
-      <w:r>
-        <w:rPr>
-          <w:rFonts w:asciiTheme="majorHAnsi" w:hAnsiTheme="majorHAnsi" w:cs="Arial"/>
-          <w:b/>
-          <w:bCs/>
-          <w:sz w:val="22"/>
-          <w:szCs w:val="22"/>
-          <w:lang w:val="en-CA"/>
-        </w:rPr>
-        <w:t>C</w:t>
-      </w:r>
-      <w:r>
-        <w:rPr>
-          <w:rFonts w:asciiTheme="majorHAnsi" w:hAnsiTheme="majorHAnsi" w:cs="Arial"/>
-          <w:b/>
-          <w:bCs/>
-          <w:sz w:val="22"/>
-          <w:szCs w:val="22"/>
-          <w:lang w:val="en-CA"/>
-        </w:rPr>
-        <w:t xml:space="preserve">amp </w:t>
-      </w:r>
-      <w:r>
-        <w:rPr>
-          <w:rFonts w:asciiTheme="majorHAnsi" w:hAnsiTheme="majorHAnsi" w:cs="Arial"/>
-          <w:b/>
-          <w:bCs/>
-          <w:sz w:val="22"/>
-          <w:szCs w:val="22"/>
-          <w:lang w:val="en-CA"/>
-        </w:rPr>
-        <w:t>L</w:t>
-      </w:r>
-      <w:r>
-        <w:rPr>
-          <w:rFonts w:asciiTheme="majorHAnsi" w:hAnsiTheme="majorHAnsi" w:cs="Arial"/>
-          <w:b/>
-          <w:bCs/>
-          <w:sz w:val="22"/>
-          <w:szCs w:val="22"/>
-          <w:lang w:val="en-CA"/>
-        </w:rPr>
-        <w:t>eader</w:t>
-      </w:r>
-      <w:r>
-        <w:rPr>
-          <w:rFonts w:asciiTheme="majorHAnsi" w:hAnsiTheme="majorHAnsi" w:cs="Arial"/>
-          <w:b/>
-          <w:bCs/>
-          <w:sz w:val="22"/>
-          <w:szCs w:val="22"/>
-          <w:lang w:val="en-CA"/>
-        </w:rPr>
-        <w:tab/>
-      </w:r>
-      <w:r>
-        <w:rPr>
-          <w:rFonts w:asciiTheme="majorHAnsi" w:hAnsiTheme="majorHAnsi" w:cs="Arial"/>
-          <w:b/>
-          <w:bCs/>
-          <w:sz w:val="22"/>
-          <w:szCs w:val="22"/>
-          <w:lang w:val="en-CA"/>
-        </w:rPr>
-        <w:tab/>
-      </w:r>
-      <w:r>
-        <w:rPr>
-          <w:rFonts w:asciiTheme="majorHAnsi" w:hAnsiTheme="majorHAnsi" w:cs="Arial"/>
-          <w:b/>
-          <w:bCs/>
-          <w:sz w:val="22"/>
-          <w:szCs w:val="22"/>
-          <w:lang w:val="en-CA"/>
-        </w:rPr>
-        <w:t>June</w:t>
-      </w:r>
-      <w:r>
-        <w:rPr>
-          <w:rFonts w:asciiTheme="majorHAnsi" w:hAnsiTheme="majorHAnsi" w:cs="Arial"/>
-          <w:b/>
-          <w:bCs/>
-          <w:sz w:val="22"/>
-          <w:szCs w:val="22"/>
-          <w:lang w:val="en-CA"/>
-        </w:rPr>
-        <w:t xml:space="preserve"> 201</w:t>
-      </w:r>
-      <w:r>
-        <w:rPr>
-          <w:rFonts w:asciiTheme="majorHAnsi" w:hAnsiTheme="majorHAnsi" w:cs="Arial"/>
-          <w:b/>
-          <w:bCs/>
-          <w:sz w:val="22"/>
-          <w:szCs w:val="22"/>
-          <w:lang w:val="en-CA"/>
-        </w:rPr>
-        <w:t>7</w:t>
-      </w:r>
-      <w:r>
-        <w:rPr>
-          <w:rFonts w:asciiTheme="majorHAnsi" w:hAnsiTheme="majorHAnsi" w:cs="Arial"/>
-          <w:b/>
-          <w:bCs/>
-          <w:sz w:val="22"/>
-          <w:szCs w:val="22"/>
-          <w:lang w:val="en-CA"/>
-        </w:rPr>
-        <w:t>–</w:t>
-      </w:r>
-      <w:r>
-        <w:rPr>
-          <w:rFonts w:asciiTheme="majorHAnsi" w:hAnsiTheme="majorHAnsi" w:cs="Arial"/>
-          <w:b/>
-          <w:bCs/>
-          <w:sz w:val="22"/>
-          <w:szCs w:val="22"/>
-          <w:lang w:val="en-CA"/>
-        </w:rPr>
-        <w:t>August 2017</w:t>
-      </w:r>
-    </w:p>
-    <w:p>
-      <w:pPr>
-        <w:numPr>
-          <w:ilvl w:val="12"/>
-          <w:numId w:val="0"/>
-        </w:numPr>
-        <w:tabs>
-          <w:tab w:val="left" w:pos="7576"/>
-          <w:tab w:val="left" w:pos="9923"/>
-        </w:tabs>
-        <w:contextualSpacing/>
-        <w:rPr>
-          <w:rFonts w:asciiTheme="majorHAnsi" w:hAnsiTheme="majorHAnsi" w:cs="Arial"/>
-          <w:bCs/>
-          <w:sz w:val="22"/>
-          <w:szCs w:val="22"/>
-          <w:lang w:val="fr-CA"/>
-        </w:rPr>
-      </w:pPr>
-      <w:r>
-        <w:rPr>
-          <w:rFonts w:asciiTheme="majorHAnsi" w:hAnsiTheme="majorHAnsi" w:cs="Arial"/>
-          <w:bCs/>
-          <w:sz w:val="22"/>
-          <w:szCs w:val="22"/>
-          <w:lang w:val="fr-CA"/>
-        </w:rPr>
-        <w:t>Camp de jour</w:t>
-      </w:r>
-      <w:r>
-        <w:rPr>
-          <w:rFonts w:asciiTheme="majorHAnsi" w:hAnsiTheme="majorHAnsi" w:cs="Arial"/>
-          <w:bCs/>
-          <w:sz w:val="22"/>
-          <w:szCs w:val="22"/>
-          <w:lang w:val="fr-CA"/>
-        </w:rPr>
-        <w:t xml:space="preserve">, </w:t>
-      </w:r>
-      <w:r>
-        <w:rPr>
-          <w:rFonts w:asciiTheme="majorHAnsi" w:hAnsiTheme="majorHAnsi" w:cs="Arial"/>
-          <w:bCs/>
-          <w:sz w:val="22"/>
-          <w:szCs w:val="22"/>
-          <w:lang w:val="fr-CA"/>
-        </w:rPr>
-        <w:t>Contrecœur</w:t>
-      </w:r>
-      <w:r>
-        <w:rPr>
-          <w:rFonts w:asciiTheme="majorHAnsi" w:hAnsiTheme="majorHAnsi" w:cs="Arial"/>
-          <w:bCs/>
-          <w:sz w:val="22"/>
-          <w:szCs w:val="22"/>
-          <w:lang w:val="fr-CA"/>
-        </w:rPr>
-        <w:t xml:space="preserve">, </w:t>
-      </w:r>
-      <w:r>
-        <w:rPr>
-          <w:rFonts w:asciiTheme="majorHAnsi" w:hAnsiTheme="majorHAnsi" w:cs="Arial"/>
-          <w:bCs/>
-          <w:sz w:val="22"/>
-          <w:szCs w:val="22"/>
-          <w:lang w:val="fr-CA"/>
-        </w:rPr>
-        <w:t>QC</w:t>
-      </w:r>
-    </w:p>
-    <w:p>
-      <w:pPr>
-        <w:pStyle w:val="ListParagraph"/>
-        <w:numPr>
-          <w:ilvl w:val="0"/>
-          <w:numId w:val="1"/>
-        </w:numPr>
-        <w:tabs>
-          <w:tab w:val="left" w:pos="5387"/>
-          <w:tab w:val="right" w:pos="9214"/>
-        </w:tabs>
-        <w:ind w:left="426" w:hanging="284"/>
-        <w:rPr>
-          <w:rFonts w:asciiTheme="majorHAnsi" w:hAnsiTheme="majorHAnsi" w:cs="Arial"/>
-          <w:b/>
-          <w:bCs/>
-          <w:sz w:val="22"/>
-          <w:szCs w:val="22"/>
-        </w:rPr>
-      </w:pPr>
-      <w:r>
-        <w:rPr>
-          <w:rFonts w:asciiTheme="majorHAnsi" w:hAnsiTheme="majorHAnsi" w:cs="Arial"/>
-          <w:bCs/>
-          <w:sz w:val="22"/>
-          <w:szCs w:val="22"/>
-        </w:rPr>
-        <w:t>Guide and entertain children</w:t>
-      </w:r>
-    </w:p>
-    <w:p>
-      <w:pPr>
-        <w:pStyle w:val="ListParagraph"/>
-        <w:numPr>
-          <w:ilvl w:val="0"/>
-          <w:numId w:val="1"/>
-        </w:numPr>
-        <w:tabs>
-          <w:tab w:val="left" w:pos="5387"/>
-          <w:tab w:val="right" w:pos="9214"/>
-        </w:tabs>
-        <w:ind w:left="426" w:hanging="284"/>
-        <w:rPr>
-          <w:rFonts w:asciiTheme="majorHAnsi" w:hAnsiTheme="majorHAnsi" w:cs="Arial"/>
-          <w:sz w:val="22"/>
-          <w:szCs w:val="22"/>
-        </w:rPr>
-      </w:pPr>
-      <w:r>
-        <w:rPr>
-          <w:rFonts w:asciiTheme="majorHAnsi" w:hAnsiTheme="majorHAnsi" w:cs="Arial"/>
-          <w:sz w:val="22"/>
-          <w:szCs w:val="22"/>
-        </w:rPr>
-        <w:t xml:space="preserve">Develop a weekly activity program for his group according to the criteria established by </w:t>
-      </w:r>
-      <w:r>
-        <w:rPr>
-          <w:rFonts w:asciiTheme="majorHAnsi" w:hAnsiTheme="majorHAnsi" w:cs="Arial"/>
-          <w:sz w:val="22"/>
-          <w:szCs w:val="22"/>
-        </w:rPr>
-        <w:t>the bosses</w:t>
-      </w:r>
-    </w:p>
-    <w:p>
-      <w:pPr>
-        <w:pStyle w:val="ListParagraph"/>
-        <w:numPr>
-          <w:ilvl w:val="0"/>
-          <w:numId w:val="1"/>
-        </w:numPr>
-        <w:tabs>
-          <w:tab w:val="left" w:pos="5387"/>
-          <w:tab w:val="right" w:pos="9214"/>
-        </w:tabs>
-        <w:ind w:left="426" w:hanging="284"/>
-        <w:rPr>
-          <w:rFonts w:asciiTheme="majorHAnsi" w:hAnsiTheme="majorHAnsi" w:cs="Arial"/>
-          <w:sz w:val="22"/>
-          <w:szCs w:val="22"/>
-        </w:rPr>
-      </w:pPr>
-      <w:r>
-        <w:rPr>
-          <w:rFonts w:asciiTheme="majorHAnsi" w:hAnsiTheme="majorHAnsi" w:cs="Arial"/>
-          <w:sz w:val="22"/>
-          <w:szCs w:val="22"/>
-        </w:rPr>
-        <w:t>Collaborate in the organization and animation of special days</w:t>
-      </w:r>
-    </w:p>
-    <w:p>
-      <w:pPr>
-        <w:pStyle w:val="ListParagraph"/>
-        <w:numPr>
-          <w:ilvl w:val="0"/>
-          <w:numId w:val="1"/>
-        </w:numPr>
-        <w:tabs>
-          <w:tab w:val="left" w:pos="5387"/>
-          <w:tab w:val="right" w:pos="9214"/>
-        </w:tabs>
-        <w:ind w:left="426" w:hanging="284"/>
-        <w:rPr>
-          <w:rFonts w:asciiTheme="majorHAnsi" w:hAnsiTheme="majorHAnsi" w:cs="Arial"/>
-          <w:sz w:val="22"/>
-          <w:szCs w:val="22"/>
-        </w:rPr>
-      </w:pPr>
-      <w:r>
-        <w:rPr>
-          <w:rFonts w:asciiTheme="majorHAnsi" w:hAnsiTheme="majorHAnsi" w:cs="Arial"/>
-          <w:sz w:val="22"/>
-          <w:szCs w:val="22"/>
-        </w:rPr>
-        <w:t>Ensures the safety of children</w:t>
-      </w:r>
-    </w:p>
-    <w:p>
-      <w:pPr>
-        <w:pStyle w:val="ListParagraph"/>
-        <w:tabs>
-          <w:tab w:val="left" w:pos="5387"/>
-          <w:tab w:val="right" w:pos="9214"/>
-        </w:tabs>
-        <w:ind w:left="426"/>
-        <w:rPr>
-          <w:rFonts w:asciiTheme="majorHAnsi" w:hAnsiTheme="majorHAnsi" w:cs="Arial"/>
-          <w:sz w:val="22"/>
-          <w:szCs w:val="22"/>
-        </w:rPr>
-      </w:pPr>
-      <w:r>
-        <w:rPr>
-          <w:rFonts w:asciiTheme="majorHAnsi" w:hAnsiTheme="majorHAnsi" w:cs="Arial"/>
-          <w:b/>
-          <w:color w:val="000000" w:themeColor="text1"/>
-          <w:sz w:val="22"/>
-          <w:szCs w:val="22"/>
-        </w:rPr>
-        <w:t xml:space="preserve">Core Competencies: </w:t>
-      </w:r>
-      <w:r>
-        <w:rPr>
-          <w:rFonts w:asciiTheme="majorHAnsi" w:hAnsiTheme="majorHAnsi" w:cs="Arial"/>
-          <w:color w:val="000000" w:themeColor="text1"/>
-          <w:sz w:val="22"/>
-          <w:szCs w:val="22"/>
-        </w:rPr>
-        <w:t>D</w:t>
-      </w:r>
-      <w:r>
-        <w:rPr>
-          <w:rFonts w:asciiTheme="majorHAnsi" w:hAnsiTheme="majorHAnsi" w:cs="Arial"/>
-          <w:color w:val="000000" w:themeColor="text1"/>
-          <w:sz w:val="22"/>
-          <w:szCs w:val="22"/>
-        </w:rPr>
-        <w:t xml:space="preserve">ecision-making, </w:t>
-      </w:r>
-      <w:r>
-        <w:rPr>
-          <w:rFonts w:asciiTheme="majorHAnsi" w:hAnsiTheme="majorHAnsi" w:cs="Arial"/>
-          <w:color w:val="000000" w:themeColor="text1"/>
-          <w:sz w:val="22"/>
-          <w:szCs w:val="22"/>
-        </w:rPr>
-        <w:t>T</w:t>
-      </w:r>
-      <w:r>
-        <w:rPr>
-          <w:rFonts w:asciiTheme="majorHAnsi" w:hAnsiTheme="majorHAnsi" w:cs="Arial"/>
-          <w:color w:val="000000" w:themeColor="text1"/>
-          <w:sz w:val="22"/>
-          <w:szCs w:val="22"/>
-        </w:rPr>
-        <w:t>eamwork</w:t>
-      </w:r>
-      <w:r>
-        <w:rPr>
-          <w:rFonts w:asciiTheme="majorHAnsi" w:hAnsiTheme="majorHAnsi" w:cs="Arial"/>
-          <w:bCs/>
-          <w:color w:val="000000" w:themeColor="text1"/>
-          <w:sz w:val="22"/>
-          <w:szCs w:val="22"/>
-        </w:rPr>
-        <w:t xml:space="preserve">, </w:t>
-      </w:r>
-      <w:r>
-        <w:rPr>
-          <w:rFonts w:asciiTheme="majorHAnsi" w:hAnsiTheme="majorHAnsi" w:cs="Arial"/>
-          <w:bCs/>
-          <w:color w:val="000000" w:themeColor="text1"/>
-          <w:sz w:val="22"/>
-          <w:szCs w:val="22"/>
-        </w:rPr>
-        <w:t>P</w:t>
-      </w:r>
-      <w:r>
-        <w:rPr>
-          <w:rFonts w:asciiTheme="majorHAnsi" w:hAnsiTheme="majorHAnsi" w:cs="Arial"/>
-          <w:bCs/>
-          <w:color w:val="000000" w:themeColor="text1"/>
-          <w:sz w:val="22"/>
-          <w:szCs w:val="22"/>
-        </w:rPr>
-        <w:t>atience</w:t>
-      </w:r>
-      <w:r>
-        <w:rPr>
-          <w:rFonts w:asciiTheme="majorHAnsi" w:hAnsiTheme="majorHAnsi" w:cs="Arial"/>
-          <w:bCs/>
-          <w:color w:val="000000" w:themeColor="text1"/>
-          <w:sz w:val="22"/>
-          <w:szCs w:val="22"/>
-        </w:rPr>
-        <w:t xml:space="preserve">, </w:t>
-      </w:r>
-      <w:r>
-        <w:rPr>
-          <w:rFonts w:asciiTheme="majorHAnsi" w:hAnsiTheme="majorHAnsi" w:cs="Arial"/>
-          <w:bCs/>
-          <w:color w:val="000000" w:themeColor="text1"/>
-          <w:sz w:val="22"/>
-          <w:szCs w:val="22"/>
-        </w:rPr>
-        <w:t>V</w:t>
-      </w:r>
-      <w:r>
-        <w:rPr>
-          <w:rFonts w:asciiTheme="majorHAnsi" w:hAnsiTheme="majorHAnsi" w:cs="Arial"/>
-          <w:bCs/>
-          <w:color w:val="000000" w:themeColor="text1"/>
-          <w:sz w:val="22"/>
-          <w:szCs w:val="22"/>
-        </w:rPr>
-        <w:t>igilance</w:t>
-      </w:r>
-    </w:p>
-    <w:p>
-      <w:pPr>
-        <w:rPr>
-          <w:rFonts w:asciiTheme="majorHAnsi" w:hAnsiTheme="majorHAnsi" w:cs="Arial"/>
-          <w:sz w:val="22"/>
-          <w:szCs w:val="22"/>
-          <w:lang w:val="en-CA"/>
-        </w:rPr>
-      </w:pPr>
-    </w:p>
-    <w:p>
-      <w:pPr>
-        <w:numPr>
-          <w:ilvl w:val="12"/>
-          <w:numId w:val="0"/>
-        </w:numPr>
-        <w:tabs>
-          <w:tab w:val="right" w:pos="9923"/>
-        </w:tabs>
-        <w:contextualSpacing/>
-        <w:rPr>
-          <w:rFonts w:asciiTheme="majorHAnsi" w:hAnsiTheme="majorHAnsi" w:cs="Arial"/>
-          <w:b/>
-          <w:bCs/>
-          <w:sz w:val="22"/>
-          <w:szCs w:val="22"/>
-          <w:lang w:val="en-CA"/>
-        </w:rPr>
-      </w:pPr>
-    </w:p>
-    <w:p>
-      <w:pPr>
-        <w:pStyle w:val="Title"/>
-        <w:rPr>
-          <w:rStyle w:val="Strong"/>
-          <w:rFonts w:cs="Arial"/>
-          <w:color w:val="auto"/>
-          <w:sz w:val="18"/>
-          <w:szCs w:val="18"/>
-          <w:lang w:val="en-CA"/>
-        </w:rPr>
-      </w:pPr>
-    </w:p>
-    <w:p>
-      <w:pPr>
-        <w:pStyle w:val="Title"/>
-        <w:spacing w:after="120"/>
-        <w:rPr>
-          <w:rStyle w:val="Strong"/>
-          <w:rFonts w:cs="Arial"/>
-          <w:i/>
-          <w:color w:val="auto"/>
-          <w:sz w:val="26"/>
-          <w:szCs w:val="26"/>
-          <w:lang w:val="en-CA"/>
-        </w:rPr>
-      </w:pPr>
-      <w:r>
-        <w:rPr>
-          <w:rStyle w:val="Strong"/>
-          <w:rFonts w:cs="Arial"/>
-          <w:color w:val="auto"/>
-          <w:sz w:val="26"/>
-          <w:szCs w:val="26"/>
-          <w:lang w:val="en-CA"/>
-        </w:rPr>
-        <w:t xml:space="preserve">VOLUNTEER WORK </w:t>
-      </w:r>
-    </w:p>
-    <w:p>
-      <w:pPr>
-        <w:numPr>
-          <w:ilvl w:val="12"/>
-          <w:numId w:val="0"/>
-        </w:numPr>
-        <w:tabs>
-          <w:tab w:val="right" w:pos="9923"/>
-        </w:tabs>
-        <w:contextualSpacing/>
-        <w:rPr>
-          <w:rFonts w:asciiTheme="majorHAnsi" w:hAnsiTheme="majorHAnsi" w:cs="Arial"/>
-          <w:b/>
-          <w:bCs/>
-          <w:sz w:val="22"/>
-          <w:szCs w:val="22"/>
-          <w:lang w:val="en-CA"/>
-        </w:rPr>
-      </w:pPr>
-      <w:r>
-        <w:rPr>
-          <w:rFonts w:asciiTheme="majorHAnsi" w:hAnsiTheme="majorHAnsi" w:cs="Arial"/>
-          <w:b/>
-          <w:bCs/>
-          <w:sz w:val="22"/>
-          <w:szCs w:val="22"/>
-          <w:lang w:val="en-CA"/>
-        </w:rPr>
-        <w:t xml:space="preserve">Library </w:t>
-      </w:r>
-      <w:r>
-        <w:rPr>
-          <w:rFonts w:asciiTheme="majorHAnsi" w:hAnsiTheme="majorHAnsi" w:cs="Arial"/>
-          <w:b/>
-          <w:bCs/>
-          <w:sz w:val="22"/>
-          <w:szCs w:val="22"/>
-          <w:lang w:val="en-CA"/>
-        </w:rPr>
-        <w:t>O</w:t>
-      </w:r>
-      <w:r>
-        <w:rPr>
-          <w:rFonts w:asciiTheme="majorHAnsi" w:hAnsiTheme="majorHAnsi" w:cs="Arial"/>
-          <w:b/>
-          <w:bCs/>
-          <w:sz w:val="22"/>
-          <w:szCs w:val="22"/>
-          <w:lang w:val="en-CA"/>
-        </w:rPr>
-        <w:t>rganizer</w:t>
-      </w:r>
-      <w:r>
-        <w:rPr>
-          <w:rFonts w:asciiTheme="majorHAnsi" w:hAnsiTheme="majorHAnsi" w:cs="Arial"/>
-          <w:b/>
-          <w:bCs/>
-          <w:sz w:val="22"/>
-          <w:szCs w:val="22"/>
-          <w:lang w:val="en-CA"/>
-        </w:rPr>
-        <w:t xml:space="preserve"> </w:t>
-      </w:r>
-      <w:r>
-        <w:rPr>
-          <w:rFonts w:asciiTheme="majorHAnsi" w:hAnsiTheme="majorHAnsi" w:cs="Arial"/>
-          <w:b/>
-          <w:bCs/>
-          <w:sz w:val="22"/>
-          <w:szCs w:val="22"/>
-          <w:lang w:val="en-CA"/>
-        </w:rPr>
-        <w:tab/>
-      </w:r>
-      <w:r>
-        <w:rPr>
-          <w:rFonts w:asciiTheme="majorHAnsi" w:hAnsiTheme="majorHAnsi" w:cs="Arial"/>
-          <w:b/>
-          <w:bCs/>
-          <w:sz w:val="22"/>
-          <w:szCs w:val="22"/>
-          <w:lang w:val="en-CA"/>
-        </w:rPr>
-        <w:t>Aug</w:t>
-      </w:r>
-      <w:r>
-        <w:rPr>
-          <w:rFonts w:asciiTheme="majorHAnsi" w:hAnsiTheme="majorHAnsi" w:cs="Arial"/>
-          <w:b/>
-          <w:bCs/>
-          <w:sz w:val="22"/>
-          <w:szCs w:val="22"/>
-          <w:lang w:val="en-CA"/>
-        </w:rPr>
-        <w:t>ust</w:t>
-      </w:r>
-      <w:r>
-        <w:rPr>
-          <w:rFonts w:asciiTheme="majorHAnsi" w:hAnsiTheme="majorHAnsi" w:cs="Arial"/>
-          <w:b/>
-          <w:bCs/>
-          <w:sz w:val="22"/>
-          <w:szCs w:val="22"/>
-          <w:lang w:val="en-CA"/>
-        </w:rPr>
-        <w:t xml:space="preserve"> </w:t>
-      </w:r>
-      <w:r>
-        <w:rPr>
-          <w:rFonts w:asciiTheme="majorHAnsi" w:hAnsiTheme="majorHAnsi" w:cs="Arial"/>
-          <w:b/>
-          <w:bCs/>
-          <w:sz w:val="22"/>
-          <w:szCs w:val="22"/>
-          <w:lang w:val="en-CA"/>
-        </w:rPr>
-        <w:t>2015-April</w:t>
-      </w:r>
-      <w:r>
-        <w:rPr>
-          <w:rFonts w:asciiTheme="majorHAnsi" w:hAnsiTheme="majorHAnsi" w:cs="Arial"/>
-          <w:b/>
-          <w:bCs/>
-          <w:sz w:val="22"/>
-          <w:szCs w:val="22"/>
-          <w:lang w:val="en-CA"/>
-        </w:rPr>
-        <w:t xml:space="preserve"> 201</w:t>
-      </w:r>
-      <w:r>
-        <w:rPr>
-          <w:rFonts w:asciiTheme="majorHAnsi" w:hAnsiTheme="majorHAnsi" w:cs="Arial"/>
-          <w:b/>
-          <w:bCs/>
-          <w:sz w:val="22"/>
-          <w:szCs w:val="22"/>
-          <w:lang w:val="en-CA"/>
-        </w:rPr>
-        <w:t>6</w:t>
-      </w:r>
-    </w:p>
-    <w:p>
-      <w:pPr>
-        <w:numPr>
-          <w:ilvl w:val="12"/>
-          <w:numId w:val="0"/>
-        </w:numPr>
-        <w:tabs>
-          <w:tab w:val="right" w:pos="9923"/>
-        </w:tabs>
-        <w:contextualSpacing/>
-        <w:rPr>
-          <w:rFonts w:asciiTheme="majorHAnsi" w:hAnsiTheme="majorHAnsi" w:cs="Arial"/>
-          <w:b/>
-          <w:bCs/>
-          <w:sz w:val="22"/>
-          <w:szCs w:val="22"/>
-          <w:lang w:val="en-CA"/>
-        </w:rPr>
-      </w:pPr>
-      <w:r>
-        <w:rPr>
-          <w:rFonts w:asciiTheme="majorHAnsi" w:hAnsiTheme="majorHAnsi" w:cs="Arial"/>
-          <w:bCs/>
-          <w:sz w:val="22"/>
-          <w:szCs w:val="22"/>
-          <w:lang w:val="en-CA"/>
-        </w:rPr>
-        <w:t>Public library</w:t>
-      </w:r>
-      <w:r>
-        <w:rPr>
-          <w:rFonts w:asciiTheme="majorHAnsi" w:hAnsiTheme="majorHAnsi" w:cs="Arial"/>
-          <w:bCs/>
-          <w:sz w:val="22"/>
-          <w:szCs w:val="22"/>
-          <w:lang w:val="en-CA"/>
-        </w:rPr>
-        <w:t xml:space="preserve">, </w:t>
-      </w:r>
-      <w:r>
-        <w:rPr>
-          <w:rFonts w:asciiTheme="majorHAnsi" w:hAnsiTheme="majorHAnsi" w:cs="Arial"/>
-          <w:bCs/>
-          <w:sz w:val="22"/>
-          <w:szCs w:val="22"/>
-          <w:lang w:val="fr-CA"/>
-        </w:rPr>
-        <w:t>Contrecœur</w:t>
-      </w:r>
-      <w:r>
-        <w:rPr>
-          <w:rFonts w:asciiTheme="majorHAnsi" w:hAnsiTheme="majorHAnsi" w:cs="Arial"/>
-          <w:bCs/>
-          <w:sz w:val="22"/>
-          <w:szCs w:val="22"/>
-          <w:lang w:val="en-CA"/>
-        </w:rPr>
-        <w:t xml:space="preserve">, </w:t>
-      </w:r>
-      <w:r>
-        <w:rPr>
-          <w:rFonts w:asciiTheme="majorHAnsi" w:hAnsiTheme="majorHAnsi" w:cs="Arial"/>
-          <w:bCs/>
-          <w:sz w:val="22"/>
-          <w:szCs w:val="22"/>
-          <w:lang w:val="en-CA"/>
-        </w:rPr>
-        <w:t>QC</w:t>
-      </w:r>
-      <w:r>
-        <w:rPr>
-          <w:rFonts w:asciiTheme="majorHAnsi" w:hAnsiTheme="majorHAnsi" w:cs="Arial"/>
-          <w:b/>
-          <w:bCs/>
-          <w:sz w:val="22"/>
-          <w:szCs w:val="22"/>
-          <w:lang w:val="en-CA"/>
-        </w:rPr>
-        <w:t xml:space="preserve"> </w:t>
-      </w:r>
-      <w:r>
-        <w:rPr>
-          <w:rFonts w:asciiTheme="majorHAnsi" w:hAnsiTheme="majorHAnsi" w:cs="Arial"/>
-          <w:b/>
-          <w:bCs/>
-          <w:sz w:val="22"/>
-          <w:szCs w:val="22"/>
-          <w:lang w:val="en-CA"/>
-        </w:rPr>
-        <w:tab/>
-      </w:r>
-    </w:p>
-    <w:p>
-      <w:pPr>
-        <w:pStyle w:val="ListParagraph"/>
-        <w:numPr>
-          <w:ilvl w:val="0"/>
-          <w:numId w:val="1"/>
-        </w:numPr>
-        <w:tabs>
-          <w:tab w:val="left" w:pos="5387"/>
-          <w:tab w:val="right" w:pos="9214"/>
-        </w:tabs>
-        <w:ind w:left="426" w:hanging="284"/>
-        <w:rPr>
-          <w:rFonts w:asciiTheme="majorHAnsi" w:hAnsiTheme="majorHAnsi" w:cs="Arial"/>
-          <w:b/>
-          <w:bCs/>
-          <w:sz w:val="22"/>
-          <w:szCs w:val="22"/>
-        </w:rPr>
-      </w:pPr>
-      <w:r>
-        <w:rPr>
-          <w:rFonts w:asciiTheme="majorHAnsi" w:hAnsiTheme="majorHAnsi" w:cs="Arial"/>
-          <w:bCs/>
-          <w:sz w:val="22"/>
-          <w:szCs w:val="22"/>
-        </w:rPr>
-        <w:t>Helped improv</w:t>
-      </w:r>
-      <w:r>
-        <w:rPr>
-          <w:rFonts w:asciiTheme="majorHAnsi" w:hAnsiTheme="majorHAnsi" w:cs="Arial"/>
-          <w:bCs/>
-          <w:sz w:val="22"/>
-          <w:szCs w:val="22"/>
-        </w:rPr>
-        <w:t>ing</w:t>
-      </w:r>
-      <w:r>
-        <w:rPr>
-          <w:rFonts w:asciiTheme="majorHAnsi" w:hAnsiTheme="majorHAnsi" w:cs="Arial"/>
-          <w:bCs/>
-          <w:sz w:val="22"/>
-          <w:szCs w:val="22"/>
-        </w:rPr>
-        <w:t xml:space="preserve"> book searching and sorting in the public library of </w:t>
-      </w:r>
-      <w:proofErr w:type="spellStart"/>
-      <w:r>
-        <w:rPr>
-          <w:rFonts w:asciiTheme="majorHAnsi" w:hAnsiTheme="majorHAnsi" w:cs="Arial"/>
-          <w:bCs/>
-          <w:sz w:val="22"/>
-          <w:szCs w:val="22"/>
-          <w:lang w:val="en-US"/>
-        </w:rPr>
-        <w:t>Contrecœur</w:t>
-      </w:r>
-      <w:proofErr w:type="spellEnd"/>
     </w:p>
     <w:p>
       <w:pPr>
@@ -5775,7 +5449,7 @@
     </w:rPrDefault>
     <w:pPrDefault/>
   </w:docDefaults>
-  <w:latentStyles w:defLockedState="0" w:defUIPriority="99" w:defSemiHidden="0" w:defUnhideWhenUsed="0" w:defQFormat="0" w:count="375">
+  <w:latentStyles w:defLockedState="0" w:defUIPriority="99" w:defSemiHidden="0" w:defUnhideWhenUsed="0" w:defQFormat="0" w:count="377">
     <w:lsdException w:name="Normal" w:uiPriority="0" w:qFormat="1"/>
     <w:lsdException w:name="heading 1" w:uiPriority="9" w:qFormat="1"/>
     <w:lsdException w:name="heading 2" w:semiHidden="1" w:unhideWhenUsed="1" w:qFormat="1"/>
@@ -5881,7 +5555,6 @@
     <w:lsdException w:name="HTML Sample" w:semiHidden="1" w:unhideWhenUsed="1"/>
     <w:lsdException w:name="HTML Typewriter" w:semiHidden="1" w:unhideWhenUsed="1"/>
     <w:lsdException w:name="HTML Variable" w:semiHidden="1" w:unhideWhenUsed="1"/>
-    <w:lsdException w:name="Normal Table" w:semiHidden="1" w:unhideWhenUsed="1"/>
     <w:lsdException w:name="annotation subject" w:semiHidden="1" w:unhideWhenUsed="1"/>
     <w:lsdException w:name="No List" w:semiHidden="1" w:unhideWhenUsed="1"/>
     <w:lsdException w:name="Outline List 1" w:semiHidden="1" w:unhideWhenUsed="1"/>
@@ -5927,11 +5600,9 @@
     <w:lsdException w:name="Table Subtle 1" w:semiHidden="1" w:unhideWhenUsed="1"/>
     <w:lsdException w:name="Table Subtle 2" w:semiHidden="1" w:unhideWhenUsed="1"/>
     <w:lsdException w:name="Table Web 1" w:semiHidden="1" w:unhideWhenUsed="1"/>
-    <w:lsdException w:name="Table Web 2" w:semiHidden="1" w:unhideWhenUsed="1"/>
     <w:lsdException w:name="Table Web 3" w:semiHidden="1" w:unhideWhenUsed="1"/>
     <w:lsdException w:name="Balloon Text" w:semiHidden="1" w:unhideWhenUsed="1"/>
     <w:lsdException w:name="Table Grid" w:uiPriority="59"/>
-    <w:lsdException w:name="Table Theme" w:semiHidden="1" w:unhideWhenUsed="1"/>
     <w:lsdException w:name="Placeholder Text" w:semiHidden="1"/>
     <w:lsdException w:name="No Spacing" w:uiPriority="1" w:qFormat="1"/>
     <w:lsdException w:name="Light Shading" w:uiPriority="60"/>
@@ -6151,6 +5822,8 @@
     <w:lsdException w:name="Smart Hyperlink" w:semiHidden="1" w:unhideWhenUsed="1"/>
     <w:lsdException w:name="Hashtag" w:semiHidden="1" w:unhideWhenUsed="1"/>
     <w:lsdException w:name="Unresolved Mention" w:semiHidden="1" w:unhideWhenUsed="1"/>
+    <w:lsdException w:name="Smart Link" w:semiHidden="1" w:unhideWhenUsed="1"/>
+    <w:lsdException w:name="Smart Link Error" w:semiHidden="1" w:unhideWhenUsed="1"/>
   </w:latentStyles>
   <w:style w:type="paragraph" w:default="1" w:styleId="Normal">
     <w:name w:val="Normal"/>
@@ -6880,7 +6553,7 @@
 </file>
 
 <file path=customXml/itemProps1.xml><?xml version="1.0" encoding="utf-8"?>
-<ds:datastoreItem xmlns:ds="http://schemas.openxmlformats.org/officeDocument/2006/customXml" ds:itemID="{06F733DB-AE74-4323-B768-7851FC99DEB0}">
+<ds:datastoreItem xmlns:ds="http://schemas.openxmlformats.org/officeDocument/2006/customXml" ds:itemID="{FCA64B2B-8C09-4B38-BAF2-00DFD99ECB61}">
   <ds:schemaRefs>
     <ds:schemaRef ds:uri="http://schemas.openxmlformats.org/officeDocument/2006/bibliography"/>
   </ds:schemaRefs>

--- a/CV.docx
+++ b/CV.docx
@@ -30,6 +30,98 @@
     <w:p>
       <w:pPr>
         <w:rPr>
+          <w:lang w:val="en-CA" w:eastAsia="en-CA"/>
+        </w:rPr>
+      </w:pPr>
+    </w:p>
+    <w:p>
+      <w:pPr>
+        <w:pStyle w:val="Heading2"/>
+        <w:keepNext/>
+        <w:keepLines/>
+        <w:widowControl/>
+        <w:jc w:val="center"/>
+        <w:rPr>
+          <w:rStyle w:val="Strong"/>
+          <w:sz w:val="22"/>
+          <w:szCs w:val="22"/>
+        </w:rPr>
+      </w:pPr>
+      <w:r>
+        <w:rPr>
+          <w:rStyle w:val="Strong"/>
+          <w:sz w:val="22"/>
+          <w:szCs w:val="22"/>
+        </w:rPr>
+        <w:t xml:space="preserve">LinkedIn </w:t>
+      </w:r>
+      <w:hyperlink r:id="rId8" w:history="1">
+        <w:r>
+          <w:rPr>
+            <w:rStyle w:val="Hyperlink"/>
+            <w:rFonts w:cs="Times New Roman"/>
+            <w:sz w:val="22"/>
+            <w:szCs w:val="22"/>
+          </w:rPr>
+          <w:t>https://www.linkedin.com/in/shadi-jiha-0a5267196/</w:t>
+        </w:r>
+      </w:hyperlink>
+      <w:r>
+        <w:rPr>
+          <w:rStyle w:val="Strong"/>
+          <w:sz w:val="22"/>
+          <w:szCs w:val="22"/>
+        </w:rPr>
+        <w:t xml:space="preserve"> </w:t>
+      </w:r>
+      <w:bookmarkStart w:id="0" w:name="_GoBack"/>
+      <w:bookmarkEnd w:id="0"/>
+    </w:p>
+    <w:p>
+      <w:pPr>
+        <w:pStyle w:val="Heading2"/>
+        <w:keepNext/>
+        <w:keepLines/>
+        <w:widowControl/>
+        <w:jc w:val="center"/>
+        <w:rPr>
+          <w:rStyle w:val="Strong"/>
+          <w:rFonts w:cs="Arial"/>
+          <w:sz w:val="22"/>
+          <w:szCs w:val="22"/>
+        </w:rPr>
+      </w:pPr>
+      <w:r>
+        <w:rPr>
+          <w:rStyle w:val="Strong"/>
+          <w:sz w:val="22"/>
+          <w:szCs w:val="22"/>
+        </w:rPr>
+        <w:t xml:space="preserve"> </w:t>
+      </w:r>
+      <w:r>
+        <w:rPr>
+          <w:rFonts w:asciiTheme="majorHAnsi" w:hAnsiTheme="majorHAnsi" w:cs="Arial"/>
+          <w:b/>
+          <w:sz w:val="22"/>
+          <w:szCs w:val="22"/>
+          <w:lang w:val="en-US"/>
+        </w:rPr>
+        <w:t>•GitHub (</w:t>
+      </w:r>
+      <w:r>
+        <w:rPr>
+          <w:rStyle w:val="Strong"/>
+          <w:rFonts w:cs="Arial"/>
+          <w:sz w:val="22"/>
+          <w:szCs w:val="22"/>
+        </w:rPr>
+        <w:t>hyperlink to share projects)</w:t>
+      </w:r>
+    </w:p>
+    <w:p>
+      <w:pPr>
+        <w:rPr>
           <w:rStyle w:val="Hyperlink"/>
           <w:color w:val="auto"/>
           <w:u w:val="none"/>
@@ -61,99 +153,6 @@
           <w:lang w:val="en-CA"/>
         </w:rPr>
         <w:t>SUMMARY OF SKILLS AND QUALIFICATIONS</w:t>
-      </w:r>
-    </w:p>
-    <w:p>
-      <w:pPr>
-        <w:tabs>
-          <w:tab w:val="right" w:pos="-4111"/>
-          <w:tab w:val="right" w:pos="1701"/>
-          <w:tab w:val="right" w:pos="2127"/>
-        </w:tabs>
-        <w:spacing w:after="60"/>
-        <w:ind w:right="162"/>
-        <w:rPr>
-          <w:rFonts w:asciiTheme="majorHAnsi" w:hAnsiTheme="majorHAnsi" w:cs="Arial"/>
-          <w:b/>
-          <w:sz w:val="22"/>
-          <w:szCs w:val="22"/>
-          <w:lang w:val="en-CA"/>
-        </w:rPr>
-      </w:pPr>
-      <w:r>
-        <w:rPr>
-          <w:rFonts w:asciiTheme="majorHAnsi" w:hAnsiTheme="majorHAnsi" w:cs="Arial"/>
-          <w:b/>
-          <w:sz w:val="22"/>
-          <w:szCs w:val="22"/>
-          <w:lang w:val="en-CA"/>
-        </w:rPr>
-        <w:t>Operating Systems</w:t>
-      </w:r>
-      <w:r>
-        <w:rPr>
-          <w:rFonts w:asciiTheme="majorHAnsi" w:hAnsiTheme="majorHAnsi" w:cs="Arial"/>
-          <w:b/>
-          <w:sz w:val="22"/>
-          <w:szCs w:val="22"/>
-          <w:lang w:val="en-CA"/>
-        </w:rPr>
-        <w:t xml:space="preserve"> │</w:t>
-      </w:r>
-      <w:r>
-        <w:rPr>
-          <w:rFonts w:asciiTheme="majorHAnsi" w:hAnsiTheme="majorHAnsi" w:cs="Arial"/>
-          <w:b/>
-          <w:sz w:val="22"/>
-          <w:szCs w:val="22"/>
-          <w:lang w:val="en-CA"/>
-        </w:rPr>
-        <w:t xml:space="preserve"> </w:t>
-      </w:r>
-      <w:r>
-        <w:rPr>
-          <w:rFonts w:asciiTheme="majorHAnsi" w:hAnsiTheme="majorHAnsi" w:cs="Arial"/>
-          <w:sz w:val="22"/>
-          <w:szCs w:val="22"/>
-          <w:lang w:val="en-CA"/>
-        </w:rPr>
-        <w:t xml:space="preserve">Windows </w:t>
-      </w:r>
-      <w:r>
-        <w:rPr>
-          <w:rFonts w:asciiTheme="majorHAnsi" w:hAnsiTheme="majorHAnsi" w:cs="Arial"/>
-          <w:sz w:val="22"/>
-          <w:szCs w:val="22"/>
-          <w:lang w:val="en-CA"/>
-        </w:rPr>
-        <w:t>10</w:t>
-      </w:r>
-      <w:r>
-        <w:rPr>
-          <w:rFonts w:asciiTheme="majorHAnsi" w:hAnsiTheme="majorHAnsi" w:cs="Arial"/>
-          <w:sz w:val="22"/>
-          <w:szCs w:val="22"/>
-          <w:lang w:val="en-CA"/>
-        </w:rPr>
-        <w:t xml:space="preserve"> •</w:t>
-      </w:r>
-      <w:r>
-        <w:rPr>
-          <w:rFonts w:asciiTheme="majorHAnsi" w:hAnsiTheme="majorHAnsi" w:cs="Arial"/>
-          <w:sz w:val="22"/>
-          <w:szCs w:val="22"/>
-          <w:lang w:val="en-CA"/>
-        </w:rPr>
-        <w:t xml:space="preserve"> </w:t>
-      </w:r>
-      <w:r>
-        <w:rPr>
-          <w:rFonts w:asciiTheme="majorHAnsi" w:hAnsiTheme="majorHAnsi" w:cs="Arial"/>
-          <w:sz w:val="22"/>
-          <w:szCs w:val="22"/>
-          <w:lang w:val="en-CA"/>
-        </w:rPr>
-        <w:t>Windows 7</w:t>
       </w:r>
     </w:p>
     <w:p>
@@ -1659,7 +1658,7 @@
           <w:szCs w:val="22"/>
           <w:lang w:val="en-CA"/>
         </w:rPr>
-        <w:t>Software Developer</w:t>
+        <w:t>Website and social media manager</w:t>
       </w:r>
       <w:r>
         <w:rPr>
@@ -1768,6 +1767,7 @@
         </w:rPr>
         <w:t xml:space="preserve">Bijouterie Hamel, </w:t>
       </w:r>
+      <w:proofErr w:type="spellStart"/>
       <w:r>
         <w:rPr>
           <w:rFonts w:asciiTheme="majorHAnsi" w:hAnsiTheme="majorHAnsi" w:cs="Arial"/>
@@ -1777,6 +1777,7 @@
         </w:rPr>
         <w:t>Contrecœur</w:t>
       </w:r>
+      <w:proofErr w:type="spellEnd"/>
       <w:r>
         <w:rPr>
           <w:rFonts w:asciiTheme="majorHAnsi" w:hAnsiTheme="majorHAnsi" w:cs="Arial"/>
@@ -1811,11 +1812,344 @@
       <w:r>
         <w:rPr>
           <w:rFonts w:asciiTheme="majorHAnsi" w:hAnsiTheme="majorHAnsi" w:cs="Arial"/>
-          <w:bCs/>
-          <w:sz w:val="22"/>
-          <w:szCs w:val="22"/>
-        </w:rPr>
-        <w:t>Building a website for a commercial store</w:t>
+          <w:sz w:val="22"/>
+          <w:szCs w:val="22"/>
+        </w:rPr>
+        <w:t>Managing store’s social media and interacting with clients</w:t>
+      </w:r>
+    </w:p>
+    <w:p>
+      <w:pPr>
+        <w:pStyle w:val="ListParagraph"/>
+        <w:tabs>
+          <w:tab w:val="left" w:pos="5387"/>
+          <w:tab w:val="right" w:pos="9214"/>
+        </w:tabs>
+        <w:ind w:left="426"/>
+        <w:rPr>
+          <w:rFonts w:asciiTheme="majorHAnsi" w:hAnsiTheme="majorHAnsi" w:cs="Arial"/>
+          <w:b/>
+          <w:bCs/>
+          <w:sz w:val="22"/>
+          <w:szCs w:val="22"/>
+        </w:rPr>
+      </w:pPr>
+      <w:r>
+        <w:rPr>
+          <w:rFonts w:asciiTheme="majorHAnsi" w:hAnsiTheme="majorHAnsi" w:cs="Arial"/>
+          <w:b/>
+          <w:color w:val="000000" w:themeColor="text1"/>
+          <w:sz w:val="22"/>
+          <w:szCs w:val="22"/>
+        </w:rPr>
+        <w:t xml:space="preserve">Core Competencies: </w:t>
+      </w:r>
+      <w:r>
+        <w:rPr>
+          <w:rFonts w:asciiTheme="majorHAnsi" w:hAnsiTheme="majorHAnsi" w:cs="Arial"/>
+          <w:color w:val="000000" w:themeColor="text1"/>
+          <w:sz w:val="22"/>
+          <w:szCs w:val="22"/>
+        </w:rPr>
+        <w:t>Oral and written communication, Decision-making, Teamwork</w:t>
+      </w:r>
+    </w:p>
+    <w:p>
+      <w:pPr>
+        <w:numPr>
+          <w:ilvl w:val="12"/>
+          <w:numId w:val="0"/>
+        </w:numPr>
+        <w:tabs>
+          <w:tab w:val="left" w:pos="5387"/>
+          <w:tab w:val="right" w:pos="9923"/>
+        </w:tabs>
+        <w:contextualSpacing/>
+        <w:rPr>
+          <w:rFonts w:asciiTheme="majorHAnsi" w:hAnsiTheme="majorHAnsi" w:cs="Arial"/>
+          <w:b/>
+          <w:bCs/>
+          <w:sz w:val="22"/>
+          <w:szCs w:val="22"/>
+          <w:lang w:val="en-CA"/>
+        </w:rPr>
+      </w:pPr>
+    </w:p>
+    <w:p>
+      <w:pPr>
+        <w:numPr>
+          <w:ilvl w:val="12"/>
+          <w:numId w:val="0"/>
+        </w:numPr>
+        <w:tabs>
+          <w:tab w:val="left" w:pos="5387"/>
+          <w:tab w:val="right" w:pos="9923"/>
+        </w:tabs>
+        <w:contextualSpacing/>
+        <w:rPr>
+          <w:rFonts w:asciiTheme="majorHAnsi" w:hAnsiTheme="majorHAnsi" w:cs="Arial"/>
+          <w:b/>
+          <w:bCs/>
+          <w:sz w:val="22"/>
+          <w:szCs w:val="22"/>
+          <w:lang w:val="fr-CA"/>
+        </w:rPr>
+      </w:pPr>
+      <w:proofErr w:type="spellStart"/>
+      <w:r>
+        <w:rPr>
+          <w:rFonts w:asciiTheme="majorHAnsi" w:hAnsiTheme="majorHAnsi" w:cs="Arial"/>
+          <w:b/>
+          <w:bCs/>
+          <w:sz w:val="22"/>
+          <w:szCs w:val="22"/>
+          <w:lang w:val="fr-CA"/>
+        </w:rPr>
+        <w:t>Touristic</w:t>
+      </w:r>
+      <w:proofErr w:type="spellEnd"/>
+      <w:r>
+        <w:rPr>
+          <w:rFonts w:asciiTheme="majorHAnsi" w:hAnsiTheme="majorHAnsi" w:cs="Arial"/>
+          <w:b/>
+          <w:bCs/>
+          <w:sz w:val="22"/>
+          <w:szCs w:val="22"/>
+          <w:lang w:val="fr-CA"/>
+        </w:rPr>
+        <w:t xml:space="preserve"> Guide</w:t>
+      </w:r>
+      <w:r>
+        <w:rPr>
+          <w:rFonts w:asciiTheme="majorHAnsi" w:hAnsiTheme="majorHAnsi" w:cs="Arial"/>
+          <w:b/>
+          <w:bCs/>
+          <w:sz w:val="22"/>
+          <w:szCs w:val="22"/>
+          <w:lang w:val="fr-CA"/>
+        </w:rPr>
+        <w:tab/>
+      </w:r>
+      <w:r>
+        <w:rPr>
+          <w:rFonts w:asciiTheme="majorHAnsi" w:hAnsiTheme="majorHAnsi" w:cs="Arial"/>
+          <w:b/>
+          <w:bCs/>
+          <w:sz w:val="22"/>
+          <w:szCs w:val="22"/>
+          <w:lang w:val="fr-CA"/>
+        </w:rPr>
+        <w:tab/>
+      </w:r>
+      <w:r>
+        <w:rPr>
+          <w:rFonts w:asciiTheme="majorHAnsi" w:hAnsiTheme="majorHAnsi" w:cs="Arial"/>
+          <w:b/>
+          <w:bCs/>
+          <w:sz w:val="22"/>
+          <w:szCs w:val="22"/>
+          <w:lang w:val="fr-CA"/>
+        </w:rPr>
+        <w:t>June</w:t>
+      </w:r>
+      <w:r>
+        <w:rPr>
+          <w:rFonts w:asciiTheme="majorHAnsi" w:hAnsiTheme="majorHAnsi" w:cs="Arial"/>
+          <w:b/>
+          <w:bCs/>
+          <w:sz w:val="22"/>
+          <w:szCs w:val="22"/>
+          <w:lang w:val="fr-CA"/>
+        </w:rPr>
+        <w:t xml:space="preserve"> 201</w:t>
+      </w:r>
+      <w:r>
+        <w:rPr>
+          <w:rFonts w:asciiTheme="majorHAnsi" w:hAnsiTheme="majorHAnsi" w:cs="Arial"/>
+          <w:b/>
+          <w:bCs/>
+          <w:sz w:val="22"/>
+          <w:szCs w:val="22"/>
+          <w:lang w:val="fr-CA"/>
+        </w:rPr>
+        <w:t>9</w:t>
+      </w:r>
+      <w:r>
+        <w:rPr>
+          <w:rFonts w:asciiTheme="majorHAnsi" w:hAnsiTheme="majorHAnsi" w:cs="Arial"/>
+          <w:b/>
+          <w:bCs/>
+          <w:sz w:val="22"/>
+          <w:szCs w:val="22"/>
+          <w:lang w:val="fr-CA"/>
+        </w:rPr>
+        <w:t>–</w:t>
+      </w:r>
+      <w:proofErr w:type="spellStart"/>
+      <w:r>
+        <w:rPr>
+          <w:rFonts w:asciiTheme="majorHAnsi" w:hAnsiTheme="majorHAnsi" w:cs="Arial"/>
+          <w:b/>
+          <w:bCs/>
+          <w:sz w:val="22"/>
+          <w:szCs w:val="22"/>
+          <w:lang w:val="fr-CA"/>
+        </w:rPr>
+        <w:t>September</w:t>
+      </w:r>
+      <w:proofErr w:type="spellEnd"/>
+      <w:r>
+        <w:rPr>
+          <w:rFonts w:asciiTheme="majorHAnsi" w:hAnsiTheme="majorHAnsi" w:cs="Arial"/>
+          <w:b/>
+          <w:bCs/>
+          <w:sz w:val="22"/>
+          <w:szCs w:val="22"/>
+          <w:lang w:val="fr-CA"/>
+        </w:rPr>
+        <w:t xml:space="preserve"> 2019</w:t>
+      </w:r>
+    </w:p>
+    <w:p>
+      <w:pPr>
+        <w:numPr>
+          <w:ilvl w:val="12"/>
+          <w:numId w:val="0"/>
+        </w:numPr>
+        <w:tabs>
+          <w:tab w:val="left" w:pos="7576"/>
+          <w:tab w:val="left" w:pos="9923"/>
+        </w:tabs>
+        <w:contextualSpacing/>
+        <w:rPr>
+          <w:rFonts w:asciiTheme="majorHAnsi" w:hAnsiTheme="majorHAnsi" w:cs="Arial"/>
+          <w:bCs/>
+          <w:sz w:val="22"/>
+          <w:szCs w:val="22"/>
+          <w:lang w:val="fr-CA"/>
+        </w:rPr>
+      </w:pPr>
+      <w:r>
+        <w:rPr>
+          <w:rFonts w:asciiTheme="majorHAnsi" w:hAnsiTheme="majorHAnsi" w:cs="Arial"/>
+          <w:bCs/>
+          <w:sz w:val="22"/>
+          <w:szCs w:val="22"/>
+          <w:lang w:val="fr-CA"/>
+        </w:rPr>
+        <w:t>M</w:t>
+      </w:r>
+      <w:r>
+        <w:rPr>
+          <w:rFonts w:asciiTheme="majorHAnsi" w:hAnsiTheme="majorHAnsi" w:cs="Arial"/>
+          <w:bCs/>
+          <w:sz w:val="22"/>
+          <w:szCs w:val="22"/>
+          <w:lang w:val="fr-CA"/>
+        </w:rPr>
+        <w:t xml:space="preserve">aison </w:t>
+      </w:r>
+      <w:proofErr w:type="spellStart"/>
+      <w:r>
+        <w:rPr>
+          <w:rFonts w:asciiTheme="majorHAnsi" w:hAnsiTheme="majorHAnsi" w:cs="Arial"/>
+          <w:bCs/>
+          <w:sz w:val="22"/>
+          <w:szCs w:val="22"/>
+          <w:lang w:val="fr-CA"/>
+        </w:rPr>
+        <w:t>L</w:t>
+      </w:r>
+      <w:r>
+        <w:rPr>
+          <w:rFonts w:asciiTheme="majorHAnsi" w:hAnsiTheme="majorHAnsi" w:cs="Arial"/>
+          <w:bCs/>
+          <w:sz w:val="22"/>
+          <w:szCs w:val="22"/>
+          <w:lang w:val="fr-CA"/>
+        </w:rPr>
+        <w:t>enoblet</w:t>
+      </w:r>
+      <w:proofErr w:type="spellEnd"/>
+      <w:r>
+        <w:rPr>
+          <w:rFonts w:asciiTheme="majorHAnsi" w:hAnsiTheme="majorHAnsi" w:cs="Arial"/>
+          <w:bCs/>
+          <w:sz w:val="22"/>
+          <w:szCs w:val="22"/>
+          <w:lang w:val="fr-CA"/>
+        </w:rPr>
+        <w:t>-</w:t>
+      </w:r>
+      <w:r>
+        <w:rPr>
+          <w:rFonts w:asciiTheme="majorHAnsi" w:hAnsiTheme="majorHAnsi" w:cs="Arial"/>
+          <w:bCs/>
+          <w:sz w:val="22"/>
+          <w:szCs w:val="22"/>
+          <w:lang w:val="fr-CA"/>
+        </w:rPr>
+        <w:t>du</w:t>
+      </w:r>
+      <w:r>
+        <w:rPr>
+          <w:rFonts w:asciiTheme="majorHAnsi" w:hAnsiTheme="majorHAnsi" w:cs="Arial"/>
+          <w:bCs/>
+          <w:sz w:val="22"/>
+          <w:szCs w:val="22"/>
+          <w:lang w:val="fr-CA"/>
+        </w:rPr>
+        <w:t>-</w:t>
+      </w:r>
+      <w:r>
+        <w:rPr>
+          <w:rFonts w:asciiTheme="majorHAnsi" w:hAnsiTheme="majorHAnsi" w:cs="Arial"/>
+          <w:bCs/>
+          <w:sz w:val="22"/>
+          <w:szCs w:val="22"/>
+          <w:lang w:val="fr-CA"/>
+        </w:rPr>
+        <w:t>plessis</w:t>
+      </w:r>
+      <w:r>
+        <w:rPr>
+          <w:rFonts w:asciiTheme="majorHAnsi" w:hAnsiTheme="majorHAnsi" w:cs="Arial"/>
+          <w:bCs/>
+          <w:sz w:val="22"/>
+          <w:szCs w:val="22"/>
+          <w:lang w:val="fr-CA"/>
+        </w:rPr>
+        <w:t xml:space="preserve"> </w:t>
+      </w:r>
+      <w:r>
+        <w:rPr>
+          <w:rFonts w:asciiTheme="majorHAnsi" w:hAnsiTheme="majorHAnsi" w:cs="Arial"/>
+          <w:bCs/>
+          <w:sz w:val="22"/>
+          <w:szCs w:val="22"/>
+          <w:lang w:val="fr-CA"/>
+        </w:rPr>
+        <w:t>M</w:t>
+      </w:r>
+      <w:r>
+        <w:rPr>
+          <w:rFonts w:asciiTheme="majorHAnsi" w:hAnsiTheme="majorHAnsi" w:cs="Arial"/>
+          <w:bCs/>
+          <w:sz w:val="22"/>
+          <w:szCs w:val="22"/>
+          <w:lang w:val="fr-CA"/>
+        </w:rPr>
+        <w:t>useum</w:t>
+      </w:r>
+      <w:r>
+        <w:rPr>
+          <w:rFonts w:asciiTheme="majorHAnsi" w:hAnsiTheme="majorHAnsi" w:cs="Arial"/>
+          <w:bCs/>
+          <w:sz w:val="22"/>
+          <w:szCs w:val="22"/>
+          <w:lang w:val="fr-CA"/>
+        </w:rPr>
+        <w:t>, Contrecœur, QC</w:t>
       </w:r>
     </w:p>
     <w:p>
@@ -1841,327 +2175,47 @@
       <w:r>
         <w:rPr>
           <w:rFonts w:asciiTheme="majorHAnsi" w:hAnsiTheme="majorHAnsi" w:cs="Arial"/>
-          <w:sz w:val="22"/>
-          <w:szCs w:val="22"/>
-        </w:rPr>
-        <w:t>Managing store’s social media and interacting with clients</w:t>
-      </w:r>
-    </w:p>
-    <w:p>
-      <w:pPr>
-        <w:pStyle w:val="ListParagraph"/>
-        <w:tabs>
-          <w:tab w:val="left" w:pos="5387"/>
-          <w:tab w:val="right" w:pos="9214"/>
-        </w:tabs>
-        <w:ind w:left="426"/>
-        <w:rPr>
-          <w:rFonts w:asciiTheme="majorHAnsi" w:hAnsiTheme="majorHAnsi" w:cs="Arial"/>
-          <w:b/>
-          <w:bCs/>
-          <w:sz w:val="22"/>
-          <w:szCs w:val="22"/>
-        </w:rPr>
-      </w:pPr>
-      <w:r>
-        <w:rPr>
-          <w:rFonts w:asciiTheme="majorHAnsi" w:hAnsiTheme="majorHAnsi" w:cs="Arial"/>
-          <w:b/>
-          <w:color w:val="000000" w:themeColor="text1"/>
-          <w:sz w:val="22"/>
-          <w:szCs w:val="22"/>
-        </w:rPr>
-        <w:t xml:space="preserve">Core Competencies: </w:t>
-      </w:r>
-      <w:r>
-        <w:rPr>
-          <w:rFonts w:asciiTheme="majorHAnsi" w:hAnsiTheme="majorHAnsi" w:cs="Arial"/>
-          <w:color w:val="000000" w:themeColor="text1"/>
-          <w:sz w:val="22"/>
-          <w:szCs w:val="22"/>
-        </w:rPr>
-        <w:t>Oral and written communication, Decision-making, Teamwork</w:t>
-      </w:r>
-    </w:p>
-    <w:p>
-      <w:pPr>
-        <w:numPr>
-          <w:ilvl w:val="12"/>
-          <w:numId w:val="0"/>
-        </w:numPr>
-        <w:tabs>
-          <w:tab w:val="left" w:pos="5387"/>
-          <w:tab w:val="right" w:pos="9923"/>
-        </w:tabs>
-        <w:contextualSpacing/>
-        <w:rPr>
-          <w:rFonts w:asciiTheme="majorHAnsi" w:hAnsiTheme="majorHAnsi" w:cs="Arial"/>
-          <w:b/>
-          <w:bCs/>
-          <w:sz w:val="22"/>
-          <w:szCs w:val="22"/>
-          <w:lang w:val="en-CA"/>
-        </w:rPr>
-      </w:pPr>
-    </w:p>
-    <w:p>
-      <w:pPr>
-        <w:numPr>
-          <w:ilvl w:val="12"/>
-          <w:numId w:val="0"/>
-        </w:numPr>
-        <w:tabs>
-          <w:tab w:val="left" w:pos="5387"/>
-          <w:tab w:val="right" w:pos="9923"/>
-        </w:tabs>
-        <w:contextualSpacing/>
-        <w:rPr>
-          <w:rFonts w:asciiTheme="majorHAnsi" w:hAnsiTheme="majorHAnsi" w:cs="Arial"/>
-          <w:b/>
-          <w:bCs/>
-          <w:sz w:val="22"/>
-          <w:szCs w:val="22"/>
-          <w:lang w:val="en-CA"/>
-        </w:rPr>
-      </w:pPr>
-      <w:r>
-        <w:rPr>
-          <w:rFonts w:asciiTheme="majorHAnsi" w:hAnsiTheme="majorHAnsi" w:cs="Arial"/>
-          <w:b/>
-          <w:bCs/>
-          <w:sz w:val="22"/>
-          <w:szCs w:val="22"/>
-          <w:lang w:val="en-CA"/>
-        </w:rPr>
-        <w:t>Touristic</w:t>
-      </w:r>
-      <w:r>
-        <w:rPr>
-          <w:rFonts w:asciiTheme="majorHAnsi" w:hAnsiTheme="majorHAnsi" w:cs="Arial"/>
-          <w:b/>
-          <w:bCs/>
-          <w:sz w:val="22"/>
-          <w:szCs w:val="22"/>
-          <w:lang w:val="en-CA"/>
-        </w:rPr>
-        <w:t xml:space="preserve"> Guide</w:t>
-      </w:r>
-      <w:r>
-        <w:rPr>
-          <w:rFonts w:asciiTheme="majorHAnsi" w:hAnsiTheme="majorHAnsi" w:cs="Arial"/>
-          <w:b/>
-          <w:bCs/>
-          <w:sz w:val="22"/>
-          <w:szCs w:val="22"/>
-          <w:lang w:val="en-CA"/>
-        </w:rPr>
-        <w:tab/>
-      </w:r>
-      <w:r>
-        <w:rPr>
-          <w:rFonts w:asciiTheme="majorHAnsi" w:hAnsiTheme="majorHAnsi" w:cs="Arial"/>
-          <w:b/>
-          <w:bCs/>
-          <w:sz w:val="22"/>
-          <w:szCs w:val="22"/>
-          <w:lang w:val="en-CA"/>
-        </w:rPr>
-        <w:tab/>
-      </w:r>
-      <w:r>
-        <w:rPr>
-          <w:rFonts w:asciiTheme="majorHAnsi" w:hAnsiTheme="majorHAnsi" w:cs="Arial"/>
-          <w:b/>
-          <w:bCs/>
-          <w:sz w:val="22"/>
-          <w:szCs w:val="22"/>
-          <w:lang w:val="en-CA"/>
-        </w:rPr>
-        <w:t>June</w:t>
-      </w:r>
-      <w:r>
-        <w:rPr>
-          <w:rFonts w:asciiTheme="majorHAnsi" w:hAnsiTheme="majorHAnsi" w:cs="Arial"/>
-          <w:b/>
-          <w:bCs/>
-          <w:sz w:val="22"/>
-          <w:szCs w:val="22"/>
-          <w:lang w:val="en-CA"/>
-        </w:rPr>
-        <w:t xml:space="preserve"> 201</w:t>
-      </w:r>
-      <w:r>
-        <w:rPr>
-          <w:rFonts w:asciiTheme="majorHAnsi" w:hAnsiTheme="majorHAnsi" w:cs="Arial"/>
-          <w:b/>
-          <w:bCs/>
-          <w:sz w:val="22"/>
-          <w:szCs w:val="22"/>
-          <w:lang w:val="en-CA"/>
-        </w:rPr>
-        <w:t>9</w:t>
-      </w:r>
-      <w:r>
-        <w:rPr>
-          <w:rFonts w:asciiTheme="majorHAnsi" w:hAnsiTheme="majorHAnsi" w:cs="Arial"/>
-          <w:b/>
-          <w:bCs/>
-          <w:sz w:val="22"/>
-          <w:szCs w:val="22"/>
-          <w:lang w:val="en-CA"/>
-        </w:rPr>
-        <w:t>–</w:t>
-      </w:r>
-      <w:r>
-        <w:rPr>
-          <w:rFonts w:asciiTheme="majorHAnsi" w:hAnsiTheme="majorHAnsi" w:cs="Arial"/>
-          <w:b/>
-          <w:bCs/>
-          <w:sz w:val="22"/>
-          <w:szCs w:val="22"/>
-          <w:lang w:val="en-CA"/>
-        </w:rPr>
-        <w:t>September 2019</w:t>
-      </w:r>
-    </w:p>
-    <w:p>
-      <w:pPr>
-        <w:numPr>
-          <w:ilvl w:val="12"/>
-          <w:numId w:val="0"/>
-        </w:numPr>
-        <w:tabs>
-          <w:tab w:val="left" w:pos="7576"/>
-          <w:tab w:val="left" w:pos="9923"/>
-        </w:tabs>
-        <w:contextualSpacing/>
-        <w:rPr>
-          <w:rFonts w:asciiTheme="majorHAnsi" w:hAnsiTheme="majorHAnsi" w:cs="Arial"/>
-          <w:bCs/>
-          <w:sz w:val="22"/>
-          <w:szCs w:val="22"/>
-          <w:lang w:val="fr-CA"/>
-        </w:rPr>
-      </w:pPr>
-      <w:r>
-        <w:rPr>
-          <w:rFonts w:asciiTheme="majorHAnsi" w:hAnsiTheme="majorHAnsi" w:cs="Arial"/>
-          <w:bCs/>
-          <w:sz w:val="22"/>
-          <w:szCs w:val="22"/>
-          <w:lang w:val="fr-CA"/>
-        </w:rPr>
-        <w:t>M</w:t>
-      </w:r>
-      <w:r>
-        <w:rPr>
-          <w:rFonts w:asciiTheme="majorHAnsi" w:hAnsiTheme="majorHAnsi" w:cs="Arial"/>
-          <w:bCs/>
-          <w:sz w:val="22"/>
-          <w:szCs w:val="22"/>
-          <w:lang w:val="fr-CA"/>
-        </w:rPr>
-        <w:t xml:space="preserve">aison </w:t>
-      </w:r>
-      <w:r>
-        <w:rPr>
-          <w:rFonts w:asciiTheme="majorHAnsi" w:hAnsiTheme="majorHAnsi" w:cs="Arial"/>
-          <w:bCs/>
-          <w:sz w:val="22"/>
-          <w:szCs w:val="22"/>
-          <w:lang w:val="fr-CA"/>
-        </w:rPr>
-        <w:t>L</w:t>
-      </w:r>
-      <w:r>
-        <w:rPr>
-          <w:rFonts w:asciiTheme="majorHAnsi" w:hAnsiTheme="majorHAnsi" w:cs="Arial"/>
-          <w:bCs/>
-          <w:sz w:val="22"/>
-          <w:szCs w:val="22"/>
-          <w:lang w:val="fr-CA"/>
-        </w:rPr>
-        <w:t>enoblet</w:t>
-      </w:r>
-      <w:r>
-        <w:rPr>
-          <w:rFonts w:asciiTheme="majorHAnsi" w:hAnsiTheme="majorHAnsi" w:cs="Arial"/>
-          <w:bCs/>
-          <w:sz w:val="22"/>
-          <w:szCs w:val="22"/>
-          <w:lang w:val="fr-CA"/>
-        </w:rPr>
-        <w:t>-</w:t>
-      </w:r>
-      <w:r>
-        <w:rPr>
-          <w:rFonts w:asciiTheme="majorHAnsi" w:hAnsiTheme="majorHAnsi" w:cs="Arial"/>
-          <w:bCs/>
-          <w:sz w:val="22"/>
-          <w:szCs w:val="22"/>
-          <w:lang w:val="fr-CA"/>
-        </w:rPr>
-        <w:t>du</w:t>
-      </w:r>
-      <w:r>
-        <w:rPr>
-          <w:rFonts w:asciiTheme="majorHAnsi" w:hAnsiTheme="majorHAnsi" w:cs="Arial"/>
-          <w:bCs/>
-          <w:sz w:val="22"/>
-          <w:szCs w:val="22"/>
-          <w:lang w:val="fr-CA"/>
-        </w:rPr>
-        <w:t>-</w:t>
-      </w:r>
-      <w:r>
-        <w:rPr>
-          <w:rFonts w:asciiTheme="majorHAnsi" w:hAnsiTheme="majorHAnsi" w:cs="Arial"/>
-          <w:bCs/>
-          <w:sz w:val="22"/>
-          <w:szCs w:val="22"/>
-          <w:lang w:val="fr-CA"/>
-        </w:rPr>
-        <w:t>plessis</w:t>
-      </w:r>
-      <w:r>
-        <w:rPr>
-          <w:rFonts w:asciiTheme="majorHAnsi" w:hAnsiTheme="majorHAnsi" w:cs="Arial"/>
-          <w:bCs/>
-          <w:sz w:val="22"/>
-          <w:szCs w:val="22"/>
-          <w:lang w:val="fr-CA"/>
-        </w:rPr>
-        <w:t xml:space="preserve"> </w:t>
-      </w:r>
-      <w:r>
-        <w:rPr>
-          <w:rFonts w:asciiTheme="majorHAnsi" w:hAnsiTheme="majorHAnsi" w:cs="Arial"/>
-          <w:bCs/>
-          <w:sz w:val="22"/>
-          <w:szCs w:val="22"/>
-          <w:lang w:val="fr-CA"/>
-        </w:rPr>
-        <w:t>M</w:t>
-      </w:r>
-      <w:r>
-        <w:rPr>
-          <w:rFonts w:asciiTheme="majorHAnsi" w:hAnsiTheme="majorHAnsi" w:cs="Arial"/>
-          <w:bCs/>
-          <w:sz w:val="22"/>
-          <w:szCs w:val="22"/>
-          <w:lang w:val="fr-CA"/>
-        </w:rPr>
-        <w:t>useum</w:t>
-      </w:r>
-      <w:r>
-        <w:rPr>
-          <w:rFonts w:asciiTheme="majorHAnsi" w:hAnsiTheme="majorHAnsi" w:cs="Arial"/>
-          <w:bCs/>
-          <w:sz w:val="22"/>
-          <w:szCs w:val="22"/>
-          <w:lang w:val="fr-CA"/>
-        </w:rPr>
-        <w:t>, Contrecœur, QC</w:t>
+          <w:bCs/>
+          <w:sz w:val="22"/>
+          <w:szCs w:val="22"/>
+        </w:rPr>
+        <w:t>Guid</w:t>
+      </w:r>
+      <w:r>
+        <w:rPr>
+          <w:rFonts w:asciiTheme="majorHAnsi" w:hAnsiTheme="majorHAnsi" w:cs="Arial"/>
+          <w:bCs/>
+          <w:sz w:val="22"/>
+          <w:szCs w:val="22"/>
+        </w:rPr>
+        <w:t xml:space="preserve">ing visitor </w:t>
+      </w:r>
+      <w:r>
+        <w:rPr>
+          <w:rFonts w:asciiTheme="majorHAnsi" w:hAnsiTheme="majorHAnsi" w:cs="Arial"/>
+          <w:bCs/>
+          <w:sz w:val="22"/>
+          <w:szCs w:val="22"/>
+        </w:rPr>
+        <w:t>through</w:t>
+      </w:r>
+      <w:r>
+        <w:rPr>
+          <w:rFonts w:asciiTheme="majorHAnsi" w:hAnsiTheme="majorHAnsi" w:cs="Arial"/>
+          <w:bCs/>
+          <w:sz w:val="22"/>
+          <w:szCs w:val="22"/>
+        </w:rPr>
+        <w:t xml:space="preserve"> the</w:t>
+      </w:r>
+      <w:r>
+        <w:rPr>
+          <w:rFonts w:asciiTheme="majorHAnsi" w:hAnsiTheme="majorHAnsi" w:cs="Arial"/>
+          <w:bCs/>
+          <w:sz w:val="22"/>
+          <w:szCs w:val="22"/>
+        </w:rPr>
+        <w:t xml:space="preserve"> ancient house</w:t>
       </w:r>
     </w:p>
     <w:p>
@@ -2187,47 +2241,357 @@
       <w:r>
         <w:rPr>
           <w:rFonts w:asciiTheme="majorHAnsi" w:hAnsiTheme="majorHAnsi" w:cs="Arial"/>
-          <w:bCs/>
-          <w:sz w:val="22"/>
-          <w:szCs w:val="22"/>
-        </w:rPr>
-        <w:t>Guid</w:t>
-      </w:r>
-      <w:r>
-        <w:rPr>
-          <w:rFonts w:asciiTheme="majorHAnsi" w:hAnsiTheme="majorHAnsi" w:cs="Arial"/>
-          <w:bCs/>
-          <w:sz w:val="22"/>
-          <w:szCs w:val="22"/>
-        </w:rPr>
-        <w:t xml:space="preserve">ing visitor </w:t>
-      </w:r>
-      <w:r>
-        <w:rPr>
-          <w:rFonts w:asciiTheme="majorHAnsi" w:hAnsiTheme="majorHAnsi" w:cs="Arial"/>
-          <w:bCs/>
-          <w:sz w:val="22"/>
-          <w:szCs w:val="22"/>
-        </w:rPr>
-        <w:t>through</w:t>
-      </w:r>
-      <w:r>
-        <w:rPr>
-          <w:rFonts w:asciiTheme="majorHAnsi" w:hAnsiTheme="majorHAnsi" w:cs="Arial"/>
-          <w:bCs/>
-          <w:sz w:val="22"/>
-          <w:szCs w:val="22"/>
-        </w:rPr>
-        <w:t xml:space="preserve"> the</w:t>
-      </w:r>
-      <w:r>
-        <w:rPr>
-          <w:rFonts w:asciiTheme="majorHAnsi" w:hAnsiTheme="majorHAnsi" w:cs="Arial"/>
-          <w:bCs/>
-          <w:sz w:val="22"/>
-          <w:szCs w:val="22"/>
-        </w:rPr>
-        <w:t xml:space="preserve"> ancient house</w:t>
+          <w:sz w:val="22"/>
+          <w:szCs w:val="22"/>
+        </w:rPr>
+        <w:t xml:space="preserve">Take care of old material that needs to be handled </w:t>
+      </w:r>
+      <w:r>
+        <w:rPr>
+          <w:rFonts w:asciiTheme="majorHAnsi" w:hAnsiTheme="majorHAnsi" w:cs="Arial"/>
+          <w:sz w:val="22"/>
+          <w:szCs w:val="22"/>
+        </w:rPr>
+        <w:t>carefully</w:t>
+      </w:r>
+    </w:p>
+    <w:p>
+      <w:pPr>
+        <w:pStyle w:val="ListParagraph"/>
+        <w:tabs>
+          <w:tab w:val="left" w:pos="5387"/>
+          <w:tab w:val="right" w:pos="9214"/>
+        </w:tabs>
+        <w:ind w:left="426"/>
+        <w:rPr>
+          <w:rFonts w:asciiTheme="majorHAnsi" w:hAnsiTheme="majorHAnsi" w:cs="Arial"/>
+          <w:b/>
+          <w:bCs/>
+          <w:sz w:val="22"/>
+          <w:szCs w:val="22"/>
+        </w:rPr>
+      </w:pPr>
+      <w:r>
+        <w:rPr>
+          <w:rFonts w:asciiTheme="majorHAnsi" w:hAnsiTheme="majorHAnsi" w:cs="Arial"/>
+          <w:b/>
+          <w:color w:val="000000" w:themeColor="text1"/>
+          <w:sz w:val="22"/>
+          <w:szCs w:val="22"/>
+        </w:rPr>
+        <w:t xml:space="preserve">Core Competencies: </w:t>
+      </w:r>
+      <w:r>
+        <w:rPr>
+          <w:rFonts w:asciiTheme="majorHAnsi" w:hAnsiTheme="majorHAnsi" w:cs="Arial"/>
+          <w:color w:val="000000" w:themeColor="text1"/>
+          <w:sz w:val="22"/>
+          <w:szCs w:val="22"/>
+        </w:rPr>
+        <w:t>M</w:t>
+      </w:r>
+      <w:r>
+        <w:rPr>
+          <w:rFonts w:asciiTheme="majorHAnsi" w:hAnsiTheme="majorHAnsi" w:cs="Arial"/>
+          <w:color w:val="000000" w:themeColor="text1"/>
+          <w:sz w:val="22"/>
+          <w:szCs w:val="22"/>
+        </w:rPr>
+        <w:t>emoriz</w:t>
+      </w:r>
+      <w:r>
+        <w:rPr>
+          <w:rFonts w:asciiTheme="majorHAnsi" w:hAnsiTheme="majorHAnsi" w:cs="Arial"/>
+          <w:color w:val="000000" w:themeColor="text1"/>
+          <w:sz w:val="22"/>
+          <w:szCs w:val="22"/>
+        </w:rPr>
+        <w:t>ing</w:t>
+      </w:r>
+      <w:r>
+        <w:rPr>
+          <w:rFonts w:asciiTheme="majorHAnsi" w:hAnsiTheme="majorHAnsi" w:cs="Arial"/>
+          <w:color w:val="000000" w:themeColor="text1"/>
+          <w:sz w:val="22"/>
+          <w:szCs w:val="22"/>
+        </w:rPr>
+        <w:t>, Teamwork</w:t>
+      </w:r>
+    </w:p>
+    <w:p>
+      <w:pPr>
+        <w:numPr>
+          <w:ilvl w:val="12"/>
+          <w:numId w:val="0"/>
+        </w:numPr>
+        <w:tabs>
+          <w:tab w:val="left" w:pos="5387"/>
+          <w:tab w:val="right" w:pos="9923"/>
+        </w:tabs>
+        <w:contextualSpacing/>
+        <w:rPr>
+          <w:rFonts w:asciiTheme="majorHAnsi" w:hAnsiTheme="majorHAnsi" w:cs="Arial"/>
+          <w:b/>
+          <w:bCs/>
+          <w:sz w:val="22"/>
+          <w:szCs w:val="22"/>
+          <w:lang w:val="en-CA"/>
+        </w:rPr>
+      </w:pPr>
+    </w:p>
+    <w:p>
+      <w:pPr>
+        <w:numPr>
+          <w:ilvl w:val="12"/>
+          <w:numId w:val="0"/>
+        </w:numPr>
+        <w:tabs>
+          <w:tab w:val="left" w:pos="5387"/>
+          <w:tab w:val="right" w:pos="9923"/>
+        </w:tabs>
+        <w:contextualSpacing/>
+        <w:rPr>
+          <w:rFonts w:asciiTheme="majorHAnsi" w:hAnsiTheme="majorHAnsi" w:cs="Arial"/>
+          <w:b/>
+          <w:bCs/>
+          <w:sz w:val="22"/>
+          <w:szCs w:val="22"/>
+          <w:lang w:val="en-CA"/>
+        </w:rPr>
+      </w:pPr>
+    </w:p>
+    <w:p>
+      <w:pPr>
+        <w:numPr>
+          <w:ilvl w:val="12"/>
+          <w:numId w:val="0"/>
+        </w:numPr>
+        <w:tabs>
+          <w:tab w:val="left" w:pos="5387"/>
+          <w:tab w:val="right" w:pos="9923"/>
+        </w:tabs>
+        <w:contextualSpacing/>
+        <w:rPr>
+          <w:rFonts w:asciiTheme="majorHAnsi" w:hAnsiTheme="majorHAnsi" w:cs="Arial"/>
+          <w:b/>
+          <w:bCs/>
+          <w:sz w:val="22"/>
+          <w:szCs w:val="22"/>
+          <w:lang w:val="en-CA"/>
+        </w:rPr>
+      </w:pPr>
+      <w:r>
+        <w:rPr>
+          <w:rFonts w:asciiTheme="majorHAnsi" w:hAnsiTheme="majorHAnsi" w:cs="Arial"/>
+          <w:b/>
+          <w:bCs/>
+          <w:sz w:val="22"/>
+          <w:szCs w:val="22"/>
+          <w:lang w:val="en-CA"/>
+        </w:rPr>
+        <w:t>D</w:t>
+      </w:r>
+      <w:r>
+        <w:rPr>
+          <w:rFonts w:asciiTheme="majorHAnsi" w:hAnsiTheme="majorHAnsi" w:cs="Arial"/>
+          <w:b/>
+          <w:bCs/>
+          <w:sz w:val="22"/>
+          <w:szCs w:val="22"/>
+          <w:lang w:val="en-CA"/>
+        </w:rPr>
+        <w:t xml:space="preserve">ay </w:t>
+      </w:r>
+      <w:r>
+        <w:rPr>
+          <w:rFonts w:asciiTheme="majorHAnsi" w:hAnsiTheme="majorHAnsi" w:cs="Arial"/>
+          <w:b/>
+          <w:bCs/>
+          <w:sz w:val="22"/>
+          <w:szCs w:val="22"/>
+          <w:lang w:val="en-CA"/>
+        </w:rPr>
+        <w:t>C</w:t>
+      </w:r>
+      <w:r>
+        <w:rPr>
+          <w:rFonts w:asciiTheme="majorHAnsi" w:hAnsiTheme="majorHAnsi" w:cs="Arial"/>
+          <w:b/>
+          <w:bCs/>
+          <w:sz w:val="22"/>
+          <w:szCs w:val="22"/>
+          <w:lang w:val="en-CA"/>
+        </w:rPr>
+        <w:t xml:space="preserve">amp </w:t>
+      </w:r>
+      <w:r>
+        <w:rPr>
+          <w:rFonts w:asciiTheme="majorHAnsi" w:hAnsiTheme="majorHAnsi" w:cs="Arial"/>
+          <w:b/>
+          <w:bCs/>
+          <w:sz w:val="22"/>
+          <w:szCs w:val="22"/>
+          <w:lang w:val="en-CA"/>
+        </w:rPr>
+        <w:t>L</w:t>
+      </w:r>
+      <w:r>
+        <w:rPr>
+          <w:rFonts w:asciiTheme="majorHAnsi" w:hAnsiTheme="majorHAnsi" w:cs="Arial"/>
+          <w:b/>
+          <w:bCs/>
+          <w:sz w:val="22"/>
+          <w:szCs w:val="22"/>
+          <w:lang w:val="en-CA"/>
+        </w:rPr>
+        <w:t>eader</w:t>
+      </w:r>
+      <w:r>
+        <w:rPr>
+          <w:rFonts w:asciiTheme="majorHAnsi" w:hAnsiTheme="majorHAnsi" w:cs="Arial"/>
+          <w:b/>
+          <w:bCs/>
+          <w:sz w:val="22"/>
+          <w:szCs w:val="22"/>
+          <w:lang w:val="en-CA"/>
+        </w:rPr>
+        <w:tab/>
+      </w:r>
+      <w:r>
+        <w:rPr>
+          <w:rFonts w:asciiTheme="majorHAnsi" w:hAnsiTheme="majorHAnsi" w:cs="Arial"/>
+          <w:b/>
+          <w:bCs/>
+          <w:sz w:val="22"/>
+          <w:szCs w:val="22"/>
+          <w:lang w:val="en-CA"/>
+        </w:rPr>
+        <w:tab/>
+      </w:r>
+      <w:r>
+        <w:rPr>
+          <w:rFonts w:asciiTheme="majorHAnsi" w:hAnsiTheme="majorHAnsi" w:cs="Arial"/>
+          <w:b/>
+          <w:bCs/>
+          <w:sz w:val="22"/>
+          <w:szCs w:val="22"/>
+          <w:lang w:val="en-CA"/>
+        </w:rPr>
+        <w:t>June</w:t>
+      </w:r>
+      <w:r>
+        <w:rPr>
+          <w:rFonts w:asciiTheme="majorHAnsi" w:hAnsiTheme="majorHAnsi" w:cs="Arial"/>
+          <w:b/>
+          <w:bCs/>
+          <w:sz w:val="22"/>
+          <w:szCs w:val="22"/>
+          <w:lang w:val="en-CA"/>
+        </w:rPr>
+        <w:t xml:space="preserve"> 201</w:t>
+      </w:r>
+      <w:r>
+        <w:rPr>
+          <w:rFonts w:asciiTheme="majorHAnsi" w:hAnsiTheme="majorHAnsi" w:cs="Arial"/>
+          <w:b/>
+          <w:bCs/>
+          <w:sz w:val="22"/>
+          <w:szCs w:val="22"/>
+          <w:lang w:val="en-CA"/>
+        </w:rPr>
+        <w:t>7</w:t>
+      </w:r>
+      <w:r>
+        <w:rPr>
+          <w:rFonts w:asciiTheme="majorHAnsi" w:hAnsiTheme="majorHAnsi" w:cs="Arial"/>
+          <w:b/>
+          <w:bCs/>
+          <w:sz w:val="22"/>
+          <w:szCs w:val="22"/>
+          <w:lang w:val="en-CA"/>
+        </w:rPr>
+        <w:t>–</w:t>
+      </w:r>
+      <w:r>
+        <w:rPr>
+          <w:rFonts w:asciiTheme="majorHAnsi" w:hAnsiTheme="majorHAnsi" w:cs="Arial"/>
+          <w:b/>
+          <w:bCs/>
+          <w:sz w:val="22"/>
+          <w:szCs w:val="22"/>
+          <w:lang w:val="en-CA"/>
+        </w:rPr>
+        <w:t>August 2017</w:t>
+      </w:r>
+    </w:p>
+    <w:p>
+      <w:pPr>
+        <w:numPr>
+          <w:ilvl w:val="12"/>
+          <w:numId w:val="0"/>
+        </w:numPr>
+        <w:tabs>
+          <w:tab w:val="left" w:pos="7576"/>
+          <w:tab w:val="left" w:pos="9923"/>
+        </w:tabs>
+        <w:contextualSpacing/>
+        <w:rPr>
+          <w:rFonts w:asciiTheme="majorHAnsi" w:hAnsiTheme="majorHAnsi" w:cs="Arial"/>
+          <w:bCs/>
+          <w:sz w:val="22"/>
+          <w:szCs w:val="22"/>
+          <w:lang w:val="fr-CA"/>
+        </w:rPr>
+      </w:pPr>
+      <w:r>
+        <w:rPr>
+          <w:rFonts w:asciiTheme="majorHAnsi" w:hAnsiTheme="majorHAnsi" w:cs="Arial"/>
+          <w:bCs/>
+          <w:sz w:val="22"/>
+          <w:szCs w:val="22"/>
+          <w:lang w:val="fr-CA"/>
+        </w:rPr>
+        <w:t>Camp de jour</w:t>
+      </w:r>
+      <w:r>
+        <w:rPr>
+          <w:rFonts w:asciiTheme="majorHAnsi" w:hAnsiTheme="majorHAnsi" w:cs="Arial"/>
+          <w:bCs/>
+          <w:sz w:val="22"/>
+          <w:szCs w:val="22"/>
+          <w:lang w:val="fr-CA"/>
+        </w:rPr>
+        <w:t xml:space="preserve">, </w:t>
+      </w:r>
+      <w:r>
+        <w:rPr>
+          <w:rFonts w:asciiTheme="majorHAnsi" w:hAnsiTheme="majorHAnsi" w:cs="Arial"/>
+          <w:bCs/>
+          <w:sz w:val="22"/>
+          <w:szCs w:val="22"/>
+          <w:lang w:val="fr-CA"/>
+        </w:rPr>
+        <w:t>Contrecœur</w:t>
+      </w:r>
+      <w:r>
+        <w:rPr>
+          <w:rFonts w:asciiTheme="majorHAnsi" w:hAnsiTheme="majorHAnsi" w:cs="Arial"/>
+          <w:bCs/>
+          <w:sz w:val="22"/>
+          <w:szCs w:val="22"/>
+          <w:lang w:val="fr-CA"/>
+        </w:rPr>
+        <w:t xml:space="preserve">, </w:t>
+      </w:r>
+      <w:r>
+        <w:rPr>
+          <w:rFonts w:asciiTheme="majorHAnsi" w:hAnsiTheme="majorHAnsi" w:cs="Arial"/>
+          <w:bCs/>
+          <w:sz w:val="22"/>
+          <w:szCs w:val="22"/>
+          <w:lang w:val="fr-CA"/>
+        </w:rPr>
+        <w:t>QC</w:t>
       </w:r>
     </w:p>
     <w:p>
@@ -2253,357 +2617,11 @@
       <w:r>
         <w:rPr>
           <w:rFonts w:asciiTheme="majorHAnsi" w:hAnsiTheme="majorHAnsi" w:cs="Arial"/>
-          <w:sz w:val="22"/>
-          <w:szCs w:val="22"/>
-        </w:rPr>
-        <w:t xml:space="preserve">Take care of old material that needs to be handled </w:t>
-      </w:r>
-      <w:r>
-        <w:rPr>
-          <w:rFonts w:asciiTheme="majorHAnsi" w:hAnsiTheme="majorHAnsi" w:cs="Arial"/>
-          <w:sz w:val="22"/>
-          <w:szCs w:val="22"/>
-        </w:rPr>
-        <w:t>carefully</w:t>
-      </w:r>
-    </w:p>
-    <w:p>
-      <w:pPr>
-        <w:pStyle w:val="ListParagraph"/>
-        <w:tabs>
-          <w:tab w:val="left" w:pos="5387"/>
-          <w:tab w:val="right" w:pos="9214"/>
-        </w:tabs>
-        <w:ind w:left="426"/>
-        <w:rPr>
-          <w:rFonts w:asciiTheme="majorHAnsi" w:hAnsiTheme="majorHAnsi" w:cs="Arial"/>
-          <w:b/>
-          <w:bCs/>
-          <w:sz w:val="22"/>
-          <w:szCs w:val="22"/>
-        </w:rPr>
-      </w:pPr>
-      <w:r>
-        <w:rPr>
-          <w:rFonts w:asciiTheme="majorHAnsi" w:hAnsiTheme="majorHAnsi" w:cs="Arial"/>
-          <w:b/>
-          <w:color w:val="000000" w:themeColor="text1"/>
-          <w:sz w:val="22"/>
-          <w:szCs w:val="22"/>
-        </w:rPr>
-        <w:t xml:space="preserve">Core Competencies: </w:t>
-      </w:r>
-      <w:r>
-        <w:rPr>
-          <w:rFonts w:asciiTheme="majorHAnsi" w:hAnsiTheme="majorHAnsi" w:cs="Arial"/>
-          <w:color w:val="000000" w:themeColor="text1"/>
-          <w:sz w:val="22"/>
-          <w:szCs w:val="22"/>
-        </w:rPr>
-        <w:t>M</w:t>
-      </w:r>
-      <w:r>
-        <w:rPr>
-          <w:rFonts w:asciiTheme="majorHAnsi" w:hAnsiTheme="majorHAnsi" w:cs="Arial"/>
-          <w:color w:val="000000" w:themeColor="text1"/>
-          <w:sz w:val="22"/>
-          <w:szCs w:val="22"/>
-        </w:rPr>
-        <w:t>emoriz</w:t>
-      </w:r>
-      <w:r>
-        <w:rPr>
-          <w:rFonts w:asciiTheme="majorHAnsi" w:hAnsiTheme="majorHAnsi" w:cs="Arial"/>
-          <w:color w:val="000000" w:themeColor="text1"/>
-          <w:sz w:val="22"/>
-          <w:szCs w:val="22"/>
-        </w:rPr>
-        <w:t>ing</w:t>
-      </w:r>
-      <w:r>
-        <w:rPr>
-          <w:rFonts w:asciiTheme="majorHAnsi" w:hAnsiTheme="majorHAnsi" w:cs="Arial"/>
-          <w:color w:val="000000" w:themeColor="text1"/>
-          <w:sz w:val="22"/>
-          <w:szCs w:val="22"/>
-        </w:rPr>
-        <w:t>, Teamwork</w:t>
-      </w:r>
-    </w:p>
-    <w:p>
-      <w:pPr>
-        <w:numPr>
-          <w:ilvl w:val="12"/>
-          <w:numId w:val="0"/>
-        </w:numPr>
-        <w:tabs>
-          <w:tab w:val="left" w:pos="5387"/>
-          <w:tab w:val="right" w:pos="9923"/>
-        </w:tabs>
-        <w:contextualSpacing/>
-        <w:rPr>
-          <w:rFonts w:asciiTheme="majorHAnsi" w:hAnsiTheme="majorHAnsi" w:cs="Arial"/>
-          <w:b/>
-          <w:bCs/>
-          <w:sz w:val="22"/>
-          <w:szCs w:val="22"/>
-          <w:lang w:val="en-CA"/>
-        </w:rPr>
-      </w:pPr>
-    </w:p>
-    <w:p>
-      <w:pPr>
-        <w:numPr>
-          <w:ilvl w:val="12"/>
-          <w:numId w:val="0"/>
-        </w:numPr>
-        <w:tabs>
-          <w:tab w:val="left" w:pos="5387"/>
-          <w:tab w:val="right" w:pos="9923"/>
-        </w:tabs>
-        <w:contextualSpacing/>
-        <w:rPr>
-          <w:rFonts w:asciiTheme="majorHAnsi" w:hAnsiTheme="majorHAnsi" w:cs="Arial"/>
-          <w:b/>
-          <w:bCs/>
-          <w:sz w:val="22"/>
-          <w:szCs w:val="22"/>
-          <w:lang w:val="en-CA"/>
-        </w:rPr>
-      </w:pPr>
-    </w:p>
-    <w:p>
-      <w:pPr>
-        <w:numPr>
-          <w:ilvl w:val="12"/>
-          <w:numId w:val="0"/>
-        </w:numPr>
-        <w:tabs>
-          <w:tab w:val="left" w:pos="5387"/>
-          <w:tab w:val="right" w:pos="9923"/>
-        </w:tabs>
-        <w:contextualSpacing/>
-        <w:rPr>
-          <w:rFonts w:asciiTheme="majorHAnsi" w:hAnsiTheme="majorHAnsi" w:cs="Arial"/>
-          <w:b/>
-          <w:bCs/>
-          <w:sz w:val="22"/>
-          <w:szCs w:val="22"/>
-          <w:lang w:val="en-CA"/>
-        </w:rPr>
-      </w:pPr>
-      <w:r>
-        <w:rPr>
-          <w:rFonts w:asciiTheme="majorHAnsi" w:hAnsiTheme="majorHAnsi" w:cs="Arial"/>
-          <w:b/>
-          <w:bCs/>
-          <w:sz w:val="22"/>
-          <w:szCs w:val="22"/>
-          <w:lang w:val="en-CA"/>
-        </w:rPr>
-        <w:t>D</w:t>
-      </w:r>
-      <w:r>
-        <w:rPr>
-          <w:rFonts w:asciiTheme="majorHAnsi" w:hAnsiTheme="majorHAnsi" w:cs="Arial"/>
-          <w:b/>
-          <w:bCs/>
-          <w:sz w:val="22"/>
-          <w:szCs w:val="22"/>
-          <w:lang w:val="en-CA"/>
-        </w:rPr>
-        <w:t xml:space="preserve">ay </w:t>
-      </w:r>
-      <w:r>
-        <w:rPr>
-          <w:rFonts w:asciiTheme="majorHAnsi" w:hAnsiTheme="majorHAnsi" w:cs="Arial"/>
-          <w:b/>
-          <w:bCs/>
-          <w:sz w:val="22"/>
-          <w:szCs w:val="22"/>
-          <w:lang w:val="en-CA"/>
-        </w:rPr>
-        <w:t>C</w:t>
-      </w:r>
-      <w:r>
-        <w:rPr>
-          <w:rFonts w:asciiTheme="majorHAnsi" w:hAnsiTheme="majorHAnsi" w:cs="Arial"/>
-          <w:b/>
-          <w:bCs/>
-          <w:sz w:val="22"/>
-          <w:szCs w:val="22"/>
-          <w:lang w:val="en-CA"/>
-        </w:rPr>
-        <w:t xml:space="preserve">amp </w:t>
-      </w:r>
-      <w:r>
-        <w:rPr>
-          <w:rFonts w:asciiTheme="majorHAnsi" w:hAnsiTheme="majorHAnsi" w:cs="Arial"/>
-          <w:b/>
-          <w:bCs/>
-          <w:sz w:val="22"/>
-          <w:szCs w:val="22"/>
-          <w:lang w:val="en-CA"/>
-        </w:rPr>
-        <w:t>L</w:t>
-      </w:r>
-      <w:r>
-        <w:rPr>
-          <w:rFonts w:asciiTheme="majorHAnsi" w:hAnsiTheme="majorHAnsi" w:cs="Arial"/>
-          <w:b/>
-          <w:bCs/>
-          <w:sz w:val="22"/>
-          <w:szCs w:val="22"/>
-          <w:lang w:val="en-CA"/>
-        </w:rPr>
-        <w:t>eader</w:t>
-      </w:r>
-      <w:r>
-        <w:rPr>
-          <w:rFonts w:asciiTheme="majorHAnsi" w:hAnsiTheme="majorHAnsi" w:cs="Arial"/>
-          <w:b/>
-          <w:bCs/>
-          <w:sz w:val="22"/>
-          <w:szCs w:val="22"/>
-          <w:lang w:val="en-CA"/>
-        </w:rPr>
-        <w:tab/>
-      </w:r>
-      <w:r>
-        <w:rPr>
-          <w:rFonts w:asciiTheme="majorHAnsi" w:hAnsiTheme="majorHAnsi" w:cs="Arial"/>
-          <w:b/>
-          <w:bCs/>
-          <w:sz w:val="22"/>
-          <w:szCs w:val="22"/>
-          <w:lang w:val="en-CA"/>
-        </w:rPr>
-        <w:tab/>
-      </w:r>
-      <w:r>
-        <w:rPr>
-          <w:rFonts w:asciiTheme="majorHAnsi" w:hAnsiTheme="majorHAnsi" w:cs="Arial"/>
-          <w:b/>
-          <w:bCs/>
-          <w:sz w:val="22"/>
-          <w:szCs w:val="22"/>
-          <w:lang w:val="en-CA"/>
-        </w:rPr>
-        <w:t>June</w:t>
-      </w:r>
-      <w:r>
-        <w:rPr>
-          <w:rFonts w:asciiTheme="majorHAnsi" w:hAnsiTheme="majorHAnsi" w:cs="Arial"/>
-          <w:b/>
-          <w:bCs/>
-          <w:sz w:val="22"/>
-          <w:szCs w:val="22"/>
-          <w:lang w:val="en-CA"/>
-        </w:rPr>
-        <w:t xml:space="preserve"> 201</w:t>
-      </w:r>
-      <w:r>
-        <w:rPr>
-          <w:rFonts w:asciiTheme="majorHAnsi" w:hAnsiTheme="majorHAnsi" w:cs="Arial"/>
-          <w:b/>
-          <w:bCs/>
-          <w:sz w:val="22"/>
-          <w:szCs w:val="22"/>
-          <w:lang w:val="en-CA"/>
-        </w:rPr>
-        <w:t>7</w:t>
-      </w:r>
-      <w:r>
-        <w:rPr>
-          <w:rFonts w:asciiTheme="majorHAnsi" w:hAnsiTheme="majorHAnsi" w:cs="Arial"/>
-          <w:b/>
-          <w:bCs/>
-          <w:sz w:val="22"/>
-          <w:szCs w:val="22"/>
-          <w:lang w:val="en-CA"/>
-        </w:rPr>
-        <w:t>–</w:t>
-      </w:r>
-      <w:r>
-        <w:rPr>
-          <w:rFonts w:asciiTheme="majorHAnsi" w:hAnsiTheme="majorHAnsi" w:cs="Arial"/>
-          <w:b/>
-          <w:bCs/>
-          <w:sz w:val="22"/>
-          <w:szCs w:val="22"/>
-          <w:lang w:val="en-CA"/>
-        </w:rPr>
-        <w:t>August 2017</w:t>
-      </w:r>
-    </w:p>
-    <w:p>
-      <w:pPr>
-        <w:numPr>
-          <w:ilvl w:val="12"/>
-          <w:numId w:val="0"/>
-        </w:numPr>
-        <w:tabs>
-          <w:tab w:val="left" w:pos="7576"/>
-          <w:tab w:val="left" w:pos="9923"/>
-        </w:tabs>
-        <w:contextualSpacing/>
-        <w:rPr>
-          <w:rFonts w:asciiTheme="majorHAnsi" w:hAnsiTheme="majorHAnsi" w:cs="Arial"/>
-          <w:bCs/>
-          <w:sz w:val="22"/>
-          <w:szCs w:val="22"/>
-          <w:lang w:val="fr-CA"/>
-        </w:rPr>
-      </w:pPr>
-      <w:r>
-        <w:rPr>
-          <w:rFonts w:asciiTheme="majorHAnsi" w:hAnsiTheme="majorHAnsi" w:cs="Arial"/>
-          <w:bCs/>
-          <w:sz w:val="22"/>
-          <w:szCs w:val="22"/>
-          <w:lang w:val="fr-CA"/>
-        </w:rPr>
-        <w:t>Camp de jour</w:t>
-      </w:r>
-      <w:r>
-        <w:rPr>
-          <w:rFonts w:asciiTheme="majorHAnsi" w:hAnsiTheme="majorHAnsi" w:cs="Arial"/>
-          <w:bCs/>
-          <w:sz w:val="22"/>
-          <w:szCs w:val="22"/>
-          <w:lang w:val="fr-CA"/>
-        </w:rPr>
-        <w:t xml:space="preserve">, </w:t>
-      </w:r>
-      <w:r>
-        <w:rPr>
-          <w:rFonts w:asciiTheme="majorHAnsi" w:hAnsiTheme="majorHAnsi" w:cs="Arial"/>
-          <w:bCs/>
-          <w:sz w:val="22"/>
-          <w:szCs w:val="22"/>
-          <w:lang w:val="fr-CA"/>
-        </w:rPr>
-        <w:t>Contrecœur</w:t>
-      </w:r>
-      <w:r>
-        <w:rPr>
-          <w:rFonts w:asciiTheme="majorHAnsi" w:hAnsiTheme="majorHAnsi" w:cs="Arial"/>
-          <w:bCs/>
-          <w:sz w:val="22"/>
-          <w:szCs w:val="22"/>
-          <w:lang w:val="fr-CA"/>
-        </w:rPr>
-        <w:t xml:space="preserve">, </w:t>
-      </w:r>
-      <w:r>
-        <w:rPr>
-          <w:rFonts w:asciiTheme="majorHAnsi" w:hAnsiTheme="majorHAnsi" w:cs="Arial"/>
-          <w:bCs/>
-          <w:sz w:val="22"/>
-          <w:szCs w:val="22"/>
-          <w:lang w:val="fr-CA"/>
-        </w:rPr>
-        <w:t>QC</w:t>
+          <w:bCs/>
+          <w:sz w:val="22"/>
+          <w:szCs w:val="22"/>
+        </w:rPr>
+        <w:t>Guide and entertain children</w:t>
       </w:r>
     </w:p>
     <w:p>
@@ -2620,20 +2638,25 @@
         <w:ind w:left="426" w:hanging="284"/>
         <w:rPr>
           <w:rFonts w:asciiTheme="majorHAnsi" w:hAnsiTheme="majorHAnsi" w:cs="Arial"/>
-          <w:b/>
-          <w:bCs/>
-          <w:sz w:val="22"/>
-          <w:szCs w:val="22"/>
-        </w:rPr>
-      </w:pPr>
-      <w:r>
-        <w:rPr>
-          <w:rFonts w:asciiTheme="majorHAnsi" w:hAnsiTheme="majorHAnsi" w:cs="Arial"/>
-          <w:bCs/>
-          <w:sz w:val="22"/>
-          <w:szCs w:val="22"/>
-        </w:rPr>
-        <w:t>Guide and entertain children</w:t>
+          <w:sz w:val="22"/>
+          <w:szCs w:val="22"/>
+        </w:rPr>
+      </w:pPr>
+      <w:r>
+        <w:rPr>
+          <w:rFonts w:asciiTheme="majorHAnsi" w:hAnsiTheme="majorHAnsi" w:cs="Arial"/>
+          <w:sz w:val="22"/>
+          <w:szCs w:val="22"/>
+        </w:rPr>
+        <w:t xml:space="preserve">Develop a weekly activity program for his group according to the criteria established by </w:t>
+      </w:r>
+      <w:r>
+        <w:rPr>
+          <w:rFonts w:asciiTheme="majorHAnsi" w:hAnsiTheme="majorHAnsi" w:cs="Arial"/>
+          <w:sz w:val="22"/>
+          <w:szCs w:val="22"/>
+        </w:rPr>
+        <w:t>the bosses</w:t>
       </w:r>
     </w:p>
     <w:p>
@@ -2660,15 +2683,7 @@
           <w:sz w:val="22"/>
           <w:szCs w:val="22"/>
         </w:rPr>
-        <w:t xml:space="preserve">Develop a weekly activity program for his group according to the criteria established by </w:t>
-      </w:r>
-      <w:r>
-        <w:rPr>
-          <w:rFonts w:asciiTheme="majorHAnsi" w:hAnsiTheme="majorHAnsi" w:cs="Arial"/>
-          <w:sz w:val="22"/>
-          <w:szCs w:val="22"/>
-        </w:rPr>
-        <w:t>the bosses</w:t>
+        <w:t>Collaborate in the organization and animation of special days</w:t>
       </w:r>
     </w:p>
     <w:p>
@@ -2695,43 +2710,16 @@
           <w:sz w:val="22"/>
           <w:szCs w:val="22"/>
         </w:rPr>
-        <w:t>Collaborate in the organization and animation of special days</w:t>
+        <w:t>Ensures the safety of children</w:t>
       </w:r>
     </w:p>
     <w:p>
       <w:pPr>
         <w:pStyle w:val="ListParagraph"/>
-        <w:numPr>
-          <w:ilvl w:val="0"/>
-          <w:numId w:val="1"/>
-        </w:numPr>
         <w:tabs>
           <w:tab w:val="left" w:pos="5387"/>
           <w:tab w:val="right" w:pos="9214"/>
         </w:tabs>
-        <w:ind w:left="426" w:hanging="284"/>
-        <w:rPr>
-          <w:rFonts w:asciiTheme="majorHAnsi" w:hAnsiTheme="majorHAnsi" w:cs="Arial"/>
-          <w:sz w:val="22"/>
-          <w:szCs w:val="22"/>
-        </w:rPr>
-      </w:pPr>
-      <w:r>
-        <w:rPr>
-          <w:rFonts w:asciiTheme="majorHAnsi" w:hAnsiTheme="majorHAnsi" w:cs="Arial"/>
-          <w:sz w:val="22"/>
-          <w:szCs w:val="22"/>
-        </w:rPr>
-        <w:t>Ensures the safety of children</w:t>
-      </w:r>
-    </w:p>
-    <w:p>
-      <w:pPr>
-        <w:pStyle w:val="ListParagraph"/>
-        <w:tabs>
-          <w:tab w:val="left" w:pos="5387"/>
-          <w:tab w:val="right" w:pos="9214"/>
-        </w:tabs>
         <w:ind w:left="426"/>
         <w:rPr>
           <w:rFonts w:asciiTheme="majorHAnsi" w:hAnsiTheme="majorHAnsi" w:cs="Arial"/>
@@ -2845,6 +2833,16 @@
         </w:rPr>
         <w:t>igilance</w:t>
       </w:r>
+    </w:p>
+    <w:p>
+      <w:pPr>
+        <w:rPr>
+          <w:rFonts w:asciiTheme="majorHAnsi" w:hAnsiTheme="majorHAnsi" w:cs="Arial"/>
+          <w:sz w:val="22"/>
+          <w:szCs w:val="22"/>
+          <w:lang w:val="en-CA"/>
+        </w:rPr>
+      </w:pPr>
     </w:p>
     <w:p>
       <w:pPr>
@@ -2924,7 +2922,6 @@
           <w:szCs w:val="26"/>
           <w:lang w:val="en-CA"/>
         </w:rPr>
-        <w:lastRenderedPageBreak/>
         <w:t xml:space="preserve">PROJECTS </w:t>
       </w:r>
     </w:p>
@@ -3194,8 +3191,6 @@
         </w:rPr>
         <w:t>rendering</w:t>
       </w:r>
-      <w:bookmarkStart w:id="0" w:name="_GoBack"/>
-      <w:bookmarkEnd w:id="0"/>
     </w:p>
     <w:p>
       <w:pPr>
@@ -4062,6 +4057,7 @@
         </w:rPr>
         <w:t xml:space="preserve"> book searching and sorting in the public library of </w:t>
       </w:r>
+      <w:proofErr w:type="spellStart"/>
       <w:r>
         <w:rPr>
           <w:rFonts w:asciiTheme="majorHAnsi" w:hAnsiTheme="majorHAnsi" w:cs="Arial"/>
@@ -4072,6 +4068,7 @@
         </w:rPr>
         <w:t>Contrecœur</w:t>
       </w:r>
+      <w:proofErr w:type="spellEnd"/>
     </w:p>
     <w:p>
       <w:pPr>
@@ -4327,8 +4324,8 @@
       </w:r>
     </w:p>
     <w:sectPr>
-      <w:headerReference w:type="default" r:id="rId8"/>
-      <w:footerReference w:type="default" r:id="rId9"/>
+      <w:headerReference w:type="default" r:id="rId9"/>
+      <w:footerReference w:type="default" r:id="rId10"/>
       <w:pgSz w:w="12240" w:h="15840"/>
       <w:pgMar w:top="851" w:right="851" w:bottom="851" w:left="851" w:header="709" w:footer="709" w:gutter="0"/>
       <w:cols w:space="708"/>
@@ -5555,6 +5552,7 @@
     <w:lsdException w:name="HTML Sample" w:semiHidden="1" w:unhideWhenUsed="1"/>
     <w:lsdException w:name="HTML Typewriter" w:semiHidden="1" w:unhideWhenUsed="1"/>
     <w:lsdException w:name="HTML Variable" w:semiHidden="1" w:unhideWhenUsed="1"/>
+    <w:lsdException w:name="Normal Table" w:semiHidden="1" w:unhideWhenUsed="1"/>
     <w:lsdException w:name="annotation subject" w:semiHidden="1" w:unhideWhenUsed="1"/>
     <w:lsdException w:name="No List" w:semiHidden="1" w:unhideWhenUsed="1"/>
     <w:lsdException w:name="Outline List 1" w:semiHidden="1" w:unhideWhenUsed="1"/>
@@ -5600,9 +5598,11 @@
     <w:lsdException w:name="Table Subtle 1" w:semiHidden="1" w:unhideWhenUsed="1"/>
     <w:lsdException w:name="Table Subtle 2" w:semiHidden="1" w:unhideWhenUsed="1"/>
     <w:lsdException w:name="Table Web 1" w:semiHidden="1" w:unhideWhenUsed="1"/>
+    <w:lsdException w:name="Table Web 2" w:semiHidden="1" w:unhideWhenUsed="1"/>
     <w:lsdException w:name="Table Web 3" w:semiHidden="1" w:unhideWhenUsed="1"/>
     <w:lsdException w:name="Balloon Text" w:semiHidden="1" w:unhideWhenUsed="1"/>
     <w:lsdException w:name="Table Grid" w:uiPriority="59"/>
+    <w:lsdException w:name="Table Theme" w:semiHidden="1" w:unhideWhenUsed="1"/>
     <w:lsdException w:name="Placeholder Text" w:semiHidden="1"/>
     <w:lsdException w:name="No Spacing" w:uiPriority="1" w:qFormat="1"/>
     <w:lsdException w:name="Light Shading" w:uiPriority="60"/>
@@ -6225,6 +6225,18 @@
       <w:szCs w:val="32"/>
     </w:rPr>
   </w:style>
+  <w:style w:type="character" w:styleId="UnresolvedMention">
+    <w:name w:val="Unresolved Mention"/>
+    <w:basedOn w:val="DefaultParagraphFont"/>
+    <w:uiPriority w:val="99"/>
+    <w:semiHidden/>
+    <w:unhideWhenUsed/>
+    <w:rsid w:val="00E04776"/>
+    <w:rPr>
+      <w:color w:val="605E5C"/>
+      <w:shd w:val="clear" w:color="auto" w:fill="E1DFDD"/>
+    </w:rPr>
+  </w:style>
 </w:styles>
 </file>
 
@@ -6553,7 +6565,7 @@
 </file>
 
 <file path=customXml/itemProps1.xml><?xml version="1.0" encoding="utf-8"?>
-<ds:datastoreItem xmlns:ds="http://schemas.openxmlformats.org/officeDocument/2006/customXml" ds:itemID="{FCA64B2B-8C09-4B38-BAF2-00DFD99ECB61}">
+<ds:datastoreItem xmlns:ds="http://schemas.openxmlformats.org/officeDocument/2006/customXml" ds:itemID="{77B050F9-ACDB-4CC6-BF05-80CBFD5250F2}">
   <ds:schemaRefs>
     <ds:schemaRef ds:uri="http://schemas.openxmlformats.org/officeDocument/2006/bibliography"/>
   </ds:schemaRefs>

--- a/CV.docx
+++ b/CV.docx
@@ -74,8 +74,6 @@
         </w:rPr>
         <w:t xml:space="preserve"> </w:t>
       </w:r>
-      <w:bookmarkStart w:id="0" w:name="_GoBack"/>
-      <w:bookmarkEnd w:id="0"/>
     </w:p>
     <w:p>
       <w:pPr>
@@ -105,18 +103,29 @@
           <w:b/>
           <w:sz w:val="22"/>
           <w:szCs w:val="22"/>
-          <w:lang w:val="en-US"/>
-        </w:rPr>
-        <w:t>•GitHub (</w:t>
-      </w:r>
-      <w:r>
-        <w:rPr>
-          <w:rStyle w:val="Strong"/>
-          <w:rFonts w:cs="Arial"/>
-          <w:sz w:val="22"/>
-          <w:szCs w:val="22"/>
-        </w:rPr>
-        <w:t>hyperlink to share projects)</w:t>
+        </w:rPr>
+        <w:t xml:space="preserve">•GitHub </w:t>
+      </w:r>
+      <w:hyperlink r:id="rId9" w:history="1">
+        <w:r>
+          <w:rPr>
+            <w:rStyle w:val="Hyperlink"/>
+            <w:rFonts w:asciiTheme="majorHAnsi" w:hAnsiTheme="majorHAnsi" w:cs="Arial"/>
+            <w:bCs/>
+            <w:sz w:val="22"/>
+            <w:szCs w:val="22"/>
+          </w:rPr>
+          <w:t>https://github.com/shadijiha</w:t>
+        </w:r>
+      </w:hyperlink>
+      <w:r>
+        <w:rPr>
+          <w:rFonts w:asciiTheme="majorHAnsi" w:hAnsiTheme="majorHAnsi" w:cs="Arial"/>
+          <w:b/>
+          <w:sz w:val="22"/>
+          <w:szCs w:val="22"/>
+        </w:rPr>
+        <w:t xml:space="preserve"> </w:t>
       </w:r>
     </w:p>
     <w:p>
@@ -220,26 +229,7 @@
           <w:szCs w:val="22"/>
           <w:lang w:val="en-CA"/>
         </w:rPr>
-        <w:t xml:space="preserve"> Office: Word </w:t>
-      </w:r>
-      <w:r>
-        <w:rPr>
-          <w:rFonts w:asciiTheme="majorHAnsi" w:hAnsiTheme="majorHAnsi" w:cs="Arial"/>
-          <w:sz w:val="22"/>
-          <w:szCs w:val="22"/>
-          <w:lang w:val="en-CA"/>
-        </w:rPr>
-        <w:t>•</w:t>
-      </w:r>
-      <w:r>
-        <w:rPr>
-          <w:rFonts w:asciiTheme="majorHAnsi" w:hAnsiTheme="majorHAnsi" w:cs="Arial"/>
-          <w:bCs/>
-          <w:sz w:val="22"/>
-          <w:szCs w:val="22"/>
-          <w:lang w:val="en-CA"/>
-        </w:rPr>
-        <w:t xml:space="preserve"> Excel</w:t>
+        <w:t xml:space="preserve"> Office</w:t>
       </w:r>
       <w:r>
         <w:rPr>
@@ -268,45 +258,6 @@
           <w:szCs w:val="22"/>
           <w:lang w:val="en-CA"/>
         </w:rPr>
-        <w:t>PowerPoint</w:t>
-      </w:r>
-      <w:r>
-        <w:rPr>
-          <w:rFonts w:asciiTheme="majorHAnsi" w:hAnsiTheme="majorHAnsi" w:cs="Arial"/>
-          <w:bCs/>
-          <w:sz w:val="22"/>
-          <w:szCs w:val="22"/>
-          <w:lang w:val="en-CA"/>
-        </w:rPr>
-        <w:t xml:space="preserve"> </w:t>
-      </w:r>
-      <w:r>
-        <w:rPr>
-          <w:rFonts w:asciiTheme="majorHAnsi" w:hAnsiTheme="majorHAnsi" w:cs="Arial"/>
-          <w:sz w:val="22"/>
-          <w:szCs w:val="22"/>
-          <w:lang w:val="en-CA"/>
-        </w:rPr>
-        <w:t>•</w:t>
-      </w:r>
-      <w:r>
-        <w:rPr>
-          <w:rFonts w:asciiTheme="majorHAnsi" w:hAnsiTheme="majorHAnsi" w:cs="Arial"/>
-          <w:bCs/>
-          <w:sz w:val="22"/>
-          <w:szCs w:val="22"/>
-          <w:lang w:val="en-CA"/>
-        </w:rPr>
-        <w:t xml:space="preserve"> </w:t>
-      </w:r>
-      <w:r>
-        <w:rPr>
-          <w:rFonts w:asciiTheme="majorHAnsi" w:hAnsiTheme="majorHAnsi" w:cs="Arial"/>
-          <w:bCs/>
-          <w:sz w:val="22"/>
-          <w:szCs w:val="22"/>
-          <w:lang w:val="en-CA"/>
-        </w:rPr>
         <w:t>Microsoft Visual Studio</w:t>
       </w:r>
       <w:r>
@@ -325,43 +276,16 @@
           <w:szCs w:val="22"/>
           <w:lang w:val="en-CA"/>
         </w:rPr>
-        <w:t xml:space="preserve"> </w:t>
-      </w:r>
-      <w:r>
-        <w:rPr>
-          <w:rFonts w:asciiTheme="majorHAnsi" w:hAnsiTheme="majorHAnsi" w:cs="Arial"/>
-          <w:sz w:val="22"/>
-          <w:szCs w:val="22"/>
-          <w:lang w:val="en-CA"/>
-        </w:rPr>
-        <w:t>•</w:t>
-      </w:r>
-      <w:r>
-        <w:rPr>
-          <w:rFonts w:asciiTheme="majorHAnsi" w:hAnsiTheme="majorHAnsi" w:cs="Arial"/>
-          <w:sz w:val="22"/>
-          <w:szCs w:val="22"/>
-          <w:lang w:val="en-CA"/>
-        </w:rPr>
-        <w:t xml:space="preserve"> </w:t>
-      </w:r>
-      <w:r>
-        <w:rPr>
-          <w:rFonts w:asciiTheme="majorHAnsi" w:hAnsiTheme="majorHAnsi" w:cs="Arial"/>
-          <w:sz w:val="22"/>
-          <w:szCs w:val="22"/>
-          <w:lang w:val="en-CA"/>
-        </w:rPr>
-        <w:t>I</w:t>
-      </w:r>
-      <w:r>
-        <w:rPr>
-          <w:rFonts w:asciiTheme="majorHAnsi" w:hAnsiTheme="majorHAnsi" w:cs="Arial"/>
-          <w:sz w:val="22"/>
-          <w:szCs w:val="22"/>
-          <w:lang w:val="en-CA"/>
-        </w:rPr>
-        <w:t>ntelliJ</w:t>
+        <w:t xml:space="preserve"> • </w:t>
+      </w:r>
+      <w:r>
+        <w:rPr>
+          <w:rFonts w:asciiTheme="majorHAnsi" w:hAnsiTheme="majorHAnsi" w:cs="Arial"/>
+          <w:sz w:val="22"/>
+          <w:szCs w:val="22"/>
+          <w:lang w:val="en-CA"/>
+        </w:rPr>
+        <w:t>IntelliJ</w:t>
       </w:r>
     </w:p>
     <w:p>
@@ -512,6 +436,33 @@
           <w:szCs w:val="22"/>
           <w:lang w:val="en-CA"/>
         </w:rPr>
+        <w:t xml:space="preserve">• </w:t>
+      </w:r>
+      <w:r>
+        <w:rPr>
+          <w:rFonts w:asciiTheme="majorHAnsi" w:hAnsiTheme="majorHAnsi" w:cs="Arial"/>
+          <w:sz w:val="22"/>
+          <w:szCs w:val="22"/>
+          <w:lang w:val="en-CA"/>
+        </w:rPr>
+        <w:t>Java</w:t>
+      </w:r>
+      <w:r>
+        <w:rPr>
+          <w:rFonts w:asciiTheme="majorHAnsi" w:hAnsiTheme="majorHAnsi" w:cs="Arial"/>
+          <w:sz w:val="22"/>
+          <w:szCs w:val="22"/>
+          <w:lang w:val="en-CA"/>
+        </w:rPr>
+        <w:t xml:space="preserve"> </w:t>
+      </w:r>
+      <w:r>
+        <w:rPr>
+          <w:rFonts w:asciiTheme="majorHAnsi" w:hAnsiTheme="majorHAnsi" w:cs="Arial"/>
+          <w:sz w:val="22"/>
+          <w:szCs w:val="22"/>
+          <w:lang w:val="en-CA"/>
+        </w:rPr>
         <w:t>•</w:t>
       </w:r>
       <w:r>
@@ -521,15 +472,6 @@
           <w:szCs w:val="22"/>
           <w:lang w:val="en-CA"/>
         </w:rPr>
-        <w:t xml:space="preserve"> Python (beginner)</w:t>
-      </w:r>
-      <w:r>
-        <w:rPr>
-          <w:rFonts w:asciiTheme="majorHAnsi" w:hAnsiTheme="majorHAnsi" w:cs="Arial"/>
-          <w:sz w:val="22"/>
-          <w:szCs w:val="22"/>
-          <w:lang w:val="en-CA"/>
-        </w:rPr>
         <w:t xml:space="preserve"> </w:t>
       </w:r>
       <w:r>
@@ -539,6 +481,69 @@
           <w:szCs w:val="22"/>
           <w:lang w:val="en-CA"/>
         </w:rPr>
+        <w:t>JavaScript</w:t>
+      </w:r>
+      <w:r>
+        <w:rPr>
+          <w:rFonts w:asciiTheme="majorHAnsi" w:hAnsiTheme="majorHAnsi" w:cs="Arial"/>
+          <w:sz w:val="22"/>
+          <w:szCs w:val="22"/>
+          <w:lang w:val="en-CA"/>
+        </w:rPr>
+        <w:t>/TypeScript</w:t>
+      </w:r>
+      <w:r>
+        <w:rPr>
+          <w:rFonts w:asciiTheme="majorHAnsi" w:hAnsiTheme="majorHAnsi" w:cs="Arial"/>
+          <w:sz w:val="22"/>
+          <w:szCs w:val="22"/>
+          <w:lang w:val="en-CA"/>
+        </w:rPr>
+        <w:t xml:space="preserve"> </w:t>
+      </w:r>
+      <w:r>
+        <w:rPr>
+          <w:rFonts w:asciiTheme="majorHAnsi" w:hAnsiTheme="majorHAnsi" w:cs="Arial"/>
+          <w:sz w:val="22"/>
+          <w:szCs w:val="22"/>
+          <w:lang w:val="en-CA"/>
+        </w:rPr>
+        <w:t>•</w:t>
+      </w:r>
+      <w:r>
+        <w:rPr>
+          <w:rFonts w:asciiTheme="majorHAnsi" w:hAnsiTheme="majorHAnsi" w:cs="Arial"/>
+          <w:sz w:val="22"/>
+          <w:szCs w:val="22"/>
+          <w:lang w:val="en-CA"/>
+        </w:rPr>
+        <w:t xml:space="preserve"> </w:t>
+      </w:r>
+      <w:r>
+        <w:rPr>
+          <w:rFonts w:asciiTheme="majorHAnsi" w:hAnsiTheme="majorHAnsi" w:cs="Arial"/>
+          <w:sz w:val="22"/>
+          <w:szCs w:val="22"/>
+          <w:lang w:val="en-CA"/>
+        </w:rPr>
+        <w:t>HTML</w:t>
+      </w:r>
+      <w:r>
+        <w:rPr>
+          <w:rFonts w:asciiTheme="majorHAnsi" w:hAnsiTheme="majorHAnsi" w:cs="Arial"/>
+          <w:sz w:val="22"/>
+          <w:szCs w:val="22"/>
+          <w:lang w:val="en-CA"/>
+        </w:rPr>
+        <w:t xml:space="preserve"> </w:t>
+      </w:r>
+      <w:r>
+        <w:rPr>
+          <w:rFonts w:asciiTheme="majorHAnsi" w:hAnsiTheme="majorHAnsi" w:cs="Arial"/>
+          <w:sz w:val="22"/>
+          <w:szCs w:val="22"/>
+          <w:lang w:val="en-CA"/>
+        </w:rPr>
         <w:t xml:space="preserve">• </w:t>
       </w:r>
       <w:r>
@@ -548,7 +553,7 @@
           <w:szCs w:val="22"/>
           <w:lang w:val="en-CA"/>
         </w:rPr>
-        <w:t>Java</w:t>
+        <w:t>CSS</w:t>
       </w:r>
       <w:r>
         <w:rPr>
@@ -558,257 +563,6 @@
           <w:lang w:val="en-CA"/>
         </w:rPr>
         <w:t xml:space="preserve"> </w:t>
-      </w:r>
-      <w:r>
-        <w:rPr>
-          <w:rFonts w:asciiTheme="majorHAnsi" w:hAnsiTheme="majorHAnsi" w:cs="Arial"/>
-          <w:sz w:val="22"/>
-          <w:szCs w:val="22"/>
-          <w:lang w:val="en-CA"/>
-        </w:rPr>
-        <w:t>•</w:t>
-      </w:r>
-      <w:r>
-        <w:rPr>
-          <w:rFonts w:asciiTheme="majorHAnsi" w:hAnsiTheme="majorHAnsi" w:cs="Arial"/>
-          <w:sz w:val="22"/>
-          <w:szCs w:val="22"/>
-          <w:lang w:val="en-CA"/>
-        </w:rPr>
-        <w:t xml:space="preserve"> </w:t>
-      </w:r>
-      <w:r>
-        <w:rPr>
-          <w:rFonts w:asciiTheme="majorHAnsi" w:hAnsiTheme="majorHAnsi" w:cs="Arial"/>
-          <w:sz w:val="22"/>
-          <w:szCs w:val="22"/>
-          <w:lang w:val="en-CA"/>
-        </w:rPr>
-        <w:t>JavaScript</w:t>
-      </w:r>
-      <w:r>
-        <w:rPr>
-          <w:rFonts w:asciiTheme="majorHAnsi" w:hAnsiTheme="majorHAnsi" w:cs="Arial"/>
-          <w:sz w:val="22"/>
-          <w:szCs w:val="22"/>
-          <w:lang w:val="en-CA"/>
-        </w:rPr>
-        <w:t>/TypeScript</w:t>
-      </w:r>
-      <w:r>
-        <w:rPr>
-          <w:rFonts w:asciiTheme="majorHAnsi" w:hAnsiTheme="majorHAnsi" w:cs="Arial"/>
-          <w:sz w:val="22"/>
-          <w:szCs w:val="22"/>
-          <w:lang w:val="en-CA"/>
-        </w:rPr>
-        <w:t xml:space="preserve"> </w:t>
-      </w:r>
-      <w:r>
-        <w:rPr>
-          <w:rFonts w:asciiTheme="majorHAnsi" w:hAnsiTheme="majorHAnsi" w:cs="Arial"/>
-          <w:sz w:val="22"/>
-          <w:szCs w:val="22"/>
-          <w:lang w:val="en-CA"/>
-        </w:rPr>
-        <w:t>•</w:t>
-      </w:r>
-      <w:r>
-        <w:rPr>
-          <w:rFonts w:asciiTheme="majorHAnsi" w:hAnsiTheme="majorHAnsi" w:cs="Arial"/>
-          <w:sz w:val="22"/>
-          <w:szCs w:val="22"/>
-          <w:lang w:val="en-CA"/>
-        </w:rPr>
-        <w:t xml:space="preserve"> </w:t>
-      </w:r>
-      <w:r>
-        <w:rPr>
-          <w:rFonts w:asciiTheme="majorHAnsi" w:hAnsiTheme="majorHAnsi" w:cs="Arial"/>
-          <w:sz w:val="22"/>
-          <w:szCs w:val="22"/>
-          <w:lang w:val="en-CA"/>
-        </w:rPr>
-        <w:t>HTML</w:t>
-      </w:r>
-      <w:r>
-        <w:rPr>
-          <w:rFonts w:asciiTheme="majorHAnsi" w:hAnsiTheme="majorHAnsi" w:cs="Arial"/>
-          <w:sz w:val="22"/>
-          <w:szCs w:val="22"/>
-          <w:lang w:val="en-CA"/>
-        </w:rPr>
-        <w:t xml:space="preserve"> </w:t>
-      </w:r>
-      <w:r>
-        <w:rPr>
-          <w:rFonts w:asciiTheme="majorHAnsi" w:hAnsiTheme="majorHAnsi" w:cs="Arial"/>
-          <w:sz w:val="22"/>
-          <w:szCs w:val="22"/>
-          <w:lang w:val="en-CA"/>
-        </w:rPr>
-        <w:t xml:space="preserve">• </w:t>
-      </w:r>
-      <w:r>
-        <w:rPr>
-          <w:rFonts w:asciiTheme="majorHAnsi" w:hAnsiTheme="majorHAnsi" w:cs="Arial"/>
-          <w:sz w:val="22"/>
-          <w:szCs w:val="22"/>
-          <w:lang w:val="en-CA"/>
-        </w:rPr>
-        <w:t>CSS</w:t>
-      </w:r>
-      <w:r>
-        <w:rPr>
-          <w:rFonts w:asciiTheme="majorHAnsi" w:hAnsiTheme="majorHAnsi" w:cs="Arial"/>
-          <w:sz w:val="22"/>
-          <w:szCs w:val="22"/>
-          <w:lang w:val="en-CA"/>
-        </w:rPr>
-        <w:t xml:space="preserve"> </w:t>
-      </w:r>
-    </w:p>
-    <w:p>
-      <w:pPr>
-        <w:tabs>
-          <w:tab w:val="right" w:pos="-4111"/>
-          <w:tab w:val="right" w:pos="851"/>
-          <w:tab w:val="left" w:pos="1701"/>
-        </w:tabs>
-        <w:spacing w:after="60"/>
-        <w:ind w:left="1134" w:right="162" w:hanging="1134"/>
-        <w:rPr>
-          <w:rFonts w:asciiTheme="majorHAnsi" w:hAnsiTheme="majorHAnsi" w:cs="Arial"/>
-          <w:b/>
-          <w:color w:val="000000" w:themeColor="text1"/>
-          <w:sz w:val="22"/>
-          <w:szCs w:val="22"/>
-          <w:lang w:val="en-CA"/>
-        </w:rPr>
-      </w:pPr>
-      <w:r>
-        <w:rPr>
-          <w:rFonts w:asciiTheme="majorHAnsi" w:hAnsiTheme="majorHAnsi" w:cs="Arial"/>
-          <w:b/>
-          <w:sz w:val="22"/>
-          <w:szCs w:val="22"/>
-          <w:lang w:val="en-CA"/>
-        </w:rPr>
-        <w:t>Platforms</w:t>
-      </w:r>
-      <w:r>
-        <w:rPr>
-          <w:rFonts w:asciiTheme="majorHAnsi" w:hAnsiTheme="majorHAnsi" w:cs="Arial"/>
-          <w:b/>
-          <w:color w:val="000000" w:themeColor="text1"/>
-          <w:sz w:val="22"/>
-          <w:szCs w:val="22"/>
-          <w:lang w:val="en-CA"/>
-        </w:rPr>
-        <w:t xml:space="preserve">│ </w:t>
-      </w:r>
-      <w:r>
-        <w:rPr>
-          <w:rFonts w:asciiTheme="majorHAnsi" w:hAnsiTheme="majorHAnsi" w:cs="Arial"/>
-          <w:color w:val="000000" w:themeColor="text1"/>
-          <w:sz w:val="22"/>
-          <w:szCs w:val="22"/>
-          <w:lang w:val="en-CA"/>
-        </w:rPr>
-        <w:t xml:space="preserve">NodeJS </w:t>
-      </w:r>
-      <w:r>
-        <w:rPr>
-          <w:rFonts w:asciiTheme="majorHAnsi" w:hAnsiTheme="majorHAnsi" w:cs="Arial"/>
-          <w:sz w:val="22"/>
-          <w:szCs w:val="22"/>
-          <w:lang w:val="en-CA"/>
-        </w:rPr>
-        <w:t xml:space="preserve">• </w:t>
-      </w:r>
-      <w:r>
-        <w:rPr>
-          <w:rFonts w:asciiTheme="majorHAnsi" w:hAnsiTheme="majorHAnsi" w:cs="Arial"/>
-          <w:sz w:val="22"/>
-          <w:szCs w:val="22"/>
-          <w:lang w:val="en-CA"/>
-        </w:rPr>
-        <w:t>React (beginner)</w:t>
-      </w:r>
-    </w:p>
-    <w:p>
-      <w:pPr>
-        <w:tabs>
-          <w:tab w:val="right" w:pos="-4111"/>
-          <w:tab w:val="right" w:pos="1701"/>
-          <w:tab w:val="right" w:pos="2127"/>
-        </w:tabs>
-        <w:spacing w:after="60"/>
-        <w:ind w:right="162"/>
-        <w:rPr>
-          <w:rFonts w:asciiTheme="majorHAnsi" w:hAnsiTheme="majorHAnsi" w:cs="Arial"/>
-          <w:b/>
-          <w:sz w:val="22"/>
-          <w:szCs w:val="22"/>
-          <w:lang w:val="en-CA"/>
-        </w:rPr>
-      </w:pPr>
-      <w:r>
-        <w:rPr>
-          <w:rFonts w:asciiTheme="majorHAnsi" w:hAnsiTheme="majorHAnsi" w:cs="Arial"/>
-          <w:b/>
-          <w:sz w:val="22"/>
-          <w:szCs w:val="22"/>
-          <w:lang w:val="en-CA"/>
-        </w:rPr>
-        <w:t>Other</w:t>
-      </w:r>
-      <w:r>
-        <w:rPr>
-          <w:rFonts w:asciiTheme="majorHAnsi" w:hAnsiTheme="majorHAnsi" w:cs="Arial"/>
-          <w:b/>
-          <w:sz w:val="22"/>
-          <w:szCs w:val="22"/>
-          <w:lang w:val="en-CA"/>
-        </w:rPr>
-        <w:t xml:space="preserve">│ </w:t>
-      </w:r>
-      <w:r>
-        <w:rPr>
-          <w:rFonts w:asciiTheme="majorHAnsi" w:hAnsiTheme="majorHAnsi" w:cs="Arial"/>
-          <w:b/>
-          <w:sz w:val="22"/>
-          <w:szCs w:val="22"/>
-          <w:lang w:val="en-CA"/>
-        </w:rPr>
-        <w:tab/>
-      </w:r>
-      <w:r>
-        <w:rPr>
-          <w:rFonts w:asciiTheme="majorHAnsi" w:hAnsiTheme="majorHAnsi" w:cs="Arial"/>
-          <w:sz w:val="22"/>
-          <w:szCs w:val="22"/>
-          <w:lang w:val="en-CA"/>
-        </w:rPr>
-        <w:t>Visual Studio</w:t>
-      </w:r>
-      <w:r>
-        <w:rPr>
-          <w:rFonts w:asciiTheme="majorHAnsi" w:hAnsiTheme="majorHAnsi" w:cs="Arial"/>
-          <w:sz w:val="22"/>
-          <w:szCs w:val="22"/>
-          <w:lang w:val="en-CA"/>
-        </w:rPr>
-        <w:t xml:space="preserve"> Code</w:t>
-      </w:r>
-      <w:r>
-        <w:rPr>
-          <w:rFonts w:asciiTheme="majorHAnsi" w:hAnsiTheme="majorHAnsi" w:cs="Arial"/>
-          <w:sz w:val="22"/>
-          <w:szCs w:val="22"/>
-          <w:lang w:val="en-CA"/>
-        </w:rPr>
-        <w:t xml:space="preserve"> • GitHub</w:t>
       </w:r>
     </w:p>
     <w:p>
@@ -879,7 +633,7 @@
           <w:szCs w:val="22"/>
           <w:lang w:val="en-CA"/>
         </w:rPr>
-        <w:t>│</w:t>
+        <w:t>-</w:t>
       </w:r>
       <w:r>
         <w:rPr>
@@ -915,7 +669,7 @@
           <w:szCs w:val="22"/>
           <w:lang w:val="en-CA"/>
         </w:rPr>
-        <w:t>│</w:t>
+        <w:t>-</w:t>
       </w:r>
       <w:r>
         <w:rPr>
@@ -960,7 +714,7 @@
           <w:szCs w:val="22"/>
           <w:lang w:val="en-CA"/>
         </w:rPr>
-        <w:t>│</w:t>
+        <w:t>-</w:t>
       </w:r>
       <w:r>
         <w:rPr>
@@ -1395,15 +1149,7 @@
           <w:sz w:val="22"/>
           <w:szCs w:val="22"/>
         </w:rPr>
-        <w:t>a</w:t>
-      </w:r>
-      <w:r>
-        <w:rPr>
-          <w:rFonts w:asciiTheme="majorHAnsi" w:hAnsiTheme="majorHAnsi" w:cs="Arial"/>
-          <w:sz w:val="22"/>
-          <w:szCs w:val="22"/>
-        </w:rPr>
-        <w:t>pplied ordinary differential equations</w:t>
+        <w:t xml:space="preserve">probability and statics </w:t>
       </w:r>
     </w:p>
     <w:p>
@@ -1681,61 +1427,7 @@
           <w:lang w:val="en-CA"/>
         </w:rPr>
         <w:tab/>
-      </w:r>
-      <w:r>
-        <w:rPr>
-          <w:rFonts w:asciiTheme="majorHAnsi" w:hAnsiTheme="majorHAnsi" w:cs="Arial"/>
-          <w:b/>
-          <w:bCs/>
-          <w:sz w:val="22"/>
-          <w:szCs w:val="22"/>
-          <w:lang w:val="en-CA"/>
-        </w:rPr>
-        <w:t>May</w:t>
-      </w:r>
-      <w:r>
-        <w:rPr>
-          <w:rFonts w:asciiTheme="majorHAnsi" w:hAnsiTheme="majorHAnsi" w:cs="Arial"/>
-          <w:b/>
-          <w:bCs/>
-          <w:sz w:val="22"/>
-          <w:szCs w:val="22"/>
-          <w:lang w:val="en-CA"/>
-        </w:rPr>
-        <w:t xml:space="preserve"> 201</w:t>
-      </w:r>
-      <w:r>
-        <w:rPr>
-          <w:rFonts w:asciiTheme="majorHAnsi" w:hAnsiTheme="majorHAnsi" w:cs="Arial"/>
-          <w:b/>
-          <w:bCs/>
-          <w:sz w:val="22"/>
-          <w:szCs w:val="22"/>
-          <w:lang w:val="en-CA"/>
-        </w:rPr>
-        <w:t>8</w:t>
-      </w:r>
-      <w:r>
-        <w:rPr>
-          <w:rFonts w:asciiTheme="majorHAnsi" w:hAnsiTheme="majorHAnsi" w:cs="Arial"/>
-          <w:b/>
-          <w:bCs/>
-          <w:sz w:val="22"/>
-          <w:szCs w:val="22"/>
-          <w:lang w:val="en-CA"/>
-        </w:rPr>
-        <w:t>–</w:t>
-      </w:r>
-      <w:r>
-        <w:rPr>
-          <w:rFonts w:asciiTheme="majorHAnsi" w:hAnsiTheme="majorHAnsi" w:cs="Arial"/>
-          <w:b/>
-          <w:bCs/>
-          <w:sz w:val="22"/>
-          <w:szCs w:val="22"/>
-          <w:lang w:val="en-CA"/>
-        </w:rPr>
-        <w:t>September 2019</w:t>
+        <w:t>May 2018–September 2019</w:t>
       </w:r>
     </w:p>
     <w:p>
@@ -1765,28 +1457,7 @@
           <w:szCs w:val="22"/>
           <w:lang w:val="en-CA"/>
         </w:rPr>
-        <w:t xml:space="preserve">Bijouterie Hamel, </w:t>
-      </w:r>
-      <w:proofErr w:type="spellStart"/>
-      <w:r>
-        <w:rPr>
-          <w:rFonts w:asciiTheme="majorHAnsi" w:hAnsiTheme="majorHAnsi" w:cs="Arial"/>
-          <w:bCs/>
-          <w:sz w:val="22"/>
-          <w:szCs w:val="22"/>
-        </w:rPr>
-        <w:t>Contrecœur</w:t>
-      </w:r>
-      <w:proofErr w:type="spellEnd"/>
-      <w:r>
-        <w:rPr>
-          <w:rFonts w:asciiTheme="majorHAnsi" w:hAnsiTheme="majorHAnsi" w:cs="Arial"/>
-          <w:bCs/>
-          <w:sz w:val="22"/>
-          <w:szCs w:val="22"/>
-          <w:lang w:val="en-CA"/>
-        </w:rPr>
-        <w:t>, QC</w:t>
+        <w:t>Bijouterie Hamel, Contrecœur, QC</w:t>
       </w:r>
     </w:p>
     <w:p>
@@ -1821,6 +1492,67 @@
     <w:p>
       <w:pPr>
         <w:pStyle w:val="ListParagraph"/>
+        <w:numPr>
+          <w:ilvl w:val="0"/>
+          <w:numId w:val="1"/>
+        </w:numPr>
+        <w:tabs>
+          <w:tab w:val="left" w:pos="5387"/>
+          <w:tab w:val="right" w:pos="9214"/>
+        </w:tabs>
+        <w:ind w:left="426" w:hanging="284"/>
+        <w:rPr>
+          <w:rFonts w:asciiTheme="majorHAnsi" w:hAnsiTheme="majorHAnsi" w:cs="Arial"/>
+          <w:b/>
+          <w:bCs/>
+          <w:sz w:val="22"/>
+          <w:szCs w:val="22"/>
+        </w:rPr>
+      </w:pPr>
+      <w:r>
+        <w:rPr>
+          <w:rFonts w:asciiTheme="majorHAnsi" w:hAnsiTheme="majorHAnsi" w:cs="Arial"/>
+          <w:sz w:val="22"/>
+          <w:szCs w:val="22"/>
+        </w:rPr>
+        <w:t>Responding and keeping the store’s website up</w:t>
+      </w:r>
+      <w:r>
+        <w:rPr>
+          <w:rFonts w:asciiTheme="majorHAnsi" w:hAnsiTheme="majorHAnsi" w:cs="Arial"/>
+          <w:sz w:val="22"/>
+          <w:szCs w:val="22"/>
+        </w:rPr>
+        <w:t xml:space="preserve"> </w:t>
+      </w:r>
+      <w:r>
+        <w:rPr>
+          <w:rFonts w:asciiTheme="majorHAnsi" w:hAnsiTheme="majorHAnsi" w:cs="Arial"/>
+          <w:sz w:val="22"/>
+          <w:szCs w:val="22"/>
+        </w:rPr>
+        <w:t>to</w:t>
+      </w:r>
+      <w:r>
+        <w:rPr>
+          <w:rFonts w:asciiTheme="majorHAnsi" w:hAnsiTheme="majorHAnsi" w:cs="Arial"/>
+          <w:sz w:val="22"/>
+          <w:szCs w:val="22"/>
+        </w:rPr>
+        <w:t xml:space="preserve"> </w:t>
+      </w:r>
+      <w:r>
+        <w:rPr>
+          <w:rFonts w:asciiTheme="majorHAnsi" w:hAnsiTheme="majorHAnsi" w:cs="Arial"/>
+          <w:sz w:val="22"/>
+          <w:szCs w:val="22"/>
+        </w:rPr>
+        <w:t xml:space="preserve">date </w:t>
+      </w:r>
+    </w:p>
+    <w:p>
+      <w:pPr>
+        <w:pStyle w:val="ListParagraph"/>
         <w:tabs>
           <w:tab w:val="left" w:pos="5387"/>
           <w:tab w:val="right" w:pos="9214"/>
@@ -1892,30 +1624,28 @@
           <w:bCs/>
           <w:sz w:val="22"/>
           <w:szCs w:val="22"/>
-          <w:lang w:val="fr-CA"/>
-        </w:rPr>
-      </w:pPr>
-      <w:proofErr w:type="spellStart"/>
-      <w:r>
-        <w:rPr>
-          <w:rFonts w:asciiTheme="majorHAnsi" w:hAnsiTheme="majorHAnsi" w:cs="Arial"/>
-          <w:b/>
-          <w:bCs/>
-          <w:sz w:val="22"/>
-          <w:szCs w:val="22"/>
-          <w:lang w:val="fr-CA"/>
+          <w:lang w:val="en-CA"/>
+        </w:rPr>
+      </w:pPr>
+      <w:r>
+        <w:rPr>
+          <w:rFonts w:asciiTheme="majorHAnsi" w:hAnsiTheme="majorHAnsi" w:cs="Arial"/>
+          <w:b/>
+          <w:bCs/>
+          <w:sz w:val="22"/>
+          <w:szCs w:val="22"/>
+          <w:lang w:val="en-CA"/>
         </w:rPr>
         <w:t>Touristic</w:t>
       </w:r>
-      <w:proofErr w:type="spellEnd"/>
-      <w:r>
-        <w:rPr>
-          <w:rFonts w:asciiTheme="majorHAnsi" w:hAnsiTheme="majorHAnsi" w:cs="Arial"/>
-          <w:b/>
-          <w:bCs/>
-          <w:sz w:val="22"/>
-          <w:szCs w:val="22"/>
-          <w:lang w:val="fr-CA"/>
+      <w:r>
+        <w:rPr>
+          <w:rFonts w:asciiTheme="majorHAnsi" w:hAnsiTheme="majorHAnsi" w:cs="Arial"/>
+          <w:b/>
+          <w:bCs/>
+          <w:sz w:val="22"/>
+          <w:szCs w:val="22"/>
+          <w:lang w:val="en-CA"/>
         </w:rPr>
         <w:t xml:space="preserve"> Guide</w:t>
       </w:r>
@@ -1926,7 +1656,7 @@
           <w:bCs/>
           <w:sz w:val="22"/>
           <w:szCs w:val="22"/>
-          <w:lang w:val="fr-CA"/>
+          <w:lang w:val="en-CA"/>
         </w:rPr>
         <w:tab/>
       </w:r>
@@ -1937,7 +1667,7 @@
           <w:bCs/>
           <w:sz w:val="22"/>
           <w:szCs w:val="22"/>
-          <w:lang w:val="fr-CA"/>
+          <w:lang w:val="en-CA"/>
         </w:rPr>
         <w:tab/>
       </w:r>
@@ -1948,7 +1678,7 @@
           <w:bCs/>
           <w:sz w:val="22"/>
           <w:szCs w:val="22"/>
-          <w:lang w:val="fr-CA"/>
+          <w:lang w:val="en-CA"/>
         </w:rPr>
         <w:t>June</w:t>
       </w:r>
@@ -1959,7 +1689,7 @@
           <w:bCs/>
           <w:sz w:val="22"/>
           <w:szCs w:val="22"/>
-          <w:lang w:val="fr-CA"/>
+          <w:lang w:val="en-CA"/>
         </w:rPr>
         <w:t xml:space="preserve"> 201</w:t>
       </w:r>
@@ -1970,7 +1700,7 @@
           <w:bCs/>
           <w:sz w:val="22"/>
           <w:szCs w:val="22"/>
-          <w:lang w:val="fr-CA"/>
+          <w:lang w:val="en-CA"/>
         </w:rPr>
         <w:t>9</w:t>
       </w:r>
@@ -1981,33 +1711,20 @@
           <w:bCs/>
           <w:sz w:val="22"/>
           <w:szCs w:val="22"/>
-          <w:lang w:val="fr-CA"/>
+          <w:lang w:val="en-CA"/>
         </w:rPr>
         <w:t>–</w:t>
       </w:r>
-      <w:proofErr w:type="spellStart"/>
-      <w:r>
-        <w:rPr>
-          <w:rFonts w:asciiTheme="majorHAnsi" w:hAnsiTheme="majorHAnsi" w:cs="Arial"/>
-          <w:b/>
-          <w:bCs/>
-          <w:sz w:val="22"/>
-          <w:szCs w:val="22"/>
-          <w:lang w:val="fr-CA"/>
-        </w:rPr>
-        <w:t>September</w:t>
-      </w:r>
-      <w:proofErr w:type="spellEnd"/>
-      <w:r>
-        <w:rPr>
-          <w:rFonts w:asciiTheme="majorHAnsi" w:hAnsiTheme="majorHAnsi" w:cs="Arial"/>
-          <w:b/>
-          <w:bCs/>
-          <w:sz w:val="22"/>
-          <w:szCs w:val="22"/>
-          <w:lang w:val="fr-CA"/>
-        </w:rPr>
-        <w:t xml:space="preserve"> 2019</w:t>
+      <w:r>
+        <w:rPr>
+          <w:rFonts w:asciiTheme="majorHAnsi" w:hAnsiTheme="majorHAnsi" w:cs="Arial"/>
+          <w:b/>
+          <w:bCs/>
+          <w:sz w:val="22"/>
+          <w:szCs w:val="22"/>
+          <w:lang w:val="en-CA"/>
+        </w:rPr>
+        <w:t>September 2019</w:t>
       </w:r>
     </w:p>
     <w:p>
@@ -2026,16 +1743,36 @@
           <w:bCs/>
           <w:sz w:val="22"/>
           <w:szCs w:val="22"/>
-          <w:lang w:val="fr-CA"/>
-        </w:rPr>
-      </w:pPr>
-      <w:r>
-        <w:rPr>
-          <w:rFonts w:asciiTheme="majorHAnsi" w:hAnsiTheme="majorHAnsi" w:cs="Arial"/>
-          <w:bCs/>
-          <w:sz w:val="22"/>
-          <w:szCs w:val="22"/>
-          <w:lang w:val="fr-CA"/>
+          <w:lang w:val="en-CA"/>
+        </w:rPr>
+      </w:pPr>
+      <w:r>
+        <w:rPr>
+          <w:rFonts w:asciiTheme="majorHAnsi" w:hAnsiTheme="majorHAnsi" w:cs="Arial"/>
+          <w:bCs/>
+          <w:sz w:val="22"/>
+          <w:szCs w:val="22"/>
+          <w:lang w:val="en-CA"/>
+        </w:rPr>
+        <w:t>Maison Lenoblet-du-plessis</w:t>
+      </w:r>
+      <w:r>
+        <w:rPr>
+          <w:rFonts w:asciiTheme="majorHAnsi" w:hAnsiTheme="majorHAnsi" w:cs="Arial"/>
+          <w:bCs/>
+          <w:sz w:val="22"/>
+          <w:szCs w:val="22"/>
+          <w:lang w:val="en-CA"/>
+        </w:rPr>
+        <w:t xml:space="preserve"> </w:t>
+      </w:r>
+      <w:r>
+        <w:rPr>
+          <w:rFonts w:asciiTheme="majorHAnsi" w:hAnsiTheme="majorHAnsi" w:cs="Arial"/>
+          <w:bCs/>
+          <w:sz w:val="22"/>
+          <w:szCs w:val="22"/>
+          <w:lang w:val="en-CA"/>
         </w:rPr>
         <w:t>M</w:t>
       </w:r>
@@ -2045,99 +1782,7 @@
           <w:bCs/>
           <w:sz w:val="22"/>
           <w:szCs w:val="22"/>
-          <w:lang w:val="fr-CA"/>
-        </w:rPr>
-        <w:t xml:space="preserve">aison </w:t>
-      </w:r>
-      <w:proofErr w:type="spellStart"/>
-      <w:r>
-        <w:rPr>
-          <w:rFonts w:asciiTheme="majorHAnsi" w:hAnsiTheme="majorHAnsi" w:cs="Arial"/>
-          <w:bCs/>
-          <w:sz w:val="22"/>
-          <w:szCs w:val="22"/>
-          <w:lang w:val="fr-CA"/>
-        </w:rPr>
-        <w:t>L</w:t>
-      </w:r>
-      <w:r>
-        <w:rPr>
-          <w:rFonts w:asciiTheme="majorHAnsi" w:hAnsiTheme="majorHAnsi" w:cs="Arial"/>
-          <w:bCs/>
-          <w:sz w:val="22"/>
-          <w:szCs w:val="22"/>
-          <w:lang w:val="fr-CA"/>
-        </w:rPr>
-        <w:t>enoblet</w:t>
-      </w:r>
-      <w:proofErr w:type="spellEnd"/>
-      <w:r>
-        <w:rPr>
-          <w:rFonts w:asciiTheme="majorHAnsi" w:hAnsiTheme="majorHAnsi" w:cs="Arial"/>
-          <w:bCs/>
-          <w:sz w:val="22"/>
-          <w:szCs w:val="22"/>
-          <w:lang w:val="fr-CA"/>
-        </w:rPr>
-        <w:t>-</w:t>
-      </w:r>
-      <w:r>
-        <w:rPr>
-          <w:rFonts w:asciiTheme="majorHAnsi" w:hAnsiTheme="majorHAnsi" w:cs="Arial"/>
-          <w:bCs/>
-          <w:sz w:val="22"/>
-          <w:szCs w:val="22"/>
-          <w:lang w:val="fr-CA"/>
-        </w:rPr>
-        <w:t>du</w:t>
-      </w:r>
-      <w:r>
-        <w:rPr>
-          <w:rFonts w:asciiTheme="majorHAnsi" w:hAnsiTheme="majorHAnsi" w:cs="Arial"/>
-          <w:bCs/>
-          <w:sz w:val="22"/>
-          <w:szCs w:val="22"/>
-          <w:lang w:val="fr-CA"/>
-        </w:rPr>
-        <w:t>-</w:t>
-      </w:r>
-      <w:r>
-        <w:rPr>
-          <w:rFonts w:asciiTheme="majorHAnsi" w:hAnsiTheme="majorHAnsi" w:cs="Arial"/>
-          <w:bCs/>
-          <w:sz w:val="22"/>
-          <w:szCs w:val="22"/>
-          <w:lang w:val="fr-CA"/>
-        </w:rPr>
-        <w:t>plessis</w:t>
-      </w:r>
-      <w:r>
-        <w:rPr>
-          <w:rFonts w:asciiTheme="majorHAnsi" w:hAnsiTheme="majorHAnsi" w:cs="Arial"/>
-          <w:bCs/>
-          <w:sz w:val="22"/>
-          <w:szCs w:val="22"/>
-          <w:lang w:val="fr-CA"/>
-        </w:rPr>
-        <w:t xml:space="preserve"> </w:t>
-      </w:r>
-      <w:r>
-        <w:rPr>
-          <w:rFonts w:asciiTheme="majorHAnsi" w:hAnsiTheme="majorHAnsi" w:cs="Arial"/>
-          <w:bCs/>
-          <w:sz w:val="22"/>
-          <w:szCs w:val="22"/>
-          <w:lang w:val="fr-CA"/>
-        </w:rPr>
-        <w:t>M</w:t>
-      </w:r>
-      <w:r>
-        <w:rPr>
-          <w:rFonts w:asciiTheme="majorHAnsi" w:hAnsiTheme="majorHAnsi" w:cs="Arial"/>
-          <w:bCs/>
-          <w:sz w:val="22"/>
-          <w:szCs w:val="22"/>
-          <w:lang w:val="fr-CA"/>
+          <w:lang w:val="en-CA"/>
         </w:rPr>
         <w:t>useum</w:t>
       </w:r>
@@ -2147,7 +1792,7 @@
           <w:bCs/>
           <w:sz w:val="22"/>
           <w:szCs w:val="22"/>
-          <w:lang w:val="fr-CA"/>
+          <w:lang w:val="en-CA"/>
         </w:rPr>
         <w:t>, Contrecœur, QC</w:t>
       </w:r>
@@ -2175,47 +1820,280 @@
       <w:r>
         <w:rPr>
           <w:rFonts w:asciiTheme="majorHAnsi" w:hAnsiTheme="majorHAnsi" w:cs="Arial"/>
-          <w:bCs/>
-          <w:sz w:val="22"/>
-          <w:szCs w:val="22"/>
-        </w:rPr>
-        <w:t>Guid</w:t>
-      </w:r>
-      <w:r>
-        <w:rPr>
-          <w:rFonts w:asciiTheme="majorHAnsi" w:hAnsiTheme="majorHAnsi" w:cs="Arial"/>
-          <w:bCs/>
-          <w:sz w:val="22"/>
-          <w:szCs w:val="22"/>
-        </w:rPr>
-        <w:t xml:space="preserve">ing visitor </w:t>
-      </w:r>
-      <w:r>
-        <w:rPr>
-          <w:rFonts w:asciiTheme="majorHAnsi" w:hAnsiTheme="majorHAnsi" w:cs="Arial"/>
-          <w:bCs/>
-          <w:sz w:val="22"/>
-          <w:szCs w:val="22"/>
-        </w:rPr>
-        <w:t>through</w:t>
-      </w:r>
-      <w:r>
-        <w:rPr>
-          <w:rFonts w:asciiTheme="majorHAnsi" w:hAnsiTheme="majorHAnsi" w:cs="Arial"/>
-          <w:bCs/>
-          <w:sz w:val="22"/>
-          <w:szCs w:val="22"/>
-        </w:rPr>
-        <w:t xml:space="preserve"> the</w:t>
-      </w:r>
-      <w:r>
-        <w:rPr>
-          <w:rFonts w:asciiTheme="majorHAnsi" w:hAnsiTheme="majorHAnsi" w:cs="Arial"/>
-          <w:bCs/>
-          <w:sz w:val="22"/>
-          <w:szCs w:val="22"/>
-        </w:rPr>
-        <w:t xml:space="preserve"> ancient house</w:t>
+          <w:sz w:val="22"/>
+          <w:szCs w:val="22"/>
+        </w:rPr>
+        <w:t>Taking</w:t>
+      </w:r>
+      <w:r>
+        <w:rPr>
+          <w:rFonts w:asciiTheme="majorHAnsi" w:hAnsiTheme="majorHAnsi" w:cs="Arial"/>
+          <w:sz w:val="22"/>
+          <w:szCs w:val="22"/>
+        </w:rPr>
+        <w:t xml:space="preserve"> care of old material that needs to be handled </w:t>
+      </w:r>
+      <w:r>
+        <w:rPr>
+          <w:rFonts w:asciiTheme="majorHAnsi" w:hAnsiTheme="majorHAnsi" w:cs="Arial"/>
+          <w:sz w:val="22"/>
+          <w:szCs w:val="22"/>
+        </w:rPr>
+        <w:t>carefully</w:t>
+      </w:r>
+    </w:p>
+    <w:p>
+      <w:pPr>
+        <w:pStyle w:val="ListParagraph"/>
+        <w:tabs>
+          <w:tab w:val="left" w:pos="5387"/>
+          <w:tab w:val="right" w:pos="9214"/>
+        </w:tabs>
+        <w:ind w:left="426"/>
+        <w:rPr>
+          <w:rFonts w:asciiTheme="majorHAnsi" w:hAnsiTheme="majorHAnsi" w:cs="Arial"/>
+          <w:b/>
+          <w:bCs/>
+          <w:sz w:val="22"/>
+          <w:szCs w:val="22"/>
+        </w:rPr>
+      </w:pPr>
+      <w:r>
+        <w:rPr>
+          <w:rFonts w:asciiTheme="majorHAnsi" w:hAnsiTheme="majorHAnsi" w:cs="Arial"/>
+          <w:b/>
+          <w:color w:val="000000" w:themeColor="text1"/>
+          <w:sz w:val="22"/>
+          <w:szCs w:val="22"/>
+        </w:rPr>
+        <w:t xml:space="preserve">Core Competencies: </w:t>
+      </w:r>
+      <w:r>
+        <w:rPr>
+          <w:rFonts w:asciiTheme="majorHAnsi" w:hAnsiTheme="majorHAnsi" w:cs="Arial"/>
+          <w:color w:val="000000" w:themeColor="text1"/>
+          <w:sz w:val="22"/>
+          <w:szCs w:val="22"/>
+        </w:rPr>
+        <w:t>M</w:t>
+      </w:r>
+      <w:r>
+        <w:rPr>
+          <w:rFonts w:asciiTheme="majorHAnsi" w:hAnsiTheme="majorHAnsi" w:cs="Arial"/>
+          <w:color w:val="000000" w:themeColor="text1"/>
+          <w:sz w:val="22"/>
+          <w:szCs w:val="22"/>
+        </w:rPr>
+        <w:t>emorizing</w:t>
+      </w:r>
+      <w:r>
+        <w:rPr>
+          <w:rFonts w:asciiTheme="majorHAnsi" w:hAnsiTheme="majorHAnsi" w:cs="Arial"/>
+          <w:color w:val="000000" w:themeColor="text1"/>
+          <w:sz w:val="22"/>
+          <w:szCs w:val="22"/>
+        </w:rPr>
+        <w:t>, Teamwork</w:t>
+      </w:r>
+    </w:p>
+    <w:p>
+      <w:pPr>
+        <w:numPr>
+          <w:ilvl w:val="12"/>
+          <w:numId w:val="0"/>
+        </w:numPr>
+        <w:tabs>
+          <w:tab w:val="left" w:pos="5387"/>
+          <w:tab w:val="right" w:pos="9923"/>
+        </w:tabs>
+        <w:contextualSpacing/>
+        <w:rPr>
+          <w:rFonts w:asciiTheme="majorHAnsi" w:hAnsiTheme="majorHAnsi" w:cs="Arial"/>
+          <w:b/>
+          <w:bCs/>
+          <w:sz w:val="22"/>
+          <w:szCs w:val="22"/>
+          <w:lang w:val="en-CA"/>
+        </w:rPr>
+      </w:pPr>
+    </w:p>
+    <w:p>
+      <w:pPr>
+        <w:numPr>
+          <w:ilvl w:val="12"/>
+          <w:numId w:val="0"/>
+        </w:numPr>
+        <w:tabs>
+          <w:tab w:val="left" w:pos="5387"/>
+          <w:tab w:val="right" w:pos="9923"/>
+        </w:tabs>
+        <w:contextualSpacing/>
+        <w:rPr>
+          <w:rFonts w:asciiTheme="majorHAnsi" w:hAnsiTheme="majorHAnsi" w:cs="Arial"/>
+          <w:b/>
+          <w:bCs/>
+          <w:sz w:val="22"/>
+          <w:szCs w:val="22"/>
+          <w:lang w:val="en-CA"/>
+        </w:rPr>
+      </w:pPr>
+      <w:r>
+        <w:rPr>
+          <w:rFonts w:asciiTheme="majorHAnsi" w:hAnsiTheme="majorHAnsi" w:cs="Arial"/>
+          <w:b/>
+          <w:bCs/>
+          <w:sz w:val="22"/>
+          <w:szCs w:val="22"/>
+          <w:lang w:val="en-CA"/>
+        </w:rPr>
+        <w:t>Day Camp Leader</w:t>
+      </w:r>
+      <w:r>
+        <w:rPr>
+          <w:rFonts w:asciiTheme="majorHAnsi" w:hAnsiTheme="majorHAnsi" w:cs="Arial"/>
+          <w:b/>
+          <w:bCs/>
+          <w:sz w:val="22"/>
+          <w:szCs w:val="22"/>
+          <w:lang w:val="en-CA"/>
+        </w:rPr>
+        <w:tab/>
+      </w:r>
+      <w:r>
+        <w:rPr>
+          <w:rFonts w:asciiTheme="majorHAnsi" w:hAnsiTheme="majorHAnsi" w:cs="Arial"/>
+          <w:b/>
+          <w:bCs/>
+          <w:sz w:val="22"/>
+          <w:szCs w:val="22"/>
+          <w:lang w:val="en-CA"/>
+        </w:rPr>
+        <w:tab/>
+      </w:r>
+      <w:r>
+        <w:rPr>
+          <w:rFonts w:asciiTheme="majorHAnsi" w:hAnsiTheme="majorHAnsi" w:cs="Arial"/>
+          <w:b/>
+          <w:bCs/>
+          <w:sz w:val="22"/>
+          <w:szCs w:val="22"/>
+          <w:lang w:val="en-CA"/>
+        </w:rPr>
+        <w:t>June</w:t>
+      </w:r>
+      <w:r>
+        <w:rPr>
+          <w:rFonts w:asciiTheme="majorHAnsi" w:hAnsiTheme="majorHAnsi" w:cs="Arial"/>
+          <w:b/>
+          <w:bCs/>
+          <w:sz w:val="22"/>
+          <w:szCs w:val="22"/>
+          <w:lang w:val="en-CA"/>
+        </w:rPr>
+        <w:t xml:space="preserve"> 201</w:t>
+      </w:r>
+      <w:r>
+        <w:rPr>
+          <w:rFonts w:asciiTheme="majorHAnsi" w:hAnsiTheme="majorHAnsi" w:cs="Arial"/>
+          <w:b/>
+          <w:bCs/>
+          <w:sz w:val="22"/>
+          <w:szCs w:val="22"/>
+          <w:lang w:val="en-CA"/>
+        </w:rPr>
+        <w:t>7</w:t>
+      </w:r>
+      <w:r>
+        <w:rPr>
+          <w:rFonts w:asciiTheme="majorHAnsi" w:hAnsiTheme="majorHAnsi" w:cs="Arial"/>
+          <w:b/>
+          <w:bCs/>
+          <w:sz w:val="22"/>
+          <w:szCs w:val="22"/>
+          <w:lang w:val="en-CA"/>
+        </w:rPr>
+        <w:t>–</w:t>
+      </w:r>
+      <w:r>
+        <w:rPr>
+          <w:rFonts w:asciiTheme="majorHAnsi" w:hAnsiTheme="majorHAnsi" w:cs="Arial"/>
+          <w:b/>
+          <w:bCs/>
+          <w:sz w:val="22"/>
+          <w:szCs w:val="22"/>
+          <w:lang w:val="en-CA"/>
+        </w:rPr>
+        <w:t>August 2017</w:t>
+      </w:r>
+    </w:p>
+    <w:p>
+      <w:pPr>
+        <w:numPr>
+          <w:ilvl w:val="12"/>
+          <w:numId w:val="0"/>
+        </w:numPr>
+        <w:tabs>
+          <w:tab w:val="left" w:pos="7576"/>
+          <w:tab w:val="left" w:pos="9923"/>
+        </w:tabs>
+        <w:contextualSpacing/>
+        <w:rPr>
+          <w:rFonts w:asciiTheme="majorHAnsi" w:hAnsiTheme="majorHAnsi" w:cs="Arial"/>
+          <w:bCs/>
+          <w:sz w:val="22"/>
+          <w:szCs w:val="22"/>
+          <w:lang w:val="en-CA"/>
+        </w:rPr>
+      </w:pPr>
+      <w:r>
+        <w:rPr>
+          <w:rFonts w:asciiTheme="majorHAnsi" w:hAnsiTheme="majorHAnsi" w:cs="Arial"/>
+          <w:bCs/>
+          <w:sz w:val="22"/>
+          <w:szCs w:val="22"/>
+          <w:lang w:val="en-CA"/>
+        </w:rPr>
+        <w:t>Camp de jour</w:t>
+      </w:r>
+      <w:r>
+        <w:rPr>
+          <w:rFonts w:asciiTheme="majorHAnsi" w:hAnsiTheme="majorHAnsi" w:cs="Arial"/>
+          <w:bCs/>
+          <w:sz w:val="22"/>
+          <w:szCs w:val="22"/>
+          <w:lang w:val="en-CA"/>
+        </w:rPr>
+        <w:t xml:space="preserve">, </w:t>
+      </w:r>
+      <w:r>
+        <w:rPr>
+          <w:rFonts w:asciiTheme="majorHAnsi" w:hAnsiTheme="majorHAnsi" w:cs="Arial"/>
+          <w:bCs/>
+          <w:sz w:val="22"/>
+          <w:szCs w:val="22"/>
+          <w:lang w:val="en-CA"/>
+        </w:rPr>
+        <w:t>Contrecœur</w:t>
+      </w:r>
+      <w:r>
+        <w:rPr>
+          <w:rFonts w:asciiTheme="majorHAnsi" w:hAnsiTheme="majorHAnsi" w:cs="Arial"/>
+          <w:bCs/>
+          <w:sz w:val="22"/>
+          <w:szCs w:val="22"/>
+          <w:lang w:val="en-CA"/>
+        </w:rPr>
+        <w:t xml:space="preserve">, </w:t>
+      </w:r>
+      <w:r>
+        <w:rPr>
+          <w:rFonts w:asciiTheme="majorHAnsi" w:hAnsiTheme="majorHAnsi" w:cs="Arial"/>
+          <w:bCs/>
+          <w:sz w:val="22"/>
+          <w:szCs w:val="22"/>
+          <w:lang w:val="en-CA"/>
+        </w:rPr>
+        <w:t>QC</w:t>
       </w:r>
     </w:p>
     <w:p>
@@ -2232,366 +2110,17 @@
         <w:ind w:left="426" w:hanging="284"/>
         <w:rPr>
           <w:rFonts w:asciiTheme="majorHAnsi" w:hAnsiTheme="majorHAnsi" w:cs="Arial"/>
-          <w:b/>
-          <w:bCs/>
-          <w:sz w:val="22"/>
-          <w:szCs w:val="22"/>
-        </w:rPr>
-      </w:pPr>
-      <w:r>
-        <w:rPr>
-          <w:rFonts w:asciiTheme="majorHAnsi" w:hAnsiTheme="majorHAnsi" w:cs="Arial"/>
-          <w:sz w:val="22"/>
-          <w:szCs w:val="22"/>
-        </w:rPr>
-        <w:t xml:space="preserve">Take care of old material that needs to be handled </w:t>
-      </w:r>
-      <w:r>
-        <w:rPr>
-          <w:rFonts w:asciiTheme="majorHAnsi" w:hAnsiTheme="majorHAnsi" w:cs="Arial"/>
-          <w:sz w:val="22"/>
-          <w:szCs w:val="22"/>
-        </w:rPr>
-        <w:t>carefully</w:t>
-      </w:r>
-    </w:p>
-    <w:p>
-      <w:pPr>
-        <w:pStyle w:val="ListParagraph"/>
-        <w:tabs>
-          <w:tab w:val="left" w:pos="5387"/>
-          <w:tab w:val="right" w:pos="9214"/>
-        </w:tabs>
-        <w:ind w:left="426"/>
-        <w:rPr>
-          <w:rFonts w:asciiTheme="majorHAnsi" w:hAnsiTheme="majorHAnsi" w:cs="Arial"/>
-          <w:b/>
-          <w:bCs/>
-          <w:sz w:val="22"/>
-          <w:szCs w:val="22"/>
-        </w:rPr>
-      </w:pPr>
-      <w:r>
-        <w:rPr>
-          <w:rFonts w:asciiTheme="majorHAnsi" w:hAnsiTheme="majorHAnsi" w:cs="Arial"/>
-          <w:b/>
-          <w:color w:val="000000" w:themeColor="text1"/>
-          <w:sz w:val="22"/>
-          <w:szCs w:val="22"/>
-        </w:rPr>
-        <w:t xml:space="preserve">Core Competencies: </w:t>
-      </w:r>
-      <w:r>
-        <w:rPr>
-          <w:rFonts w:asciiTheme="majorHAnsi" w:hAnsiTheme="majorHAnsi" w:cs="Arial"/>
-          <w:color w:val="000000" w:themeColor="text1"/>
-          <w:sz w:val="22"/>
-          <w:szCs w:val="22"/>
-        </w:rPr>
-        <w:t>M</w:t>
-      </w:r>
-      <w:r>
-        <w:rPr>
-          <w:rFonts w:asciiTheme="majorHAnsi" w:hAnsiTheme="majorHAnsi" w:cs="Arial"/>
-          <w:color w:val="000000" w:themeColor="text1"/>
-          <w:sz w:val="22"/>
-          <w:szCs w:val="22"/>
-        </w:rPr>
-        <w:t>emoriz</w:t>
-      </w:r>
-      <w:r>
-        <w:rPr>
-          <w:rFonts w:asciiTheme="majorHAnsi" w:hAnsiTheme="majorHAnsi" w:cs="Arial"/>
-          <w:color w:val="000000" w:themeColor="text1"/>
-          <w:sz w:val="22"/>
-          <w:szCs w:val="22"/>
-        </w:rPr>
-        <w:t>ing</w:t>
-      </w:r>
-      <w:r>
-        <w:rPr>
-          <w:rFonts w:asciiTheme="majorHAnsi" w:hAnsiTheme="majorHAnsi" w:cs="Arial"/>
-          <w:color w:val="000000" w:themeColor="text1"/>
-          <w:sz w:val="22"/>
-          <w:szCs w:val="22"/>
-        </w:rPr>
-        <w:t>, Teamwork</w:t>
-      </w:r>
-    </w:p>
-    <w:p>
-      <w:pPr>
-        <w:numPr>
-          <w:ilvl w:val="12"/>
-          <w:numId w:val="0"/>
-        </w:numPr>
-        <w:tabs>
-          <w:tab w:val="left" w:pos="5387"/>
-          <w:tab w:val="right" w:pos="9923"/>
-        </w:tabs>
-        <w:contextualSpacing/>
-        <w:rPr>
-          <w:rFonts w:asciiTheme="majorHAnsi" w:hAnsiTheme="majorHAnsi" w:cs="Arial"/>
-          <w:b/>
-          <w:bCs/>
-          <w:sz w:val="22"/>
-          <w:szCs w:val="22"/>
-          <w:lang w:val="en-CA"/>
-        </w:rPr>
-      </w:pPr>
-    </w:p>
-    <w:p>
-      <w:pPr>
-        <w:numPr>
-          <w:ilvl w:val="12"/>
-          <w:numId w:val="0"/>
-        </w:numPr>
-        <w:tabs>
-          <w:tab w:val="left" w:pos="5387"/>
-          <w:tab w:val="right" w:pos="9923"/>
-        </w:tabs>
-        <w:contextualSpacing/>
-        <w:rPr>
-          <w:rFonts w:asciiTheme="majorHAnsi" w:hAnsiTheme="majorHAnsi" w:cs="Arial"/>
-          <w:b/>
-          <w:bCs/>
-          <w:sz w:val="22"/>
-          <w:szCs w:val="22"/>
-          <w:lang w:val="en-CA"/>
-        </w:rPr>
-      </w:pPr>
-    </w:p>
-    <w:p>
-      <w:pPr>
-        <w:numPr>
-          <w:ilvl w:val="12"/>
-          <w:numId w:val="0"/>
-        </w:numPr>
-        <w:tabs>
-          <w:tab w:val="left" w:pos="5387"/>
-          <w:tab w:val="right" w:pos="9923"/>
-        </w:tabs>
-        <w:contextualSpacing/>
-        <w:rPr>
-          <w:rFonts w:asciiTheme="majorHAnsi" w:hAnsiTheme="majorHAnsi" w:cs="Arial"/>
-          <w:b/>
-          <w:bCs/>
-          <w:sz w:val="22"/>
-          <w:szCs w:val="22"/>
-          <w:lang w:val="en-CA"/>
-        </w:rPr>
-      </w:pPr>
-      <w:r>
-        <w:rPr>
-          <w:rFonts w:asciiTheme="majorHAnsi" w:hAnsiTheme="majorHAnsi" w:cs="Arial"/>
-          <w:b/>
-          <w:bCs/>
-          <w:sz w:val="22"/>
-          <w:szCs w:val="22"/>
-          <w:lang w:val="en-CA"/>
-        </w:rPr>
-        <w:t>D</w:t>
-      </w:r>
-      <w:r>
-        <w:rPr>
-          <w:rFonts w:asciiTheme="majorHAnsi" w:hAnsiTheme="majorHAnsi" w:cs="Arial"/>
-          <w:b/>
-          <w:bCs/>
-          <w:sz w:val="22"/>
-          <w:szCs w:val="22"/>
-          <w:lang w:val="en-CA"/>
-        </w:rPr>
-        <w:t xml:space="preserve">ay </w:t>
-      </w:r>
-      <w:r>
-        <w:rPr>
-          <w:rFonts w:asciiTheme="majorHAnsi" w:hAnsiTheme="majorHAnsi" w:cs="Arial"/>
-          <w:b/>
-          <w:bCs/>
-          <w:sz w:val="22"/>
-          <w:szCs w:val="22"/>
-          <w:lang w:val="en-CA"/>
-        </w:rPr>
-        <w:t>C</w:t>
-      </w:r>
-      <w:r>
-        <w:rPr>
-          <w:rFonts w:asciiTheme="majorHAnsi" w:hAnsiTheme="majorHAnsi" w:cs="Arial"/>
-          <w:b/>
-          <w:bCs/>
-          <w:sz w:val="22"/>
-          <w:szCs w:val="22"/>
-          <w:lang w:val="en-CA"/>
-        </w:rPr>
-        <w:t xml:space="preserve">amp </w:t>
-      </w:r>
-      <w:r>
-        <w:rPr>
-          <w:rFonts w:asciiTheme="majorHAnsi" w:hAnsiTheme="majorHAnsi" w:cs="Arial"/>
-          <w:b/>
-          <w:bCs/>
-          <w:sz w:val="22"/>
-          <w:szCs w:val="22"/>
-          <w:lang w:val="en-CA"/>
-        </w:rPr>
-        <w:t>L</w:t>
-      </w:r>
-      <w:r>
-        <w:rPr>
-          <w:rFonts w:asciiTheme="majorHAnsi" w:hAnsiTheme="majorHAnsi" w:cs="Arial"/>
-          <w:b/>
-          <w:bCs/>
-          <w:sz w:val="22"/>
-          <w:szCs w:val="22"/>
-          <w:lang w:val="en-CA"/>
-        </w:rPr>
-        <w:t>eader</w:t>
-      </w:r>
-      <w:r>
-        <w:rPr>
-          <w:rFonts w:asciiTheme="majorHAnsi" w:hAnsiTheme="majorHAnsi" w:cs="Arial"/>
-          <w:b/>
-          <w:bCs/>
-          <w:sz w:val="22"/>
-          <w:szCs w:val="22"/>
-          <w:lang w:val="en-CA"/>
-        </w:rPr>
-        <w:tab/>
-      </w:r>
-      <w:r>
-        <w:rPr>
-          <w:rFonts w:asciiTheme="majorHAnsi" w:hAnsiTheme="majorHAnsi" w:cs="Arial"/>
-          <w:b/>
-          <w:bCs/>
-          <w:sz w:val="22"/>
-          <w:szCs w:val="22"/>
-          <w:lang w:val="en-CA"/>
-        </w:rPr>
-        <w:tab/>
-      </w:r>
-      <w:r>
-        <w:rPr>
-          <w:rFonts w:asciiTheme="majorHAnsi" w:hAnsiTheme="majorHAnsi" w:cs="Arial"/>
-          <w:b/>
-          <w:bCs/>
-          <w:sz w:val="22"/>
-          <w:szCs w:val="22"/>
-          <w:lang w:val="en-CA"/>
-        </w:rPr>
-        <w:t>June</w:t>
-      </w:r>
-      <w:r>
-        <w:rPr>
-          <w:rFonts w:asciiTheme="majorHAnsi" w:hAnsiTheme="majorHAnsi" w:cs="Arial"/>
-          <w:b/>
-          <w:bCs/>
-          <w:sz w:val="22"/>
-          <w:szCs w:val="22"/>
-          <w:lang w:val="en-CA"/>
-        </w:rPr>
-        <w:t xml:space="preserve"> 201</w:t>
-      </w:r>
-      <w:r>
-        <w:rPr>
-          <w:rFonts w:asciiTheme="majorHAnsi" w:hAnsiTheme="majorHAnsi" w:cs="Arial"/>
-          <w:b/>
-          <w:bCs/>
-          <w:sz w:val="22"/>
-          <w:szCs w:val="22"/>
-          <w:lang w:val="en-CA"/>
-        </w:rPr>
-        <w:t>7</w:t>
-      </w:r>
-      <w:r>
-        <w:rPr>
-          <w:rFonts w:asciiTheme="majorHAnsi" w:hAnsiTheme="majorHAnsi" w:cs="Arial"/>
-          <w:b/>
-          <w:bCs/>
-          <w:sz w:val="22"/>
-          <w:szCs w:val="22"/>
-          <w:lang w:val="en-CA"/>
-        </w:rPr>
-        <w:t>–</w:t>
-      </w:r>
-      <w:r>
-        <w:rPr>
-          <w:rFonts w:asciiTheme="majorHAnsi" w:hAnsiTheme="majorHAnsi" w:cs="Arial"/>
-          <w:b/>
-          <w:bCs/>
-          <w:sz w:val="22"/>
-          <w:szCs w:val="22"/>
-          <w:lang w:val="en-CA"/>
-        </w:rPr>
-        <w:t>August 2017</w:t>
-      </w:r>
-    </w:p>
-    <w:p>
-      <w:pPr>
-        <w:numPr>
-          <w:ilvl w:val="12"/>
-          <w:numId w:val="0"/>
-        </w:numPr>
-        <w:tabs>
-          <w:tab w:val="left" w:pos="7576"/>
-          <w:tab w:val="left" w:pos="9923"/>
-        </w:tabs>
-        <w:contextualSpacing/>
-        <w:rPr>
-          <w:rFonts w:asciiTheme="majorHAnsi" w:hAnsiTheme="majorHAnsi" w:cs="Arial"/>
-          <w:bCs/>
-          <w:sz w:val="22"/>
-          <w:szCs w:val="22"/>
-          <w:lang w:val="fr-CA"/>
-        </w:rPr>
-      </w:pPr>
-      <w:r>
-        <w:rPr>
-          <w:rFonts w:asciiTheme="majorHAnsi" w:hAnsiTheme="majorHAnsi" w:cs="Arial"/>
-          <w:bCs/>
-          <w:sz w:val="22"/>
-          <w:szCs w:val="22"/>
-          <w:lang w:val="fr-CA"/>
-        </w:rPr>
-        <w:t>Camp de jour</w:t>
-      </w:r>
-      <w:r>
-        <w:rPr>
-          <w:rFonts w:asciiTheme="majorHAnsi" w:hAnsiTheme="majorHAnsi" w:cs="Arial"/>
-          <w:bCs/>
-          <w:sz w:val="22"/>
-          <w:szCs w:val="22"/>
-          <w:lang w:val="fr-CA"/>
-        </w:rPr>
-        <w:t xml:space="preserve">, </w:t>
-      </w:r>
-      <w:r>
-        <w:rPr>
-          <w:rFonts w:asciiTheme="majorHAnsi" w:hAnsiTheme="majorHAnsi" w:cs="Arial"/>
-          <w:bCs/>
-          <w:sz w:val="22"/>
-          <w:szCs w:val="22"/>
-          <w:lang w:val="fr-CA"/>
-        </w:rPr>
-        <w:t>Contrecœur</w:t>
-      </w:r>
-      <w:r>
-        <w:rPr>
-          <w:rFonts w:asciiTheme="majorHAnsi" w:hAnsiTheme="majorHAnsi" w:cs="Arial"/>
-          <w:bCs/>
-          <w:sz w:val="22"/>
-          <w:szCs w:val="22"/>
-          <w:lang w:val="fr-CA"/>
-        </w:rPr>
-        <w:t xml:space="preserve">, </w:t>
-      </w:r>
-      <w:r>
-        <w:rPr>
-          <w:rFonts w:asciiTheme="majorHAnsi" w:hAnsiTheme="majorHAnsi" w:cs="Arial"/>
-          <w:bCs/>
-          <w:sz w:val="22"/>
-          <w:szCs w:val="22"/>
-          <w:lang w:val="fr-CA"/>
-        </w:rPr>
-        <w:t>QC</w:t>
+          <w:sz w:val="22"/>
+          <w:szCs w:val="22"/>
+        </w:rPr>
+      </w:pPr>
+      <w:r>
+        <w:rPr>
+          <w:rFonts w:asciiTheme="majorHAnsi" w:hAnsiTheme="majorHAnsi" w:cs="Arial"/>
+          <w:sz w:val="22"/>
+          <w:szCs w:val="22"/>
+        </w:rPr>
+        <w:t>Collaborate in the organization and animation of special days</w:t>
       </w:r>
     </w:p>
     <w:p>
@@ -2608,118 +2137,26 @@
         <w:ind w:left="426" w:hanging="284"/>
         <w:rPr>
           <w:rFonts w:asciiTheme="majorHAnsi" w:hAnsiTheme="majorHAnsi" w:cs="Arial"/>
-          <w:b/>
-          <w:bCs/>
-          <w:sz w:val="22"/>
-          <w:szCs w:val="22"/>
-        </w:rPr>
-      </w:pPr>
-      <w:r>
-        <w:rPr>
-          <w:rFonts w:asciiTheme="majorHAnsi" w:hAnsiTheme="majorHAnsi" w:cs="Arial"/>
-          <w:bCs/>
-          <w:sz w:val="22"/>
-          <w:szCs w:val="22"/>
-        </w:rPr>
-        <w:t>Guide and entertain children</w:t>
+          <w:sz w:val="22"/>
+          <w:szCs w:val="22"/>
+        </w:rPr>
+      </w:pPr>
+      <w:r>
+        <w:rPr>
+          <w:rFonts w:asciiTheme="majorHAnsi" w:hAnsiTheme="majorHAnsi" w:cs="Arial"/>
+          <w:sz w:val="22"/>
+          <w:szCs w:val="22"/>
+        </w:rPr>
+        <w:t>Ensures the safety of children</w:t>
       </w:r>
     </w:p>
     <w:p>
       <w:pPr>
         <w:pStyle w:val="ListParagraph"/>
-        <w:numPr>
-          <w:ilvl w:val="0"/>
-          <w:numId w:val="1"/>
-        </w:numPr>
         <w:tabs>
           <w:tab w:val="left" w:pos="5387"/>
           <w:tab w:val="right" w:pos="9214"/>
         </w:tabs>
-        <w:ind w:left="426" w:hanging="284"/>
-        <w:rPr>
-          <w:rFonts w:asciiTheme="majorHAnsi" w:hAnsiTheme="majorHAnsi" w:cs="Arial"/>
-          <w:sz w:val="22"/>
-          <w:szCs w:val="22"/>
-        </w:rPr>
-      </w:pPr>
-      <w:r>
-        <w:rPr>
-          <w:rFonts w:asciiTheme="majorHAnsi" w:hAnsiTheme="majorHAnsi" w:cs="Arial"/>
-          <w:sz w:val="22"/>
-          <w:szCs w:val="22"/>
-        </w:rPr>
-        <w:t xml:space="preserve">Develop a weekly activity program for his group according to the criteria established by </w:t>
-      </w:r>
-      <w:r>
-        <w:rPr>
-          <w:rFonts w:asciiTheme="majorHAnsi" w:hAnsiTheme="majorHAnsi" w:cs="Arial"/>
-          <w:sz w:val="22"/>
-          <w:szCs w:val="22"/>
-        </w:rPr>
-        <w:t>the bosses</w:t>
-      </w:r>
-    </w:p>
-    <w:p>
-      <w:pPr>
-        <w:pStyle w:val="ListParagraph"/>
-        <w:numPr>
-          <w:ilvl w:val="0"/>
-          <w:numId w:val="1"/>
-        </w:numPr>
-        <w:tabs>
-          <w:tab w:val="left" w:pos="5387"/>
-          <w:tab w:val="right" w:pos="9214"/>
-        </w:tabs>
-        <w:ind w:left="426" w:hanging="284"/>
-        <w:rPr>
-          <w:rFonts w:asciiTheme="majorHAnsi" w:hAnsiTheme="majorHAnsi" w:cs="Arial"/>
-          <w:sz w:val="22"/>
-          <w:szCs w:val="22"/>
-        </w:rPr>
-      </w:pPr>
-      <w:r>
-        <w:rPr>
-          <w:rFonts w:asciiTheme="majorHAnsi" w:hAnsiTheme="majorHAnsi" w:cs="Arial"/>
-          <w:sz w:val="22"/>
-          <w:szCs w:val="22"/>
-        </w:rPr>
-        <w:t>Collaborate in the organization and animation of special days</w:t>
-      </w:r>
-    </w:p>
-    <w:p>
-      <w:pPr>
-        <w:pStyle w:val="ListParagraph"/>
-        <w:numPr>
-          <w:ilvl w:val="0"/>
-          <w:numId w:val="1"/>
-        </w:numPr>
-        <w:tabs>
-          <w:tab w:val="left" w:pos="5387"/>
-          <w:tab w:val="right" w:pos="9214"/>
-        </w:tabs>
-        <w:ind w:left="426" w:hanging="284"/>
-        <w:rPr>
-          <w:rFonts w:asciiTheme="majorHAnsi" w:hAnsiTheme="majorHAnsi" w:cs="Arial"/>
-          <w:sz w:val="22"/>
-          <w:szCs w:val="22"/>
-        </w:rPr>
-      </w:pPr>
-      <w:r>
-        <w:rPr>
-          <w:rFonts w:asciiTheme="majorHAnsi" w:hAnsiTheme="majorHAnsi" w:cs="Arial"/>
-          <w:sz w:val="22"/>
-          <w:szCs w:val="22"/>
-        </w:rPr>
-        <w:t>Ensures the safety of children</w:t>
-      </w:r>
-    </w:p>
-    <w:p>
-      <w:pPr>
-        <w:pStyle w:val="ListParagraph"/>
-        <w:tabs>
-          <w:tab w:val="left" w:pos="5387"/>
-          <w:tab w:val="right" w:pos="9214"/>
-        </w:tabs>
         <w:ind w:left="426"/>
         <w:rPr>
           <w:rFonts w:asciiTheme="majorHAnsi" w:hAnsiTheme="majorHAnsi" w:cs="Arial"/>
@@ -2744,7 +2181,7 @@
           <w:sz w:val="22"/>
           <w:szCs w:val="22"/>
         </w:rPr>
-        <w:t>D</w:t>
+        <w:t>T</w:t>
       </w:r>
       <w:r>
         <w:rPr>
@@ -2753,25 +2190,27 @@
           <w:sz w:val="22"/>
           <w:szCs w:val="22"/>
         </w:rPr>
-        <w:t xml:space="preserve">ecision-making, </w:t>
-      </w:r>
-      <w:r>
-        <w:rPr>
-          <w:rFonts w:asciiTheme="majorHAnsi" w:hAnsiTheme="majorHAnsi" w:cs="Arial"/>
+        <w:t>eamwork</w:t>
+      </w:r>
+      <w:r>
+        <w:rPr>
+          <w:rFonts w:asciiTheme="majorHAnsi" w:hAnsiTheme="majorHAnsi" w:cs="Arial"/>
+          <w:bCs/>
           <w:color w:val="000000" w:themeColor="text1"/>
           <w:sz w:val="22"/>
           <w:szCs w:val="22"/>
         </w:rPr>
-        <w:t>T</w:t>
-      </w:r>
-      <w:r>
-        <w:rPr>
-          <w:rFonts w:asciiTheme="majorHAnsi" w:hAnsiTheme="majorHAnsi" w:cs="Arial"/>
+        <w:t xml:space="preserve">, </w:t>
+      </w:r>
+      <w:r>
+        <w:rPr>
+          <w:rFonts w:asciiTheme="majorHAnsi" w:hAnsiTheme="majorHAnsi" w:cs="Arial"/>
+          <w:bCs/>
           <w:color w:val="000000" w:themeColor="text1"/>
           <w:sz w:val="22"/>
           <w:szCs w:val="22"/>
         </w:rPr>
-        <w:t>eamwork</w:t>
+        <w:t>P</w:t>
       </w:r>
       <w:r>
         <w:rPr>
@@ -2781,6 +2220,16 @@
           <w:sz w:val="22"/>
           <w:szCs w:val="22"/>
         </w:rPr>
+        <w:t>atience</w:t>
+      </w:r>
+      <w:r>
+        <w:rPr>
+          <w:rFonts w:asciiTheme="majorHAnsi" w:hAnsiTheme="majorHAnsi" w:cs="Arial"/>
+          <w:bCs/>
+          <w:color w:val="000000" w:themeColor="text1"/>
+          <w:sz w:val="22"/>
+          <w:szCs w:val="22"/>
+        </w:rPr>
         <w:t xml:space="preserve">, </w:t>
       </w:r>
       <w:r>
@@ -2791,7 +2240,7 @@
           <w:sz w:val="22"/>
           <w:szCs w:val="22"/>
         </w:rPr>
-        <w:t>P</w:t>
+        <w:t>V</w:t>
       </w:r>
       <w:r>
         <w:rPr>
@@ -2801,100 +2250,19 @@
           <w:sz w:val="22"/>
           <w:szCs w:val="22"/>
         </w:rPr>
-        <w:t>atience</w:t>
-      </w:r>
-      <w:r>
-        <w:rPr>
-          <w:rFonts w:asciiTheme="majorHAnsi" w:hAnsiTheme="majorHAnsi" w:cs="Arial"/>
-          <w:bCs/>
-          <w:color w:val="000000" w:themeColor="text1"/>
-          <w:sz w:val="22"/>
-          <w:szCs w:val="22"/>
-        </w:rPr>
-        <w:t xml:space="preserve">, </w:t>
-      </w:r>
-      <w:r>
-        <w:rPr>
-          <w:rFonts w:asciiTheme="majorHAnsi" w:hAnsiTheme="majorHAnsi" w:cs="Arial"/>
-          <w:bCs/>
-          <w:color w:val="000000" w:themeColor="text1"/>
-          <w:sz w:val="22"/>
-          <w:szCs w:val="22"/>
-        </w:rPr>
-        <w:t>V</w:t>
-      </w:r>
-      <w:r>
-        <w:rPr>
-          <w:rFonts w:asciiTheme="majorHAnsi" w:hAnsiTheme="majorHAnsi" w:cs="Arial"/>
-          <w:bCs/>
-          <w:color w:val="000000" w:themeColor="text1"/>
-          <w:sz w:val="22"/>
-          <w:szCs w:val="22"/>
-        </w:rPr>
         <w:t>igilance</w:t>
       </w:r>
     </w:p>
     <w:p>
       <w:pPr>
-        <w:rPr>
-          <w:rFonts w:asciiTheme="majorHAnsi" w:hAnsiTheme="majorHAnsi" w:cs="Arial"/>
-          <w:sz w:val="22"/>
-          <w:szCs w:val="22"/>
-          <w:lang w:val="en-CA"/>
-        </w:rPr>
-      </w:pPr>
-    </w:p>
-    <w:p>
-      <w:pPr>
-        <w:rPr>
-          <w:rFonts w:asciiTheme="majorHAnsi" w:hAnsiTheme="majorHAnsi" w:cs="Arial"/>
-          <w:sz w:val="22"/>
-          <w:szCs w:val="22"/>
-          <w:lang w:val="en-CA"/>
-        </w:rPr>
-      </w:pPr>
-    </w:p>
-    <w:p>
-      <w:pPr>
-        <w:rPr>
-          <w:rFonts w:asciiTheme="majorHAnsi" w:hAnsiTheme="majorHAnsi" w:cs="Arial"/>
-          <w:sz w:val="22"/>
-          <w:szCs w:val="22"/>
-          <w:lang w:val="en-CA"/>
-        </w:rPr>
-      </w:pPr>
-    </w:p>
-    <w:p>
-      <w:pPr>
-        <w:numPr>
-          <w:ilvl w:val="12"/>
-          <w:numId w:val="0"/>
-        </w:numPr>
-        <w:tabs>
-          <w:tab w:val="right" w:pos="9923"/>
-        </w:tabs>
-        <w:contextualSpacing/>
-        <w:rPr>
-          <w:rFonts w:asciiTheme="majorHAnsi" w:hAnsiTheme="majorHAnsi" w:cs="Arial"/>
-          <w:b/>
-          <w:bCs/>
-          <w:sz w:val="22"/>
-          <w:szCs w:val="22"/>
-          <w:lang w:val="en-CA"/>
-        </w:rPr>
-      </w:pPr>
-    </w:p>
-    <w:p>
-      <w:pPr>
-        <w:tabs>
-          <w:tab w:val="right" w:pos="9214"/>
-        </w:tabs>
-        <w:ind w:left="426" w:firstLine="720"/>
-        <w:contextualSpacing/>
-        <w:rPr>
-          <w:rFonts w:asciiTheme="majorHAnsi" w:hAnsiTheme="majorHAnsi" w:cs="Arial"/>
-          <w:sz w:val="22"/>
-          <w:szCs w:val="22"/>
+        <w:pStyle w:val="Title"/>
+        <w:spacing w:after="120"/>
+        <w:rPr>
+          <w:rStyle w:val="Strong"/>
+          <w:rFonts w:cs="Arial"/>
+          <w:color w:val="auto"/>
+          <w:sz w:val="26"/>
+          <w:szCs w:val="26"/>
           <w:lang w:val="en-CA"/>
         </w:rPr>
       </w:pPr>
@@ -2938,14 +2306,16 @@
           <w:b/>
           <w:sz w:val="22"/>
           <w:szCs w:val="22"/>
-        </w:rPr>
-      </w:pPr>
-      <w:r>
-        <w:rPr>
-          <w:rFonts w:asciiTheme="majorHAnsi" w:hAnsiTheme="majorHAnsi" w:cs="Arial"/>
-          <w:b/>
-          <w:sz w:val="22"/>
-          <w:szCs w:val="22"/>
+          <w:lang w:val="en-CA"/>
+        </w:rPr>
+      </w:pPr>
+      <w:r>
+        <w:rPr>
+          <w:rFonts w:asciiTheme="majorHAnsi" w:hAnsiTheme="majorHAnsi" w:cs="Arial"/>
+          <w:b/>
+          <w:sz w:val="22"/>
+          <w:szCs w:val="22"/>
+          <w:lang w:val="en-CA"/>
         </w:rPr>
         <w:t>Simple 3D engine from scratch (Personal)</w:t>
       </w:r>
@@ -2955,37 +2325,10 @@
           <w:b/>
           <w:sz w:val="22"/>
           <w:szCs w:val="22"/>
+          <w:lang w:val="en-CA"/>
         </w:rPr>
         <w:tab/>
-        <w:t>201</w:t>
-      </w:r>
-      <w:r>
-        <w:rPr>
-          <w:rFonts w:asciiTheme="majorHAnsi" w:hAnsiTheme="majorHAnsi" w:cs="Arial"/>
-          <w:b/>
-          <w:sz w:val="22"/>
-          <w:szCs w:val="22"/>
-        </w:rPr>
-        <w:t>9</w:t>
-      </w:r>
-      <w:r>
-        <w:rPr>
-          <w:rFonts w:asciiTheme="majorHAnsi" w:hAnsiTheme="majorHAnsi" w:cs="Arial"/>
-          <w:b/>
-          <w:bCs/>
-          <w:sz w:val="22"/>
-          <w:szCs w:val="22"/>
-        </w:rPr>
-        <w:t>–</w:t>
-      </w:r>
-      <w:r>
-        <w:rPr>
-          <w:rFonts w:asciiTheme="majorHAnsi" w:hAnsiTheme="majorHAnsi" w:cs="Arial"/>
-          <w:b/>
-          <w:sz w:val="22"/>
-          <w:szCs w:val="22"/>
-        </w:rPr>
-        <w:t>present</w:t>
+        <w:t>2019</w:t>
       </w:r>
     </w:p>
     <w:p>
@@ -3016,7 +2359,25 @@
           <w:sz w:val="22"/>
           <w:szCs w:val="22"/>
         </w:rPr>
-        <w:t>Built a simple 3D engine in C++ from scratch</w:t>
+        <w:t>Built a simple 3D engine in C++</w:t>
+      </w:r>
+      <w:r>
+        <w:rPr>
+          <w:rFonts w:asciiTheme="majorHAnsi" w:hAnsiTheme="majorHAnsi" w:cs="Arial"/>
+          <w:bCs/>
+          <w:sz w:val="22"/>
+          <w:szCs w:val="22"/>
+        </w:rPr>
+        <w:t xml:space="preserve"> and Java</w:t>
+      </w:r>
+      <w:r>
+        <w:rPr>
+          <w:rFonts w:asciiTheme="majorHAnsi" w:hAnsiTheme="majorHAnsi" w:cs="Arial"/>
+          <w:bCs/>
+          <w:sz w:val="22"/>
+          <w:szCs w:val="22"/>
+        </w:rPr>
+        <w:t xml:space="preserve"> from scratch</w:t>
       </w:r>
     </w:p>
     <w:p>
@@ -3079,8 +2440,19 @@
           <w:sz w:val="22"/>
           <w:szCs w:val="22"/>
         </w:rPr>
-        <w:t>The engine could display simple 3D shapes such as cubes on windows console</w:t>
-      </w:r>
+        <w:t>The engine could display simple 3D shapes such as cube</w:t>
+      </w:r>
+      <w:r>
+        <w:rPr>
+          <w:rFonts w:asciiTheme="majorHAnsi" w:hAnsiTheme="majorHAnsi" w:cs="Arial"/>
+          <w:bCs/>
+          <w:sz w:val="22"/>
+          <w:szCs w:val="22"/>
+        </w:rPr>
+        <w:t>s or obj files to the screen</w:t>
+      </w:r>
+      <w:bookmarkStart w:id="0" w:name="_GoBack"/>
+      <w:bookmarkEnd w:id="0"/>
       <w:r>
         <w:rPr>
           <w:rFonts w:asciiTheme="majorHAnsi" w:hAnsiTheme="majorHAnsi" w:cs="Arial"/>
@@ -3107,7 +2479,6 @@
           <w:bCs/>
           <w:sz w:val="22"/>
           <w:szCs w:val="22"/>
-          <w:lang w:val="en-US"/>
         </w:rPr>
       </w:pPr>
       <w:r>
@@ -3117,7 +2488,6 @@
           <w:color w:val="000000" w:themeColor="text1"/>
           <w:sz w:val="22"/>
           <w:szCs w:val="22"/>
-          <w:lang w:val="en-US"/>
         </w:rPr>
         <w:t xml:space="preserve">Core Competencies:  </w:t>
       </w:r>
@@ -3127,9 +2497,8 @@
           <w:color w:val="000000" w:themeColor="text1"/>
           <w:sz w:val="22"/>
           <w:szCs w:val="22"/>
-          <w:lang w:val="en-US"/>
-        </w:rPr>
-        <w:t>Core Matrix and Vector manipulation</w:t>
+        </w:rPr>
+        <w:t xml:space="preserve">Core Matrix and Vector manipulations, Understanding </w:t>
       </w:r>
       <w:r>
         <w:rPr>
@@ -3137,9 +2506,8 @@
           <w:color w:val="000000" w:themeColor="text1"/>
           <w:sz w:val="22"/>
           <w:szCs w:val="22"/>
-          <w:lang w:val="en-US"/>
-        </w:rPr>
-        <w:t>s,</w:t>
+        </w:rPr>
+        <w:t>computer</w:t>
       </w:r>
       <w:r>
         <w:rPr>
@@ -3147,9 +2515,8 @@
           <w:color w:val="000000" w:themeColor="text1"/>
           <w:sz w:val="22"/>
           <w:szCs w:val="22"/>
-          <w:lang w:val="en-US"/>
-        </w:rPr>
-        <w:t xml:space="preserve"> Understanding</w:t>
+        </w:rPr>
+        <w:t xml:space="preserve"> graphics and 3D </w:t>
       </w:r>
       <w:r>
         <w:rPr>
@@ -3157,37 +2524,6 @@
           <w:color w:val="000000" w:themeColor="text1"/>
           <w:sz w:val="22"/>
           <w:szCs w:val="22"/>
-          <w:lang w:val="en-US"/>
-        </w:rPr>
-        <w:t xml:space="preserve"> </w:t>
-      </w:r>
-      <w:r>
-        <w:rPr>
-          <w:rFonts w:asciiTheme="majorHAnsi" w:hAnsiTheme="majorHAnsi" w:cs="Arial"/>
-          <w:color w:val="000000" w:themeColor="text1"/>
-          <w:sz w:val="22"/>
-          <w:szCs w:val="22"/>
-          <w:lang w:val="en-US"/>
-        </w:rPr>
-        <w:t>computer</w:t>
-      </w:r>
-      <w:r>
-        <w:rPr>
-          <w:rFonts w:asciiTheme="majorHAnsi" w:hAnsiTheme="majorHAnsi" w:cs="Arial"/>
-          <w:color w:val="000000" w:themeColor="text1"/>
-          <w:sz w:val="22"/>
-          <w:szCs w:val="22"/>
-          <w:lang w:val="en-US"/>
-        </w:rPr>
-        <w:t xml:space="preserve"> graphics and 3D </w:t>
-      </w:r>
-      <w:r>
-        <w:rPr>
-          <w:rFonts w:asciiTheme="majorHAnsi" w:hAnsiTheme="majorHAnsi" w:cs="Arial"/>
-          <w:color w:val="000000" w:themeColor="text1"/>
-          <w:sz w:val="22"/>
-          <w:szCs w:val="22"/>
-          <w:lang w:val="en-US"/>
         </w:rPr>
         <w:t>rendering</w:t>
       </w:r>
@@ -3208,7 +2544,6 @@
           <w:bCs/>
           <w:sz w:val="22"/>
           <w:szCs w:val="22"/>
-          <w:lang w:val="en-US"/>
         </w:rPr>
       </w:pPr>
     </w:p>
@@ -3225,63 +2560,29 @@
           <w:b/>
           <w:sz w:val="22"/>
           <w:szCs w:val="22"/>
-        </w:rPr>
-      </w:pPr>
-      <w:r>
-        <w:rPr>
-          <w:rFonts w:asciiTheme="majorHAnsi" w:hAnsiTheme="majorHAnsi" w:cs="Arial"/>
-          <w:b/>
-          <w:sz w:val="22"/>
-          <w:szCs w:val="22"/>
-        </w:rPr>
-        <w:t>2D GUI sudoku solve</w:t>
-      </w:r>
-      <w:r>
-        <w:rPr>
-          <w:rFonts w:asciiTheme="majorHAnsi" w:hAnsiTheme="majorHAnsi" w:cs="Arial"/>
-          <w:b/>
-          <w:sz w:val="22"/>
-          <w:szCs w:val="22"/>
-        </w:rPr>
-        <w:t>r (Personal)</w:t>
-      </w:r>
-      <w:r>
-        <w:rPr>
-          <w:rFonts w:asciiTheme="majorHAnsi" w:hAnsiTheme="majorHAnsi" w:cs="Arial"/>
-          <w:b/>
-          <w:sz w:val="22"/>
-          <w:szCs w:val="22"/>
+          <w:lang w:val="en-CA"/>
+        </w:rPr>
+      </w:pPr>
+      <w:r>
+        <w:rPr>
+          <w:rFonts w:asciiTheme="majorHAnsi" w:hAnsiTheme="majorHAnsi" w:cs="Arial"/>
+          <w:b/>
+          <w:sz w:val="22"/>
+          <w:szCs w:val="22"/>
+          <w:lang w:val="en-CA"/>
+        </w:rPr>
+        <w:t>2D GUI sudoku solver (Personal)</w:t>
+      </w:r>
+      <w:r>
+        <w:rPr>
+          <w:rFonts w:asciiTheme="majorHAnsi" w:hAnsiTheme="majorHAnsi" w:cs="Arial"/>
+          <w:b/>
+          <w:sz w:val="22"/>
+          <w:szCs w:val="22"/>
+          <w:lang w:val="en-CA"/>
         </w:rPr>
         <w:tab/>
-        <w:t>201</w:t>
-      </w:r>
-      <w:r>
-        <w:rPr>
-          <w:rFonts w:asciiTheme="majorHAnsi" w:hAnsiTheme="majorHAnsi" w:cs="Arial"/>
-          <w:b/>
-          <w:sz w:val="22"/>
-          <w:szCs w:val="22"/>
-        </w:rPr>
-        <w:t>9</w:t>
-      </w:r>
-      <w:r>
-        <w:rPr>
-          <w:rFonts w:asciiTheme="majorHAnsi" w:hAnsiTheme="majorHAnsi" w:cs="Arial"/>
-          <w:b/>
-          <w:bCs/>
-          <w:sz w:val="22"/>
-          <w:szCs w:val="22"/>
-        </w:rPr>
-        <w:t>–</w:t>
-      </w:r>
-      <w:r>
-        <w:rPr>
-          <w:rFonts w:asciiTheme="majorHAnsi" w:hAnsiTheme="majorHAnsi" w:cs="Arial"/>
-          <w:b/>
-          <w:sz w:val="22"/>
-          <w:szCs w:val="22"/>
-        </w:rPr>
-        <w:t>present</w:t>
+        <w:t>2019</w:t>
       </w:r>
     </w:p>
     <w:p>
@@ -3338,7 +2639,16 @@
           <w:sz w:val="22"/>
           <w:szCs w:val="22"/>
         </w:rPr>
-        <w:t>Built a Graphical user interface of a Sudoku board solver</w:t>
+        <w:t>Building</w:t>
+      </w:r>
+      <w:r>
+        <w:rPr>
+          <w:rFonts w:asciiTheme="majorHAnsi" w:hAnsiTheme="majorHAnsi" w:cs="Arial"/>
+          <w:bCs/>
+          <w:sz w:val="22"/>
+          <w:szCs w:val="22"/>
+        </w:rPr>
+        <w:t xml:space="preserve"> a Graphical user interface of a Sudoku board solver</w:t>
       </w:r>
     </w:p>
     <w:p>
@@ -3368,25 +2678,16 @@
           <w:sz w:val="22"/>
           <w:szCs w:val="22"/>
         </w:rPr>
-        <w:t>Involves a lot of computer science aspects such as: Recursion, B</w:t>
-      </w:r>
-      <w:r>
-        <w:rPr>
-          <w:rFonts w:asciiTheme="majorHAnsi" w:hAnsiTheme="majorHAnsi" w:cs="Arial"/>
-          <w:bCs/>
-          <w:sz w:val="22"/>
-          <w:szCs w:val="22"/>
-        </w:rPr>
-        <w:t>acktracking</w:t>
-      </w:r>
-      <w:r>
-        <w:rPr>
-          <w:rFonts w:asciiTheme="majorHAnsi" w:hAnsiTheme="majorHAnsi" w:cs="Arial"/>
-          <w:bCs/>
-          <w:sz w:val="22"/>
-          <w:szCs w:val="22"/>
-        </w:rPr>
-        <w:t xml:space="preserve"> algorithm, Dealing with 2D graphics</w:t>
+        <w:t xml:space="preserve">Understanding </w:t>
+      </w:r>
+      <w:r>
+        <w:rPr>
+          <w:rFonts w:asciiTheme="majorHAnsi" w:hAnsiTheme="majorHAnsi" w:cs="Arial"/>
+          <w:bCs/>
+          <w:sz w:val="22"/>
+          <w:szCs w:val="22"/>
+        </w:rPr>
+        <w:t>a lot of computer science aspects such as: Recursion, Backtracking algorithm, Dealing with 2D graphics</w:t>
       </w:r>
     </w:p>
     <w:p>
@@ -3422,34 +2723,7 @@
           <w:sz w:val="22"/>
           <w:szCs w:val="22"/>
         </w:rPr>
-        <w:t xml:space="preserve">Critical thinking, Problem </w:t>
-      </w:r>
-      <w:r>
-        <w:rPr>
-          <w:rFonts w:asciiTheme="majorHAnsi" w:hAnsiTheme="majorHAnsi" w:cs="Arial"/>
-          <w:color w:val="000000" w:themeColor="text1"/>
-          <w:sz w:val="22"/>
-          <w:szCs w:val="22"/>
-        </w:rPr>
-        <w:t>an</w:t>
-      </w:r>
-      <w:r>
-        <w:rPr>
-          <w:rFonts w:asciiTheme="majorHAnsi" w:hAnsiTheme="majorHAnsi" w:cs="Arial"/>
-          <w:color w:val="000000" w:themeColor="text1"/>
-          <w:sz w:val="22"/>
-          <w:szCs w:val="22"/>
-        </w:rPr>
-        <w:t xml:space="preserve">alysis, </w:t>
-      </w:r>
-      <w:r>
-        <w:rPr>
-          <w:rFonts w:asciiTheme="majorHAnsi" w:hAnsiTheme="majorHAnsi" w:cs="Arial"/>
-          <w:color w:val="000000" w:themeColor="text1"/>
-          <w:sz w:val="22"/>
-          <w:szCs w:val="22"/>
-        </w:rPr>
-        <w:t>Algorithm design and knowledge</w:t>
+        <w:t>Critical thinking, Problem analysis, Algorithm design and knowledge</w:t>
       </w:r>
     </w:p>
     <w:p>
@@ -3536,27 +2810,6 @@
         </w:rPr>
         <w:tab/>
         <w:t>2018</w:t>
-      </w:r>
-      <w:r>
-        <w:rPr>
-          <w:rFonts w:asciiTheme="majorHAnsi" w:hAnsiTheme="majorHAnsi" w:cs="Arial"/>
-          <w:b/>
-          <w:bCs/>
-          <w:sz w:val="22"/>
-          <w:szCs w:val="22"/>
-          <w:lang w:val="en-CA"/>
-        </w:rPr>
-        <w:t>–</w:t>
-      </w:r>
-      <w:r>
-        <w:rPr>
-          <w:rFonts w:asciiTheme="majorHAnsi" w:hAnsiTheme="majorHAnsi" w:cs="Arial"/>
-          <w:b/>
-          <w:sz w:val="22"/>
-          <w:szCs w:val="22"/>
-          <w:lang w:val="en-CA"/>
-        </w:rPr>
-        <w:t>present</w:t>
       </w:r>
     </w:p>
     <w:p>
@@ -3679,43 +2932,7 @@
           <w:sz w:val="22"/>
           <w:szCs w:val="22"/>
         </w:rPr>
-        <w:t>Involved a lot of server-side programming such as</w:t>
-      </w:r>
-      <w:r>
-        <w:rPr>
-          <w:rFonts w:asciiTheme="majorHAnsi" w:hAnsiTheme="majorHAnsi" w:cs="Arial"/>
-          <w:bCs/>
-          <w:sz w:val="22"/>
-          <w:szCs w:val="22"/>
-        </w:rPr>
-        <w:t>:</w:t>
-      </w:r>
-      <w:r>
-        <w:rPr>
-          <w:rFonts w:asciiTheme="majorHAnsi" w:hAnsiTheme="majorHAnsi" w:cs="Arial"/>
-          <w:bCs/>
-          <w:sz w:val="22"/>
-          <w:szCs w:val="22"/>
-        </w:rPr>
-        <w:t xml:space="preserve"> </w:t>
-      </w:r>
-      <w:r>
-        <w:rPr>
-          <w:rFonts w:asciiTheme="majorHAnsi" w:hAnsiTheme="majorHAnsi" w:cs="Arial"/>
-          <w:bCs/>
-          <w:sz w:val="22"/>
-          <w:szCs w:val="22"/>
-        </w:rPr>
-        <w:t xml:space="preserve">Sockets sending and handling, Saving to databases with </w:t>
-      </w:r>
-      <w:r>
-        <w:rPr>
-          <w:rFonts w:asciiTheme="majorHAnsi" w:hAnsiTheme="majorHAnsi" w:cs="Arial"/>
-          <w:bCs/>
-          <w:sz w:val="22"/>
-          <w:szCs w:val="22"/>
-        </w:rPr>
-        <w:t>NodeJS</w:t>
+        <w:t>Involved a lot of server-side programming such as: Sockets sending and handling, Saving to databases with NodeJS</w:t>
       </w:r>
     </w:p>
     <w:p>
@@ -3963,7 +3180,7 @@
           <w:bCs/>
           <w:sz w:val="22"/>
           <w:szCs w:val="22"/>
-          <w:lang w:val="fr-CA"/>
+          <w:lang w:val="en-CA"/>
         </w:rPr>
         <w:t>Contrecœur</w:t>
       </w:r>
@@ -4057,18 +3274,15 @@
         </w:rPr>
         <w:t xml:space="preserve"> book searching and sorting in the public library of </w:t>
       </w:r>
-      <w:proofErr w:type="spellStart"/>
-      <w:r>
-        <w:rPr>
-          <w:rFonts w:asciiTheme="majorHAnsi" w:hAnsiTheme="majorHAnsi" w:cs="Arial"/>
-          <w:bCs/>
-          <w:sz w:val="22"/>
-          <w:szCs w:val="22"/>
-          <w:lang w:val="en-US"/>
+      <w:r>
+        <w:rPr>
+          <w:rFonts w:asciiTheme="majorHAnsi" w:hAnsiTheme="majorHAnsi" w:cs="Arial"/>
+          <w:bCs/>
+          <w:sz w:val="22"/>
+          <w:szCs w:val="22"/>
         </w:rPr>
         <w:t>Contrecœur</w:t>
       </w:r>
-      <w:proofErr w:type="spellEnd"/>
     </w:p>
     <w:p>
       <w:pPr>
@@ -4324,8 +3538,8 @@
       </w:r>
     </w:p>
     <w:sectPr>
-      <w:headerReference w:type="default" r:id="rId9"/>
-      <w:footerReference w:type="default" r:id="rId10"/>
+      <w:headerReference w:type="default" r:id="rId10"/>
+      <w:footerReference w:type="default" r:id="rId11"/>
       <w:pgSz w:w="12240" w:h="15840"/>
       <w:pgMar w:top="851" w:right="851" w:bottom="851" w:left="851" w:header="709" w:footer="709" w:gutter="0"/>
       <w:cols w:space="708"/>
@@ -6565,7 +5779,7 @@
 </file>
 
 <file path=customXml/itemProps1.xml><?xml version="1.0" encoding="utf-8"?>
-<ds:datastoreItem xmlns:ds="http://schemas.openxmlformats.org/officeDocument/2006/customXml" ds:itemID="{77B050F9-ACDB-4CC6-BF05-80CBFD5250F2}">
+<ds:datastoreItem xmlns:ds="http://schemas.openxmlformats.org/officeDocument/2006/customXml" ds:itemID="{CBD1A47F-2428-45A5-AAEF-5CA26BF52AC5}">
   <ds:schemaRefs>
     <ds:schemaRef ds:uri="http://schemas.openxmlformats.org/officeDocument/2006/bibliography"/>
   </ds:schemaRefs>

--- a/CV.docx
+++ b/CV.docx
@@ -29,10 +29,69 @@
     </w:p>
     <w:p>
       <w:pPr>
-        <w:rPr>
-          <w:lang w:val="en-CA" w:eastAsia="en-CA"/>
-        </w:rPr>
-      </w:pPr>
+        <w:jc w:val="center"/>
+        <w:rPr>
+          <w:rFonts w:asciiTheme="majorHAnsi" w:hAnsiTheme="majorHAnsi" w:cs="Arial"/>
+          <w:bCs/>
+          <w:sz w:val="22"/>
+          <w:szCs w:val="22"/>
+          <w:lang w:val="fr-CA"/>
+        </w:rPr>
+      </w:pPr>
+      <w:r>
+        <w:rPr>
+          <w:rFonts w:asciiTheme="majorHAnsi" w:hAnsiTheme="majorHAnsi" w:cs="Arial"/>
+          <w:bCs/>
+          <w:sz w:val="22"/>
+          <w:szCs w:val="22"/>
+          <w:lang w:val="fr-CA"/>
+        </w:rPr>
+        <w:t xml:space="preserve">299 rue Charron, </w:t>
+      </w:r>
+      <w:r>
+        <w:rPr>
+          <w:rFonts w:asciiTheme="majorHAnsi" w:hAnsiTheme="majorHAnsi" w:cs="Arial"/>
+          <w:bCs/>
+          <w:sz w:val="22"/>
+          <w:szCs w:val="22"/>
+          <w:lang w:val="fr-CA"/>
+        </w:rPr>
+        <w:t>Contrecœur</w:t>
+      </w:r>
+      <w:bookmarkStart w:id="0" w:name="_GoBack"/>
+      <w:bookmarkEnd w:id="0"/>
+      <w:r>
+        <w:rPr>
+          <w:rFonts w:asciiTheme="majorHAnsi" w:hAnsiTheme="majorHAnsi" w:cs="Arial"/>
+          <w:bCs/>
+          <w:sz w:val="22"/>
+          <w:szCs w:val="22"/>
+          <w:lang w:val="fr-CA"/>
+        </w:rPr>
+        <w:t>, QC J0L 1C0. (514) 570-2400</w:t>
+      </w:r>
+    </w:p>
+    <w:p>
+      <w:pPr>
+        <w:jc w:val="center"/>
+        <w:rPr>
+          <w:rFonts w:asciiTheme="majorHAnsi" w:hAnsiTheme="majorHAnsi" w:cs="Arial"/>
+          <w:bCs/>
+          <w:sz w:val="22"/>
+          <w:szCs w:val="22"/>
+          <w:lang w:val="en-CA"/>
+        </w:rPr>
+      </w:pPr>
+      <w:r>
+        <w:rPr>
+          <w:rFonts w:asciiTheme="majorHAnsi" w:hAnsiTheme="majorHAnsi" w:cs="Arial"/>
+          <w:bCs/>
+          <w:sz w:val="22"/>
+          <w:szCs w:val="22"/>
+          <w:lang w:val="en-CA"/>
+        </w:rPr>
+        <w:t>shadijiha@gmail.com</w:t>
+      </w:r>
     </w:p>
     <w:p>
       <w:pPr>
@@ -104,7 +163,7 @@
           <w:sz w:val="22"/>
           <w:szCs w:val="22"/>
         </w:rPr>
-        <w:t xml:space="preserve">•GitHub </w:t>
+        <w:t xml:space="preserve">GitHub </w:t>
       </w:r>
       <w:hyperlink r:id="rId9" w:history="1">
         <w:r>
@@ -1457,7 +1516,29 @@
           <w:szCs w:val="22"/>
           <w:lang w:val="en-CA"/>
         </w:rPr>
-        <w:t>Bijouterie Hamel, Contrecœur, QC</w:t>
+        <w:t xml:space="preserve">Bijouterie Hamel, </w:t>
+      </w:r>
+      <w:proofErr w:type="spellStart"/>
+      <w:r>
+        <w:rPr>
+          <w:rFonts w:asciiTheme="majorHAnsi" w:hAnsiTheme="majorHAnsi" w:cs="Arial"/>
+          <w:bCs/>
+          <w:sz w:val="22"/>
+          <w:szCs w:val="22"/>
+          <w:lang w:val="en-CA"/>
+        </w:rPr>
+        <w:t>Contrecœur</w:t>
+      </w:r>
+      <w:proofErr w:type="spellEnd"/>
+      <w:r>
+        <w:rPr>
+          <w:rFonts w:asciiTheme="majorHAnsi" w:hAnsiTheme="majorHAnsi" w:cs="Arial"/>
+          <w:bCs/>
+          <w:sz w:val="22"/>
+          <w:szCs w:val="22"/>
+          <w:lang w:val="en-CA"/>
+        </w:rPr>
+        <w:t>, QC</w:t>
       </w:r>
     </w:p>
     <w:p>
@@ -1624,28 +1705,30 @@
           <w:bCs/>
           <w:sz w:val="22"/>
           <w:szCs w:val="22"/>
-          <w:lang w:val="en-CA"/>
-        </w:rPr>
-      </w:pPr>
-      <w:r>
-        <w:rPr>
-          <w:rFonts w:asciiTheme="majorHAnsi" w:hAnsiTheme="majorHAnsi" w:cs="Arial"/>
-          <w:b/>
-          <w:bCs/>
-          <w:sz w:val="22"/>
-          <w:szCs w:val="22"/>
-          <w:lang w:val="en-CA"/>
+          <w:lang w:val="fr-CA"/>
+        </w:rPr>
+      </w:pPr>
+      <w:proofErr w:type="spellStart"/>
+      <w:r>
+        <w:rPr>
+          <w:rFonts w:asciiTheme="majorHAnsi" w:hAnsiTheme="majorHAnsi" w:cs="Arial"/>
+          <w:b/>
+          <w:bCs/>
+          <w:sz w:val="22"/>
+          <w:szCs w:val="22"/>
+          <w:lang w:val="fr-CA"/>
         </w:rPr>
         <w:t>Touristic</w:t>
       </w:r>
-      <w:r>
-        <w:rPr>
-          <w:rFonts w:asciiTheme="majorHAnsi" w:hAnsiTheme="majorHAnsi" w:cs="Arial"/>
-          <w:b/>
-          <w:bCs/>
-          <w:sz w:val="22"/>
-          <w:szCs w:val="22"/>
-          <w:lang w:val="en-CA"/>
+      <w:proofErr w:type="spellEnd"/>
+      <w:r>
+        <w:rPr>
+          <w:rFonts w:asciiTheme="majorHAnsi" w:hAnsiTheme="majorHAnsi" w:cs="Arial"/>
+          <w:b/>
+          <w:bCs/>
+          <w:sz w:val="22"/>
+          <w:szCs w:val="22"/>
+          <w:lang w:val="fr-CA"/>
         </w:rPr>
         <w:t xml:space="preserve"> Guide</w:t>
       </w:r>
@@ -1656,7 +1739,7 @@
           <w:bCs/>
           <w:sz w:val="22"/>
           <w:szCs w:val="22"/>
-          <w:lang w:val="en-CA"/>
+          <w:lang w:val="fr-CA"/>
         </w:rPr>
         <w:tab/>
       </w:r>
@@ -1667,7 +1750,7 @@
           <w:bCs/>
           <w:sz w:val="22"/>
           <w:szCs w:val="22"/>
-          <w:lang w:val="en-CA"/>
+          <w:lang w:val="fr-CA"/>
         </w:rPr>
         <w:tab/>
       </w:r>
@@ -1678,7 +1761,7 @@
           <w:bCs/>
           <w:sz w:val="22"/>
           <w:szCs w:val="22"/>
-          <w:lang w:val="en-CA"/>
+          <w:lang w:val="fr-CA"/>
         </w:rPr>
         <w:t>June</w:t>
       </w:r>
@@ -1689,7 +1772,7 @@
           <w:bCs/>
           <w:sz w:val="22"/>
           <w:szCs w:val="22"/>
-          <w:lang w:val="en-CA"/>
+          <w:lang w:val="fr-CA"/>
         </w:rPr>
         <w:t xml:space="preserve"> 201</w:t>
       </w:r>
@@ -1700,7 +1783,7 @@
           <w:bCs/>
           <w:sz w:val="22"/>
           <w:szCs w:val="22"/>
-          <w:lang w:val="en-CA"/>
+          <w:lang w:val="fr-CA"/>
         </w:rPr>
         <w:t>9</w:t>
       </w:r>
@@ -1711,20 +1794,33 @@
           <w:bCs/>
           <w:sz w:val="22"/>
           <w:szCs w:val="22"/>
-          <w:lang w:val="en-CA"/>
+          <w:lang w:val="fr-CA"/>
         </w:rPr>
         <w:t>–</w:t>
       </w:r>
-      <w:r>
-        <w:rPr>
-          <w:rFonts w:asciiTheme="majorHAnsi" w:hAnsiTheme="majorHAnsi" w:cs="Arial"/>
-          <w:b/>
-          <w:bCs/>
-          <w:sz w:val="22"/>
-          <w:szCs w:val="22"/>
-          <w:lang w:val="en-CA"/>
-        </w:rPr>
-        <w:t>September 2019</w:t>
+      <w:proofErr w:type="spellStart"/>
+      <w:r>
+        <w:rPr>
+          <w:rFonts w:asciiTheme="majorHAnsi" w:hAnsiTheme="majorHAnsi" w:cs="Arial"/>
+          <w:b/>
+          <w:bCs/>
+          <w:sz w:val="22"/>
+          <w:szCs w:val="22"/>
+          <w:lang w:val="fr-CA"/>
+        </w:rPr>
+        <w:t>September</w:t>
+      </w:r>
+      <w:proofErr w:type="spellEnd"/>
+      <w:r>
+        <w:rPr>
+          <w:rFonts w:asciiTheme="majorHAnsi" w:hAnsiTheme="majorHAnsi" w:cs="Arial"/>
+          <w:b/>
+          <w:bCs/>
+          <w:sz w:val="22"/>
+          <w:szCs w:val="22"/>
+          <w:lang w:val="fr-CA"/>
+        </w:rPr>
+        <w:t xml:space="preserve"> 2019</w:t>
       </w:r>
     </w:p>
     <w:p>
@@ -1743,26 +1839,48 @@
           <w:bCs/>
           <w:sz w:val="22"/>
           <w:szCs w:val="22"/>
-          <w:lang w:val="en-CA"/>
-        </w:rPr>
-      </w:pPr>
-      <w:r>
-        <w:rPr>
-          <w:rFonts w:asciiTheme="majorHAnsi" w:hAnsiTheme="majorHAnsi" w:cs="Arial"/>
-          <w:bCs/>
-          <w:sz w:val="22"/>
-          <w:szCs w:val="22"/>
-          <w:lang w:val="en-CA"/>
-        </w:rPr>
-        <w:t>Maison Lenoblet-du-plessis</w:t>
-      </w:r>
-      <w:r>
-        <w:rPr>
-          <w:rFonts w:asciiTheme="majorHAnsi" w:hAnsiTheme="majorHAnsi" w:cs="Arial"/>
-          <w:bCs/>
-          <w:sz w:val="22"/>
-          <w:szCs w:val="22"/>
-          <w:lang w:val="en-CA"/>
+          <w:lang w:val="fr-CA"/>
+        </w:rPr>
+      </w:pPr>
+      <w:r>
+        <w:rPr>
+          <w:rFonts w:asciiTheme="majorHAnsi" w:hAnsiTheme="majorHAnsi" w:cs="Arial"/>
+          <w:bCs/>
+          <w:sz w:val="22"/>
+          <w:szCs w:val="22"/>
+          <w:lang w:val="fr-CA"/>
+        </w:rPr>
+        <w:t xml:space="preserve">Maison </w:t>
+      </w:r>
+      <w:proofErr w:type="spellStart"/>
+      <w:r>
+        <w:rPr>
+          <w:rFonts w:asciiTheme="majorHAnsi" w:hAnsiTheme="majorHAnsi" w:cs="Arial"/>
+          <w:bCs/>
+          <w:sz w:val="22"/>
+          <w:szCs w:val="22"/>
+          <w:lang w:val="fr-CA"/>
+        </w:rPr>
+        <w:t>Lenoblet</w:t>
+      </w:r>
+      <w:proofErr w:type="spellEnd"/>
+      <w:r>
+        <w:rPr>
+          <w:rFonts w:asciiTheme="majorHAnsi" w:hAnsiTheme="majorHAnsi" w:cs="Arial"/>
+          <w:bCs/>
+          <w:sz w:val="22"/>
+          <w:szCs w:val="22"/>
+          <w:lang w:val="fr-CA"/>
+        </w:rPr>
+        <w:t>-du-plessis</w:t>
+      </w:r>
+      <w:r>
+        <w:rPr>
+          <w:rFonts w:asciiTheme="majorHAnsi" w:hAnsiTheme="majorHAnsi" w:cs="Arial"/>
+          <w:bCs/>
+          <w:sz w:val="22"/>
+          <w:szCs w:val="22"/>
+          <w:lang w:val="fr-CA"/>
         </w:rPr>
         <w:t xml:space="preserve"> </w:t>
       </w:r>
@@ -1772,7 +1890,7 @@
           <w:bCs/>
           <w:sz w:val="22"/>
           <w:szCs w:val="22"/>
-          <w:lang w:val="en-CA"/>
+          <w:lang w:val="fr-CA"/>
         </w:rPr>
         <w:t>M</w:t>
       </w:r>
@@ -1782,7 +1900,7 @@
           <w:bCs/>
           <w:sz w:val="22"/>
           <w:szCs w:val="22"/>
-          <w:lang w:val="en-CA"/>
+          <w:lang w:val="fr-CA"/>
         </w:rPr>
         <w:t>useum</w:t>
       </w:r>
@@ -1792,7 +1910,7 @@
           <w:bCs/>
           <w:sz w:val="22"/>
           <w:szCs w:val="22"/>
-          <w:lang w:val="en-CA"/>
+          <w:lang w:val="fr-CA"/>
         </w:rPr>
         <w:t>, Contrecœur, QC</w:t>
       </w:r>
@@ -2065,6 +2183,7 @@
         </w:rPr>
         <w:t xml:space="preserve">, </w:t>
       </w:r>
+      <w:proofErr w:type="spellStart"/>
       <w:r>
         <w:rPr>
           <w:rFonts w:asciiTheme="majorHAnsi" w:hAnsiTheme="majorHAnsi" w:cs="Arial"/>
@@ -2075,6 +2194,7 @@
         </w:rPr>
         <w:t>Contrecœur</w:t>
       </w:r>
+      <w:proofErr w:type="spellEnd"/>
       <w:r>
         <w:rPr>
           <w:rFonts w:asciiTheme="majorHAnsi" w:hAnsiTheme="majorHAnsi" w:cs="Arial"/>
@@ -2451,8 +2571,6 @@
         </w:rPr>
         <w:t>s or obj files to the screen</w:t>
       </w:r>
-      <w:bookmarkStart w:id="0" w:name="_GoBack"/>
-      <w:bookmarkEnd w:id="0"/>
       <w:r>
         <w:rPr>
           <w:rFonts w:asciiTheme="majorHAnsi" w:hAnsiTheme="majorHAnsi" w:cs="Arial"/>
@@ -2489,6 +2607,7 @@
           <w:sz w:val="22"/>
           <w:szCs w:val="22"/>
         </w:rPr>
+        <w:lastRenderedPageBreak/>
         <w:t xml:space="preserve">Core Competencies:  </w:t>
       </w:r>
       <w:r>
@@ -3174,6 +3293,7 @@
         </w:rPr>
         <w:t xml:space="preserve">, </w:t>
       </w:r>
+      <w:proofErr w:type="spellStart"/>
       <w:r>
         <w:rPr>
           <w:rFonts w:asciiTheme="majorHAnsi" w:hAnsiTheme="majorHAnsi" w:cs="Arial"/>
@@ -3184,6 +3304,7 @@
         </w:rPr>
         <w:t>Contrecœur</w:t>
       </w:r>
+      <w:proofErr w:type="spellEnd"/>
       <w:r>
         <w:rPr>
           <w:rFonts w:asciiTheme="majorHAnsi" w:hAnsiTheme="majorHAnsi" w:cs="Arial"/>
@@ -3274,6 +3395,7 @@
         </w:rPr>
         <w:t xml:space="preserve"> book searching and sorting in the public library of </w:t>
       </w:r>
+      <w:proofErr w:type="spellStart"/>
       <w:r>
         <w:rPr>
           <w:rFonts w:asciiTheme="majorHAnsi" w:hAnsiTheme="majorHAnsi" w:cs="Arial"/>
@@ -3283,6 +3405,7 @@
         </w:rPr>
         <w:t>Contrecœur</w:t>
       </w:r>
+      <w:proofErr w:type="spellEnd"/>
     </w:p>
     <w:p>
       <w:pPr>
@@ -5779,7 +5902,7 @@
 </file>
 
 <file path=customXml/itemProps1.xml><?xml version="1.0" encoding="utf-8"?>
-<ds:datastoreItem xmlns:ds="http://schemas.openxmlformats.org/officeDocument/2006/customXml" ds:itemID="{CBD1A47F-2428-45A5-AAEF-5CA26BF52AC5}">
+<ds:datastoreItem xmlns:ds="http://schemas.openxmlformats.org/officeDocument/2006/customXml" ds:itemID="{0EBA2690-FA79-4DCA-A39C-C13513C90738}">
   <ds:schemaRefs>
     <ds:schemaRef ds:uri="http://schemas.openxmlformats.org/officeDocument/2006/bibliography"/>
   </ds:schemaRefs>
